--- a/Estimating shifts in squid distribution.docx
+++ b/Estimating shifts in squid distribution.docx
@@ -8,6 +8,33 @@
       </w:r>
     </w:p>
     <w:p>
+      <w:r>
+        <w:rPr>
+          <w:i/>
+        </w:rPr>
+        <w:t>Data</w:t>
+      </w:r>
+    </w:p>
+    <w:p>
+      <w:r>
+        <w:tab/>
+        <w:t xml:space="preserve">We compiled data from </w:t>
+      </w:r>
+    </w:p>
+    <w:p>
+      <w:pPr>
+        <w:rPr>
+          <w:i/>
+        </w:rPr>
+      </w:pPr>
+      <w:r>
+        <w:rPr>
+          <w:i/>
+        </w:rPr>
+        <w:t xml:space="preserve">Spatiotemporal model </w:t>
+      </w:r>
+    </w:p>
+    <w:p>
       <w:pPr>
         <w:ind w:firstLine="720"/>
       </w:pPr>
@@ -16,38 +43,11 @@
       </w:r>
       <w:proofErr w:type="spellStart"/>
       <w:r>
-        <w:rPr>
-          <w:i/>
-        </w:rPr>
         <w:t>Chl</w:t>
       </w:r>
       <w:proofErr w:type="spellEnd"/>
       <w:r>
-        <w:rPr>
-          <w:i/>
-        </w:rPr>
-        <w:t xml:space="preserve"> a</w:t>
-      </w:r>
-      <w:r>
-        <w:t>) and climate forces (e.g., temperature), w</w:t>
-      </w:r>
-      <w:r>
-        <w:t xml:space="preserve">e </w:t>
-      </w:r>
-      <w:r>
-        <w:t xml:space="preserve">analyzed </w:t>
-      </w:r>
-      <w:r>
-        <w:t xml:space="preserve">catch-per-unit-effort (CPUE) </w:t>
-      </w:r>
-      <w:r>
-        <w:t xml:space="preserve">data </w:t>
-      </w:r>
-      <w:r>
-        <w:t xml:space="preserve">from </w:t>
-      </w:r>
-      <w:r>
-        <w:t>fisheries independent surveys conducted by the National Oceanic and Atmospheric Association (NOAA) between 1998 and 2019.  We used a delta-generalized linear model (delta-</w:t>
+        <w:t xml:space="preserve"> a) and climate forces (e.g., temperature), we analyzed catch-per-unit-effort (CPUE) data from fisheries independent surveys conducted by the National Oceanic and Atmospheric Association (NOAA) between 1998 and 2019.  We used a delta-generalized linear model (delta-</w:t>
       </w:r>
       <w:proofErr w:type="spellStart"/>
       <w:r>
@@ -66,14 +66,27 @@
       <w:r>
         <w:t xml:space="preserve">Equation </w:t>
       </w:r>
-      <w:fldSimple w:instr=" SEQ Equation \* ARABIC ">
-        <w:r>
-          <w:rPr>
-            <w:noProof/>
-          </w:rPr>
-          <w:t>1</w:t>
-        </w:r>
-      </w:fldSimple>
+      <w:r>
+        <w:fldChar w:fldCharType="begin"/>
+      </w:r>
+      <w:r>
+        <w:instrText xml:space="preserve"> SEQ Equation \* ARABIC </w:instrText>
+      </w:r>
+      <w:r>
+        <w:fldChar w:fldCharType="separate"/>
+      </w:r>
+      <w:r>
+        <w:rPr>
+          <w:noProof/>
+        </w:rPr>
+        <w:t>1</w:t>
+      </w:r>
+      <w:r>
+        <w:rPr>
+          <w:noProof/>
+        </w:rPr>
+        <w:fldChar w:fldCharType="end"/>
+      </w:r>
       <w:bookmarkEnd w:id="0"/>
       <w:r>
         <w:t>.</w:t>
@@ -281,16 +294,7 @@
                     <w:rPr>
                       <w:rFonts w:ascii="Cambria Math" w:hAnsi="Cambria Math"/>
                     </w:rPr>
-                    <m:t>×</m:t>
-                  </m:r>
-                  <m:r>
-                    <m:rPr>
-                      <m:sty m:val="p"/>
-                    </m:rPr>
-                    <w:rPr>
-                      <w:rFonts w:ascii="Cambria Math" w:hAnsi="Cambria Math"/>
-                    </w:rPr>
-                    <m:t>g</m:t>
+                    <m:t>×g</m:t>
                   </m:r>
                   <m:d>
                     <m:dPr>
@@ -333,6 +337,9 @@
                         </m:sub>
                       </m:sSub>
                       <m:r>
+                        <m:rPr>
+                          <m:sty m:val="p"/>
+                        </m:rPr>
                         <w:rPr>
                           <w:rFonts w:ascii="Cambria Math" w:hAnsi="Cambria Math"/>
                         </w:rPr>
@@ -620,20 +627,12 @@
         </w:rPr>
         <w:t xml:space="preserve"> is the expected number of squid captured given positive catches</w:t>
       </w:r>
-      <w:proofErr w:type="gramStart"/>
-      <w:r>
-        <w:rPr>
-          <w:rFonts w:eastAsiaTheme="minorEastAsia"/>
-        </w:rPr>
-        <w:t>,</w:t>
-      </w:r>
-      <w:r>
-        <w:rPr>
-          <w:rFonts w:eastAsiaTheme="minorEastAsia"/>
-        </w:rPr>
-        <w:t xml:space="preserve"> </w:t>
-      </w:r>
-      <w:proofErr w:type="gramEnd"/>
+      <w:r>
+        <w:rPr>
+          <w:rFonts w:eastAsiaTheme="minorEastAsia"/>
+        </w:rPr>
+        <w:t xml:space="preserve">, </w:t>
+      </w:r>
       <m:oMath>
         <m:sSub>
           <m:sSubPr>
@@ -796,7 +795,14 @@
         <w:rPr>
           <w:rFonts w:eastAsiaTheme="minorEastAsia"/>
         </w:rPr>
-        <w:t xml:space="preserve">spatial and spatiotemporal </w:t>
+        <w:t xml:space="preserve">spatial and </w:t>
+      </w:r>
+      <w:r>
+        <w:rPr>
+          <w:rFonts w:eastAsiaTheme="minorEastAsia"/>
+        </w:rPr>
+        <w:lastRenderedPageBreak/>
+        <w:t xml:space="preserve">spatiotemporal </w:t>
       </w:r>
       <w:r>
         <w:rPr>
@@ -820,7 +826,7 @@
         <w:rPr>
           <w:rFonts w:eastAsiaTheme="minorEastAsia"/>
         </w:rPr>
-        <w:t>A</w:t>
+        <w:t>Thorson (2019) provides a detailed description of the statistical properties of VAST models, as well as the numerous decisions a</w:t>
       </w:r>
       <w:r>
         <w:rPr>
@@ -832,25 +838,49 @@
         <w:rPr>
           <w:rFonts w:eastAsiaTheme="minorEastAsia"/>
         </w:rPr>
-        <w:t xml:space="preserve">implementing VAST models must make numerous decisions based on the </w:t>
-      </w:r>
-      <w:r>
-        <w:rPr>
-          <w:rFonts w:eastAsiaTheme="minorEastAsia"/>
-        </w:rPr>
-        <w:t>type and quality of the data</w:t>
-      </w:r>
-      <w:r>
-        <w:rPr>
-          <w:rFonts w:eastAsiaTheme="minorEastAsia"/>
-        </w:rPr>
-        <w:t>: w</w:t>
-      </w:r>
-      <w:r>
-        <w:rPr>
-          <w:rFonts w:eastAsiaTheme="minorEastAsia"/>
-        </w:rPr>
-        <w:t xml:space="preserve">e followed the recommendations of Thorson </w:t>
+        <w:t xml:space="preserve">implementing VAST models must make </w:t>
+      </w:r>
+      <w:r>
+        <w:rPr>
+          <w:rFonts w:eastAsiaTheme="minorEastAsia"/>
+        </w:rPr>
+        <w:t xml:space="preserve">concerning the </w:t>
+      </w:r>
+      <w:r>
+        <w:rPr>
+          <w:rFonts w:eastAsiaTheme="minorEastAsia"/>
+        </w:rPr>
+        <w:t xml:space="preserve">type and quality of </w:t>
+      </w:r>
+      <w:r>
+        <w:rPr>
+          <w:rFonts w:eastAsiaTheme="minorEastAsia"/>
+        </w:rPr>
+        <w:t xml:space="preserve">the </w:t>
+      </w:r>
+      <w:r>
+        <w:rPr>
+          <w:rFonts w:eastAsiaTheme="minorEastAsia"/>
+        </w:rPr>
+        <w:t>data</w:t>
+      </w:r>
+      <w:r>
+        <w:rPr>
+          <w:rFonts w:eastAsiaTheme="minorEastAsia"/>
+        </w:rPr>
+        <w:t xml:space="preserve"> they are using</w:t>
+      </w:r>
+      <w:r>
+        <w:rPr>
+          <w:rFonts w:eastAsiaTheme="minorEastAsia"/>
+        </w:rPr>
+        <w:t>.</w:t>
+      </w:r>
+      <w:r>
+        <w:rPr>
+          <w:rFonts w:eastAsiaTheme="minorEastAsia"/>
+        </w:rPr>
+        <w:t xml:space="preserve"> </w:t>
       </w:r>
       <w:r>
         <w:rPr>
@@ -862,7 +892,12 @@
         <w:rPr>
           <w:rFonts w:eastAsiaTheme="minorEastAsia"/>
         </w:rPr>
-        <w:instrText xml:space="preserve"> ADDIN ZOTERO_ITEM CSL_CITATION {"citationID":"bAJj2Sh4","properties":{"formattedCitation":"(2019)","plainCitation":"(2019)","noteIndex":0},"citationItems":[{"id":142,"uris":["http://zotero.org/users/local/sALjQm7t/items/K7SQSI6Z"],"uri":["http://zotero.org/users/local/sALjQm7t/items/K7SQSI6Z"],"itemData":{"id":142,"type":"article-journal","container-title":"Fisheries Research","note":"publisher: Elsevier","page":"143–161","source":"Google Scholar","title":"Guidance for decisions using the Vector Autoregressive Spatio-Temporal (VAST) package in stock, ecosystem, habitat and climate assessments","volume":"210","author":[{"family":"Thorson","given":"James T."}],"issued":{"date-parts":[["2019"]]}},"suppress-author":true}],"schema":"https://github.com/citation-style-language/schema/raw/master/csl-citation.json"} </w:instrText>
+        <w:instrText xml:space="preserve"> REF _Ref40910725 \h </w:instrText>
+      </w:r>
+      <w:r>
+        <w:rPr>
+          <w:rFonts w:eastAsiaTheme="minorEastAsia"/>
+        </w:rPr>
       </w:r>
       <w:r>
         <w:rPr>
@@ -871,11 +906,13 @@
         <w:fldChar w:fldCharType="separate"/>
       </w:r>
       <w:r>
-        <w:rPr>
-          <w:rFonts w:ascii="Calibri" w:hAnsi="Calibri" w:cs="Calibri"/>
-          <w:sz w:val="22"/>
-        </w:rPr>
-        <w:t>(2019)</w:t>
+        <w:t xml:space="preserve">Table </w:t>
+      </w:r>
+      <w:r>
+        <w:rPr>
+          <w:noProof/>
+        </w:rPr>
+        <w:t>2</w:t>
       </w:r>
       <w:r>
         <w:rPr>
@@ -887,13 +924,13 @@
         <w:rPr>
           <w:rFonts w:eastAsiaTheme="minorEastAsia"/>
         </w:rPr>
-        <w:t>.</w:t>
-      </w:r>
-      <w:r>
-        <w:rPr>
-          <w:rFonts w:eastAsiaTheme="minorEastAsia"/>
-        </w:rPr>
         <w:t xml:space="preserve"> </w:t>
+      </w:r>
+      <w:r>
+        <w:rPr>
+          <w:rFonts w:eastAsiaTheme="minorEastAsia"/>
+        </w:rPr>
+        <w:t>provides the fifteen decisions for our squid analysis as they relate to the decision tree provide by Thorson (2019).</w:t>
       </w:r>
     </w:p>
     <w:p>
@@ -907,14 +944,25 @@
         <w:rPr>
           <w:rFonts w:eastAsiaTheme="minorEastAsia"/>
         </w:rPr>
-        <w:lastRenderedPageBreak/>
-        <w:t xml:space="preserve">Because </w:t>
-      </w:r>
-      <w:r>
-        <w:rPr>
-          <w:rFonts w:eastAsiaTheme="minorEastAsia"/>
-        </w:rPr>
-        <w:t xml:space="preserve">there is both an encounter probability and probability of positive catches in </w:t>
+        <w:t xml:space="preserve">Briefly, and for the purposes of our data, </w:t>
+      </w:r>
+      <w:r>
+        <w:rPr>
+          <w:rFonts w:eastAsiaTheme="minorEastAsia"/>
+        </w:rPr>
+        <w:t xml:space="preserve">the </w:t>
+      </w:r>
+      <w:r>
+        <w:rPr>
+          <w:rFonts w:eastAsiaTheme="minorEastAsia"/>
+        </w:rPr>
+        <w:t xml:space="preserve">VAST models include linear estimators </w:t>
+      </w:r>
+      <w:r>
+        <w:rPr>
+          <w:rFonts w:eastAsiaTheme="minorEastAsia"/>
+        </w:rPr>
+        <w:t>for the encounter probability (</w:t>
       </w:r>
       <w:r>
         <w:rPr>
@@ -926,12 +974,18 @@
         <w:rPr>
           <w:rFonts w:eastAsiaTheme="minorEastAsia"/>
         </w:rPr>
-        <w:instrText xml:space="preserve"> REF _Ref40773321 \h </w:instrText>
-      </w:r>
-      <w:r>
-        <w:rPr>
-          <w:rFonts w:eastAsiaTheme="minorEastAsia"/>
-        </w:rPr>
+        <w:instrText xml:space="preserve"> REF _Ref40795368 \h </w:instrText>
+      </w:r>
+      <w:r>
+        <w:rPr>
+          <w:rFonts w:eastAsiaTheme="minorEastAsia"/>
+        </w:rPr>
+      </w:r>
+      <w:r>
+        <w:rPr>
+          <w:rFonts w:eastAsiaTheme="minorEastAsia"/>
+        </w:rPr>
+        <w:instrText xml:space="preserve"> \* MERGEFORMAT </w:instrText>
       </w:r>
       <w:r>
         <w:rPr>
@@ -946,7 +1000,7 @@
         <w:rPr>
           <w:noProof/>
         </w:rPr>
-        <w:t>1</w:t>
+        <w:t>2</w:t>
       </w:r>
       <w:r>
         <w:rPr>
@@ -958,13 +1012,92 @@
         <w:rPr>
           <w:rFonts w:eastAsiaTheme="minorEastAsia"/>
         </w:rPr>
-        <w:t xml:space="preserve">, we must define for how the </w:t>
+        <w:t>)</w:t>
+      </w:r>
+      <w:r>
+        <w:rPr>
+          <w:rFonts w:eastAsiaTheme="minorEastAsia"/>
+        </w:rPr>
+        <w:t xml:space="preserve"> </w:t>
+      </w:r>
+      <w:r>
+        <w:rPr>
+          <w:rFonts w:eastAsiaTheme="minorEastAsia"/>
+        </w:rPr>
+        <w:t xml:space="preserve">and positive catches </w:t>
+      </w:r>
+      <w:r>
+        <w:rPr>
+          <w:rFonts w:eastAsiaTheme="minorEastAsia"/>
+        </w:rPr>
+        <w:t>(</w:t>
+      </w:r>
+      <w:r>
+        <w:rPr>
+          <w:rFonts w:eastAsiaTheme="minorEastAsia"/>
+        </w:rPr>
+        <w:fldChar w:fldCharType="begin"/>
+      </w:r>
+      <w:r>
+        <w:rPr>
+          <w:rFonts w:eastAsiaTheme="minorEastAsia"/>
+        </w:rPr>
+        <w:instrText xml:space="preserve"> REF _Ref40795374 \h </w:instrText>
+      </w:r>
+      <w:r>
+        <w:rPr>
+          <w:rFonts w:eastAsiaTheme="minorEastAsia"/>
+        </w:rPr>
+      </w:r>
+      <w:r>
+        <w:rPr>
+          <w:rFonts w:eastAsiaTheme="minorEastAsia"/>
+        </w:rPr>
+        <w:instrText xml:space="preserve"> \* MERGEFORMAT </w:instrText>
+      </w:r>
+      <w:r>
+        <w:rPr>
+          <w:rFonts w:eastAsiaTheme="minorEastAsia"/>
+        </w:rPr>
+        <w:fldChar w:fldCharType="separate"/>
+      </w:r>
+      <w:r>
+        <w:t xml:space="preserve">Equation </w:t>
+      </w:r>
+      <w:r>
+        <w:rPr>
+          <w:noProof/>
+        </w:rPr>
+        <w:t>3</w:t>
+      </w:r>
+      <w:r>
+        <w:rPr>
+          <w:rFonts w:eastAsiaTheme="minorEastAsia"/>
+        </w:rPr>
+        <w:fldChar w:fldCharType="end"/>
+      </w:r>
+      <w:r>
+        <w:rPr>
+          <w:rFonts w:eastAsiaTheme="minorEastAsia"/>
+        </w:rPr>
+        <w:t>)</w:t>
+      </w:r>
+      <w:r>
+        <w:rPr>
+          <w:rFonts w:eastAsiaTheme="minorEastAsia"/>
+        </w:rPr>
+        <w:t xml:space="preserve"> based on </w:t>
+      </w:r>
+      <w:r>
+        <w:rPr>
+          <w:rFonts w:eastAsiaTheme="minorEastAsia"/>
+        </w:rPr>
+        <w:t xml:space="preserve">the </w:t>
       </w:r>
       <w:proofErr w:type="spellStart"/>
       <w:r>
         <w:rPr>
           <w:rFonts w:eastAsiaTheme="minorEastAsia"/>
-          <w:i/>
         </w:rPr>
         <w:t>i</w:t>
       </w:r>
@@ -973,235 +1106,31 @@
         <w:rPr>
           <w:rFonts w:eastAsiaTheme="minorEastAsia"/>
         </w:rPr>
-        <w:t xml:space="preserve">) intercepts, </w:t>
-      </w:r>
-      <w:r>
-        <w:rPr>
-          <w:rFonts w:eastAsiaTheme="minorEastAsia"/>
-          <w:i/>
-        </w:rPr>
-        <w:t>ii</w:t>
-      </w:r>
-      <w:r>
-        <w:rPr>
-          <w:rFonts w:eastAsiaTheme="minorEastAsia"/>
-        </w:rPr>
-        <w:t xml:space="preserve">) covariates, and </w:t>
-      </w:r>
-      <w:r>
-        <w:rPr>
-          <w:rFonts w:eastAsiaTheme="minorEastAsia"/>
-          <w:i/>
-        </w:rPr>
-        <w:t>iii</w:t>
-      </w:r>
-      <w:r>
-        <w:rPr>
-          <w:rFonts w:eastAsiaTheme="minorEastAsia"/>
-        </w:rPr>
-        <w:t xml:space="preserve">) spatiotemporal processes affect each estimate. </w:t>
-      </w:r>
-      <w:r>
-        <w:rPr>
-          <w:rFonts w:eastAsiaTheme="minorEastAsia"/>
-        </w:rPr>
-        <w:t xml:space="preserve">The </w:t>
-      </w:r>
-      <w:r>
-        <w:rPr>
-          <w:rFonts w:eastAsiaTheme="minorEastAsia"/>
-        </w:rPr>
-        <w:t xml:space="preserve">estimates </w:t>
-      </w:r>
-      <w:r>
-        <w:rPr>
-          <w:rFonts w:eastAsiaTheme="minorEastAsia"/>
-        </w:rPr>
-        <w:t xml:space="preserve">of </w:t>
-      </w:r>
-      <m:oMath>
-        <m:sSub>
-          <m:sSubPr>
-            <m:ctrlPr>
-              <w:rPr>
-                <w:rFonts w:ascii="Cambria Math" w:eastAsiaTheme="minorEastAsia" w:hAnsi="Cambria Math"/>
-              </w:rPr>
-            </m:ctrlPr>
-          </m:sSubPr>
-          <m:e>
-            <m:r>
-              <m:rPr>
-                <m:sty m:val="p"/>
-              </m:rPr>
-              <w:rPr>
-                <w:rFonts w:ascii="Cambria Math" w:eastAsiaTheme="minorEastAsia" w:hAnsi="Cambria Math"/>
-              </w:rPr>
-              <m:t>p</m:t>
-            </m:r>
-          </m:e>
-          <m:sub>
-            <m:r>
-              <m:rPr>
-                <m:sty m:val="p"/>
-              </m:rPr>
-              <w:rPr>
-                <w:rFonts w:ascii="Cambria Math" w:eastAsiaTheme="minorEastAsia" w:hAnsi="Cambria Math"/>
-              </w:rPr>
-              <m:t>i</m:t>
-            </m:r>
-          </m:sub>
-        </m:sSub>
-      </m:oMath>
-      <w:r>
-        <w:rPr>
-          <w:rFonts w:eastAsiaTheme="minorEastAsia"/>
-        </w:rPr>
-        <w:t xml:space="preserve"> and </w:t>
-      </w:r>
-      <m:oMath>
-        <m:sSub>
-          <m:sSubPr>
-            <m:ctrlPr>
-              <w:rPr>
-                <w:rFonts w:ascii="Cambria Math" w:eastAsiaTheme="minorEastAsia" w:hAnsi="Cambria Math"/>
-              </w:rPr>
-            </m:ctrlPr>
-          </m:sSubPr>
-          <m:e>
-            <m:r>
-              <m:rPr>
-                <m:sty m:val="p"/>
-              </m:rPr>
-              <w:rPr>
-                <w:rFonts w:ascii="Cambria Math" w:eastAsiaTheme="minorEastAsia" w:hAnsi="Cambria Math"/>
-              </w:rPr>
-              <m:t>r</m:t>
-            </m:r>
-          </m:e>
-          <m:sub>
-            <m:r>
-              <m:rPr>
-                <m:sty m:val="p"/>
-              </m:rPr>
-              <w:rPr>
-                <w:rFonts w:ascii="Cambria Math" w:eastAsiaTheme="minorEastAsia" w:hAnsi="Cambria Math"/>
-              </w:rPr>
-              <m:t>i</m:t>
-            </m:r>
-          </m:sub>
-        </m:sSub>
-      </m:oMath>
-      <w:r>
-        <w:rPr>
-          <w:rFonts w:eastAsiaTheme="minorEastAsia"/>
-        </w:rPr>
-        <w:t xml:space="preserve"> are the transformations of linear combinations of these three components</w:t>
+        <w:t xml:space="preserve">) intercepts, ii) covariates, and iii) </w:t>
+      </w:r>
+      <w:r>
+        <w:rPr>
+          <w:rFonts w:eastAsiaTheme="minorEastAsia"/>
+        </w:rPr>
+        <w:t xml:space="preserve">spatial and </w:t>
+      </w:r>
+      <w:r>
+        <w:rPr>
+          <w:rFonts w:eastAsiaTheme="minorEastAsia"/>
+        </w:rPr>
+        <w:t>spatiotemporal processes</w:t>
+      </w:r>
+      <w:r>
+        <w:rPr>
+          <w:rFonts w:eastAsiaTheme="minorEastAsia"/>
+        </w:rPr>
+        <w:t>,</w:t>
       </w:r>
       <w:r>
         <w:rPr>
           <w:rFonts w:eastAsiaTheme="minorEastAsia"/>
         </w:rPr>
         <w:t xml:space="preserve"> </w:t>
-      </w:r>
-      <w:r>
-        <w:rPr>
-          <w:rFonts w:eastAsiaTheme="minorEastAsia"/>
-        </w:rPr>
-        <w:t>(</w:t>
-      </w:r>
-      <w:r>
-        <w:rPr>
-          <w:rFonts w:eastAsiaTheme="minorEastAsia"/>
-        </w:rPr>
-        <w:fldChar w:fldCharType="begin"/>
-      </w:r>
-      <w:r>
-        <w:rPr>
-          <w:rFonts w:eastAsiaTheme="minorEastAsia"/>
-        </w:rPr>
-        <w:instrText xml:space="preserve"> REF _Ref40795368 \h </w:instrText>
-      </w:r>
-      <w:r>
-        <w:rPr>
-          <w:rFonts w:eastAsiaTheme="minorEastAsia"/>
-        </w:rPr>
-      </w:r>
-      <w:r>
-        <w:rPr>
-          <w:rFonts w:eastAsiaTheme="minorEastAsia"/>
-        </w:rPr>
-        <w:fldChar w:fldCharType="separate"/>
-      </w:r>
-      <w:r>
-        <w:t xml:space="preserve">Equation </w:t>
-      </w:r>
-      <w:r>
-        <w:rPr>
-          <w:noProof/>
-        </w:rPr>
-        <w:t>2</w:t>
-      </w:r>
-      <w:r>
-        <w:rPr>
-          <w:rFonts w:eastAsiaTheme="minorEastAsia"/>
-        </w:rPr>
-        <w:fldChar w:fldCharType="end"/>
-      </w:r>
-      <w:r>
-        <w:rPr>
-          <w:rFonts w:eastAsiaTheme="minorEastAsia"/>
-        </w:rPr>
-        <w:t xml:space="preserve"> and </w:t>
-      </w:r>
-      <w:r>
-        <w:rPr>
-          <w:rFonts w:eastAsiaTheme="minorEastAsia"/>
-        </w:rPr>
-        <w:fldChar w:fldCharType="begin"/>
-      </w:r>
-      <w:r>
-        <w:rPr>
-          <w:rFonts w:eastAsiaTheme="minorEastAsia"/>
-        </w:rPr>
-        <w:instrText xml:space="preserve"> REF _Ref40795374 \h </w:instrText>
-      </w:r>
-      <w:r>
-        <w:rPr>
-          <w:rFonts w:eastAsiaTheme="minorEastAsia"/>
-        </w:rPr>
-      </w:r>
-      <w:r>
-        <w:rPr>
-          <w:rFonts w:eastAsiaTheme="minorEastAsia"/>
-        </w:rPr>
-        <w:fldChar w:fldCharType="separate"/>
-      </w:r>
-      <w:r>
-        <w:t xml:space="preserve">Equation </w:t>
-      </w:r>
-      <w:r>
-        <w:rPr>
-          <w:noProof/>
-        </w:rPr>
-        <w:t>3</w:t>
-      </w:r>
-      <w:r>
-        <w:rPr>
-          <w:rFonts w:eastAsiaTheme="minorEastAsia"/>
-        </w:rPr>
-        <w:fldChar w:fldCharType="end"/>
-      </w:r>
-      <w:r>
-        <w:rPr>
-          <w:rFonts w:eastAsiaTheme="minorEastAsia"/>
-        </w:rPr>
-        <w:t>)</w:t>
-      </w:r>
-      <w:r>
-        <w:rPr>
-          <w:rFonts w:eastAsiaTheme="minorEastAsia"/>
-        </w:rPr>
-        <w:t xml:space="preserve">. </w:t>
       </w:r>
     </w:p>
     <w:p>
@@ -1215,14 +1144,27 @@
       <w:r>
         <w:t xml:space="preserve">Equation </w:t>
       </w:r>
-      <w:fldSimple w:instr=" SEQ Equation \* ARABIC ">
-        <w:r>
-          <w:rPr>
-            <w:noProof/>
-          </w:rPr>
-          <w:t>2</w:t>
-        </w:r>
-      </w:fldSimple>
+      <w:r>
+        <w:fldChar w:fldCharType="begin"/>
+      </w:r>
+      <w:r>
+        <w:instrText xml:space="preserve"> SEQ Equation \* ARABIC </w:instrText>
+      </w:r>
+      <w:r>
+        <w:fldChar w:fldCharType="separate"/>
+      </w:r>
+      <w:r>
+        <w:rPr>
+          <w:noProof/>
+        </w:rPr>
+        <w:t>2</w:t>
+      </w:r>
+      <w:r>
+        <w:rPr>
+          <w:noProof/>
+        </w:rPr>
+        <w:fldChar w:fldCharType="end"/>
+      </w:r>
       <w:bookmarkEnd w:id="1"/>
       <w:r>
         <w:t>.</w:t>
@@ -1247,16 +1189,7 @@
               <w:rPr>
                 <w:rFonts w:ascii="Cambria Math" w:eastAsiaTheme="minorEastAsia" w:hAnsi="Cambria Math"/>
               </w:rPr>
-              <m:t>log</m:t>
-            </m:r>
-            <m:r>
-              <m:rPr>
-                <m:sty m:val="p"/>
-              </m:rPr>
-              <w:rPr>
-                <w:rFonts w:ascii="Cambria Math" w:eastAsiaTheme="minorEastAsia" w:hAnsi="Cambria Math"/>
-              </w:rPr>
-              <m:t>it</m:t>
+              <m:t>logit</m:t>
             </m:r>
           </m:fName>
           <m:e>
@@ -2091,6 +2024,46 @@
                             <w:rPr>
                               <w:rFonts w:ascii="Cambria Math" w:eastAsiaTheme="minorEastAsia" w:hAnsi="Cambria Math"/>
                             </w:rPr>
+                            <m:t>,</m:t>
+                          </m:r>
+                          <m:sSub>
+                            <m:sSubPr>
+                              <m:ctrlPr>
+                                <w:rPr>
+                                  <w:rFonts w:ascii="Cambria Math" w:eastAsiaTheme="minorEastAsia" w:hAnsi="Cambria Math"/>
+                                </w:rPr>
+                              </m:ctrlPr>
+                            </m:sSubPr>
+                            <m:e>
+                              <m:r>
+                                <m:rPr>
+                                  <m:sty m:val="p"/>
+                                </m:rPr>
+                                <w:rPr>
+                                  <w:rFonts w:ascii="Cambria Math" w:eastAsiaTheme="minorEastAsia" w:hAnsi="Cambria Math"/>
+                                </w:rPr>
+                                <m:t>t</m:t>
+                              </m:r>
+                            </m:e>
+                            <m:sub>
+                              <m:r>
+                                <m:rPr>
+                                  <m:sty m:val="p"/>
+                                </m:rPr>
+                                <w:rPr>
+                                  <w:rFonts w:ascii="Cambria Math" w:eastAsiaTheme="minorEastAsia" w:hAnsi="Cambria Math"/>
+                                </w:rPr>
+                                <m:t>i</m:t>
+                              </m:r>
+                            </m:sub>
+                          </m:sSub>
+                          <m:r>
+                            <m:rPr>
+                              <m:sty m:val="p"/>
+                            </m:rPr>
+                            <w:rPr>
+                              <w:rFonts w:ascii="Cambria Math" w:eastAsiaTheme="minorEastAsia" w:hAnsi="Cambria Math"/>
+                            </w:rPr>
                             <m:t>,f</m:t>
                           </m:r>
                         </m:e>
@@ -2349,14 +2322,27 @@
       <w:r>
         <w:t xml:space="preserve">Equation </w:t>
       </w:r>
-      <w:fldSimple w:instr=" SEQ Equation \* ARABIC ">
-        <w:r>
-          <w:rPr>
-            <w:noProof/>
-          </w:rPr>
-          <w:t>3</w:t>
-        </w:r>
-      </w:fldSimple>
+      <w:r>
+        <w:fldChar w:fldCharType="begin"/>
+      </w:r>
+      <w:r>
+        <w:instrText xml:space="preserve"> SEQ Equation \* ARABIC </w:instrText>
+      </w:r>
+      <w:r>
+        <w:fldChar w:fldCharType="separate"/>
+      </w:r>
+      <w:r>
+        <w:rPr>
+          <w:noProof/>
+        </w:rPr>
+        <w:t>3</w:t>
+      </w:r>
+      <w:r>
+        <w:rPr>
+          <w:noProof/>
+        </w:rPr>
+        <w:fldChar w:fldCharType="end"/>
+      </w:r>
       <w:bookmarkEnd w:id="2"/>
       <w:r>
         <w:t>.</w:t>
@@ -3216,7 +3202,47 @@
                             <w:rPr>
                               <w:rFonts w:ascii="Cambria Math" w:eastAsiaTheme="minorEastAsia" w:hAnsi="Cambria Math"/>
                             </w:rPr>
-                            <m:t>,f</m:t>
+                            <m:t>,</m:t>
+                          </m:r>
+                          <m:sSub>
+                            <m:sSubPr>
+                              <m:ctrlPr>
+                                <w:rPr>
+                                  <w:rFonts w:ascii="Cambria Math" w:eastAsiaTheme="minorEastAsia" w:hAnsi="Cambria Math"/>
+                                </w:rPr>
+                              </m:ctrlPr>
+                            </m:sSubPr>
+                            <m:e>
+                              <m:r>
+                                <m:rPr>
+                                  <m:sty m:val="p"/>
+                                </m:rPr>
+                                <w:rPr>
+                                  <w:rFonts w:ascii="Cambria Math" w:eastAsiaTheme="minorEastAsia" w:hAnsi="Cambria Math"/>
+                                </w:rPr>
+                                <m:t>t</m:t>
+                              </m:r>
+                            </m:e>
+                            <m:sub>
+                              <m:r>
+                                <m:rPr>
+                                  <m:sty m:val="p"/>
+                                </m:rPr>
+                                <w:rPr>
+                                  <w:rFonts w:ascii="Cambria Math" w:eastAsiaTheme="minorEastAsia" w:hAnsi="Cambria Math"/>
+                                </w:rPr>
+                                <m:t>i</m:t>
+                              </m:r>
+                            </m:sub>
+                          </m:sSub>
+                          <m:r>
+                            <m:rPr>
+                              <m:sty m:val="p"/>
+                            </m:rPr>
+                            <w:rPr>
+                              <w:rFonts w:ascii="Cambria Math" w:eastAsiaTheme="minorEastAsia" w:hAnsi="Cambria Math"/>
+                            </w:rPr>
+                            <m:t>, f</m:t>
                           </m:r>
                         </m:e>
                       </m:d>
@@ -3487,11 +3513,74 @@
     </w:p>
     <w:p>
       <w:pPr>
-        <w:ind w:firstLine="720"/>
         <w:rPr>
           <w:rFonts w:eastAsiaTheme="minorEastAsia"/>
         </w:rPr>
       </w:pPr>
+      <w:r>
+        <w:rPr>
+          <w:rFonts w:eastAsiaTheme="minorEastAsia"/>
+        </w:rPr>
+        <w:t>Based on an initial analysis of the size distribution data</w:t>
+      </w:r>
+      <w:r>
+        <w:rPr>
+          <w:rFonts w:eastAsiaTheme="minorEastAsia"/>
+        </w:rPr>
+        <w:t xml:space="preserve"> (Supplemental figure xx)</w:t>
+      </w:r>
+      <w:r>
+        <w:rPr>
+          <w:rFonts w:eastAsiaTheme="minorEastAsia"/>
+        </w:rPr>
+        <w:t xml:space="preserve">, </w:t>
+      </w:r>
+      <w:r>
+        <w:rPr>
+          <w:rFonts w:eastAsiaTheme="minorEastAsia"/>
+        </w:rPr>
+        <w:t xml:space="preserve">we categorized squid lengths </w:t>
+      </w:r>
+      <w:r>
+        <w:rPr>
+          <w:rFonts w:eastAsiaTheme="minorEastAsia"/>
+        </w:rPr>
+        <w:t>in two bins,</w:t>
+      </w:r>
+      <w:r>
+        <w:rPr>
+          <w:rFonts w:eastAsiaTheme="minorEastAsia"/>
+        </w:rPr>
+        <w:t xml:space="preserve"> </w:t>
+      </w:r>
+      <m:oMath>
+        <m:r>
+          <w:rPr>
+            <w:rFonts w:ascii="Cambria Math" w:eastAsiaTheme="minorEastAsia" w:hAnsi="Cambria Math"/>
+          </w:rPr>
+          <m:t>≤80</m:t>
+        </m:r>
+      </m:oMath>
+      <w:r>
+        <w:rPr>
+          <w:rFonts w:eastAsiaTheme="minorEastAsia"/>
+        </w:rPr>
+        <w:t xml:space="preserve"> mm and </w:t>
+      </w:r>
+      <m:oMath>
+        <m:r>
+          <w:rPr>
+            <w:rFonts w:ascii="Cambria Math" w:eastAsiaTheme="minorEastAsia" w:hAnsi="Cambria Math"/>
+          </w:rPr>
+          <m:t>&gt;</m:t>
+        </m:r>
+      </m:oMath>
+      <w:r>
+        <w:rPr>
+          <w:rFonts w:eastAsiaTheme="minorEastAsia"/>
+        </w:rPr>
+        <w:t xml:space="preserve">80 mm. </w:t>
+      </w:r>
       <w:r>
         <w:rPr>
           <w:rFonts w:eastAsiaTheme="minorEastAsia"/>
@@ -3504,7 +3593,6 @@
             <m:ctrlPr>
               <w:rPr>
                 <w:rFonts w:ascii="Cambria Math" w:eastAsiaTheme="minorEastAsia" w:hAnsi="Cambria Math"/>
-                <w:i/>
               </w:rPr>
             </m:ctrlPr>
           </m:dPr>
@@ -3541,19 +3629,13 @@
               </m:sub>
             </m:sSub>
             <m:r>
-              <w:rPr>
-                <w:rFonts w:ascii="Cambria Math" w:eastAsiaTheme="minorEastAsia" w:hAnsi="Cambria Math"/>
-              </w:rPr>
-              <m:t xml:space="preserve"> </m:t>
-            </m:r>
-            <m:r>
               <m:rPr>
                 <m:sty m:val="p"/>
               </m:rPr>
               <w:rPr>
                 <w:rFonts w:ascii="Cambria Math" w:eastAsiaTheme="minorEastAsia" w:hAnsi="Cambria Math"/>
               </w:rPr>
-              <m:t xml:space="preserve">and </m:t>
+              <m:t xml:space="preserve"> and </m:t>
             </m:r>
             <m:sSub>
               <m:sSubPr>
@@ -3593,7 +3675,31 @@
         <w:rPr>
           <w:rFonts w:eastAsiaTheme="minorEastAsia"/>
         </w:rPr>
-        <w:t xml:space="preserve"> represent estimates of the annual changes in the encounters and catches for category </w:t>
+        <w:t xml:space="preserve"> represent estimates of the </w:t>
+      </w:r>
+      <w:r>
+        <w:rPr>
+          <w:rFonts w:eastAsiaTheme="minorEastAsia"/>
+        </w:rPr>
+        <w:t xml:space="preserve">annual changes in the encounter probability and positive </w:t>
+      </w:r>
+      <w:r>
+        <w:rPr>
+          <w:rFonts w:eastAsiaTheme="minorEastAsia"/>
+        </w:rPr>
+        <w:t>catches</w:t>
+      </w:r>
+      <w:r>
+        <w:rPr>
+          <w:rFonts w:eastAsiaTheme="minorEastAsia"/>
+        </w:rPr>
+        <w:t>, respectively,</w:t>
+      </w:r>
+      <w:r>
+        <w:rPr>
+          <w:rFonts w:eastAsiaTheme="minorEastAsia"/>
+        </w:rPr>
+        <w:t xml:space="preserve"> for category </w:t>
       </w:r>
       <m:oMath>
         <m:sSub>
@@ -3632,16 +3738,8 @@
         <w:rPr>
           <w:rFonts w:eastAsiaTheme="minorEastAsia"/>
         </w:rPr>
-        <w:t xml:space="preserve"> in </w:t>
-      </w:r>
-      <w:proofErr w:type="gramStart"/>
-      <w:r>
-        <w:rPr>
-          <w:rFonts w:eastAsiaTheme="minorEastAsia"/>
-        </w:rPr>
-        <w:t xml:space="preserve">year </w:t>
-      </w:r>
-      <w:proofErr w:type="gramEnd"/>
+        <w:t xml:space="preserve"> in year </w:t>
+      </w:r>
       <m:oMath>
         <m:sSub>
           <m:sSubPr>
@@ -3679,129 +3777,14 @@
         <w:rPr>
           <w:rFonts w:eastAsiaTheme="minorEastAsia"/>
         </w:rPr>
-        <w:t xml:space="preserve">. We restricted the categories in our model to </w:t>
-      </w:r>
-      <w:r>
-        <w:rPr>
-          <w:rFonts w:eastAsiaTheme="minorEastAsia"/>
-          <w:b/>
-          <w:i/>
-        </w:rPr>
-        <w:t xml:space="preserve">small and large </w:t>
-      </w:r>
-      <w:r>
-        <w:rPr>
-          <w:rFonts w:eastAsiaTheme="minorEastAsia"/>
-        </w:rPr>
-        <w:t xml:space="preserve">length categories. The parameters </w:t>
-      </w:r>
-      <m:oMath>
-        <m:sSub>
-          <m:sSubPr>
-            <m:ctrlPr>
-              <w:rPr>
-                <w:rFonts w:ascii="Cambria Math" w:eastAsiaTheme="minorEastAsia" w:hAnsi="Cambria Math"/>
-              </w:rPr>
-            </m:ctrlPr>
-          </m:sSubPr>
-          <m:e>
-            <m:r>
-              <m:rPr>
-                <m:sty m:val="p"/>
-              </m:rPr>
-              <w:rPr>
-                <w:rFonts w:ascii="Cambria Math" w:eastAsiaTheme="minorEastAsia" w:hAnsi="Cambria Math"/>
-              </w:rPr>
-              <m:t>λ</m:t>
-            </m:r>
-          </m:e>
-          <m:sub>
-            <m:r>
-              <m:rPr>
-                <m:sty m:val="p"/>
-              </m:rPr>
-              <w:rPr>
-                <w:rFonts w:ascii="Cambria Math" w:eastAsiaTheme="minorEastAsia" w:hAnsi="Cambria Math"/>
-              </w:rPr>
-              <m:t>p</m:t>
-            </m:r>
-          </m:sub>
-        </m:sSub>
-        <m:d>
-          <m:dPr>
-            <m:ctrlPr>
-              <w:rPr>
-                <w:rFonts w:ascii="Cambria Math" w:eastAsiaTheme="minorEastAsia" w:hAnsi="Cambria Math"/>
-              </w:rPr>
-            </m:ctrlPr>
-          </m:dPr>
-          <m:e>
-            <m:r>
-              <m:rPr>
-                <m:sty m:val="p"/>
-              </m:rPr>
-              <w:rPr>
-                <w:rFonts w:ascii="Cambria Math" w:eastAsiaTheme="minorEastAsia" w:hAnsi="Cambria Math"/>
-              </w:rPr>
-              <m:t>k</m:t>
-            </m:r>
-          </m:e>
-        </m:d>
-        <m:r>
-          <m:rPr>
-            <m:sty m:val="p"/>
-          </m:rPr>
-          <w:rPr>
-            <w:rFonts w:ascii="Cambria Math" w:eastAsiaTheme="minorEastAsia" w:hAnsi="Cambria Math"/>
-          </w:rPr>
-          <m:t xml:space="preserve"> and </m:t>
-        </m:r>
-        <m:sSub>
-          <m:sSubPr>
-            <m:ctrlPr>
-              <w:rPr>
-                <w:rFonts w:ascii="Cambria Math" w:eastAsiaTheme="minorEastAsia" w:hAnsi="Cambria Math"/>
-              </w:rPr>
-            </m:ctrlPr>
-          </m:sSubPr>
-          <m:e>
-            <m:r>
-              <m:rPr>
-                <m:sty m:val="p"/>
-              </m:rPr>
-              <w:rPr>
-                <w:rFonts w:ascii="Cambria Math" w:eastAsiaTheme="minorEastAsia" w:hAnsi="Cambria Math"/>
-              </w:rPr>
-              <m:t>λ</m:t>
-            </m:r>
-          </m:e>
-          <m:sub>
-            <m:r>
-              <m:rPr>
-                <m:sty m:val="p"/>
-              </m:rPr>
-              <w:rPr>
-                <w:rFonts w:ascii="Cambria Math" w:eastAsiaTheme="minorEastAsia" w:hAnsi="Cambria Math"/>
-              </w:rPr>
-              <m:t>r</m:t>
-            </m:r>
-          </m:sub>
-        </m:sSub>
-        <m:r>
-          <m:rPr>
-            <m:sty m:val="p"/>
-          </m:rPr>
-          <w:rPr>
-            <w:rFonts w:ascii="Cambria Math" w:eastAsiaTheme="minorEastAsia" w:hAnsi="Cambria Math"/>
-          </w:rPr>
-          <m:t>(k)</m:t>
-        </m:r>
-      </m:oMath>
-      <w:r>
-        <w:rPr>
-          <w:rFonts w:eastAsiaTheme="minorEastAsia"/>
-        </w:rPr>
-        <w:t xml:space="preserve"> describe the change in the catchability of squid based on the k</w:t>
+        <w:t xml:space="preserve"> for the </w:t>
+      </w:r>
+      <w:proofErr w:type="spellStart"/>
+      <w:r>
+        <w:rPr>
+          <w:rFonts w:eastAsiaTheme="minorEastAsia"/>
+        </w:rPr>
+        <w:t>i</w:t>
       </w:r>
       <w:r>
         <w:rPr>
@@ -3810,122 +3793,39 @@
         </w:rPr>
         <w:t>th</w:t>
       </w:r>
-      <w:r>
-        <w:rPr>
-          <w:rFonts w:eastAsiaTheme="minorEastAsia"/>
-        </w:rPr>
-        <w:t xml:space="preserve"> covariate</w:t>
-      </w:r>
-      <w:r>
-        <w:rPr>
-          <w:rFonts w:eastAsiaTheme="minorEastAsia"/>
-        </w:rPr>
-        <w:t xml:space="preserve"> </w:t>
-      </w:r>
-      <w:r>
-        <w:rPr>
-          <w:rFonts w:eastAsiaTheme="minorEastAsia"/>
-        </w:rPr>
-        <w:t xml:space="preserve">related to the </w:t>
-      </w:r>
-      <w:proofErr w:type="spellStart"/>
-      <w:r>
-        <w:rPr>
-          <w:rFonts w:eastAsiaTheme="minorEastAsia"/>
-        </w:rPr>
-        <w:t>i</w:t>
-      </w:r>
-      <w:r>
-        <w:rPr>
-          <w:rFonts w:eastAsiaTheme="minorEastAsia"/>
-          <w:vertAlign w:val="superscript"/>
-        </w:rPr>
-        <w:t>th</w:t>
-      </w:r>
       <w:proofErr w:type="spellEnd"/>
       <w:r>
         <w:rPr>
           <w:rFonts w:eastAsiaTheme="minorEastAsia"/>
         </w:rPr>
-        <w:t xml:space="preserve"> </w:t>
-      </w:r>
-      <w:proofErr w:type="gramStart"/>
-      <w:r>
-        <w:rPr>
-          <w:rFonts w:eastAsiaTheme="minorEastAsia"/>
-        </w:rPr>
-        <w:t xml:space="preserve">observation </w:t>
-      </w:r>
-      <w:proofErr w:type="gramEnd"/>
+        <w:t xml:space="preserve"> observation</w:t>
+      </w:r>
+      <w:r>
+        <w:rPr>
+          <w:rFonts w:eastAsiaTheme="minorEastAsia"/>
+        </w:rPr>
+        <w:t xml:space="preserve">. </w:t>
+      </w:r>
+    </w:p>
+    <w:p>
+      <w:pPr>
+        <w:ind w:firstLine="720"/>
+        <w:rPr>
+          <w:rFonts w:eastAsiaTheme="minorEastAsia"/>
+        </w:rPr>
+      </w:pPr>
+      <w:r>
+        <w:rPr>
+          <w:rFonts w:eastAsiaTheme="minorEastAsia"/>
+        </w:rPr>
+        <w:t xml:space="preserve">The spatial </w:t>
+      </w:r>
       <m:oMath>
         <m:d>
           <m:dPr>
             <m:ctrlPr>
               <w:rPr>
                 <w:rFonts w:ascii="Cambria Math" w:eastAsiaTheme="minorEastAsia" w:hAnsi="Cambria Math"/>
-                <w:i/>
-              </w:rPr>
-            </m:ctrlPr>
-          </m:dPr>
-          <m:e>
-            <m:r>
-              <m:rPr>
-                <m:sty m:val="p"/>
-              </m:rPr>
-              <w:rPr>
-                <w:rFonts w:ascii="Cambria Math" w:eastAsiaTheme="minorEastAsia" w:hAnsi="Cambria Math"/>
-              </w:rPr>
-              <m:t>Q</m:t>
-            </m:r>
-            <m:d>
-              <m:dPr>
-                <m:ctrlPr>
-                  <w:rPr>
-                    <w:rFonts w:ascii="Cambria Math" w:eastAsiaTheme="minorEastAsia" w:hAnsi="Cambria Math"/>
-                  </w:rPr>
-                </m:ctrlPr>
-              </m:dPr>
-              <m:e>
-                <m:r>
-                  <m:rPr>
-                    <m:sty m:val="p"/>
-                  </m:rPr>
-                  <w:rPr>
-                    <w:rFonts w:ascii="Cambria Math" w:eastAsiaTheme="minorEastAsia" w:hAnsi="Cambria Math"/>
-                  </w:rPr>
-                  <m:t>i,k</m:t>
-                </m:r>
-              </m:e>
-            </m:d>
-          </m:e>
-        </m:d>
-      </m:oMath>
-      <w:r>
-        <w:rPr>
-          <w:rFonts w:eastAsiaTheme="minorEastAsia"/>
-        </w:rPr>
-        <w:t xml:space="preserve">. Because the covariates are related to the observation, there is no subscript for the encounter or positive catch models. The </w:t>
-      </w:r>
-      <w:r>
-        <w:rPr>
-          <w:rFonts w:eastAsiaTheme="minorEastAsia"/>
-        </w:rPr>
-        <w:t>spatial</w:t>
-      </w:r>
-      <w:r>
-        <w:rPr>
-          <w:rFonts w:eastAsiaTheme="minorEastAsia"/>
-          <w:i/>
-        </w:rPr>
-        <w:t xml:space="preserve"> </w:t>
-      </w:r>
-      <m:oMath>
-        <m:d>
-          <m:dPr>
-            <m:ctrlPr>
-              <w:rPr>
-                <w:rFonts w:ascii="Cambria Math" w:eastAsiaTheme="minorEastAsia" w:hAnsi="Cambria Math"/>
-                <w:i/>
               </w:rPr>
             </m:ctrlPr>
           </m:dPr>
@@ -4013,25 +3913,13 @@
               </m:e>
             </m:d>
             <m:r>
-              <w:rPr>
-                <w:rFonts w:ascii="Cambria Math" w:eastAsiaTheme="minorEastAsia" w:hAnsi="Cambria Math"/>
-              </w:rPr>
-              <m:t xml:space="preserve"> </m:t>
-            </m:r>
-            <m:r>
               <m:rPr>
                 <m:sty m:val="p"/>
               </m:rPr>
               <w:rPr>
                 <w:rFonts w:ascii="Cambria Math" w:eastAsiaTheme="minorEastAsia" w:hAnsi="Cambria Math"/>
               </w:rPr>
-              <m:t>and</m:t>
-            </m:r>
-            <m:r>
-              <w:rPr>
-                <w:rFonts w:ascii="Cambria Math" w:eastAsiaTheme="minorEastAsia" w:hAnsi="Cambria Math"/>
-              </w:rPr>
-              <m:t xml:space="preserve"> </m:t>
+              <m:t xml:space="preserve"> and </m:t>
             </m:r>
             <m:sSub>
               <m:sSubPr>
@@ -4121,21 +4009,8 @@
       <w:r>
         <w:rPr>
           <w:rFonts w:eastAsiaTheme="minorEastAsia"/>
-          <w:i/>
-        </w:rPr>
-        <w:t xml:space="preserve"> </w:t>
-      </w:r>
-      <w:r>
-        <w:rPr>
-          <w:rFonts w:eastAsiaTheme="minorEastAsia"/>
-        </w:rPr>
-        <w:t>and spatiotemporal</w:t>
-      </w:r>
-      <w:r>
-        <w:rPr>
-          <w:rFonts w:eastAsiaTheme="minorEastAsia"/>
-        </w:rPr>
-        <w:t xml:space="preserve"> </w:t>
+        </w:rPr>
+        <w:t xml:space="preserve"> and spatiotemporal </w:t>
       </w:r>
       <m:oMath>
         <m:d>
@@ -4143,7 +4018,6 @@
             <m:ctrlPr>
               <w:rPr>
                 <w:rFonts w:ascii="Cambria Math" w:eastAsiaTheme="minorEastAsia" w:hAnsi="Cambria Math"/>
-                <w:i/>
               </w:rPr>
             </m:ctrlPr>
           </m:dPr>
@@ -4226,30 +4100,58 @@
                   <w:rPr>
                     <w:rFonts w:ascii="Cambria Math" w:eastAsiaTheme="minorEastAsia" w:hAnsi="Cambria Math"/>
                   </w:rPr>
+                  <m:t>,</m:t>
+                </m:r>
+                <m:sSub>
+                  <m:sSubPr>
+                    <m:ctrlPr>
+                      <w:rPr>
+                        <w:rFonts w:ascii="Cambria Math" w:eastAsiaTheme="minorEastAsia" w:hAnsi="Cambria Math"/>
+                      </w:rPr>
+                    </m:ctrlPr>
+                  </m:sSubPr>
+                  <m:e>
+                    <m:r>
+                      <m:rPr>
+                        <m:sty m:val="p"/>
+                      </m:rPr>
+                      <w:rPr>
+                        <w:rFonts w:ascii="Cambria Math" w:eastAsiaTheme="minorEastAsia" w:hAnsi="Cambria Math"/>
+                      </w:rPr>
+                      <m:t>t</m:t>
+                    </m:r>
+                  </m:e>
+                  <m:sub>
+                    <m:r>
+                      <m:rPr>
+                        <m:sty m:val="p"/>
+                      </m:rPr>
+                      <w:rPr>
+                        <w:rFonts w:ascii="Cambria Math" w:eastAsiaTheme="minorEastAsia" w:hAnsi="Cambria Math"/>
+                      </w:rPr>
+                      <m:t>i</m:t>
+                    </m:r>
+                  </m:sub>
+                </m:sSub>
+                <m:r>
+                  <m:rPr>
+                    <m:sty m:val="p"/>
+                  </m:rPr>
+                  <w:rPr>
+                    <w:rFonts w:ascii="Cambria Math" w:eastAsiaTheme="minorEastAsia" w:hAnsi="Cambria Math"/>
+                  </w:rPr>
                   <m:t>,f</m:t>
                 </m:r>
               </m:e>
             </m:d>
             <m:r>
-              <w:rPr>
-                <w:rFonts w:ascii="Cambria Math" w:eastAsiaTheme="minorEastAsia" w:hAnsi="Cambria Math"/>
-              </w:rPr>
-              <m:t xml:space="preserve"> </m:t>
-            </m:r>
-            <m:r>
               <m:rPr>
                 <m:sty m:val="p"/>
               </m:rPr>
               <w:rPr>
                 <w:rFonts w:ascii="Cambria Math" w:eastAsiaTheme="minorEastAsia" w:hAnsi="Cambria Math"/>
               </w:rPr>
-              <m:t>and</m:t>
-            </m:r>
-            <m:r>
-              <w:rPr>
-                <w:rFonts w:ascii="Cambria Math" w:eastAsiaTheme="minorEastAsia" w:hAnsi="Cambria Math"/>
-              </w:rPr>
-              <m:t xml:space="preserve"> </m:t>
+              <m:t xml:space="preserve"> and </m:t>
             </m:r>
             <m:sSub>
               <m:sSubPr>
@@ -4329,6 +4231,46 @@
                   <w:rPr>
                     <w:rFonts w:ascii="Cambria Math" w:eastAsiaTheme="minorEastAsia" w:hAnsi="Cambria Math"/>
                   </w:rPr>
+                  <m:t>,</m:t>
+                </m:r>
+                <m:sSub>
+                  <m:sSubPr>
+                    <m:ctrlPr>
+                      <w:rPr>
+                        <w:rFonts w:ascii="Cambria Math" w:eastAsiaTheme="minorEastAsia" w:hAnsi="Cambria Math"/>
+                      </w:rPr>
+                    </m:ctrlPr>
+                  </m:sSubPr>
+                  <m:e>
+                    <m:r>
+                      <m:rPr>
+                        <m:sty m:val="p"/>
+                      </m:rPr>
+                      <w:rPr>
+                        <w:rFonts w:ascii="Cambria Math" w:eastAsiaTheme="minorEastAsia" w:hAnsi="Cambria Math"/>
+                      </w:rPr>
+                      <m:t>t</m:t>
+                    </m:r>
+                  </m:e>
+                  <m:sub>
+                    <m:r>
+                      <m:rPr>
+                        <m:sty m:val="p"/>
+                      </m:rPr>
+                      <w:rPr>
+                        <w:rFonts w:ascii="Cambria Math" w:eastAsiaTheme="minorEastAsia" w:hAnsi="Cambria Math"/>
+                      </w:rPr>
+                      <m:t>i</m:t>
+                    </m:r>
+                  </m:sub>
+                </m:sSub>
+                <m:r>
+                  <m:rPr>
+                    <m:sty m:val="p"/>
+                  </m:rPr>
+                  <w:rPr>
+                    <w:rFonts w:ascii="Cambria Math" w:eastAsiaTheme="minorEastAsia" w:hAnsi="Cambria Math"/>
+                  </w:rPr>
                   <m:t>,f</m:t>
                 </m:r>
               </m:e>
@@ -4340,18 +4282,57 @@
         <w:rPr>
           <w:rFonts w:eastAsiaTheme="minorEastAsia"/>
         </w:rPr>
-        <w:t xml:space="preserve"> random effects describe the residual variance not explained by the fixed intercepts or covariates for the location of the </w:t>
+        <w:t xml:space="preserve"> random effects describe the residual variance not explained by the fixed intercepts or covariates for location </w:t>
+      </w:r>
+      <m:oMath>
+        <m:sSub>
+          <m:sSubPr>
+            <m:ctrlPr>
+              <w:rPr>
+                <w:rFonts w:ascii="Cambria Math" w:eastAsiaTheme="minorEastAsia" w:hAnsi="Cambria Math"/>
+              </w:rPr>
+            </m:ctrlPr>
+          </m:sSubPr>
+          <m:e>
+            <m:r>
+              <m:rPr>
+                <m:sty m:val="p"/>
+              </m:rPr>
+              <w:rPr>
+                <w:rFonts w:ascii="Cambria Math" w:eastAsiaTheme="minorEastAsia" w:hAnsi="Cambria Math"/>
+              </w:rPr>
+              <m:t>s</m:t>
+            </m:r>
+          </m:e>
+          <m:sub>
+            <m:r>
+              <m:rPr>
+                <m:sty m:val="p"/>
+              </m:rPr>
+              <w:rPr>
+                <w:rFonts w:ascii="Cambria Math" w:eastAsiaTheme="minorEastAsia" w:hAnsi="Cambria Math"/>
+              </w:rPr>
+              <m:t>i</m:t>
+            </m:r>
+          </m:sub>
+        </m:sSub>
+      </m:oMath>
+      <w:r>
+        <w:rPr>
+          <w:rFonts w:eastAsiaTheme="minorEastAsia"/>
+        </w:rPr>
+        <w:t xml:space="preserve"> </w:t>
+      </w:r>
+      <w:r>
+        <w:rPr>
+          <w:rFonts w:eastAsiaTheme="minorEastAsia"/>
+        </w:rPr>
+        <w:t>of the i</w:t>
       </w:r>
       <w:proofErr w:type="spellStart"/>
       <w:r>
         <w:rPr>
           <w:rFonts w:eastAsiaTheme="minorEastAsia"/>
-        </w:rPr>
-        <w:t>i</w:t>
-      </w:r>
-      <w:r>
-        <w:rPr>
-          <w:rFonts w:eastAsiaTheme="minorEastAsia"/>
           <w:vertAlign w:val="superscript"/>
         </w:rPr>
         <w:t>th</w:t>
@@ -4361,7 +4342,43 @@
         <w:rPr>
           <w:rFonts w:eastAsiaTheme="minorEastAsia"/>
         </w:rPr>
-        <w:t xml:space="preserve"> observation </w:t>
+        <w:t xml:space="preserve"> observation</w:t>
+      </w:r>
+      <w:r>
+        <w:rPr>
+          <w:rFonts w:eastAsiaTheme="minorEastAsia"/>
+        </w:rPr>
+        <w:t xml:space="preserve"> related to factor f. </w:t>
+      </w:r>
+      <w:r>
+        <w:rPr>
+          <w:rFonts w:eastAsiaTheme="minorEastAsia"/>
+        </w:rPr>
+        <w:t xml:space="preserve">The VAST package allows us to estimate the correlation </w:t>
+      </w:r>
+      <w:r>
+        <w:rPr>
+          <w:rFonts w:eastAsiaTheme="minorEastAsia"/>
+        </w:rPr>
+        <w:t xml:space="preserve">between the </w:t>
+      </w:r>
+      <w:r>
+        <w:rPr>
+          <w:rFonts w:eastAsiaTheme="minorEastAsia"/>
+        </w:rPr>
+        <w:t xml:space="preserve">spatial fields for each length bin </w:t>
+      </w:r>
+      <w:r>
+        <w:rPr>
+          <w:rFonts w:eastAsiaTheme="minorEastAsia"/>
+        </w:rPr>
+        <w:t xml:space="preserve">for both </w:t>
+      </w:r>
+      <w:r>
+        <w:rPr>
+          <w:rFonts w:eastAsiaTheme="minorEastAsia"/>
+        </w:rPr>
+        <w:t xml:space="preserve">the spatial </w:t>
       </w:r>
       <m:oMath>
         <m:d>
@@ -4369,7 +4386,6 @@
             <m:ctrlPr>
               <w:rPr>
                 <w:rFonts w:ascii="Cambria Math" w:eastAsiaTheme="minorEastAsia" w:hAnsi="Cambria Math"/>
-                <w:i/>
               </w:rPr>
             </m:ctrlPr>
           </m:dPr>
@@ -4390,7 +4406,7 @@
                   <w:rPr>
                     <w:rFonts w:ascii="Cambria Math" w:eastAsiaTheme="minorEastAsia" w:hAnsi="Cambria Math"/>
                   </w:rPr>
-                  <m:t>s</m:t>
+                  <m:t>ω</m:t>
                 </m:r>
               </m:e>
               <m:sub>
@@ -4401,7 +4417,47 @@
                   <w:rPr>
                     <w:rFonts w:ascii="Cambria Math" w:eastAsiaTheme="minorEastAsia" w:hAnsi="Cambria Math"/>
                   </w:rPr>
-                  <m:t>i</m:t>
+                  <m:t>p</m:t>
+                </m:r>
+              </m:sub>
+            </m:sSub>
+            <m:r>
+              <m:rPr>
+                <m:sty m:val="p"/>
+              </m:rPr>
+              <w:rPr>
+                <w:rFonts w:ascii="Cambria Math" w:eastAsiaTheme="minorEastAsia" w:hAnsi="Cambria Math"/>
+              </w:rPr>
+              <m:t xml:space="preserve"> and </m:t>
+            </m:r>
+            <m:sSub>
+              <m:sSubPr>
+                <m:ctrlPr>
+                  <w:rPr>
+                    <w:rFonts w:ascii="Cambria Math" w:eastAsiaTheme="minorEastAsia" w:hAnsi="Cambria Math"/>
+                  </w:rPr>
+                </m:ctrlPr>
+              </m:sSubPr>
+              <m:e>
+                <m:r>
+                  <m:rPr>
+                    <m:sty m:val="p"/>
+                  </m:rPr>
+                  <w:rPr>
+                    <w:rFonts w:ascii="Cambria Math" w:eastAsiaTheme="minorEastAsia" w:hAnsi="Cambria Math"/>
+                  </w:rPr>
+                  <m:t>ω</m:t>
+                </m:r>
+              </m:e>
+              <m:sub>
+                <m:r>
+                  <m:rPr>
+                    <m:sty m:val="p"/>
+                  </m:rPr>
+                  <w:rPr>
+                    <w:rFonts w:ascii="Cambria Math" w:eastAsiaTheme="minorEastAsia" w:hAnsi="Cambria Math"/>
+                  </w:rPr>
+                  <m:t>r</m:t>
                 </m:r>
               </m:sub>
             </m:sSub>
@@ -4412,19 +4468,32 @@
         <w:rPr>
           <w:rFonts w:eastAsiaTheme="minorEastAsia"/>
         </w:rPr>
-        <w:t xml:space="preserve"> related to factor </w:t>
-      </w:r>
-      <w:r>
-        <w:rPr>
-          <w:rFonts w:eastAsiaTheme="minorEastAsia"/>
-        </w:rPr>
-        <w:t>f</w:t>
-      </w:r>
-      <w:r>
-        <w:rPr>
-          <w:rFonts w:eastAsiaTheme="minorEastAsia"/>
-        </w:rPr>
-        <w:t xml:space="preserve">. Because our model has categorical size data describing, the loading matrices </w:t>
+        <w:t xml:space="preserve"> </w:t>
+      </w:r>
+      <w:r>
+        <w:rPr>
+          <w:rFonts w:eastAsiaTheme="minorEastAsia"/>
+        </w:rPr>
+        <w:t xml:space="preserve">and </w:t>
+      </w:r>
+      <w:r>
+        <w:rPr>
+          <w:rFonts w:eastAsiaTheme="minorEastAsia"/>
+        </w:rPr>
+        <w:lastRenderedPageBreak/>
+        <w:t>spati</w:t>
+      </w:r>
+      <w:r>
+        <w:rPr>
+          <w:rFonts w:eastAsiaTheme="minorEastAsia"/>
+        </w:rPr>
+        <w:t>o</w:t>
+      </w:r>
+      <w:r>
+        <w:rPr>
+          <w:rFonts w:eastAsiaTheme="minorEastAsia"/>
+        </w:rPr>
+        <w:t xml:space="preserve">temporal </w:t>
       </w:r>
       <m:oMath>
         <m:d>
@@ -4432,7 +4501,215 @@
             <m:ctrlPr>
               <w:rPr>
                 <w:rFonts w:ascii="Cambria Math" w:eastAsiaTheme="minorEastAsia" w:hAnsi="Cambria Math"/>
-                <w:i/>
+              </w:rPr>
+            </m:ctrlPr>
+          </m:dPr>
+          <m:e>
+            <m:sSub>
+              <m:sSubPr>
+                <m:ctrlPr>
+                  <w:rPr>
+                    <w:rFonts w:ascii="Cambria Math" w:eastAsiaTheme="minorEastAsia" w:hAnsi="Cambria Math"/>
+                  </w:rPr>
+                </m:ctrlPr>
+              </m:sSubPr>
+              <m:e>
+                <m:r>
+                  <m:rPr>
+                    <m:sty m:val="p"/>
+                  </m:rPr>
+                  <w:rPr>
+                    <w:rFonts w:ascii="Cambria Math" w:eastAsiaTheme="minorEastAsia" w:hAnsi="Cambria Math"/>
+                  </w:rPr>
+                  <m:t>ε</m:t>
+                </m:r>
+              </m:e>
+              <m:sub>
+                <m:r>
+                  <m:rPr>
+                    <m:sty m:val="p"/>
+                  </m:rPr>
+                  <w:rPr>
+                    <w:rFonts w:ascii="Cambria Math" w:eastAsiaTheme="minorEastAsia" w:hAnsi="Cambria Math"/>
+                  </w:rPr>
+                  <m:t>p</m:t>
+                </m:r>
+              </m:sub>
+            </m:sSub>
+            <m:r>
+              <m:rPr>
+                <m:sty m:val="p"/>
+              </m:rPr>
+              <w:rPr>
+                <w:rFonts w:ascii="Cambria Math" w:eastAsiaTheme="minorEastAsia" w:hAnsi="Cambria Math"/>
+              </w:rPr>
+              <m:t xml:space="preserve"> and </m:t>
+            </m:r>
+            <m:sSub>
+              <m:sSubPr>
+                <m:ctrlPr>
+                  <w:rPr>
+                    <w:rFonts w:ascii="Cambria Math" w:eastAsiaTheme="minorEastAsia" w:hAnsi="Cambria Math"/>
+                  </w:rPr>
+                </m:ctrlPr>
+              </m:sSubPr>
+              <m:e>
+                <m:r>
+                  <m:rPr>
+                    <m:sty m:val="p"/>
+                  </m:rPr>
+                  <w:rPr>
+                    <w:rFonts w:ascii="Cambria Math" w:eastAsiaTheme="minorEastAsia" w:hAnsi="Cambria Math"/>
+                  </w:rPr>
+                  <m:t>ε</m:t>
+                </m:r>
+              </m:e>
+              <m:sub>
+                <m:r>
+                  <m:rPr>
+                    <m:sty m:val="p"/>
+                  </m:rPr>
+                  <w:rPr>
+                    <w:rFonts w:ascii="Cambria Math" w:eastAsiaTheme="minorEastAsia" w:hAnsi="Cambria Math"/>
+                  </w:rPr>
+                  <m:t>r</m:t>
+                </m:r>
+              </m:sub>
+            </m:sSub>
+          </m:e>
+        </m:d>
+      </m:oMath>
+      <w:r>
+        <w:rPr>
+          <w:rFonts w:eastAsiaTheme="minorEastAsia"/>
+        </w:rPr>
+        <w:t xml:space="preserve"> </w:t>
+      </w:r>
+      <w:r>
+        <w:rPr>
+          <w:rFonts w:eastAsiaTheme="minorEastAsia"/>
+        </w:rPr>
+        <w:t>processes</w:t>
+      </w:r>
+      <w:r>
+        <w:rPr>
+          <w:rFonts w:eastAsiaTheme="minorEastAsia"/>
+        </w:rPr>
+        <w:t xml:space="preserve"> using dynamic factor analysis</w:t>
+      </w:r>
+      <w:r>
+        <w:rPr>
+          <w:rFonts w:eastAsiaTheme="minorEastAsia"/>
+        </w:rPr>
+        <w:t xml:space="preserve">. </w:t>
+      </w:r>
+      <w:r>
+        <w:rPr>
+          <w:rFonts w:eastAsiaTheme="minorEastAsia"/>
+        </w:rPr>
+        <w:t xml:space="preserve">Grouping the length bin categories by different factors, where the number of factors </w:t>
+      </w:r>
+      <m:oMath>
+        <m:d>
+          <m:dPr>
+            <m:ctrlPr>
+              <w:rPr>
+                <w:rFonts w:ascii="Cambria Math" w:eastAsiaTheme="minorEastAsia" w:hAnsi="Cambria Math"/>
+              </w:rPr>
+            </m:ctrlPr>
+          </m:dPr>
+          <m:e>
+            <m:sSub>
+              <m:sSubPr>
+                <m:ctrlPr>
+                  <w:rPr>
+                    <w:rFonts w:ascii="Cambria Math" w:eastAsiaTheme="minorEastAsia" w:hAnsi="Cambria Math"/>
+                  </w:rPr>
+                </m:ctrlPr>
+              </m:sSubPr>
+              <m:e>
+                <m:r>
+                  <m:rPr>
+                    <m:sty m:val="p"/>
+                  </m:rPr>
+                  <w:rPr>
+                    <w:rFonts w:ascii="Cambria Math" w:eastAsiaTheme="minorEastAsia" w:hAnsi="Cambria Math"/>
+                  </w:rPr>
+                  <m:t>n</m:t>
+                </m:r>
+              </m:e>
+              <m:sub>
+                <m:r>
+                  <m:rPr>
+                    <m:sty m:val="p"/>
+                  </m:rPr>
+                  <w:rPr>
+                    <w:rFonts w:ascii="Cambria Math" w:eastAsiaTheme="minorEastAsia" w:hAnsi="Cambria Math"/>
+                  </w:rPr>
+                  <m:t>f</m:t>
+                </m:r>
+              </m:sub>
+            </m:sSub>
+          </m:e>
+        </m:d>
+      </m:oMath>
+      <w:r>
+        <w:rPr>
+          <w:rFonts w:eastAsiaTheme="minorEastAsia"/>
+        </w:rPr>
+        <w:t xml:space="preserve"> is less than or equal to the number of categories (</w:t>
+      </w:r>
+      <m:oMath>
+        <m:sSub>
+          <m:sSubPr>
+            <m:ctrlPr>
+              <w:rPr>
+                <w:rFonts w:ascii="Cambria Math" w:eastAsiaTheme="minorEastAsia" w:hAnsi="Cambria Math"/>
+              </w:rPr>
+            </m:ctrlPr>
+          </m:sSubPr>
+          <m:e>
+            <m:r>
+              <m:rPr>
+                <m:sty m:val="p"/>
+              </m:rPr>
+              <w:rPr>
+                <w:rFonts w:ascii="Cambria Math" w:eastAsiaTheme="minorEastAsia" w:hAnsi="Cambria Math"/>
+              </w:rPr>
+              <m:t>n</m:t>
+            </m:r>
+          </m:e>
+          <m:sub>
+            <m:r>
+              <m:rPr>
+                <m:sty m:val="p"/>
+              </m:rPr>
+              <w:rPr>
+                <w:rFonts w:ascii="Cambria Math" w:eastAsiaTheme="minorEastAsia" w:hAnsi="Cambria Math"/>
+              </w:rPr>
+              <m:t>c</m:t>
+            </m:r>
+          </m:sub>
+        </m:sSub>
+      </m:oMath>
+      <w:r>
+        <w:rPr>
+          <w:rFonts w:eastAsiaTheme="minorEastAsia"/>
+        </w:rPr>
+        <w:t>)</w:t>
+      </w:r>
+      <w:r>
+        <w:rPr>
+          <w:rFonts w:eastAsiaTheme="minorEastAsia"/>
+        </w:rPr>
+        <w:t xml:space="preserve">, is done with the loadings matrices </w:t>
+      </w:r>
+      <m:oMath>
+        <m:d>
+          <m:dPr>
+            <m:ctrlPr>
+              <w:rPr>
+                <w:rFonts w:ascii="Cambria Math" w:eastAsiaTheme="minorEastAsia" w:hAnsi="Cambria Math"/>
               </w:rPr>
             </m:ctrlPr>
           </m:dPr>
@@ -4529,19 +4806,13 @@
               </m:e>
             </m:d>
             <m:r>
-              <w:rPr>
-                <w:rFonts w:ascii="Cambria Math" w:eastAsiaTheme="minorEastAsia" w:hAnsi="Cambria Math"/>
-              </w:rPr>
-              <m:t xml:space="preserve">, </m:t>
-            </m:r>
-            <m:r>
               <m:rPr>
                 <m:sty m:val="p"/>
               </m:rPr>
               <w:rPr>
                 <w:rFonts w:ascii="Cambria Math" w:eastAsiaTheme="minorEastAsia" w:hAnsi="Cambria Math"/>
               </w:rPr>
-              <m:t>L</m:t>
+              <m:t>,  L</m:t>
             </m:r>
             <m:sSub>
               <m:sSubPr>
@@ -4626,19 +4897,13 @@
               </m:e>
             </m:d>
             <m:r>
-              <w:rPr>
-                <w:rFonts w:ascii="Cambria Math" w:eastAsiaTheme="minorEastAsia" w:hAnsi="Cambria Math"/>
-              </w:rPr>
-              <m:t xml:space="preserve">,  </m:t>
-            </m:r>
-            <m:r>
               <m:rPr>
                 <m:sty m:val="p"/>
               </m:rPr>
               <w:rPr>
                 <w:rFonts w:ascii="Cambria Math" w:eastAsiaTheme="minorEastAsia" w:hAnsi="Cambria Math"/>
               </w:rPr>
-              <m:t>L</m:t>
+              <m:t>, L</m:t>
             </m:r>
             <m:sSub>
               <m:sSubPr>
@@ -4723,28 +4988,13 @@
               </m:e>
             </m:d>
             <m:r>
-              <w:rPr>
-                <w:rFonts w:ascii="Cambria Math" w:eastAsiaTheme="minorEastAsia" w:hAnsi="Cambria Math"/>
-              </w:rPr>
-              <m:t xml:space="preserve">, </m:t>
-            </m:r>
-            <m:r>
               <m:rPr>
                 <m:sty m:val="p"/>
               </m:rPr>
               <w:rPr>
                 <w:rFonts w:ascii="Cambria Math" w:eastAsiaTheme="minorEastAsia" w:hAnsi="Cambria Math"/>
               </w:rPr>
-              <m:t xml:space="preserve">and </m:t>
-            </m:r>
-            <m:r>
-              <m:rPr>
-                <m:sty m:val="p"/>
-              </m:rPr>
-              <w:rPr>
-                <w:rFonts w:ascii="Cambria Math" w:eastAsiaTheme="minorEastAsia" w:hAnsi="Cambria Math"/>
-              </w:rPr>
-              <m:t>L</m:t>
+              <m:t>, and L</m:t>
             </m:r>
             <m:sSub>
               <m:sSubPr>
@@ -4835,20 +5085,386 @@
         <w:rPr>
           <w:rFonts w:eastAsiaTheme="minorEastAsia"/>
         </w:rPr>
-        <w:t xml:space="preserve"> allow us to estimate the covariance of these two groups as it related to the spati</w:t>
-      </w:r>
-      <w:r>
-        <w:rPr>
-          <w:rFonts w:eastAsiaTheme="minorEastAsia"/>
-        </w:rPr>
-        <w:t xml:space="preserve">al and spatiotemporal processes. A detailed description of the decision that were made concerning the model </w:t>
-      </w:r>
-      <w:r>
-        <w:rPr>
-          <w:rFonts w:eastAsiaTheme="minorEastAsia"/>
-        </w:rPr>
-        <w:lastRenderedPageBreak/>
-        <w:t>formulation are found in Table xx, and the Supplemental XX contains the R script used to build the objects for the VAST wrapper functions.</w:t>
+        <w:t xml:space="preserve"> and a method referred to as dynamic factor analysis. A </w:t>
+      </w:r>
+      <w:r>
+        <w:rPr>
+          <w:rFonts w:eastAsiaTheme="minorEastAsia"/>
+        </w:rPr>
+        <w:t xml:space="preserve">complete </w:t>
+      </w:r>
+      <w:r>
+        <w:rPr>
+          <w:rFonts w:eastAsiaTheme="minorEastAsia"/>
+        </w:rPr>
+        <w:t>description of dynamic factor analysis is available in Holmes et al. and Thorson et al</w:t>
+      </w:r>
+      <w:proofErr w:type="gramStart"/>
+      <w:r>
+        <w:rPr>
+          <w:rFonts w:eastAsiaTheme="minorEastAsia"/>
+        </w:rPr>
+        <w:t>. .</w:t>
+      </w:r>
+      <w:proofErr w:type="gramEnd"/>
+      <w:r>
+        <w:rPr>
+          <w:rFonts w:eastAsiaTheme="minorEastAsia"/>
+        </w:rPr>
+        <w:t xml:space="preserve"> </w:t>
+      </w:r>
+      <w:r>
+        <w:rPr>
+          <w:rFonts w:eastAsiaTheme="minorEastAsia"/>
+        </w:rPr>
+        <w:t xml:space="preserve">Our current analysis includes only </w:t>
+      </w:r>
+      <w:r>
+        <w:rPr>
+          <w:rFonts w:eastAsiaTheme="minorEastAsia"/>
+        </w:rPr>
+        <w:t xml:space="preserve">a </w:t>
+      </w:r>
+      <w:r>
+        <w:rPr>
+          <w:rFonts w:eastAsiaTheme="minorEastAsia"/>
+        </w:rPr>
+        <w:t xml:space="preserve">single species (i.e., </w:t>
+      </w:r>
+      <w:r>
+        <w:rPr>
+          <w:rFonts w:eastAsiaTheme="minorEastAsia"/>
+        </w:rPr>
+        <w:t xml:space="preserve">squid) and two </w:t>
+      </w:r>
+      <w:r>
+        <w:rPr>
+          <w:rFonts w:eastAsiaTheme="minorEastAsia"/>
+        </w:rPr>
+        <w:t xml:space="preserve">categorical </w:t>
+      </w:r>
+      <w:r>
+        <w:rPr>
+          <w:rFonts w:eastAsiaTheme="minorEastAsia"/>
+        </w:rPr>
+        <w:t>length bins</w:t>
+      </w:r>
+      <w:r>
+        <w:rPr>
+          <w:rFonts w:eastAsiaTheme="minorEastAsia"/>
+        </w:rPr>
+        <w:t>. T</w:t>
+      </w:r>
+      <w:r>
+        <w:rPr>
+          <w:rFonts w:eastAsiaTheme="minorEastAsia"/>
+        </w:rPr>
+        <w:t>herefore the number of factors (</w:t>
+      </w:r>
+      <m:oMath>
+        <m:sSub>
+          <m:sSubPr>
+            <m:ctrlPr>
+              <w:rPr>
+                <w:rFonts w:ascii="Cambria Math" w:eastAsiaTheme="minorEastAsia" w:hAnsi="Cambria Math"/>
+              </w:rPr>
+            </m:ctrlPr>
+          </m:sSubPr>
+          <m:e>
+            <m:r>
+              <m:rPr>
+                <m:sty m:val="p"/>
+              </m:rPr>
+              <w:rPr>
+                <w:rFonts w:ascii="Cambria Math" w:eastAsiaTheme="minorEastAsia" w:hAnsi="Cambria Math"/>
+              </w:rPr>
+              <m:t>n</m:t>
+            </m:r>
+          </m:e>
+          <m:sub>
+            <m:r>
+              <m:rPr>
+                <m:sty m:val="p"/>
+              </m:rPr>
+              <w:rPr>
+                <w:rFonts w:ascii="Cambria Math" w:eastAsiaTheme="minorEastAsia" w:hAnsi="Cambria Math"/>
+              </w:rPr>
+              <m:t>f</m:t>
+            </m:r>
+          </m:sub>
+        </m:sSub>
+      </m:oMath>
+      <w:r>
+        <w:rPr>
+          <w:rFonts w:eastAsiaTheme="minorEastAsia"/>
+        </w:rPr>
+        <w:t xml:space="preserve">) in the </w:t>
+      </w:r>
+      <w:r>
+        <w:rPr>
+          <w:rFonts w:eastAsiaTheme="minorEastAsia"/>
+        </w:rPr>
+        <w:t>loadings matrices</w:t>
+      </w:r>
+      <w:r>
+        <w:rPr>
+          <w:rFonts w:eastAsiaTheme="minorEastAsia"/>
+        </w:rPr>
+        <w:t xml:space="preserve"> </w:t>
+      </w:r>
+      <w:r>
+        <w:rPr>
+          <w:rFonts w:eastAsiaTheme="minorEastAsia"/>
+        </w:rPr>
+        <w:t xml:space="preserve">to address how these two length </w:t>
+      </w:r>
+      <w:r>
+        <w:rPr>
+          <w:rFonts w:eastAsiaTheme="minorEastAsia"/>
+        </w:rPr>
+        <w:t>bins are</w:t>
+      </w:r>
+      <w:r>
+        <w:rPr>
+          <w:rFonts w:eastAsiaTheme="minorEastAsia"/>
+        </w:rPr>
+        <w:t xml:space="preserve"> correlate</w:t>
+      </w:r>
+      <w:r>
+        <w:rPr>
+          <w:rFonts w:eastAsiaTheme="minorEastAsia"/>
+        </w:rPr>
+        <w:t>d</w:t>
+      </w:r>
+      <w:r>
+        <w:rPr>
+          <w:rFonts w:eastAsiaTheme="minorEastAsia"/>
+        </w:rPr>
+        <w:t xml:space="preserve"> in space </w:t>
+      </w:r>
+      <w:r>
+        <w:rPr>
+          <w:rFonts w:eastAsiaTheme="minorEastAsia"/>
+        </w:rPr>
+        <w:t xml:space="preserve">is </w:t>
+      </w:r>
+      <w:r>
+        <w:rPr>
+          <w:rFonts w:eastAsiaTheme="minorEastAsia"/>
+        </w:rPr>
+        <w:t xml:space="preserve">simply </w:t>
+      </w:r>
+      <w:r>
+        <w:rPr>
+          <w:rFonts w:eastAsiaTheme="minorEastAsia"/>
+        </w:rPr>
+        <w:t xml:space="preserve">equal </w:t>
+      </w:r>
+      <w:r>
+        <w:rPr>
+          <w:rFonts w:eastAsiaTheme="minorEastAsia"/>
+        </w:rPr>
+        <w:t xml:space="preserve">to </w:t>
+      </w:r>
+      <w:proofErr w:type="gramStart"/>
+      <w:r>
+        <w:rPr>
+          <w:rFonts w:eastAsiaTheme="minorEastAsia"/>
+        </w:rPr>
+        <w:t xml:space="preserve">two </w:t>
+      </w:r>
+      <w:proofErr w:type="gramEnd"/>
+      <m:oMath>
+        <m:d>
+          <m:dPr>
+            <m:ctrlPr>
+              <w:rPr>
+                <w:rFonts w:ascii="Cambria Math" w:eastAsiaTheme="minorEastAsia" w:hAnsi="Cambria Math"/>
+              </w:rPr>
+            </m:ctrlPr>
+          </m:dPr>
+          <m:e>
+            <m:r>
+              <m:rPr>
+                <m:sty m:val="p"/>
+              </m:rPr>
+              <w:rPr>
+                <w:rFonts w:ascii="Cambria Math" w:eastAsiaTheme="minorEastAsia" w:hAnsi="Cambria Math"/>
+              </w:rPr>
+              <m:t xml:space="preserve">i.e., </m:t>
+            </m:r>
+            <m:sSub>
+              <m:sSubPr>
+                <m:ctrlPr>
+                  <w:rPr>
+                    <w:rFonts w:ascii="Cambria Math" w:eastAsiaTheme="minorEastAsia" w:hAnsi="Cambria Math"/>
+                  </w:rPr>
+                </m:ctrlPr>
+              </m:sSubPr>
+              <m:e>
+                <m:r>
+                  <m:rPr>
+                    <m:sty m:val="p"/>
+                  </m:rPr>
+                  <w:rPr>
+                    <w:rFonts w:ascii="Cambria Math" w:eastAsiaTheme="minorEastAsia" w:hAnsi="Cambria Math"/>
+                  </w:rPr>
+                  <m:t>n</m:t>
+                </m:r>
+              </m:e>
+              <m:sub>
+                <m:r>
+                  <m:rPr>
+                    <m:sty m:val="p"/>
+                  </m:rPr>
+                  <w:rPr>
+                    <w:rFonts w:ascii="Cambria Math" w:eastAsiaTheme="minorEastAsia" w:hAnsi="Cambria Math"/>
+                  </w:rPr>
+                  <m:t>c</m:t>
+                </m:r>
+              </m:sub>
+            </m:sSub>
+            <m:r>
+              <m:rPr>
+                <m:sty m:val="p"/>
+              </m:rPr>
+              <w:rPr>
+                <w:rFonts w:ascii="Cambria Math" w:eastAsiaTheme="minorEastAsia" w:hAnsi="Cambria Math"/>
+              </w:rPr>
+              <m:t>=</m:t>
+            </m:r>
+            <m:sSub>
+              <m:sSubPr>
+                <m:ctrlPr>
+                  <w:rPr>
+                    <w:rFonts w:ascii="Cambria Math" w:eastAsiaTheme="minorEastAsia" w:hAnsi="Cambria Math"/>
+                  </w:rPr>
+                </m:ctrlPr>
+              </m:sSubPr>
+              <m:e>
+                <m:r>
+                  <m:rPr>
+                    <m:sty m:val="p"/>
+                  </m:rPr>
+                  <w:rPr>
+                    <w:rFonts w:ascii="Cambria Math" w:eastAsiaTheme="minorEastAsia" w:hAnsi="Cambria Math"/>
+                  </w:rPr>
+                  <m:t>n</m:t>
+                </m:r>
+              </m:e>
+              <m:sub>
+                <m:r>
+                  <m:rPr>
+                    <m:sty m:val="p"/>
+                  </m:rPr>
+                  <w:rPr>
+                    <w:rFonts w:ascii="Cambria Math" w:eastAsiaTheme="minorEastAsia" w:hAnsi="Cambria Math"/>
+                  </w:rPr>
+                  <m:t>f</m:t>
+                </m:r>
+              </m:sub>
+            </m:sSub>
+            <m:r>
+              <m:rPr>
+                <m:sty m:val="p"/>
+              </m:rPr>
+              <w:rPr>
+                <w:rFonts w:ascii="Cambria Math" w:eastAsiaTheme="minorEastAsia" w:hAnsi="Cambria Math"/>
+              </w:rPr>
+              <m:t>=2</m:t>
+            </m:r>
+          </m:e>
+        </m:d>
+      </m:oMath>
+      <w:r>
+        <w:rPr>
+          <w:rFonts w:eastAsiaTheme="minorEastAsia"/>
+        </w:rPr>
+        <w:t xml:space="preserve">. However, future analyses may </w:t>
+      </w:r>
+      <w:r>
+        <w:rPr>
+          <w:rFonts w:eastAsiaTheme="minorEastAsia"/>
+        </w:rPr>
+        <w:t xml:space="preserve">include questions concerning how multiple </w:t>
+      </w:r>
+      <w:r>
+        <w:rPr>
+          <w:rFonts w:eastAsiaTheme="minorEastAsia"/>
+        </w:rPr>
+        <w:t xml:space="preserve">species </w:t>
+      </w:r>
+      <w:r>
+        <w:rPr>
+          <w:rFonts w:eastAsiaTheme="minorEastAsia"/>
+        </w:rPr>
+        <w:t xml:space="preserve">(competitors or predators) </w:t>
+      </w:r>
+      <w:r>
+        <w:rPr>
+          <w:rFonts w:eastAsiaTheme="minorEastAsia"/>
+        </w:rPr>
+        <w:t xml:space="preserve">and </w:t>
+      </w:r>
+      <w:r>
+        <w:rPr>
+          <w:rFonts w:eastAsiaTheme="minorEastAsia"/>
+        </w:rPr>
+        <w:t xml:space="preserve">additional </w:t>
+      </w:r>
+      <w:r>
+        <w:rPr>
+          <w:rFonts w:eastAsiaTheme="minorEastAsia"/>
+        </w:rPr>
+        <w:t>length bins</w:t>
+      </w:r>
+      <w:r>
+        <w:rPr>
+          <w:rFonts w:eastAsiaTheme="minorEastAsia"/>
+        </w:rPr>
+        <w:t xml:space="preserve"> are correlated in space, and the </w:t>
+      </w:r>
+      <w:r>
+        <w:rPr>
+          <w:rFonts w:eastAsiaTheme="minorEastAsia"/>
+        </w:rPr>
+        <w:t xml:space="preserve">statistical framework of the </w:t>
+      </w:r>
+      <w:r>
+        <w:rPr>
+          <w:rFonts w:eastAsiaTheme="minorEastAsia"/>
+        </w:rPr>
+        <w:t xml:space="preserve">VAST </w:t>
+      </w:r>
+      <w:r>
+        <w:rPr>
+          <w:rFonts w:eastAsiaTheme="minorEastAsia"/>
+        </w:rPr>
+        <w:t xml:space="preserve">package </w:t>
+      </w:r>
+      <w:r>
+        <w:rPr>
+          <w:rFonts w:eastAsiaTheme="minorEastAsia"/>
+        </w:rPr>
+        <w:t>allows for easy integration of</w:t>
+      </w:r>
+      <w:r>
+        <w:rPr>
+          <w:rFonts w:eastAsiaTheme="minorEastAsia"/>
+        </w:rPr>
+        <w:t xml:space="preserve"> additional</w:t>
+      </w:r>
+      <w:r>
+        <w:rPr>
+          <w:rFonts w:eastAsiaTheme="minorEastAsia"/>
+        </w:rPr>
+        <w:t xml:space="preserve"> data to address these questions</w:t>
+      </w:r>
+      <w:r>
+        <w:rPr>
+          <w:rFonts w:eastAsiaTheme="minorEastAsia"/>
+        </w:rPr>
+        <w:t>.</w:t>
       </w:r>
     </w:p>
     <w:p>
@@ -4858,6 +5474,381 @@
           <w:rFonts w:eastAsiaTheme="minorEastAsia"/>
         </w:rPr>
       </w:pPr>
+      <w:r>
+        <w:rPr>
+          <w:rFonts w:eastAsiaTheme="minorEastAsia"/>
+        </w:rPr>
+        <w:t>T</w:t>
+      </w:r>
+      <w:r>
+        <w:rPr>
+          <w:rFonts w:eastAsiaTheme="minorEastAsia"/>
+        </w:rPr>
+        <w:t xml:space="preserve">he parameters </w:t>
+      </w:r>
+      <m:oMath>
+        <m:sSub>
+          <m:sSubPr>
+            <m:ctrlPr>
+              <w:rPr>
+                <w:rFonts w:ascii="Cambria Math" w:eastAsiaTheme="minorEastAsia" w:hAnsi="Cambria Math"/>
+              </w:rPr>
+            </m:ctrlPr>
+          </m:sSubPr>
+          <m:e>
+            <m:r>
+              <m:rPr>
+                <m:sty m:val="p"/>
+              </m:rPr>
+              <w:rPr>
+                <w:rFonts w:ascii="Cambria Math" w:eastAsiaTheme="minorEastAsia" w:hAnsi="Cambria Math"/>
+              </w:rPr>
+              <m:t>λ</m:t>
+            </m:r>
+          </m:e>
+          <m:sub>
+            <m:r>
+              <m:rPr>
+                <m:sty m:val="p"/>
+              </m:rPr>
+              <w:rPr>
+                <w:rFonts w:ascii="Cambria Math" w:eastAsiaTheme="minorEastAsia" w:hAnsi="Cambria Math"/>
+              </w:rPr>
+              <m:t>p</m:t>
+            </m:r>
+          </m:sub>
+        </m:sSub>
+        <m:d>
+          <m:dPr>
+            <m:ctrlPr>
+              <w:rPr>
+                <w:rFonts w:ascii="Cambria Math" w:eastAsiaTheme="minorEastAsia" w:hAnsi="Cambria Math"/>
+              </w:rPr>
+            </m:ctrlPr>
+          </m:dPr>
+          <m:e>
+            <m:r>
+              <m:rPr>
+                <m:sty m:val="p"/>
+              </m:rPr>
+              <w:rPr>
+                <w:rFonts w:ascii="Cambria Math" w:eastAsiaTheme="minorEastAsia" w:hAnsi="Cambria Math"/>
+              </w:rPr>
+              <m:t>k</m:t>
+            </m:r>
+          </m:e>
+        </m:d>
+        <m:r>
+          <m:rPr>
+            <m:sty m:val="p"/>
+          </m:rPr>
+          <w:rPr>
+            <w:rFonts w:ascii="Cambria Math" w:eastAsiaTheme="minorEastAsia" w:hAnsi="Cambria Math"/>
+          </w:rPr>
+          <m:t xml:space="preserve"> and </m:t>
+        </m:r>
+        <m:sSub>
+          <m:sSubPr>
+            <m:ctrlPr>
+              <w:rPr>
+                <w:rFonts w:ascii="Cambria Math" w:eastAsiaTheme="minorEastAsia" w:hAnsi="Cambria Math"/>
+              </w:rPr>
+            </m:ctrlPr>
+          </m:sSubPr>
+          <m:e>
+            <m:r>
+              <m:rPr>
+                <m:sty m:val="p"/>
+              </m:rPr>
+              <w:rPr>
+                <w:rFonts w:ascii="Cambria Math" w:eastAsiaTheme="minorEastAsia" w:hAnsi="Cambria Math"/>
+              </w:rPr>
+              <m:t>λ</m:t>
+            </m:r>
+          </m:e>
+          <m:sub>
+            <m:r>
+              <m:rPr>
+                <m:sty m:val="p"/>
+              </m:rPr>
+              <w:rPr>
+                <w:rFonts w:ascii="Cambria Math" w:eastAsiaTheme="minorEastAsia" w:hAnsi="Cambria Math"/>
+              </w:rPr>
+              <m:t>r</m:t>
+            </m:r>
+          </m:sub>
+        </m:sSub>
+        <m:r>
+          <m:rPr>
+            <m:sty m:val="p"/>
+          </m:rPr>
+          <w:rPr>
+            <w:rFonts w:ascii="Cambria Math" w:eastAsiaTheme="minorEastAsia" w:hAnsi="Cambria Math"/>
+          </w:rPr>
+          <m:t>(k)</m:t>
+        </m:r>
+      </m:oMath>
+      <w:r>
+        <w:rPr>
+          <w:rFonts w:eastAsiaTheme="minorEastAsia"/>
+        </w:rPr>
+        <w:t xml:space="preserve"> describe the change in the catchability of squid based on the k</w:t>
+      </w:r>
+      <w:r>
+        <w:rPr>
+          <w:rFonts w:eastAsiaTheme="minorEastAsia"/>
+          <w:vertAlign w:val="superscript"/>
+        </w:rPr>
+        <w:t>th</w:t>
+      </w:r>
+      <w:r>
+        <w:rPr>
+          <w:rFonts w:eastAsiaTheme="minorEastAsia"/>
+        </w:rPr>
+        <w:t xml:space="preserve"> covariate related to the </w:t>
+      </w:r>
+      <w:proofErr w:type="spellStart"/>
+      <w:r>
+        <w:rPr>
+          <w:rFonts w:eastAsiaTheme="minorEastAsia"/>
+        </w:rPr>
+        <w:t>i</w:t>
+      </w:r>
+      <w:r>
+        <w:rPr>
+          <w:rFonts w:eastAsiaTheme="minorEastAsia"/>
+          <w:vertAlign w:val="superscript"/>
+        </w:rPr>
+        <w:t>th</w:t>
+      </w:r>
+      <w:proofErr w:type="spellEnd"/>
+      <w:r>
+        <w:rPr>
+          <w:rFonts w:eastAsiaTheme="minorEastAsia"/>
+        </w:rPr>
+        <w:t xml:space="preserve"> </w:t>
+      </w:r>
+      <w:proofErr w:type="gramStart"/>
+      <w:r>
+        <w:rPr>
+          <w:rFonts w:eastAsiaTheme="minorEastAsia"/>
+        </w:rPr>
+        <w:t xml:space="preserve">observation </w:t>
+      </w:r>
+      <w:proofErr w:type="gramEnd"/>
+      <m:oMath>
+        <m:d>
+          <m:dPr>
+            <m:ctrlPr>
+              <w:rPr>
+                <w:rFonts w:ascii="Cambria Math" w:eastAsiaTheme="minorEastAsia" w:hAnsi="Cambria Math"/>
+              </w:rPr>
+            </m:ctrlPr>
+          </m:dPr>
+          <m:e>
+            <m:r>
+              <m:rPr>
+                <m:sty m:val="p"/>
+              </m:rPr>
+              <w:rPr>
+                <w:rFonts w:ascii="Cambria Math" w:eastAsiaTheme="minorEastAsia" w:hAnsi="Cambria Math"/>
+              </w:rPr>
+              <m:t>Q</m:t>
+            </m:r>
+            <m:d>
+              <m:dPr>
+                <m:ctrlPr>
+                  <w:rPr>
+                    <w:rFonts w:ascii="Cambria Math" w:eastAsiaTheme="minorEastAsia" w:hAnsi="Cambria Math"/>
+                  </w:rPr>
+                </m:ctrlPr>
+              </m:dPr>
+              <m:e>
+                <m:r>
+                  <m:rPr>
+                    <m:sty m:val="p"/>
+                  </m:rPr>
+                  <w:rPr>
+                    <w:rFonts w:ascii="Cambria Math" w:eastAsiaTheme="minorEastAsia" w:hAnsi="Cambria Math"/>
+                  </w:rPr>
+                  <m:t>i,k</m:t>
+                </m:r>
+              </m:e>
+            </m:d>
+          </m:e>
+        </m:d>
+      </m:oMath>
+      <w:r>
+        <w:rPr>
+          <w:rFonts w:eastAsiaTheme="minorEastAsia"/>
+        </w:rPr>
+        <w:t>. Because the covariates are related to the observation, there is no subscript for the encounter or positive catch models.</w:t>
+      </w:r>
+      <w:r>
+        <w:rPr>
+          <w:rFonts w:eastAsiaTheme="minorEastAsia"/>
+        </w:rPr>
+        <w:t xml:space="preserve"> </w:t>
+      </w:r>
+      <w:r>
+        <w:rPr>
+          <w:rFonts w:eastAsiaTheme="minorEastAsia"/>
+        </w:rPr>
+        <w:t xml:space="preserve">Catchability covariates </w:t>
+      </w:r>
+      <w:r>
+        <w:rPr>
+          <w:rFonts w:eastAsiaTheme="minorEastAsia"/>
+        </w:rPr>
+        <w:t xml:space="preserve">are different </w:t>
+      </w:r>
+      <w:r>
+        <w:rPr>
+          <w:rFonts w:eastAsiaTheme="minorEastAsia"/>
+        </w:rPr>
+        <w:t xml:space="preserve">from density covariates. Density covariates </w:t>
+      </w:r>
+      <w:r>
+        <w:rPr>
+          <w:rFonts w:eastAsiaTheme="minorEastAsia"/>
+        </w:rPr>
+        <w:t xml:space="preserve">are observed at every location in every year and </w:t>
+      </w:r>
+      <w:r>
+        <w:rPr>
+          <w:rFonts w:eastAsiaTheme="minorEastAsia"/>
+        </w:rPr>
+        <w:t xml:space="preserve">are useful for extrapolation and forecasting. </w:t>
+      </w:r>
+      <w:r>
+        <w:rPr>
+          <w:rFonts w:eastAsiaTheme="minorEastAsia"/>
+        </w:rPr>
+        <w:t>The catchability covariates are anything that could affect catch rates but not density. In our case, we have data on the 3m depth measurements of temperature, chlorophyll a concentrations, and salinity which could all plausibly affect the vertical distribution of squid in search for suitable habitat and prey concentrations.</w:t>
+      </w:r>
+    </w:p>
+    <w:p>
+      <w:pPr>
+        <w:rPr>
+          <w:rFonts w:eastAsiaTheme="minorEastAsia"/>
+          <w:i/>
+        </w:rPr>
+      </w:pPr>
+      <w:r>
+        <w:rPr>
+          <w:rFonts w:eastAsiaTheme="minorEastAsia"/>
+          <w:i/>
+        </w:rPr>
+        <w:t xml:space="preserve">Model estimation, validation and selection </w:t>
+      </w:r>
+    </w:p>
+    <w:p>
+      <w:pPr>
+        <w:tabs>
+          <w:tab w:val="left" w:pos="0"/>
+        </w:tabs>
+      </w:pPr>
+      <w:r>
+        <w:rPr>
+          <w:rFonts w:eastAsiaTheme="minorEastAsia"/>
+        </w:rPr>
+        <w:lastRenderedPageBreak/>
+        <w:tab/>
+      </w:r>
+      <w:r>
+        <w:rPr>
+          <w:rFonts w:eastAsiaTheme="minorEastAsia"/>
+        </w:rPr>
+        <w:t xml:space="preserve">Using libraries </w:t>
+      </w:r>
+      <w:r>
+        <w:rPr>
+          <w:rFonts w:eastAsiaTheme="minorEastAsia"/>
+        </w:rPr>
+        <w:t xml:space="preserve">in the TMB </w:t>
+      </w:r>
+      <w:r>
+        <w:fldChar w:fldCharType="begin"/>
+      </w:r>
+      <w:r>
+        <w:instrText xml:space="preserve"> ADDIN ZOTERO_ITEM CSL_CITATION {"citationID":"SRwwbLET","properties":{"formattedCitation":"(Kristensen et al. 2015)","plainCitation":"(Kristensen et al. 2015)","noteIndex":0},"citationItems":[{"id":1501,"uris":["http://zotero.org/users/3830350/items/BSKPXXC5"],"uri":["http://zotero.org/users/3830350/items/BSKPXXC5"],"itemData":{"id":1501,"type":"article-journal","container-title":"arXiv preprint arXiv:1509.00660","source":"Google Scholar","title":"TMB: automatic differentiation and Laplace approximation","title-short":"TMB","URL":"https://arxiv.org/abs/1509.00660","author":[{"family":"Kristensen","given":"Kasper"},{"family":"Nielsen","given":"Anders"},{"family":"Berg","given":"Casper W."},{"family":"Skaug","given":"Hans"},{"family":"Bell","given":"Brad"}],"accessed":{"date-parts":[["2017",5,3]]},"issued":{"date-parts":[["2015"]]}}}],"schema":"https://github.com/citation-style-language/schema/raw/master/csl-citation.json"} </w:instrText>
+      </w:r>
+      <w:r>
+        <w:fldChar w:fldCharType="separate"/>
+      </w:r>
+      <w:r>
+        <w:t>(</w:t>
+      </w:r>
+      <w:proofErr w:type="spellStart"/>
+      <w:r>
+        <w:t>Kristensen</w:t>
+      </w:r>
+      <w:proofErr w:type="spellEnd"/>
+      <w:r>
+        <w:t xml:space="preserve"> et al. 2015)</w:t>
+      </w:r>
+      <w:r>
+        <w:fldChar w:fldCharType="end"/>
+      </w:r>
+      <w:r>
+        <w:t xml:space="preserve"> </w:t>
+      </w:r>
+      <w:r>
+        <w:rPr>
+          <w:rFonts w:eastAsiaTheme="minorEastAsia"/>
+        </w:rPr>
+        <w:t>package in R</w:t>
+      </w:r>
+      <w:r>
+        <w:rPr>
+          <w:rFonts w:eastAsiaTheme="minorEastAsia"/>
+        </w:rPr>
+        <w:t>, t</w:t>
+      </w:r>
+      <w:r>
+        <w:rPr>
+          <w:rFonts w:eastAsiaTheme="minorEastAsia"/>
+        </w:rPr>
+        <w:t xml:space="preserve">he parameters of VAST model are estimated </w:t>
+      </w:r>
+      <w:r>
+        <w:rPr>
+          <w:rFonts w:eastAsiaTheme="minorEastAsia"/>
+        </w:rPr>
+        <w:t xml:space="preserve">by </w:t>
+      </w:r>
+      <w:r>
+        <w:rPr>
+          <w:rFonts w:eastAsiaTheme="minorEastAsia"/>
+        </w:rPr>
+        <w:t xml:space="preserve">maximizing </w:t>
+      </w:r>
+      <w:r>
+        <w:rPr>
+          <w:rFonts w:eastAsiaTheme="minorEastAsia"/>
+        </w:rPr>
+        <w:t>the marginal likelihood with respect to the fixed effect, while integrating out the random effect using a Laplace approximation</w:t>
+      </w:r>
+      <w:r>
+        <w:t xml:space="preserve">. </w:t>
+      </w:r>
+      <w:r>
+        <w:t>We use both AIC (</w:t>
+      </w:r>
+      <w:proofErr w:type="spellStart"/>
+      <w:r>
+        <w:t>Akaike</w:t>
+      </w:r>
+      <w:proofErr w:type="spellEnd"/>
+      <w:r>
+        <w:t xml:space="preserve"> 1974</w:t>
+      </w:r>
+      <w:r>
+        <w:t>) and k-fold cross-validation to explore which single</w:t>
+      </w:r>
+      <w:r>
+        <w:t xml:space="preserve"> model best explains the data. </w:t>
+      </w:r>
       <w:bookmarkStart w:id="3" w:name="_GoBack"/>
       <w:bookmarkEnd w:id="3"/>
     </w:p>
@@ -4882,13 +5873,4004 @@
       </w:pPr>
     </w:p>
     <w:p>
-      <w:r>
-        <w:rPr>
-          <w:rFonts w:eastAsiaTheme="minorEastAsia"/>
-        </w:rPr>
+      <w:pPr>
+        <w:spacing w:line="259" w:lineRule="auto"/>
+        <w:rPr>
+          <w:rFonts w:eastAsiaTheme="minorEastAsia"/>
+        </w:rPr>
+      </w:pPr>
+      <w:r>
+        <w:rPr>
+          <w:rFonts w:eastAsiaTheme="minorEastAsia"/>
+        </w:rPr>
+        <w:br w:type="page"/>
+      </w:r>
+    </w:p>
+    <w:p>
+      <w:pPr>
+        <w:rPr>
+          <w:rFonts w:eastAsiaTheme="minorEastAsia"/>
+        </w:rPr>
+      </w:pPr>
+      <w:r>
+        <w:rPr>
+          <w:rFonts w:eastAsiaTheme="minorEastAsia"/>
+        </w:rPr>
+        <w:lastRenderedPageBreak/>
         <w:t xml:space="preserve"> </w:t>
       </w:r>
+      <w:r>
+        <w:rPr>
+          <w:rFonts w:eastAsiaTheme="minorEastAsia"/>
+        </w:rPr>
+        <w:t>Tables</w:t>
+      </w:r>
     </w:p>
+    <w:p>
+      <w:pPr>
+        <w:pStyle w:val="Caption"/>
+        <w:rPr>
+          <w:rFonts w:eastAsiaTheme="minorEastAsia"/>
+        </w:rPr>
+      </w:pPr>
+      <w:r>
+        <w:t xml:space="preserve">Table </w:t>
+      </w:r>
+      <w:r>
+        <w:fldChar w:fldCharType="begin"/>
+      </w:r>
+      <w:r>
+        <w:instrText xml:space="preserve"> SEQ Table \* ARABIC </w:instrText>
+      </w:r>
+      <w:r>
+        <w:fldChar w:fldCharType="separate"/>
+      </w:r>
+      <w:r>
+        <w:rPr>
+          <w:noProof/>
+        </w:rPr>
+        <w:t>1</w:t>
+      </w:r>
+      <w:r>
+        <w:fldChar w:fldCharType="end"/>
+      </w:r>
+      <w:r>
+        <w:t>. Description of model data, parameters, variables, and subscripts.</w:t>
+      </w:r>
+    </w:p>
+    <w:tbl>
+      <w:tblPr>
+        <w:tblStyle w:val="TableGrid"/>
+        <w:tblW w:w="0" w:type="auto"/>
+        <w:tblLook w:val="04A0" w:firstRow="1" w:lastRow="0" w:firstColumn="1" w:lastColumn="0" w:noHBand="0" w:noVBand="1"/>
+      </w:tblPr>
+      <w:tblGrid>
+        <w:gridCol w:w="4613"/>
+        <w:gridCol w:w="4613"/>
+      </w:tblGrid>
+      <w:tr>
+        <w:trPr>
+          <w:trHeight w:val="232"/>
+        </w:trPr>
+        <w:tc>
+          <w:tcPr>
+            <w:tcW w:w="4613" w:type="dxa"/>
+          </w:tcPr>
+          <w:p>
+            <w:pPr>
+              <w:spacing w:line="240" w:lineRule="auto"/>
+              <w:rPr>
+                <w:rFonts w:eastAsiaTheme="minorEastAsia"/>
+                <w:sz w:val="20"/>
+                <w:szCs w:val="20"/>
+              </w:rPr>
+            </w:pPr>
+            <w:r>
+              <w:rPr>
+                <w:rFonts w:eastAsiaTheme="minorEastAsia"/>
+                <w:sz w:val="20"/>
+                <w:szCs w:val="20"/>
+              </w:rPr>
+              <w:t>Subscripts</w:t>
+            </w:r>
+          </w:p>
+        </w:tc>
+        <w:tc>
+          <w:tcPr>
+            <w:tcW w:w="4613" w:type="dxa"/>
+          </w:tcPr>
+          <w:p>
+            <w:pPr>
+              <w:spacing w:line="240" w:lineRule="auto"/>
+              <w:rPr>
+                <w:rFonts w:eastAsiaTheme="minorEastAsia"/>
+                <w:sz w:val="20"/>
+                <w:szCs w:val="20"/>
+              </w:rPr>
+            </w:pPr>
+            <w:r>
+              <w:rPr>
+                <w:rFonts w:eastAsiaTheme="minorEastAsia"/>
+                <w:sz w:val="20"/>
+                <w:szCs w:val="20"/>
+              </w:rPr>
+              <w:t>Description</w:t>
+            </w:r>
+          </w:p>
+        </w:tc>
+      </w:tr>
+      <w:tr>
+        <w:trPr>
+          <w:trHeight w:val="232"/>
+        </w:trPr>
+        <w:tc>
+          <w:tcPr>
+            <w:tcW w:w="4613" w:type="dxa"/>
+          </w:tcPr>
+          <w:p>
+            <w:pPr>
+              <w:spacing w:line="240" w:lineRule="auto"/>
+              <w:rPr>
+                <w:rFonts w:eastAsia="Times New Roman" w:cs="Times New Roman"/>
+                <w:sz w:val="20"/>
+                <w:szCs w:val="20"/>
+              </w:rPr>
+            </w:pPr>
+            <m:oMathPara>
+              <m:oMath>
+                <m:r>
+                  <m:rPr>
+                    <m:sty m:val="p"/>
+                  </m:rPr>
+                  <w:rPr>
+                    <w:rFonts w:ascii="Cambria Math" w:eastAsia="Times New Roman" w:hAnsi="Cambria Math" w:cs="Times New Roman"/>
+                    <w:sz w:val="20"/>
+                    <w:szCs w:val="20"/>
+                  </w:rPr>
+                  <m:t>i</m:t>
+                </m:r>
+              </m:oMath>
+            </m:oMathPara>
+          </w:p>
+        </w:tc>
+        <w:tc>
+          <w:tcPr>
+            <w:tcW w:w="4613" w:type="dxa"/>
+          </w:tcPr>
+          <w:p>
+            <w:pPr>
+              <w:spacing w:line="240" w:lineRule="auto"/>
+              <w:rPr>
+                <w:rFonts w:eastAsiaTheme="minorEastAsia"/>
+                <w:sz w:val="20"/>
+                <w:szCs w:val="20"/>
+              </w:rPr>
+            </w:pPr>
+            <w:proofErr w:type="spellStart"/>
+            <w:r>
+              <w:rPr>
+                <w:rFonts w:eastAsiaTheme="minorEastAsia"/>
+                <w:sz w:val="20"/>
+                <w:szCs w:val="20"/>
+              </w:rPr>
+              <w:t>i</w:t>
+            </w:r>
+            <w:r>
+              <w:rPr>
+                <w:rFonts w:eastAsiaTheme="minorEastAsia"/>
+                <w:sz w:val="20"/>
+                <w:szCs w:val="20"/>
+                <w:vertAlign w:val="superscript"/>
+              </w:rPr>
+              <w:t>th</w:t>
+            </w:r>
+            <w:proofErr w:type="spellEnd"/>
+            <w:r>
+              <w:rPr>
+                <w:rFonts w:eastAsiaTheme="minorEastAsia"/>
+                <w:sz w:val="20"/>
+                <w:szCs w:val="20"/>
+              </w:rPr>
+              <w:t xml:space="preserve"> observation </w:t>
+            </w:r>
+          </w:p>
+        </w:tc>
+      </w:tr>
+      <w:tr>
+        <w:trPr>
+          <w:trHeight w:val="480"/>
+        </w:trPr>
+        <w:tc>
+          <w:tcPr>
+            <w:tcW w:w="4613" w:type="dxa"/>
+          </w:tcPr>
+          <w:p>
+            <w:pPr>
+              <w:spacing w:line="240" w:lineRule="auto"/>
+              <w:rPr>
+                <w:rFonts w:eastAsia="Times New Roman" w:cs="Times New Roman"/>
+                <w:sz w:val="20"/>
+                <w:szCs w:val="20"/>
+              </w:rPr>
+            </w:pPr>
+            <m:oMathPara>
+              <m:oMath>
+                <m:r>
+                  <m:rPr>
+                    <m:sty m:val="p"/>
+                  </m:rPr>
+                  <w:rPr>
+                    <w:rFonts w:ascii="Cambria Math" w:eastAsia="Times New Roman" w:hAnsi="Cambria Math" w:cs="Times New Roman"/>
+                    <w:sz w:val="20"/>
+                    <w:szCs w:val="20"/>
+                  </w:rPr>
+                  <m:t>r</m:t>
+                </m:r>
+              </m:oMath>
+            </m:oMathPara>
+          </w:p>
+        </w:tc>
+        <w:tc>
+          <w:tcPr>
+            <w:tcW w:w="4613" w:type="dxa"/>
+          </w:tcPr>
+          <w:p>
+            <w:pPr>
+              <w:spacing w:line="240" w:lineRule="auto"/>
+              <w:rPr>
+                <w:rFonts w:eastAsiaTheme="minorEastAsia"/>
+                <w:sz w:val="20"/>
+                <w:szCs w:val="20"/>
+              </w:rPr>
+            </w:pPr>
+            <w:r>
+              <w:rPr>
+                <w:rFonts w:eastAsiaTheme="minorEastAsia"/>
+                <w:sz w:val="20"/>
+                <w:szCs w:val="20"/>
+              </w:rPr>
+              <w:t>References observations with positive catches</w:t>
+            </w:r>
+          </w:p>
+        </w:tc>
+      </w:tr>
+      <w:tr>
+        <w:trPr>
+          <w:trHeight w:val="465"/>
+        </w:trPr>
+        <w:tc>
+          <w:tcPr>
+            <w:tcW w:w="4613" w:type="dxa"/>
+          </w:tcPr>
+          <w:p>
+            <w:pPr>
+              <w:spacing w:line="240" w:lineRule="auto"/>
+              <w:rPr>
+                <w:rFonts w:eastAsia="Times New Roman" w:cs="Times New Roman"/>
+                <w:sz w:val="20"/>
+                <w:szCs w:val="20"/>
+              </w:rPr>
+            </w:pPr>
+            <m:oMathPara>
+              <m:oMath>
+                <m:r>
+                  <m:rPr>
+                    <m:sty m:val="p"/>
+                  </m:rPr>
+                  <w:rPr>
+                    <w:rFonts w:ascii="Cambria Math" w:eastAsia="Times New Roman" w:hAnsi="Cambria Math" w:cs="Times New Roman"/>
+                    <w:sz w:val="20"/>
+                    <w:szCs w:val="20"/>
+                  </w:rPr>
+                  <m:t>p</m:t>
+                </m:r>
+              </m:oMath>
+            </m:oMathPara>
+          </w:p>
+        </w:tc>
+        <w:tc>
+          <w:tcPr>
+            <w:tcW w:w="4613" w:type="dxa"/>
+          </w:tcPr>
+          <w:p>
+            <w:pPr>
+              <w:spacing w:line="240" w:lineRule="auto"/>
+              <w:rPr>
+                <w:rFonts w:eastAsiaTheme="minorEastAsia"/>
+                <w:sz w:val="20"/>
+                <w:szCs w:val="20"/>
+              </w:rPr>
+            </w:pPr>
+            <w:r>
+              <w:rPr>
+                <w:rFonts w:eastAsiaTheme="minorEastAsia"/>
+                <w:sz w:val="20"/>
+                <w:szCs w:val="20"/>
+              </w:rPr>
+              <w:t>References observations with zero catch</w:t>
+            </w:r>
+          </w:p>
+        </w:tc>
+      </w:tr>
+      <w:tr>
+        <w:trPr>
+          <w:trHeight w:val="232"/>
+        </w:trPr>
+        <w:tc>
+          <w:tcPr>
+            <w:tcW w:w="4613" w:type="dxa"/>
+          </w:tcPr>
+          <w:p>
+            <w:pPr>
+              <w:spacing w:line="240" w:lineRule="auto"/>
+              <w:rPr>
+                <w:rFonts w:eastAsia="Times New Roman" w:cs="Times New Roman"/>
+                <w:sz w:val="20"/>
+                <w:szCs w:val="20"/>
+              </w:rPr>
+            </w:pPr>
+            <w:r>
+              <w:rPr>
+                <w:rFonts w:eastAsia="Times New Roman" w:cs="Times New Roman"/>
+                <w:sz w:val="20"/>
+                <w:szCs w:val="20"/>
+              </w:rPr>
+              <w:t>Indexes</w:t>
+            </w:r>
+          </w:p>
+        </w:tc>
+        <w:tc>
+          <w:tcPr>
+            <w:tcW w:w="4613" w:type="dxa"/>
+          </w:tcPr>
+          <w:p>
+            <w:pPr>
+              <w:spacing w:line="240" w:lineRule="auto"/>
+              <w:rPr>
+                <w:rFonts w:eastAsiaTheme="minorEastAsia"/>
+                <w:sz w:val="20"/>
+                <w:szCs w:val="20"/>
+              </w:rPr>
+            </w:pPr>
+          </w:p>
+        </w:tc>
+      </w:tr>
+      <w:tr>
+        <w:trPr>
+          <w:trHeight w:val="232"/>
+        </w:trPr>
+        <w:tc>
+          <w:tcPr>
+            <w:tcW w:w="4613" w:type="dxa"/>
+          </w:tcPr>
+          <w:p>
+            <w:pPr>
+              <w:spacing w:line="240" w:lineRule="auto"/>
+              <w:rPr>
+                <w:rFonts w:eastAsiaTheme="minorEastAsia"/>
+                <w:sz w:val="20"/>
+                <w:szCs w:val="20"/>
+              </w:rPr>
+            </w:pPr>
+            <m:oMathPara>
+              <m:oMath>
+                <m:sSub>
+                  <m:sSubPr>
+                    <m:ctrlPr>
+                      <w:rPr>
+                        <w:rFonts w:ascii="Cambria Math" w:eastAsiaTheme="minorEastAsia" w:hAnsi="Cambria Math"/>
+                        <w:sz w:val="20"/>
+                        <w:szCs w:val="20"/>
+                      </w:rPr>
+                    </m:ctrlPr>
+                  </m:sSubPr>
+                  <m:e>
+                    <m:r>
+                      <m:rPr>
+                        <m:sty m:val="p"/>
+                      </m:rPr>
+                      <w:rPr>
+                        <w:rFonts w:ascii="Cambria Math" w:eastAsiaTheme="minorEastAsia" w:hAnsi="Cambria Math"/>
+                        <w:sz w:val="20"/>
+                        <w:szCs w:val="20"/>
+                      </w:rPr>
+                      <m:t>t</m:t>
+                    </m:r>
+                  </m:e>
+                  <m:sub>
+                    <m:r>
+                      <m:rPr>
+                        <m:sty m:val="p"/>
+                      </m:rPr>
+                      <w:rPr>
+                        <w:rFonts w:ascii="Cambria Math" w:eastAsiaTheme="minorEastAsia" w:hAnsi="Cambria Math"/>
+                        <w:sz w:val="20"/>
+                        <w:szCs w:val="20"/>
+                      </w:rPr>
+                      <m:t>i</m:t>
+                    </m:r>
+                  </m:sub>
+                </m:sSub>
+              </m:oMath>
+            </m:oMathPara>
+          </w:p>
+        </w:tc>
+        <w:tc>
+          <w:tcPr>
+            <w:tcW w:w="4613" w:type="dxa"/>
+          </w:tcPr>
+          <w:p>
+            <w:pPr>
+              <w:spacing w:line="240" w:lineRule="auto"/>
+              <w:rPr>
+                <w:rFonts w:eastAsiaTheme="minorEastAsia"/>
+                <w:sz w:val="20"/>
+                <w:szCs w:val="20"/>
+              </w:rPr>
+            </w:pPr>
+            <w:r>
+              <w:rPr>
+                <w:rFonts w:eastAsiaTheme="minorEastAsia"/>
+                <w:sz w:val="20"/>
+                <w:szCs w:val="20"/>
+              </w:rPr>
+              <w:t>Year</w:t>
+            </w:r>
+          </w:p>
+        </w:tc>
+      </w:tr>
+      <w:tr>
+        <w:trPr>
+          <w:trHeight w:val="248"/>
+        </w:trPr>
+        <w:tc>
+          <w:tcPr>
+            <w:tcW w:w="4613" w:type="dxa"/>
+          </w:tcPr>
+          <w:p>
+            <w:pPr>
+              <w:spacing w:line="240" w:lineRule="auto"/>
+              <w:rPr>
+                <w:rFonts w:eastAsiaTheme="minorEastAsia"/>
+                <w:sz w:val="20"/>
+                <w:szCs w:val="20"/>
+              </w:rPr>
+            </w:pPr>
+            <m:oMathPara>
+              <m:oMath>
+                <m:sSub>
+                  <m:sSubPr>
+                    <m:ctrlPr>
+                      <w:rPr>
+                        <w:rFonts w:ascii="Cambria Math" w:eastAsiaTheme="minorEastAsia" w:hAnsi="Cambria Math"/>
+                        <w:sz w:val="20"/>
+                        <w:szCs w:val="20"/>
+                      </w:rPr>
+                    </m:ctrlPr>
+                  </m:sSubPr>
+                  <m:e>
+                    <m:r>
+                      <m:rPr>
+                        <m:sty m:val="p"/>
+                      </m:rPr>
+                      <w:rPr>
+                        <w:rFonts w:ascii="Cambria Math" w:eastAsiaTheme="minorEastAsia" w:hAnsi="Cambria Math"/>
+                        <w:sz w:val="20"/>
+                        <w:szCs w:val="20"/>
+                      </w:rPr>
+                      <m:t>c</m:t>
+                    </m:r>
+                  </m:e>
+                  <m:sub>
+                    <m:r>
+                      <m:rPr>
+                        <m:sty m:val="p"/>
+                      </m:rPr>
+                      <w:rPr>
+                        <w:rFonts w:ascii="Cambria Math" w:eastAsiaTheme="minorEastAsia" w:hAnsi="Cambria Math"/>
+                        <w:sz w:val="20"/>
+                        <w:szCs w:val="20"/>
+                      </w:rPr>
+                      <m:t>i</m:t>
+                    </m:r>
+                  </m:sub>
+                </m:sSub>
+              </m:oMath>
+            </m:oMathPara>
+          </w:p>
+        </w:tc>
+        <w:tc>
+          <w:tcPr>
+            <w:tcW w:w="4613" w:type="dxa"/>
+          </w:tcPr>
+          <w:p>
+            <w:pPr>
+              <w:spacing w:line="240" w:lineRule="auto"/>
+              <w:rPr>
+                <w:rFonts w:eastAsiaTheme="minorEastAsia"/>
+                <w:sz w:val="20"/>
+                <w:szCs w:val="20"/>
+              </w:rPr>
+            </w:pPr>
+            <w:r>
+              <w:rPr>
+                <w:rFonts w:eastAsiaTheme="minorEastAsia"/>
+                <w:sz w:val="20"/>
+                <w:szCs w:val="20"/>
+              </w:rPr>
+              <w:t>Length category</w:t>
+            </w:r>
+          </w:p>
+        </w:tc>
+      </w:tr>
+      <w:tr>
+        <w:trPr>
+          <w:trHeight w:val="465"/>
+        </w:trPr>
+        <w:tc>
+          <w:tcPr>
+            <w:tcW w:w="4613" w:type="dxa"/>
+          </w:tcPr>
+          <w:p>
+            <w:pPr>
+              <w:spacing w:line="240" w:lineRule="auto"/>
+              <w:rPr>
+                <w:rFonts w:eastAsiaTheme="minorEastAsia"/>
+                <w:sz w:val="20"/>
+                <w:szCs w:val="20"/>
+              </w:rPr>
+            </w:pPr>
+            <m:oMathPara>
+              <m:oMath>
+                <m:sSub>
+                  <m:sSubPr>
+                    <m:ctrlPr>
+                      <w:rPr>
+                        <w:rFonts w:ascii="Cambria Math" w:eastAsiaTheme="minorEastAsia" w:hAnsi="Cambria Math"/>
+                        <w:sz w:val="20"/>
+                        <w:szCs w:val="20"/>
+                      </w:rPr>
+                    </m:ctrlPr>
+                  </m:sSubPr>
+                  <m:e>
+                    <m:r>
+                      <m:rPr>
+                        <m:sty m:val="p"/>
+                      </m:rPr>
+                      <w:rPr>
+                        <w:rFonts w:ascii="Cambria Math" w:eastAsiaTheme="minorEastAsia" w:hAnsi="Cambria Math"/>
+                        <w:sz w:val="20"/>
+                        <w:szCs w:val="20"/>
+                      </w:rPr>
+                      <m:t>s</m:t>
+                    </m:r>
+                  </m:e>
+                  <m:sub>
+                    <m:r>
+                      <m:rPr>
+                        <m:sty m:val="p"/>
+                      </m:rPr>
+                      <w:rPr>
+                        <w:rFonts w:ascii="Cambria Math" w:eastAsiaTheme="minorEastAsia" w:hAnsi="Cambria Math"/>
+                        <w:sz w:val="20"/>
+                        <w:szCs w:val="20"/>
+                      </w:rPr>
+                      <m:t>i</m:t>
+                    </m:r>
+                  </m:sub>
+                </m:sSub>
+              </m:oMath>
+            </m:oMathPara>
+          </w:p>
+        </w:tc>
+        <w:tc>
+          <w:tcPr>
+            <w:tcW w:w="4613" w:type="dxa"/>
+          </w:tcPr>
+          <w:p>
+            <w:pPr>
+              <w:spacing w:line="240" w:lineRule="auto"/>
+              <w:rPr>
+                <w:rFonts w:eastAsiaTheme="minorEastAsia"/>
+                <w:sz w:val="20"/>
+                <w:szCs w:val="20"/>
+              </w:rPr>
+            </w:pPr>
+            <w:r>
+              <w:rPr>
+                <w:rFonts w:eastAsiaTheme="minorEastAsia"/>
+                <w:sz w:val="20"/>
+                <w:szCs w:val="20"/>
+              </w:rPr>
+              <w:t>Station were catches occurred</w:t>
+            </w:r>
+          </w:p>
+        </w:tc>
+      </w:tr>
+      <w:tr>
+        <w:trPr>
+          <w:trHeight w:val="232"/>
+        </w:trPr>
+        <w:tc>
+          <w:tcPr>
+            <w:tcW w:w="4613" w:type="dxa"/>
+          </w:tcPr>
+          <w:p>
+            <w:pPr>
+              <w:spacing w:line="240" w:lineRule="auto"/>
+              <w:rPr>
+                <w:rFonts w:eastAsia="Times New Roman" w:cs="Times New Roman"/>
+                <w:sz w:val="20"/>
+                <w:szCs w:val="20"/>
+              </w:rPr>
+            </w:pPr>
+            <m:oMathPara>
+              <m:oMath>
+                <m:sSub>
+                  <m:sSubPr>
+                    <m:ctrlPr>
+                      <w:rPr>
+                        <w:rFonts w:ascii="Cambria Math" w:eastAsia="Times New Roman" w:hAnsi="Cambria Math" w:cs="Times New Roman"/>
+                        <w:sz w:val="20"/>
+                        <w:szCs w:val="20"/>
+                      </w:rPr>
+                    </m:ctrlPr>
+                  </m:sSubPr>
+                  <m:e>
+                    <m:r>
+                      <m:rPr>
+                        <m:sty m:val="p"/>
+                      </m:rPr>
+                      <w:rPr>
+                        <w:rFonts w:ascii="Cambria Math" w:eastAsia="Times New Roman" w:hAnsi="Cambria Math" w:cs="Times New Roman"/>
+                        <w:sz w:val="20"/>
+                        <w:szCs w:val="20"/>
+                      </w:rPr>
+                      <m:t>n</m:t>
+                    </m:r>
+                  </m:e>
+                  <m:sub>
+                    <m:r>
+                      <m:rPr>
+                        <m:sty m:val="p"/>
+                      </m:rPr>
+                      <w:rPr>
+                        <w:rFonts w:ascii="Cambria Math" w:eastAsia="Times New Roman" w:hAnsi="Cambria Math" w:cs="Times New Roman"/>
+                        <w:sz w:val="20"/>
+                        <w:szCs w:val="20"/>
+                      </w:rPr>
+                      <m:t>t</m:t>
+                    </m:r>
+                  </m:sub>
+                </m:sSub>
+              </m:oMath>
+            </m:oMathPara>
+          </w:p>
+        </w:tc>
+        <w:tc>
+          <w:tcPr>
+            <w:tcW w:w="4613" w:type="dxa"/>
+          </w:tcPr>
+          <w:p>
+            <w:pPr>
+              <w:spacing w:line="240" w:lineRule="auto"/>
+              <w:rPr>
+                <w:rFonts w:eastAsiaTheme="minorEastAsia"/>
+                <w:sz w:val="20"/>
+                <w:szCs w:val="20"/>
+              </w:rPr>
+            </w:pPr>
+            <w:r>
+              <w:rPr>
+                <w:rFonts w:eastAsiaTheme="minorEastAsia"/>
+                <w:sz w:val="20"/>
+                <w:szCs w:val="20"/>
+              </w:rPr>
+              <w:t>Number of years</w:t>
+            </w:r>
+          </w:p>
+        </w:tc>
+      </w:tr>
+      <w:tr>
+        <w:trPr>
+          <w:trHeight w:val="232"/>
+        </w:trPr>
+        <w:tc>
+          <w:tcPr>
+            <w:tcW w:w="4613" w:type="dxa"/>
+          </w:tcPr>
+          <w:p>
+            <w:pPr>
+              <w:spacing w:line="240" w:lineRule="auto"/>
+              <w:rPr>
+                <w:rFonts w:eastAsia="Times New Roman" w:cs="Times New Roman"/>
+                <w:sz w:val="20"/>
+                <w:szCs w:val="20"/>
+              </w:rPr>
+            </w:pPr>
+            <m:oMathPara>
+              <m:oMath>
+                <m:sSub>
+                  <m:sSubPr>
+                    <m:ctrlPr>
+                      <w:rPr>
+                        <w:rFonts w:ascii="Cambria Math" w:eastAsia="Times New Roman" w:hAnsi="Cambria Math" w:cs="Times New Roman"/>
+                        <w:sz w:val="20"/>
+                        <w:szCs w:val="20"/>
+                      </w:rPr>
+                    </m:ctrlPr>
+                  </m:sSubPr>
+                  <m:e>
+                    <m:r>
+                      <m:rPr>
+                        <m:sty m:val="p"/>
+                      </m:rPr>
+                      <w:rPr>
+                        <w:rFonts w:ascii="Cambria Math" w:eastAsia="Times New Roman" w:hAnsi="Cambria Math" w:cs="Times New Roman"/>
+                        <w:sz w:val="20"/>
+                        <w:szCs w:val="20"/>
+                      </w:rPr>
+                      <m:t>n</m:t>
+                    </m:r>
+                  </m:e>
+                  <m:sub>
+                    <m:r>
+                      <m:rPr>
+                        <m:sty m:val="p"/>
+                      </m:rPr>
+                      <w:rPr>
+                        <w:rFonts w:ascii="Cambria Math" w:eastAsia="Times New Roman" w:hAnsi="Cambria Math" w:cs="Times New Roman"/>
+                        <w:sz w:val="20"/>
+                        <w:szCs w:val="20"/>
+                      </w:rPr>
+                      <m:t>i</m:t>
+                    </m:r>
+                  </m:sub>
+                </m:sSub>
+              </m:oMath>
+            </m:oMathPara>
+          </w:p>
+        </w:tc>
+        <w:tc>
+          <w:tcPr>
+            <w:tcW w:w="4613" w:type="dxa"/>
+          </w:tcPr>
+          <w:p>
+            <w:pPr>
+              <w:spacing w:line="240" w:lineRule="auto"/>
+              <w:rPr>
+                <w:rFonts w:eastAsiaTheme="minorEastAsia"/>
+                <w:sz w:val="20"/>
+                <w:szCs w:val="20"/>
+              </w:rPr>
+            </w:pPr>
+            <w:r>
+              <w:rPr>
+                <w:rFonts w:eastAsiaTheme="minorEastAsia"/>
+                <w:sz w:val="20"/>
+                <w:szCs w:val="20"/>
+              </w:rPr>
+              <w:t>Number of observations</w:t>
+            </w:r>
+          </w:p>
+        </w:tc>
+      </w:tr>
+      <w:tr>
+        <w:trPr>
+          <w:trHeight w:val="248"/>
+        </w:trPr>
+        <w:tc>
+          <w:tcPr>
+            <w:tcW w:w="4613" w:type="dxa"/>
+          </w:tcPr>
+          <w:p>
+            <w:pPr>
+              <w:spacing w:line="240" w:lineRule="auto"/>
+              <w:rPr>
+                <w:rFonts w:eastAsia="Times New Roman" w:cs="Times New Roman"/>
+                <w:sz w:val="20"/>
+                <w:szCs w:val="20"/>
+              </w:rPr>
+            </w:pPr>
+            <m:oMathPara>
+              <m:oMath>
+                <m:sSub>
+                  <m:sSubPr>
+                    <m:ctrlPr>
+                      <w:rPr>
+                        <w:rFonts w:ascii="Cambria Math" w:eastAsia="Times New Roman" w:hAnsi="Cambria Math" w:cs="Times New Roman"/>
+                        <w:sz w:val="20"/>
+                        <w:szCs w:val="20"/>
+                      </w:rPr>
+                    </m:ctrlPr>
+                  </m:sSubPr>
+                  <m:e>
+                    <m:r>
+                      <m:rPr>
+                        <m:sty m:val="p"/>
+                      </m:rPr>
+                      <w:rPr>
+                        <w:rFonts w:ascii="Cambria Math" w:eastAsia="Times New Roman" w:hAnsi="Cambria Math" w:cs="Times New Roman"/>
+                        <w:sz w:val="20"/>
+                        <w:szCs w:val="20"/>
+                      </w:rPr>
+                      <m:t>n</m:t>
+                    </m:r>
+                  </m:e>
+                  <m:sub>
+                    <m:r>
+                      <m:rPr>
+                        <m:sty m:val="p"/>
+                      </m:rPr>
+                      <w:rPr>
+                        <w:rFonts w:ascii="Cambria Math" w:eastAsia="Times New Roman" w:hAnsi="Cambria Math" w:cs="Times New Roman"/>
+                        <w:sz w:val="20"/>
+                        <w:szCs w:val="20"/>
+                      </w:rPr>
+                      <m:t>c</m:t>
+                    </m:r>
+                  </m:sub>
+                </m:sSub>
+              </m:oMath>
+            </m:oMathPara>
+          </w:p>
+        </w:tc>
+        <w:tc>
+          <w:tcPr>
+            <w:tcW w:w="4613" w:type="dxa"/>
+          </w:tcPr>
+          <w:p>
+            <w:pPr>
+              <w:spacing w:line="240" w:lineRule="auto"/>
+              <w:rPr>
+                <w:rFonts w:eastAsiaTheme="minorEastAsia"/>
+                <w:sz w:val="20"/>
+                <w:szCs w:val="20"/>
+              </w:rPr>
+            </w:pPr>
+            <w:r>
+              <w:rPr>
+                <w:rFonts w:eastAsiaTheme="minorEastAsia"/>
+                <w:sz w:val="20"/>
+                <w:szCs w:val="20"/>
+              </w:rPr>
+              <w:t>Number of categories</w:t>
+            </w:r>
+          </w:p>
+        </w:tc>
+      </w:tr>
+      <w:tr>
+        <w:trPr>
+          <w:trHeight w:val="232"/>
+        </w:trPr>
+        <w:tc>
+          <w:tcPr>
+            <w:tcW w:w="4613" w:type="dxa"/>
+          </w:tcPr>
+          <w:p>
+            <w:pPr>
+              <w:spacing w:line="240" w:lineRule="auto"/>
+              <w:rPr>
+                <w:rFonts w:eastAsia="Times New Roman" w:cs="Times New Roman"/>
+                <w:sz w:val="20"/>
+                <w:szCs w:val="20"/>
+              </w:rPr>
+            </w:pPr>
+          </w:p>
+        </w:tc>
+        <w:tc>
+          <w:tcPr>
+            <w:tcW w:w="4613" w:type="dxa"/>
+          </w:tcPr>
+          <w:p>
+            <w:pPr>
+              <w:spacing w:line="240" w:lineRule="auto"/>
+              <w:rPr>
+                <w:rFonts w:eastAsiaTheme="minorEastAsia"/>
+                <w:sz w:val="20"/>
+                <w:szCs w:val="20"/>
+              </w:rPr>
+            </w:pPr>
+          </w:p>
+        </w:tc>
+      </w:tr>
+      <w:tr>
+        <w:trPr>
+          <w:trHeight w:val="232"/>
+        </w:trPr>
+        <w:tc>
+          <w:tcPr>
+            <w:tcW w:w="4613" w:type="dxa"/>
+          </w:tcPr>
+          <w:p>
+            <w:pPr>
+              <w:spacing w:line="240" w:lineRule="auto"/>
+              <w:rPr>
+                <w:rFonts w:eastAsia="Times New Roman" w:cs="Times New Roman"/>
+                <w:sz w:val="20"/>
+                <w:szCs w:val="20"/>
+              </w:rPr>
+            </w:pPr>
+            <w:r>
+              <w:rPr>
+                <w:rFonts w:eastAsia="Times New Roman" w:cs="Times New Roman"/>
+                <w:sz w:val="20"/>
+                <w:szCs w:val="20"/>
+              </w:rPr>
+              <w:t>Fixed effects</w:t>
+            </w:r>
+          </w:p>
+        </w:tc>
+        <w:tc>
+          <w:tcPr>
+            <w:tcW w:w="4613" w:type="dxa"/>
+          </w:tcPr>
+          <w:p>
+            <w:pPr>
+              <w:spacing w:line="240" w:lineRule="auto"/>
+              <w:rPr>
+                <w:rFonts w:eastAsiaTheme="minorEastAsia"/>
+                <w:sz w:val="20"/>
+                <w:szCs w:val="20"/>
+              </w:rPr>
+            </w:pPr>
+          </w:p>
+        </w:tc>
+      </w:tr>
+      <w:tr>
+        <w:trPr>
+          <w:trHeight w:val="604"/>
+        </w:trPr>
+        <w:tc>
+          <w:tcPr>
+            <w:tcW w:w="4613" w:type="dxa"/>
+          </w:tcPr>
+          <w:p>
+            <w:pPr>
+              <w:spacing w:line="240" w:lineRule="auto"/>
+              <w:rPr>
+                <w:rFonts w:eastAsia="Times New Roman" w:cs="Times New Roman"/>
+                <w:sz w:val="20"/>
+                <w:szCs w:val="20"/>
+              </w:rPr>
+            </w:pPr>
+            <m:oMathPara>
+              <m:oMath>
+                <m:sSub>
+                  <m:sSubPr>
+                    <m:ctrlPr>
+                      <w:rPr>
+                        <w:rFonts w:ascii="Cambria Math" w:eastAsiaTheme="minorEastAsia" w:hAnsi="Cambria Math"/>
+                        <w:sz w:val="20"/>
+                        <w:szCs w:val="20"/>
+                      </w:rPr>
+                    </m:ctrlPr>
+                  </m:sSubPr>
+                  <m:e>
+                    <m:r>
+                      <m:rPr>
+                        <m:sty m:val="p"/>
+                      </m:rPr>
+                      <w:rPr>
+                        <w:rFonts w:ascii="Cambria Math" w:eastAsiaTheme="minorEastAsia" w:hAnsi="Cambria Math"/>
+                        <w:sz w:val="20"/>
+                        <w:szCs w:val="20"/>
+                      </w:rPr>
+                      <m:t>β</m:t>
+                    </m:r>
+                  </m:e>
+                  <m:sub>
+                    <m:r>
+                      <m:rPr>
+                        <m:sty m:val="p"/>
+                      </m:rPr>
+                      <w:rPr>
+                        <w:rFonts w:ascii="Cambria Math" w:eastAsiaTheme="minorEastAsia" w:hAnsi="Cambria Math"/>
+                        <w:sz w:val="20"/>
+                        <w:szCs w:val="20"/>
+                      </w:rPr>
+                      <m:t>p</m:t>
+                    </m:r>
+                  </m:sub>
+                </m:sSub>
+                <m:d>
+                  <m:dPr>
+                    <m:ctrlPr>
+                      <w:rPr>
+                        <w:rFonts w:ascii="Cambria Math" w:eastAsiaTheme="minorEastAsia" w:hAnsi="Cambria Math"/>
+                        <w:sz w:val="20"/>
+                        <w:szCs w:val="20"/>
+                      </w:rPr>
+                    </m:ctrlPr>
+                  </m:dPr>
+                  <m:e>
+                    <m:sSub>
+                      <m:sSubPr>
+                        <m:ctrlPr>
+                          <w:rPr>
+                            <w:rFonts w:ascii="Cambria Math" w:eastAsiaTheme="minorEastAsia" w:hAnsi="Cambria Math"/>
+                            <w:sz w:val="20"/>
+                            <w:szCs w:val="20"/>
+                          </w:rPr>
+                        </m:ctrlPr>
+                      </m:sSubPr>
+                      <m:e>
+                        <m:r>
+                          <m:rPr>
+                            <m:sty m:val="p"/>
+                          </m:rPr>
+                          <w:rPr>
+                            <w:rFonts w:ascii="Cambria Math" w:eastAsiaTheme="minorEastAsia" w:hAnsi="Cambria Math"/>
+                            <w:sz w:val="20"/>
+                            <w:szCs w:val="20"/>
+                          </w:rPr>
+                          <m:t>c</m:t>
+                        </m:r>
+                      </m:e>
+                      <m:sub>
+                        <m:r>
+                          <m:rPr>
+                            <m:sty m:val="p"/>
+                          </m:rPr>
+                          <w:rPr>
+                            <w:rFonts w:ascii="Cambria Math" w:eastAsiaTheme="minorEastAsia" w:hAnsi="Cambria Math"/>
+                            <w:sz w:val="20"/>
+                            <w:szCs w:val="20"/>
+                          </w:rPr>
+                          <m:t>i</m:t>
+                        </m:r>
+                      </m:sub>
+                    </m:sSub>
+                    <m:r>
+                      <m:rPr>
+                        <m:sty m:val="p"/>
+                      </m:rPr>
+                      <w:rPr>
+                        <w:rFonts w:ascii="Cambria Math" w:eastAsiaTheme="minorEastAsia" w:hAnsi="Cambria Math"/>
+                        <w:sz w:val="20"/>
+                        <w:szCs w:val="20"/>
+                      </w:rPr>
+                      <m:t>,</m:t>
+                    </m:r>
+                    <m:sSub>
+                      <m:sSubPr>
+                        <m:ctrlPr>
+                          <w:rPr>
+                            <w:rFonts w:ascii="Cambria Math" w:eastAsiaTheme="minorEastAsia" w:hAnsi="Cambria Math"/>
+                            <w:sz w:val="20"/>
+                            <w:szCs w:val="20"/>
+                          </w:rPr>
+                        </m:ctrlPr>
+                      </m:sSubPr>
+                      <m:e>
+                        <m:r>
+                          <m:rPr>
+                            <m:sty m:val="p"/>
+                          </m:rPr>
+                          <w:rPr>
+                            <w:rFonts w:ascii="Cambria Math" w:eastAsiaTheme="minorEastAsia" w:hAnsi="Cambria Math"/>
+                            <w:sz w:val="20"/>
+                            <w:szCs w:val="20"/>
+                          </w:rPr>
+                          <m:t>t</m:t>
+                        </m:r>
+                      </m:e>
+                      <m:sub>
+                        <m:r>
+                          <m:rPr>
+                            <m:sty m:val="p"/>
+                          </m:rPr>
+                          <w:rPr>
+                            <w:rFonts w:ascii="Cambria Math" w:eastAsiaTheme="minorEastAsia" w:hAnsi="Cambria Math"/>
+                            <w:sz w:val="20"/>
+                            <w:szCs w:val="20"/>
+                          </w:rPr>
+                          <m:t>i</m:t>
+                        </m:r>
+                      </m:sub>
+                    </m:sSub>
+                  </m:e>
+                </m:d>
+                <m:r>
+                  <m:rPr>
+                    <m:sty m:val="p"/>
+                  </m:rPr>
+                  <w:rPr>
+                    <w:rFonts w:ascii="Cambria Math" w:eastAsia="Times New Roman" w:hAnsi="Cambria Math" w:cs="Times New Roman"/>
+                    <w:sz w:val="20"/>
+                    <w:szCs w:val="20"/>
+                  </w:rPr>
+                  <m:t xml:space="preserve"> and </m:t>
+                </m:r>
+                <m:sSub>
+                  <m:sSubPr>
+                    <m:ctrlPr>
+                      <w:rPr>
+                        <w:rFonts w:ascii="Cambria Math" w:eastAsiaTheme="minorEastAsia" w:hAnsi="Cambria Math"/>
+                        <w:sz w:val="20"/>
+                        <w:szCs w:val="20"/>
+                      </w:rPr>
+                    </m:ctrlPr>
+                  </m:sSubPr>
+                  <m:e>
+                    <m:r>
+                      <m:rPr>
+                        <m:sty m:val="p"/>
+                      </m:rPr>
+                      <w:rPr>
+                        <w:rFonts w:ascii="Cambria Math" w:eastAsiaTheme="minorEastAsia" w:hAnsi="Cambria Math"/>
+                        <w:sz w:val="20"/>
+                        <w:szCs w:val="20"/>
+                      </w:rPr>
+                      <m:t>β</m:t>
+                    </m:r>
+                  </m:e>
+                  <m:sub>
+                    <m:r>
+                      <m:rPr>
+                        <m:sty m:val="p"/>
+                      </m:rPr>
+                      <w:rPr>
+                        <w:rFonts w:ascii="Cambria Math" w:eastAsiaTheme="minorEastAsia" w:hAnsi="Cambria Math"/>
+                        <w:sz w:val="20"/>
+                        <w:szCs w:val="20"/>
+                      </w:rPr>
+                      <m:t>r</m:t>
+                    </m:r>
+                  </m:sub>
+                </m:sSub>
+                <m:d>
+                  <m:dPr>
+                    <m:ctrlPr>
+                      <w:rPr>
+                        <w:rFonts w:ascii="Cambria Math" w:eastAsiaTheme="minorEastAsia" w:hAnsi="Cambria Math"/>
+                        <w:sz w:val="20"/>
+                        <w:szCs w:val="20"/>
+                      </w:rPr>
+                    </m:ctrlPr>
+                  </m:dPr>
+                  <m:e>
+                    <m:sSub>
+                      <m:sSubPr>
+                        <m:ctrlPr>
+                          <w:rPr>
+                            <w:rFonts w:ascii="Cambria Math" w:eastAsiaTheme="minorEastAsia" w:hAnsi="Cambria Math"/>
+                            <w:sz w:val="20"/>
+                            <w:szCs w:val="20"/>
+                          </w:rPr>
+                        </m:ctrlPr>
+                      </m:sSubPr>
+                      <m:e>
+                        <m:r>
+                          <m:rPr>
+                            <m:sty m:val="p"/>
+                          </m:rPr>
+                          <w:rPr>
+                            <w:rFonts w:ascii="Cambria Math" w:eastAsiaTheme="minorEastAsia" w:hAnsi="Cambria Math"/>
+                            <w:sz w:val="20"/>
+                            <w:szCs w:val="20"/>
+                          </w:rPr>
+                          <m:t>c</m:t>
+                        </m:r>
+                      </m:e>
+                      <m:sub>
+                        <m:r>
+                          <m:rPr>
+                            <m:sty m:val="p"/>
+                          </m:rPr>
+                          <w:rPr>
+                            <w:rFonts w:ascii="Cambria Math" w:eastAsiaTheme="minorEastAsia" w:hAnsi="Cambria Math"/>
+                            <w:sz w:val="20"/>
+                            <w:szCs w:val="20"/>
+                          </w:rPr>
+                          <m:t>i</m:t>
+                        </m:r>
+                      </m:sub>
+                    </m:sSub>
+                    <m:r>
+                      <m:rPr>
+                        <m:sty m:val="p"/>
+                      </m:rPr>
+                      <w:rPr>
+                        <w:rFonts w:ascii="Cambria Math" w:eastAsiaTheme="minorEastAsia" w:hAnsi="Cambria Math"/>
+                        <w:sz w:val="20"/>
+                        <w:szCs w:val="20"/>
+                      </w:rPr>
+                      <m:t>,</m:t>
+                    </m:r>
+                    <m:sSub>
+                      <m:sSubPr>
+                        <m:ctrlPr>
+                          <w:rPr>
+                            <w:rFonts w:ascii="Cambria Math" w:eastAsiaTheme="minorEastAsia" w:hAnsi="Cambria Math"/>
+                            <w:sz w:val="20"/>
+                            <w:szCs w:val="20"/>
+                          </w:rPr>
+                        </m:ctrlPr>
+                      </m:sSubPr>
+                      <m:e>
+                        <m:r>
+                          <m:rPr>
+                            <m:sty m:val="p"/>
+                          </m:rPr>
+                          <w:rPr>
+                            <w:rFonts w:ascii="Cambria Math" w:eastAsiaTheme="minorEastAsia" w:hAnsi="Cambria Math"/>
+                            <w:sz w:val="20"/>
+                            <w:szCs w:val="20"/>
+                          </w:rPr>
+                          <m:t>t</m:t>
+                        </m:r>
+                      </m:e>
+                      <m:sub>
+                        <m:r>
+                          <m:rPr>
+                            <m:sty m:val="p"/>
+                          </m:rPr>
+                          <w:rPr>
+                            <w:rFonts w:ascii="Cambria Math" w:eastAsiaTheme="minorEastAsia" w:hAnsi="Cambria Math"/>
+                            <w:sz w:val="20"/>
+                            <w:szCs w:val="20"/>
+                          </w:rPr>
+                          <m:t>i</m:t>
+                        </m:r>
+                      </m:sub>
+                    </m:sSub>
+                  </m:e>
+                </m:d>
+              </m:oMath>
+            </m:oMathPara>
+          </w:p>
+        </w:tc>
+        <w:tc>
+          <w:tcPr>
+            <w:tcW w:w="4613" w:type="dxa"/>
+          </w:tcPr>
+          <w:p>
+            <w:pPr>
+              <w:spacing w:line="240" w:lineRule="auto"/>
+              <w:rPr>
+                <w:rFonts w:eastAsiaTheme="minorEastAsia"/>
+                <w:sz w:val="20"/>
+                <w:szCs w:val="20"/>
+              </w:rPr>
+            </w:pPr>
+            <w:r>
+              <w:rPr>
+                <w:rFonts w:eastAsiaTheme="minorEastAsia"/>
+                <w:sz w:val="20"/>
+                <w:szCs w:val="20"/>
+              </w:rPr>
+              <w:t>Intercepts for zero (</w:t>
+            </w:r>
+            <m:oMath>
+              <m:r>
+                <m:rPr>
+                  <m:sty m:val="p"/>
+                </m:rPr>
+                <w:rPr>
+                  <w:rFonts w:ascii="Cambria Math" w:eastAsiaTheme="minorEastAsia" w:hAnsi="Cambria Math"/>
+                  <w:sz w:val="20"/>
+                  <w:szCs w:val="20"/>
+                </w:rPr>
+                <m:t>p</m:t>
+              </m:r>
+            </m:oMath>
+            <w:r>
+              <w:rPr>
+                <w:rFonts w:eastAsiaTheme="minorEastAsia"/>
+                <w:sz w:val="20"/>
+                <w:szCs w:val="20"/>
+              </w:rPr>
+              <w:t>) and positive catches (</w:t>
+            </w:r>
+            <m:oMath>
+              <m:r>
+                <m:rPr>
+                  <m:sty m:val="p"/>
+                </m:rPr>
+                <w:rPr>
+                  <w:rFonts w:ascii="Cambria Math" w:eastAsiaTheme="minorEastAsia" w:hAnsi="Cambria Math"/>
+                  <w:sz w:val="20"/>
+                  <w:szCs w:val="20"/>
+                </w:rPr>
+                <m:t>r</m:t>
+              </m:r>
+            </m:oMath>
+            <w:r>
+              <w:rPr>
+                <w:rFonts w:eastAsiaTheme="minorEastAsia"/>
+                <w:sz w:val="20"/>
+                <w:szCs w:val="20"/>
+              </w:rPr>
+              <w:t>), for the category (</w:t>
+            </w:r>
+            <m:oMath>
+              <m:sSub>
+                <m:sSubPr>
+                  <m:ctrlPr>
+                    <w:rPr>
+                      <w:rFonts w:ascii="Cambria Math" w:eastAsiaTheme="minorEastAsia" w:hAnsi="Cambria Math"/>
+                      <w:sz w:val="20"/>
+                      <w:szCs w:val="20"/>
+                    </w:rPr>
+                  </m:ctrlPr>
+                </m:sSubPr>
+                <m:e>
+                  <m:r>
+                    <m:rPr>
+                      <m:sty m:val="p"/>
+                    </m:rPr>
+                    <w:rPr>
+                      <w:rFonts w:ascii="Cambria Math" w:eastAsiaTheme="minorEastAsia" w:hAnsi="Cambria Math"/>
+                      <w:sz w:val="20"/>
+                      <w:szCs w:val="20"/>
+                    </w:rPr>
+                    <m:t>c</m:t>
+                  </m:r>
+                </m:e>
+                <m:sub>
+                  <m:r>
+                    <m:rPr>
+                      <m:sty m:val="p"/>
+                    </m:rPr>
+                    <w:rPr>
+                      <w:rFonts w:ascii="Cambria Math" w:eastAsiaTheme="minorEastAsia" w:hAnsi="Cambria Math"/>
+                      <w:sz w:val="20"/>
+                      <w:szCs w:val="20"/>
+                    </w:rPr>
+                    <m:t>i</m:t>
+                  </m:r>
+                </m:sub>
+              </m:sSub>
+            </m:oMath>
+            <w:r>
+              <w:rPr>
+                <w:rFonts w:eastAsiaTheme="minorEastAsia"/>
+                <w:sz w:val="20"/>
+                <w:szCs w:val="20"/>
+              </w:rPr>
+              <w:t>) and year (</w:t>
+            </w:r>
+            <m:oMath>
+              <m:sSub>
+                <m:sSubPr>
+                  <m:ctrlPr>
+                    <w:rPr>
+                      <w:rFonts w:ascii="Cambria Math" w:eastAsiaTheme="minorEastAsia" w:hAnsi="Cambria Math"/>
+                      <w:sz w:val="20"/>
+                      <w:szCs w:val="20"/>
+                    </w:rPr>
+                  </m:ctrlPr>
+                </m:sSubPr>
+                <m:e>
+                  <m:r>
+                    <m:rPr>
+                      <m:sty m:val="p"/>
+                    </m:rPr>
+                    <w:rPr>
+                      <w:rFonts w:ascii="Cambria Math" w:eastAsiaTheme="minorEastAsia" w:hAnsi="Cambria Math"/>
+                      <w:sz w:val="20"/>
+                      <w:szCs w:val="20"/>
+                    </w:rPr>
+                    <m:t>t</m:t>
+                  </m:r>
+                </m:e>
+                <m:sub>
+                  <m:r>
+                    <m:rPr>
+                      <m:sty m:val="p"/>
+                    </m:rPr>
+                    <w:rPr>
+                      <w:rFonts w:ascii="Cambria Math" w:eastAsiaTheme="minorEastAsia" w:hAnsi="Cambria Math"/>
+                      <w:sz w:val="20"/>
+                      <w:szCs w:val="20"/>
+                    </w:rPr>
+                    <m:t>i</m:t>
+                  </m:r>
+                </m:sub>
+              </m:sSub>
+            </m:oMath>
+            <w:r>
+              <w:rPr>
+                <w:rFonts w:eastAsiaTheme="minorEastAsia"/>
+                <w:sz w:val="20"/>
+                <w:szCs w:val="20"/>
+              </w:rPr>
+              <w:t>) of the i</w:t>
+            </w:r>
+            <w:proofErr w:type="spellStart"/>
+            <w:r>
+              <w:rPr>
+                <w:rFonts w:eastAsiaTheme="minorEastAsia"/>
+                <w:sz w:val="20"/>
+                <w:szCs w:val="20"/>
+                <w:vertAlign w:val="superscript"/>
+              </w:rPr>
+              <w:t>th</w:t>
+            </w:r>
+            <w:proofErr w:type="spellEnd"/>
+            <w:r>
+              <w:rPr>
+                <w:rFonts w:eastAsiaTheme="minorEastAsia"/>
+                <w:sz w:val="20"/>
+                <w:szCs w:val="20"/>
+              </w:rPr>
+              <w:t xml:space="preserve"> observation</w:t>
+            </w:r>
+          </w:p>
+        </w:tc>
+      </w:tr>
+      <w:tr>
+        <w:trPr>
+          <w:trHeight w:val="604"/>
+        </w:trPr>
+        <w:tc>
+          <w:tcPr>
+            <w:tcW w:w="4613" w:type="dxa"/>
+          </w:tcPr>
+          <w:p>
+            <w:pPr>
+              <w:spacing w:line="240" w:lineRule="auto"/>
+              <w:rPr>
+                <w:rFonts w:eastAsia="Times New Roman" w:cs="Times New Roman"/>
+              </w:rPr>
+            </w:pPr>
+            <w:r>
+              <w:rPr>
+                <w:rFonts w:eastAsia="Times New Roman" w:cs="Times New Roman"/>
+              </w:rPr>
+              <w:t>Random effects</w:t>
+            </w:r>
+          </w:p>
+        </w:tc>
+        <w:tc>
+          <w:tcPr>
+            <w:tcW w:w="4613" w:type="dxa"/>
+          </w:tcPr>
+          <w:p>
+            <w:pPr>
+              <w:spacing w:line="240" w:lineRule="auto"/>
+              <w:rPr>
+                <w:rFonts w:eastAsiaTheme="minorEastAsia"/>
+                <w:sz w:val="20"/>
+                <w:szCs w:val="20"/>
+              </w:rPr>
+            </w:pPr>
+          </w:p>
+        </w:tc>
+      </w:tr>
+      <w:tr>
+        <w:trPr>
+          <w:trHeight w:val="604"/>
+        </w:trPr>
+        <w:tc>
+          <w:tcPr>
+            <w:tcW w:w="4613" w:type="dxa"/>
+          </w:tcPr>
+          <w:p>
+            <w:pPr>
+              <w:spacing w:line="240" w:lineRule="auto"/>
+              <w:rPr>
+                <w:rFonts w:eastAsia="Times New Roman" w:cs="Times New Roman"/>
+              </w:rPr>
+            </w:pPr>
+            <m:oMathPara>
+              <m:oMath>
+                <m:sSub>
+                  <m:sSubPr>
+                    <m:ctrlPr>
+                      <w:rPr>
+                        <w:rFonts w:ascii="Cambria Math" w:eastAsiaTheme="minorEastAsia" w:hAnsi="Cambria Math"/>
+                      </w:rPr>
+                    </m:ctrlPr>
+                  </m:sSubPr>
+                  <m:e>
+                    <m:r>
+                      <m:rPr>
+                        <m:sty m:val="p"/>
+                      </m:rPr>
+                      <w:rPr>
+                        <w:rFonts w:ascii="Cambria Math" w:eastAsiaTheme="minorEastAsia" w:hAnsi="Cambria Math"/>
+                      </w:rPr>
+                      <m:t>ω</m:t>
+                    </m:r>
+                  </m:e>
+                  <m:sub>
+                    <m:r>
+                      <m:rPr>
+                        <m:sty m:val="p"/>
+                      </m:rPr>
+                      <w:rPr>
+                        <w:rFonts w:ascii="Cambria Math" w:eastAsiaTheme="minorEastAsia" w:hAnsi="Cambria Math"/>
+                      </w:rPr>
+                      <m:t>p</m:t>
+                    </m:r>
+                  </m:sub>
+                </m:sSub>
+                <m:d>
+                  <m:dPr>
+                    <m:ctrlPr>
+                      <w:rPr>
+                        <w:rFonts w:ascii="Cambria Math" w:eastAsiaTheme="minorEastAsia" w:hAnsi="Cambria Math"/>
+                      </w:rPr>
+                    </m:ctrlPr>
+                  </m:dPr>
+                  <m:e>
+                    <m:sSub>
+                      <m:sSubPr>
+                        <m:ctrlPr>
+                          <w:rPr>
+                            <w:rFonts w:ascii="Cambria Math" w:eastAsiaTheme="minorEastAsia" w:hAnsi="Cambria Math"/>
+                          </w:rPr>
+                        </m:ctrlPr>
+                      </m:sSubPr>
+                      <m:e>
+                        <m:r>
+                          <m:rPr>
+                            <m:sty m:val="p"/>
+                          </m:rPr>
+                          <w:rPr>
+                            <w:rFonts w:ascii="Cambria Math" w:eastAsiaTheme="minorEastAsia" w:hAnsi="Cambria Math"/>
+                          </w:rPr>
+                          <m:t>s</m:t>
+                        </m:r>
+                      </m:e>
+                      <m:sub>
+                        <m:r>
+                          <m:rPr>
+                            <m:sty m:val="p"/>
+                          </m:rPr>
+                          <w:rPr>
+                            <w:rFonts w:ascii="Cambria Math" w:eastAsiaTheme="minorEastAsia" w:hAnsi="Cambria Math"/>
+                          </w:rPr>
+                          <m:t>i</m:t>
+                        </m:r>
+                      </m:sub>
+                    </m:sSub>
+                    <m:r>
+                      <m:rPr>
+                        <m:sty m:val="p"/>
+                      </m:rPr>
+                      <w:rPr>
+                        <w:rFonts w:ascii="Cambria Math" w:eastAsiaTheme="minorEastAsia" w:hAnsi="Cambria Math"/>
+                      </w:rPr>
+                      <m:t>,f</m:t>
+                    </m:r>
+                  </m:e>
+                </m:d>
+                <m:r>
+                  <m:rPr>
+                    <m:sty m:val="p"/>
+                  </m:rPr>
+                  <w:rPr>
+                    <w:rFonts w:ascii="Cambria Math" w:eastAsiaTheme="minorEastAsia" w:hAnsi="Cambria Math"/>
+                  </w:rPr>
+                  <m:t xml:space="preserve"> and </m:t>
+                </m:r>
+                <m:sSub>
+                  <m:sSubPr>
+                    <m:ctrlPr>
+                      <w:rPr>
+                        <w:rFonts w:ascii="Cambria Math" w:eastAsiaTheme="minorEastAsia" w:hAnsi="Cambria Math"/>
+                      </w:rPr>
+                    </m:ctrlPr>
+                  </m:sSubPr>
+                  <m:e>
+                    <m:r>
+                      <m:rPr>
+                        <m:sty m:val="p"/>
+                      </m:rPr>
+                      <w:rPr>
+                        <w:rFonts w:ascii="Cambria Math" w:eastAsiaTheme="minorEastAsia" w:hAnsi="Cambria Math"/>
+                      </w:rPr>
+                      <m:t>ω</m:t>
+                    </m:r>
+                  </m:e>
+                  <m:sub>
+                    <m:r>
+                      <m:rPr>
+                        <m:sty m:val="p"/>
+                      </m:rPr>
+                      <w:rPr>
+                        <w:rFonts w:ascii="Cambria Math" w:eastAsiaTheme="minorEastAsia" w:hAnsi="Cambria Math"/>
+                      </w:rPr>
+                      <m:t>r</m:t>
+                    </m:r>
+                  </m:sub>
+                </m:sSub>
+                <m:d>
+                  <m:dPr>
+                    <m:ctrlPr>
+                      <w:rPr>
+                        <w:rFonts w:ascii="Cambria Math" w:eastAsiaTheme="minorEastAsia" w:hAnsi="Cambria Math"/>
+                      </w:rPr>
+                    </m:ctrlPr>
+                  </m:dPr>
+                  <m:e>
+                    <m:sSub>
+                      <m:sSubPr>
+                        <m:ctrlPr>
+                          <w:rPr>
+                            <w:rFonts w:ascii="Cambria Math" w:eastAsiaTheme="minorEastAsia" w:hAnsi="Cambria Math"/>
+                          </w:rPr>
+                        </m:ctrlPr>
+                      </m:sSubPr>
+                      <m:e>
+                        <m:r>
+                          <m:rPr>
+                            <m:sty m:val="p"/>
+                          </m:rPr>
+                          <w:rPr>
+                            <w:rFonts w:ascii="Cambria Math" w:eastAsiaTheme="minorEastAsia" w:hAnsi="Cambria Math"/>
+                          </w:rPr>
+                          <m:t>s</m:t>
+                        </m:r>
+                      </m:e>
+                      <m:sub>
+                        <m:r>
+                          <m:rPr>
+                            <m:sty m:val="p"/>
+                          </m:rPr>
+                          <w:rPr>
+                            <w:rFonts w:ascii="Cambria Math" w:eastAsiaTheme="minorEastAsia" w:hAnsi="Cambria Math"/>
+                          </w:rPr>
+                          <m:t>i</m:t>
+                        </m:r>
+                      </m:sub>
+                    </m:sSub>
+                    <m:r>
+                      <m:rPr>
+                        <m:sty m:val="p"/>
+                      </m:rPr>
+                      <w:rPr>
+                        <w:rFonts w:ascii="Cambria Math" w:eastAsiaTheme="minorEastAsia" w:hAnsi="Cambria Math"/>
+                      </w:rPr>
+                      <m:t>,f</m:t>
+                    </m:r>
+                  </m:e>
+                </m:d>
+              </m:oMath>
+            </m:oMathPara>
+          </w:p>
+        </w:tc>
+        <w:tc>
+          <w:tcPr>
+            <w:tcW w:w="4613" w:type="dxa"/>
+          </w:tcPr>
+          <w:p>
+            <w:pPr>
+              <w:spacing w:line="240" w:lineRule="auto"/>
+              <w:rPr>
+                <w:rFonts w:eastAsiaTheme="minorEastAsia"/>
+                <w:sz w:val="20"/>
+                <w:szCs w:val="20"/>
+              </w:rPr>
+            </w:pPr>
+          </w:p>
+        </w:tc>
+      </w:tr>
+      <w:tr>
+        <w:trPr>
+          <w:trHeight w:val="604"/>
+        </w:trPr>
+        <w:tc>
+          <w:tcPr>
+            <w:tcW w:w="4613" w:type="dxa"/>
+          </w:tcPr>
+          <w:p>
+            <w:pPr>
+              <w:spacing w:line="240" w:lineRule="auto"/>
+              <w:rPr>
+                <w:rFonts w:eastAsia="Times New Roman" w:cs="Times New Roman"/>
+              </w:rPr>
+            </w:pPr>
+            <m:oMathPara>
+              <m:oMath>
+                <m:sSub>
+                  <m:sSubPr>
+                    <m:ctrlPr>
+                      <w:rPr>
+                        <w:rFonts w:ascii="Cambria Math" w:eastAsiaTheme="minorEastAsia" w:hAnsi="Cambria Math"/>
+                      </w:rPr>
+                    </m:ctrlPr>
+                  </m:sSubPr>
+                  <m:e>
+                    <m:r>
+                      <m:rPr>
+                        <m:sty m:val="p"/>
+                      </m:rPr>
+                      <w:rPr>
+                        <w:rFonts w:ascii="Cambria Math" w:eastAsiaTheme="minorEastAsia" w:hAnsi="Cambria Math"/>
+                      </w:rPr>
+                      <m:t>ε</m:t>
+                    </m:r>
+                  </m:e>
+                  <m:sub>
+                    <m:r>
+                      <m:rPr>
+                        <m:sty m:val="p"/>
+                      </m:rPr>
+                      <w:rPr>
+                        <w:rFonts w:ascii="Cambria Math" w:eastAsiaTheme="minorEastAsia" w:hAnsi="Cambria Math"/>
+                      </w:rPr>
+                      <m:t>p</m:t>
+                    </m:r>
+                  </m:sub>
+                </m:sSub>
+                <m:d>
+                  <m:dPr>
+                    <m:ctrlPr>
+                      <w:rPr>
+                        <w:rFonts w:ascii="Cambria Math" w:eastAsiaTheme="minorEastAsia" w:hAnsi="Cambria Math"/>
+                      </w:rPr>
+                    </m:ctrlPr>
+                  </m:dPr>
+                  <m:e>
+                    <m:sSub>
+                      <m:sSubPr>
+                        <m:ctrlPr>
+                          <w:rPr>
+                            <w:rFonts w:ascii="Cambria Math" w:eastAsiaTheme="minorEastAsia" w:hAnsi="Cambria Math"/>
+                          </w:rPr>
+                        </m:ctrlPr>
+                      </m:sSubPr>
+                      <m:e>
+                        <m:r>
+                          <m:rPr>
+                            <m:sty m:val="p"/>
+                          </m:rPr>
+                          <w:rPr>
+                            <w:rFonts w:ascii="Cambria Math" w:eastAsiaTheme="minorEastAsia" w:hAnsi="Cambria Math"/>
+                          </w:rPr>
+                          <m:t>s</m:t>
+                        </m:r>
+                      </m:e>
+                      <m:sub>
+                        <m:r>
+                          <m:rPr>
+                            <m:sty m:val="p"/>
+                          </m:rPr>
+                          <w:rPr>
+                            <w:rFonts w:ascii="Cambria Math" w:eastAsiaTheme="minorEastAsia" w:hAnsi="Cambria Math"/>
+                          </w:rPr>
+                          <m:t>i</m:t>
+                        </m:r>
+                      </m:sub>
+                    </m:sSub>
+                    <m:r>
+                      <m:rPr>
+                        <m:sty m:val="p"/>
+                      </m:rPr>
+                      <w:rPr>
+                        <w:rFonts w:ascii="Cambria Math" w:eastAsiaTheme="minorEastAsia" w:hAnsi="Cambria Math"/>
+                      </w:rPr>
+                      <m:t>,</m:t>
+                    </m:r>
+                    <m:sSub>
+                      <m:sSubPr>
+                        <m:ctrlPr>
+                          <w:rPr>
+                            <w:rFonts w:ascii="Cambria Math" w:eastAsiaTheme="minorEastAsia" w:hAnsi="Cambria Math"/>
+                          </w:rPr>
+                        </m:ctrlPr>
+                      </m:sSubPr>
+                      <m:e>
+                        <m:r>
+                          <m:rPr>
+                            <m:sty m:val="p"/>
+                          </m:rPr>
+                          <w:rPr>
+                            <w:rFonts w:ascii="Cambria Math" w:eastAsiaTheme="minorEastAsia" w:hAnsi="Cambria Math"/>
+                          </w:rPr>
+                          <m:t>t</m:t>
+                        </m:r>
+                      </m:e>
+                      <m:sub>
+                        <m:r>
+                          <m:rPr>
+                            <m:sty m:val="p"/>
+                          </m:rPr>
+                          <w:rPr>
+                            <w:rFonts w:ascii="Cambria Math" w:eastAsiaTheme="minorEastAsia" w:hAnsi="Cambria Math"/>
+                          </w:rPr>
+                          <m:t>i</m:t>
+                        </m:r>
+                      </m:sub>
+                    </m:sSub>
+                    <m:r>
+                      <m:rPr>
+                        <m:sty m:val="p"/>
+                      </m:rPr>
+                      <w:rPr>
+                        <w:rFonts w:ascii="Cambria Math" w:eastAsiaTheme="minorEastAsia" w:hAnsi="Cambria Math"/>
+                      </w:rPr>
+                      <m:t>, f</m:t>
+                    </m:r>
+                  </m:e>
+                </m:d>
+                <m:r>
+                  <m:rPr>
+                    <m:sty m:val="p"/>
+                  </m:rPr>
+                  <w:rPr>
+                    <w:rFonts w:ascii="Cambria Math" w:eastAsiaTheme="minorEastAsia" w:hAnsi="Cambria Math"/>
+                  </w:rPr>
+                  <m:t xml:space="preserve"> and </m:t>
+                </m:r>
+                <m:sSub>
+                  <m:sSubPr>
+                    <m:ctrlPr>
+                      <w:rPr>
+                        <w:rFonts w:ascii="Cambria Math" w:eastAsiaTheme="minorEastAsia" w:hAnsi="Cambria Math"/>
+                      </w:rPr>
+                    </m:ctrlPr>
+                  </m:sSubPr>
+                  <m:e>
+                    <m:r>
+                      <m:rPr>
+                        <m:sty m:val="p"/>
+                      </m:rPr>
+                      <w:rPr>
+                        <w:rFonts w:ascii="Cambria Math" w:eastAsiaTheme="minorEastAsia" w:hAnsi="Cambria Math"/>
+                      </w:rPr>
+                      <m:t>ε</m:t>
+                    </m:r>
+                  </m:e>
+                  <m:sub>
+                    <m:r>
+                      <m:rPr>
+                        <m:sty m:val="p"/>
+                      </m:rPr>
+                      <w:rPr>
+                        <w:rFonts w:ascii="Cambria Math" w:eastAsiaTheme="minorEastAsia" w:hAnsi="Cambria Math"/>
+                      </w:rPr>
+                      <m:t>r</m:t>
+                    </m:r>
+                  </m:sub>
+                </m:sSub>
+                <m:d>
+                  <m:dPr>
+                    <m:ctrlPr>
+                      <w:rPr>
+                        <w:rFonts w:ascii="Cambria Math" w:eastAsiaTheme="minorEastAsia" w:hAnsi="Cambria Math"/>
+                      </w:rPr>
+                    </m:ctrlPr>
+                  </m:dPr>
+                  <m:e>
+                    <m:sSub>
+                      <m:sSubPr>
+                        <m:ctrlPr>
+                          <w:rPr>
+                            <w:rFonts w:ascii="Cambria Math" w:eastAsiaTheme="minorEastAsia" w:hAnsi="Cambria Math"/>
+                          </w:rPr>
+                        </m:ctrlPr>
+                      </m:sSubPr>
+                      <m:e>
+                        <m:r>
+                          <m:rPr>
+                            <m:sty m:val="p"/>
+                          </m:rPr>
+                          <w:rPr>
+                            <w:rFonts w:ascii="Cambria Math" w:eastAsiaTheme="minorEastAsia" w:hAnsi="Cambria Math"/>
+                          </w:rPr>
+                          <m:t>s</m:t>
+                        </m:r>
+                      </m:e>
+                      <m:sub>
+                        <m:r>
+                          <m:rPr>
+                            <m:sty m:val="p"/>
+                          </m:rPr>
+                          <w:rPr>
+                            <w:rFonts w:ascii="Cambria Math" w:eastAsiaTheme="minorEastAsia" w:hAnsi="Cambria Math"/>
+                          </w:rPr>
+                          <m:t>i</m:t>
+                        </m:r>
+                      </m:sub>
+                    </m:sSub>
+                    <m:r>
+                      <m:rPr>
+                        <m:sty m:val="p"/>
+                      </m:rPr>
+                      <w:rPr>
+                        <w:rFonts w:ascii="Cambria Math" w:eastAsiaTheme="minorEastAsia" w:hAnsi="Cambria Math"/>
+                      </w:rPr>
+                      <m:t>,</m:t>
+                    </m:r>
+                    <m:sSub>
+                      <m:sSubPr>
+                        <m:ctrlPr>
+                          <w:rPr>
+                            <w:rFonts w:ascii="Cambria Math" w:eastAsiaTheme="minorEastAsia" w:hAnsi="Cambria Math"/>
+                          </w:rPr>
+                        </m:ctrlPr>
+                      </m:sSubPr>
+                      <m:e>
+                        <m:r>
+                          <m:rPr>
+                            <m:sty m:val="p"/>
+                          </m:rPr>
+                          <w:rPr>
+                            <w:rFonts w:ascii="Cambria Math" w:eastAsiaTheme="minorEastAsia" w:hAnsi="Cambria Math"/>
+                          </w:rPr>
+                          <m:t>t</m:t>
+                        </m:r>
+                      </m:e>
+                      <m:sub>
+                        <m:r>
+                          <m:rPr>
+                            <m:sty m:val="p"/>
+                          </m:rPr>
+                          <w:rPr>
+                            <w:rFonts w:ascii="Cambria Math" w:eastAsiaTheme="minorEastAsia" w:hAnsi="Cambria Math"/>
+                          </w:rPr>
+                          <m:t>i</m:t>
+                        </m:r>
+                      </m:sub>
+                    </m:sSub>
+                    <m:r>
+                      <m:rPr>
+                        <m:sty m:val="p"/>
+                      </m:rPr>
+                      <w:rPr>
+                        <w:rFonts w:ascii="Cambria Math" w:eastAsiaTheme="minorEastAsia" w:hAnsi="Cambria Math"/>
+                      </w:rPr>
+                      <m:t>,f</m:t>
+                    </m:r>
+                  </m:e>
+                </m:d>
+              </m:oMath>
+            </m:oMathPara>
+          </w:p>
+        </w:tc>
+        <w:tc>
+          <w:tcPr>
+            <w:tcW w:w="4613" w:type="dxa"/>
+          </w:tcPr>
+          <w:p>
+            <w:pPr>
+              <w:spacing w:line="240" w:lineRule="auto"/>
+              <w:rPr>
+                <w:rFonts w:eastAsiaTheme="minorEastAsia"/>
+                <w:sz w:val="20"/>
+                <w:szCs w:val="20"/>
+              </w:rPr>
+            </w:pPr>
+          </w:p>
+        </w:tc>
+      </w:tr>
+    </w:tbl>
+    <w:p>
+      <w:pPr>
+        <w:pStyle w:val="Caption"/>
+      </w:pPr>
+    </w:p>
+    <w:p>
+      <w:pPr>
+        <w:pStyle w:val="Caption"/>
+      </w:pPr>
+    </w:p>
+    <w:p>
+      <w:pPr>
+        <w:pStyle w:val="Caption"/>
+      </w:pPr>
+    </w:p>
+    <w:p>
+      <w:pPr>
+        <w:pStyle w:val="Caption"/>
+      </w:pPr>
+    </w:p>
+    <w:p>
+      <w:pPr>
+        <w:spacing w:line="259" w:lineRule="auto"/>
+        <w:rPr>
+          <w:iCs/>
+          <w:szCs w:val="18"/>
+        </w:rPr>
+      </w:pPr>
+      <w:r>
+        <w:br w:type="page"/>
+      </w:r>
+    </w:p>
+    <w:p>
+      <w:pPr>
+        <w:pStyle w:val="Caption"/>
+        <w:rPr>
+          <w:rFonts w:eastAsiaTheme="minorEastAsia"/>
+        </w:rPr>
+      </w:pPr>
+      <w:bookmarkStart w:id="4" w:name="_Ref40910725"/>
+      <w:r>
+        <w:lastRenderedPageBreak/>
+        <w:t xml:space="preserve">Table </w:t>
+      </w:r>
+      <w:r>
+        <w:fldChar w:fldCharType="begin"/>
+      </w:r>
+      <w:r>
+        <w:instrText xml:space="preserve"> SEQ Table \* ARABIC </w:instrText>
+      </w:r>
+      <w:r>
+        <w:fldChar w:fldCharType="separate"/>
+      </w:r>
+      <w:r>
+        <w:rPr>
+          <w:noProof/>
+        </w:rPr>
+        <w:t>2</w:t>
+      </w:r>
+      <w:r>
+        <w:fldChar w:fldCharType="end"/>
+      </w:r>
+      <w:bookmarkEnd w:id="4"/>
+      <w:r>
+        <w:t xml:space="preserve">. </w:t>
+      </w:r>
+      <w:r>
+        <w:t>VAST decision tree</w:t>
+      </w:r>
+      <w:r>
+        <w:t>.</w:t>
+      </w:r>
+      <w:r>
+        <w:t xml:space="preserve"> The object data is based on the xx.csv.</w:t>
+      </w:r>
+    </w:p>
+    <w:tbl>
+      <w:tblPr>
+        <w:tblStyle w:val="TableGrid"/>
+        <w:tblW w:w="0" w:type="auto"/>
+        <w:tblLook w:val="04A0" w:firstRow="1" w:lastRow="0" w:firstColumn="1" w:lastColumn="0" w:noHBand="0" w:noVBand="1"/>
+      </w:tblPr>
+      <w:tblGrid>
+        <w:gridCol w:w="2511"/>
+        <w:gridCol w:w="2857"/>
+        <w:gridCol w:w="3982"/>
+      </w:tblGrid>
+      <w:tr>
+        <w:trPr>
+          <w:trHeight w:val="232"/>
+        </w:trPr>
+        <w:tc>
+          <w:tcPr>
+            <w:tcW w:w="2674" w:type="dxa"/>
+          </w:tcPr>
+          <w:p>
+            <w:pPr>
+              <w:spacing w:line="240" w:lineRule="auto"/>
+              <w:rPr>
+                <w:sz w:val="20"/>
+                <w:szCs w:val="20"/>
+              </w:rPr>
+            </w:pPr>
+            <w:r>
+              <w:rPr>
+                <w:sz w:val="20"/>
+                <w:szCs w:val="20"/>
+              </w:rPr>
+              <w:t>Decision</w:t>
+            </w:r>
+          </w:p>
+        </w:tc>
+        <w:tc>
+          <w:tcPr>
+            <w:tcW w:w="3070" w:type="dxa"/>
+          </w:tcPr>
+          <w:p>
+            <w:pPr>
+              <w:spacing w:line="240" w:lineRule="auto"/>
+              <w:rPr>
+                <w:sz w:val="20"/>
+                <w:szCs w:val="20"/>
+              </w:rPr>
+            </w:pPr>
+            <w:r>
+              <w:rPr>
+                <w:sz w:val="20"/>
+                <w:szCs w:val="20"/>
+              </w:rPr>
+              <w:t>Description</w:t>
+            </w:r>
+          </w:p>
+        </w:tc>
+        <w:tc>
+          <w:tcPr>
+            <w:tcW w:w="3606" w:type="dxa"/>
+          </w:tcPr>
+          <w:p>
+            <w:pPr>
+              <w:spacing w:line="240" w:lineRule="auto"/>
+              <w:rPr>
+                <w:sz w:val="20"/>
+                <w:szCs w:val="20"/>
+              </w:rPr>
+            </w:pPr>
+            <w:r>
+              <w:rPr>
+                <w:sz w:val="20"/>
+                <w:szCs w:val="20"/>
+              </w:rPr>
+              <w:t>VAST</w:t>
+            </w:r>
+          </w:p>
+        </w:tc>
+      </w:tr>
+      <w:tr>
+        <w:trPr>
+          <w:trHeight w:val="232"/>
+        </w:trPr>
+        <w:tc>
+          <w:tcPr>
+            <w:tcW w:w="2674" w:type="dxa"/>
+          </w:tcPr>
+          <w:p>
+            <w:pPr>
+              <w:pStyle w:val="Default"/>
+              <w:rPr>
+                <w:sz w:val="20"/>
+                <w:szCs w:val="20"/>
+              </w:rPr>
+            </w:pPr>
+            <w:r>
+              <w:rPr>
+                <w:iCs/>
+                <w:sz w:val="20"/>
+                <w:szCs w:val="20"/>
+              </w:rPr>
+              <w:t xml:space="preserve">1) Spatial domain used when calculating derived quantities </w:t>
+            </w:r>
+          </w:p>
+          <w:p>
+            <w:pPr>
+              <w:spacing w:line="240" w:lineRule="auto"/>
+              <w:rPr>
+                <w:rFonts w:eastAsia="Times New Roman" w:cs="Times New Roman"/>
+                <w:sz w:val="20"/>
+                <w:szCs w:val="20"/>
+              </w:rPr>
+            </w:pPr>
+          </w:p>
+        </w:tc>
+        <w:tc>
+          <w:tcPr>
+            <w:tcW w:w="3070" w:type="dxa"/>
+          </w:tcPr>
+          <w:p>
+            <w:pPr>
+              <w:spacing w:line="240" w:lineRule="auto"/>
+              <w:rPr>
+                <w:sz w:val="20"/>
+                <w:szCs w:val="20"/>
+              </w:rPr>
+            </w:pPr>
+            <w:r>
+              <w:rPr>
+                <w:sz w:val="20"/>
+                <w:szCs w:val="20"/>
+              </w:rPr>
+              <w:t>We use the west coast of the US from San Francisco Bay to the northern tip of Washington State. We divide the coast into four strata, with ‘</w:t>
+            </w:r>
+            <w:proofErr w:type="spellStart"/>
+            <w:r>
+              <w:rPr>
+                <w:sz w:val="20"/>
+                <w:szCs w:val="20"/>
+              </w:rPr>
+              <w:t>coastwide</w:t>
+            </w:r>
+            <w:proofErr w:type="spellEnd"/>
+            <w:r>
+              <w:rPr>
+                <w:sz w:val="20"/>
+                <w:szCs w:val="20"/>
+              </w:rPr>
+              <w:t>’ as an aggregate for the three states</w:t>
+            </w:r>
+          </w:p>
+        </w:tc>
+        <w:tc>
+          <w:tcPr>
+            <w:tcW w:w="3606" w:type="dxa"/>
+          </w:tcPr>
+          <w:p>
+            <w:pPr>
+              <w:spacing w:line="240" w:lineRule="auto"/>
+              <w:rPr>
+                <w:sz w:val="20"/>
+                <w:szCs w:val="20"/>
+              </w:rPr>
+            </w:pPr>
+            <w:proofErr w:type="spellStart"/>
+            <w:r>
+              <w:rPr>
+                <w:sz w:val="20"/>
+                <w:szCs w:val="20"/>
+              </w:rPr>
+              <w:t>strata.limits</w:t>
+            </w:r>
+            <w:proofErr w:type="spellEnd"/>
+            <w:r>
+              <w:rPr>
+                <w:sz w:val="20"/>
+                <w:szCs w:val="20"/>
+              </w:rPr>
+              <w:t xml:space="preserve"> &lt;- </w:t>
+            </w:r>
+            <w:proofErr w:type="spellStart"/>
+            <w:r>
+              <w:rPr>
+                <w:sz w:val="20"/>
+                <w:szCs w:val="20"/>
+              </w:rPr>
+              <w:t>data.frame</w:t>
+            </w:r>
+            <w:proofErr w:type="spellEnd"/>
+            <w:r>
+              <w:rPr>
+                <w:sz w:val="20"/>
+                <w:szCs w:val="20"/>
+              </w:rPr>
+              <w:t>(</w:t>
+            </w:r>
+          </w:p>
+          <w:p>
+            <w:pPr>
+              <w:spacing w:line="240" w:lineRule="auto"/>
+              <w:rPr>
+                <w:sz w:val="20"/>
+                <w:szCs w:val="20"/>
+              </w:rPr>
+            </w:pPr>
+            <w:r>
+              <w:rPr>
+                <w:sz w:val="20"/>
+                <w:szCs w:val="20"/>
+              </w:rPr>
+              <w:t xml:space="preserve">  'STRATA' = c("</w:t>
+            </w:r>
+            <w:proofErr w:type="spellStart"/>
+            <w:r>
+              <w:rPr>
+                <w:sz w:val="20"/>
+                <w:szCs w:val="20"/>
+              </w:rPr>
+              <w:t>Coastwide</w:t>
+            </w:r>
+            <w:proofErr w:type="spellEnd"/>
+            <w:r>
+              <w:rPr>
+                <w:sz w:val="20"/>
+                <w:szCs w:val="20"/>
+              </w:rPr>
+              <w:t>","CA","OR","WA"),</w:t>
+            </w:r>
+          </w:p>
+          <w:p>
+            <w:pPr>
+              <w:spacing w:line="240" w:lineRule="auto"/>
+              <w:rPr>
+                <w:sz w:val="20"/>
+                <w:szCs w:val="20"/>
+              </w:rPr>
+            </w:pPr>
+            <w:r>
+              <w:rPr>
+                <w:sz w:val="20"/>
+                <w:szCs w:val="20"/>
+              </w:rPr>
+              <w:t xml:space="preserve">  '</w:t>
+            </w:r>
+            <w:proofErr w:type="spellStart"/>
+            <w:r>
+              <w:rPr>
+                <w:sz w:val="20"/>
+                <w:szCs w:val="20"/>
+              </w:rPr>
+              <w:t>north_border</w:t>
+            </w:r>
+            <w:proofErr w:type="spellEnd"/>
+            <w:r>
+              <w:rPr>
+                <w:sz w:val="20"/>
+                <w:szCs w:val="20"/>
+              </w:rPr>
+              <w:t>' = c(49.0, 42.0, 46.0,49.0),</w:t>
+            </w:r>
+          </w:p>
+          <w:p>
+            <w:pPr>
+              <w:spacing w:line="240" w:lineRule="auto"/>
+              <w:rPr>
+                <w:sz w:val="20"/>
+                <w:szCs w:val="20"/>
+              </w:rPr>
+            </w:pPr>
+            <w:r>
+              <w:rPr>
+                <w:sz w:val="20"/>
+                <w:szCs w:val="20"/>
+              </w:rPr>
+              <w:t xml:space="preserve">  '</w:t>
+            </w:r>
+            <w:proofErr w:type="spellStart"/>
+            <w:r>
+              <w:rPr>
+                <w:sz w:val="20"/>
+                <w:szCs w:val="20"/>
+              </w:rPr>
+              <w:t>south_border</w:t>
+            </w:r>
+            <w:proofErr w:type="spellEnd"/>
+            <w:r>
+              <w:rPr>
+                <w:sz w:val="20"/>
+                <w:szCs w:val="20"/>
+              </w:rPr>
+              <w:t>' = c(32.0, 32.0, 42.0, 46.0)</w:t>
+            </w:r>
+          </w:p>
+          <w:p>
+            <w:pPr>
+              <w:spacing w:line="240" w:lineRule="auto"/>
+              <w:rPr>
+                <w:sz w:val="20"/>
+                <w:szCs w:val="20"/>
+              </w:rPr>
+            </w:pPr>
+            <w:r>
+              <w:rPr>
+                <w:sz w:val="20"/>
+                <w:szCs w:val="20"/>
+              </w:rPr>
+              <w:t>))</w:t>
+            </w:r>
+          </w:p>
+        </w:tc>
+      </w:tr>
+      <w:tr>
+        <w:trPr>
+          <w:trHeight w:val="480"/>
+        </w:trPr>
+        <w:tc>
+          <w:tcPr>
+            <w:tcW w:w="2674" w:type="dxa"/>
+          </w:tcPr>
+          <w:p>
+            <w:pPr>
+              <w:pStyle w:val="Default"/>
+              <w:rPr>
+                <w:sz w:val="20"/>
+                <w:szCs w:val="20"/>
+              </w:rPr>
+            </w:pPr>
+            <w:r>
+              <w:rPr>
+                <w:sz w:val="20"/>
+                <w:szCs w:val="20"/>
+              </w:rPr>
+              <w:t xml:space="preserve">2) Which categories (species/sizes) to include </w:t>
+            </w:r>
+          </w:p>
+          <w:p>
+            <w:pPr>
+              <w:spacing w:line="240" w:lineRule="auto"/>
+              <w:rPr>
+                <w:rFonts w:eastAsia="Times New Roman" w:cs="Times New Roman"/>
+                <w:sz w:val="20"/>
+                <w:szCs w:val="20"/>
+              </w:rPr>
+            </w:pPr>
+          </w:p>
+        </w:tc>
+        <w:tc>
+          <w:tcPr>
+            <w:tcW w:w="3070" w:type="dxa"/>
+          </w:tcPr>
+          <w:p>
+            <w:pPr>
+              <w:spacing w:line="240" w:lineRule="auto"/>
+              <w:rPr>
+                <w:sz w:val="20"/>
+                <w:szCs w:val="20"/>
+              </w:rPr>
+            </w:pPr>
+            <w:r>
+              <w:rPr>
+                <w:sz w:val="20"/>
+                <w:szCs w:val="20"/>
+              </w:rPr>
+              <w:t xml:space="preserve">We included two size categories, </w:t>
+            </w:r>
+            <m:oMath>
+              <m:r>
+                <w:rPr>
+                  <w:rFonts w:ascii="Cambria Math" w:hAnsi="Cambria Math"/>
+                  <w:sz w:val="20"/>
+                  <w:szCs w:val="20"/>
+                </w:rPr>
+                <m:t>≤80</m:t>
+              </m:r>
+            </m:oMath>
+            <w:r>
+              <w:rPr>
+                <w:rFonts w:eastAsiaTheme="minorEastAsia"/>
+                <w:sz w:val="20"/>
+                <w:szCs w:val="20"/>
+              </w:rPr>
+              <w:t xml:space="preserve"> and </w:t>
+            </w:r>
+            <m:oMath>
+              <m:r>
+                <w:rPr>
+                  <w:rFonts w:ascii="Cambria Math" w:eastAsiaTheme="minorEastAsia" w:hAnsi="Cambria Math"/>
+                  <w:sz w:val="20"/>
+                  <w:szCs w:val="20"/>
+                </w:rPr>
+                <m:t>&gt;80</m:t>
+              </m:r>
+            </m:oMath>
+          </w:p>
+        </w:tc>
+        <w:tc>
+          <w:tcPr>
+            <w:tcW w:w="3606" w:type="dxa"/>
+          </w:tcPr>
+          <w:p>
+            <w:pPr>
+              <w:spacing w:line="240" w:lineRule="auto"/>
+              <w:rPr>
+                <w:sz w:val="20"/>
+                <w:szCs w:val="20"/>
+              </w:rPr>
+            </w:pPr>
+            <w:proofErr w:type="spellStart"/>
+            <w:r>
+              <w:rPr>
+                <w:sz w:val="20"/>
+                <w:szCs w:val="20"/>
+              </w:rPr>
+              <w:t>c_i</w:t>
+            </w:r>
+            <w:proofErr w:type="spellEnd"/>
+            <w:r>
+              <w:rPr>
+                <w:sz w:val="20"/>
+                <w:szCs w:val="20"/>
+              </w:rPr>
+              <w:t xml:space="preserve"> &lt;- </w:t>
+            </w:r>
+            <w:proofErr w:type="spellStart"/>
+            <w:r>
+              <w:rPr>
+                <w:sz w:val="20"/>
+                <w:szCs w:val="20"/>
+              </w:rPr>
+              <w:t>data$c_i</w:t>
+            </w:r>
+            <w:proofErr w:type="spellEnd"/>
+          </w:p>
+        </w:tc>
+      </w:tr>
+      <w:tr>
+        <w:trPr>
+          <w:trHeight w:val="465"/>
+        </w:trPr>
+        <w:tc>
+          <w:tcPr>
+            <w:tcW w:w="2674" w:type="dxa"/>
+          </w:tcPr>
+          <w:p>
+            <w:pPr>
+              <w:pStyle w:val="Default"/>
+              <w:rPr>
+                <w:sz w:val="20"/>
+                <w:szCs w:val="20"/>
+              </w:rPr>
+            </w:pPr>
+            <w:r>
+              <w:rPr>
+                <w:iCs/>
+                <w:sz w:val="20"/>
+                <w:szCs w:val="20"/>
+              </w:rPr>
+              <w:t xml:space="preserve">3) Identify whether to analyze encounter, abundance, and/or biomass-sampling data </w:t>
+            </w:r>
+          </w:p>
+          <w:p>
+            <w:pPr>
+              <w:spacing w:line="240" w:lineRule="auto"/>
+              <w:rPr>
+                <w:rFonts w:eastAsia="Times New Roman" w:cs="Times New Roman"/>
+                <w:sz w:val="20"/>
+                <w:szCs w:val="20"/>
+              </w:rPr>
+            </w:pPr>
+          </w:p>
+        </w:tc>
+        <w:tc>
+          <w:tcPr>
+            <w:tcW w:w="3070" w:type="dxa"/>
+          </w:tcPr>
+          <w:p>
+            <w:pPr>
+              <w:spacing w:line="240" w:lineRule="auto"/>
+              <w:rPr>
+                <w:sz w:val="20"/>
+                <w:szCs w:val="20"/>
+              </w:rPr>
+            </w:pPr>
+            <w:r>
+              <w:rPr>
+                <w:sz w:val="20"/>
+                <w:szCs w:val="20"/>
+              </w:rPr>
+              <w:t>The data are the number of squid captured.</w:t>
+            </w:r>
+          </w:p>
+        </w:tc>
+        <w:tc>
+          <w:tcPr>
+            <w:tcW w:w="3606" w:type="dxa"/>
+          </w:tcPr>
+          <w:p>
+            <w:pPr>
+              <w:spacing w:line="240" w:lineRule="auto"/>
+              <w:rPr>
+                <w:sz w:val="20"/>
+                <w:szCs w:val="20"/>
+              </w:rPr>
+            </w:pPr>
+            <w:proofErr w:type="spellStart"/>
+            <w:r>
+              <w:rPr>
+                <w:sz w:val="20"/>
+                <w:szCs w:val="20"/>
+              </w:rPr>
+              <w:t>b_i</w:t>
+            </w:r>
+            <w:proofErr w:type="spellEnd"/>
+            <w:r>
+              <w:rPr>
+                <w:sz w:val="20"/>
+                <w:szCs w:val="20"/>
+              </w:rPr>
+              <w:t xml:space="preserve"> &lt;- </w:t>
+            </w:r>
+            <w:proofErr w:type="spellStart"/>
+            <w:r>
+              <w:rPr>
+                <w:sz w:val="20"/>
+                <w:szCs w:val="20"/>
+              </w:rPr>
+              <w:t>data$b_i</w:t>
+            </w:r>
+            <w:proofErr w:type="spellEnd"/>
+          </w:p>
+        </w:tc>
+      </w:tr>
+      <w:tr>
+        <w:trPr>
+          <w:trHeight w:val="232"/>
+        </w:trPr>
+        <w:tc>
+          <w:tcPr>
+            <w:tcW w:w="2674" w:type="dxa"/>
+          </w:tcPr>
+          <w:p>
+            <w:pPr>
+              <w:pStyle w:val="Default"/>
+              <w:rPr>
+                <w:sz w:val="20"/>
+                <w:szCs w:val="20"/>
+              </w:rPr>
+            </w:pPr>
+            <w:r>
+              <w:rPr>
+                <w:iCs/>
+                <w:sz w:val="20"/>
+                <w:szCs w:val="20"/>
+              </w:rPr>
+              <w:t xml:space="preserve">4) Including spatial and/or spatiotemporal variation </w:t>
+            </w:r>
+          </w:p>
+          <w:p>
+            <w:pPr>
+              <w:spacing w:line="240" w:lineRule="auto"/>
+              <w:rPr>
+                <w:rFonts w:eastAsia="Times New Roman" w:cs="Times New Roman"/>
+                <w:sz w:val="20"/>
+                <w:szCs w:val="20"/>
+              </w:rPr>
+            </w:pPr>
+          </w:p>
+        </w:tc>
+        <w:tc>
+          <w:tcPr>
+            <w:tcW w:w="3070" w:type="dxa"/>
+          </w:tcPr>
+          <w:p>
+            <w:pPr>
+              <w:spacing w:line="240" w:lineRule="auto"/>
+              <w:rPr>
+                <w:sz w:val="20"/>
+                <w:szCs w:val="20"/>
+              </w:rPr>
+            </w:pPr>
+            <w:r>
+              <w:rPr>
+                <w:sz w:val="20"/>
+                <w:szCs w:val="20"/>
+              </w:rPr>
+              <w:t>The full model has spatial and spatiotemporal process for the encounter probability and positive catches</w:t>
+            </w:r>
+          </w:p>
+        </w:tc>
+        <w:tc>
+          <w:tcPr>
+            <w:tcW w:w="3606" w:type="dxa"/>
+          </w:tcPr>
+          <w:p>
+            <w:pPr>
+              <w:spacing w:line="240" w:lineRule="auto"/>
+              <w:rPr>
+                <w:sz w:val="20"/>
+                <w:szCs w:val="20"/>
+              </w:rPr>
+            </w:pPr>
+            <w:proofErr w:type="spellStart"/>
+            <w:r>
+              <w:rPr>
+                <w:sz w:val="20"/>
+                <w:szCs w:val="20"/>
+              </w:rPr>
+              <w:t>FieldConfig</w:t>
+            </w:r>
+            <w:proofErr w:type="spellEnd"/>
+            <w:r>
+              <w:rPr>
+                <w:sz w:val="20"/>
+                <w:szCs w:val="20"/>
+              </w:rPr>
+              <w:t xml:space="preserve"> = c("Omega1" = 1, "Epsilon1" = 1, "Omega2" = 1, "Epsilon2" = 1)</w:t>
+            </w:r>
+          </w:p>
+        </w:tc>
+      </w:tr>
+      <w:tr>
+        <w:trPr>
+          <w:trHeight w:val="232"/>
+        </w:trPr>
+        <w:tc>
+          <w:tcPr>
+            <w:tcW w:w="2674" w:type="dxa"/>
+          </w:tcPr>
+          <w:p>
+            <w:pPr>
+              <w:pStyle w:val="Default"/>
+              <w:rPr>
+                <w:sz w:val="20"/>
+                <w:szCs w:val="20"/>
+              </w:rPr>
+            </w:pPr>
+            <w:r>
+              <w:rPr>
+                <w:sz w:val="20"/>
+                <w:szCs w:val="20"/>
+              </w:rPr>
+              <w:t xml:space="preserve">5) Choosing the spatial smoother and resolution </w:t>
+            </w:r>
+          </w:p>
+          <w:p>
+            <w:pPr>
+              <w:spacing w:line="240" w:lineRule="auto"/>
+              <w:rPr>
+                <w:sz w:val="20"/>
+                <w:szCs w:val="20"/>
+              </w:rPr>
+            </w:pPr>
+          </w:p>
+        </w:tc>
+        <w:tc>
+          <w:tcPr>
+            <w:tcW w:w="3070" w:type="dxa"/>
+          </w:tcPr>
+          <w:p>
+            <w:pPr>
+              <w:spacing w:line="240" w:lineRule="auto"/>
+              <w:rPr>
+                <w:sz w:val="20"/>
+                <w:szCs w:val="20"/>
+              </w:rPr>
+            </w:pPr>
+            <w:r>
+              <w:rPr>
+                <w:sz w:val="20"/>
+                <w:szCs w:val="20"/>
+              </w:rPr>
+              <w:t xml:space="preserve">We used a “mesh” grid, with 200 nodes, and assume geometric anisotropy </w:t>
+            </w:r>
+          </w:p>
+        </w:tc>
+        <w:tc>
+          <w:tcPr>
+            <w:tcW w:w="3606" w:type="dxa"/>
+          </w:tcPr>
+          <w:p>
+            <w:pPr>
+              <w:spacing w:line="240" w:lineRule="auto"/>
+              <w:rPr>
+                <w:sz w:val="20"/>
+                <w:szCs w:val="20"/>
+              </w:rPr>
+            </w:pPr>
+            <w:proofErr w:type="spellStart"/>
+            <w:r>
+              <w:rPr>
+                <w:sz w:val="20"/>
+                <w:szCs w:val="20"/>
+              </w:rPr>
+              <w:t>Mesh.Method</w:t>
+            </w:r>
+            <w:proofErr w:type="spellEnd"/>
+            <w:r>
+              <w:rPr>
+                <w:sz w:val="20"/>
+                <w:szCs w:val="20"/>
+              </w:rPr>
+              <w:t xml:space="preserve"> &lt;- "Mesh"</w:t>
+            </w:r>
+          </w:p>
+          <w:p>
+            <w:pPr>
+              <w:spacing w:line="240" w:lineRule="auto"/>
+              <w:rPr>
+                <w:sz w:val="20"/>
+                <w:szCs w:val="20"/>
+              </w:rPr>
+            </w:pPr>
+            <w:proofErr w:type="spellStart"/>
+            <w:r>
+              <w:rPr>
+                <w:sz w:val="20"/>
+                <w:szCs w:val="20"/>
+              </w:rPr>
+              <w:t>n_x</w:t>
+            </w:r>
+            <w:proofErr w:type="spellEnd"/>
+            <w:r>
+              <w:rPr>
+                <w:sz w:val="20"/>
+                <w:szCs w:val="20"/>
+              </w:rPr>
+              <w:t xml:space="preserve"> &lt;- 200 </w:t>
+            </w:r>
+          </w:p>
+          <w:p>
+            <w:pPr>
+              <w:spacing w:line="240" w:lineRule="auto"/>
+              <w:rPr>
+                <w:sz w:val="20"/>
+                <w:szCs w:val="20"/>
+              </w:rPr>
+            </w:pPr>
+            <w:proofErr w:type="spellStart"/>
+            <w:r>
+              <w:rPr>
+                <w:sz w:val="20"/>
+                <w:szCs w:val="20"/>
+              </w:rPr>
+              <w:t>Aniso</w:t>
+            </w:r>
+            <w:proofErr w:type="spellEnd"/>
+            <w:r>
+              <w:rPr>
+                <w:sz w:val="20"/>
+                <w:szCs w:val="20"/>
+              </w:rPr>
+              <w:t xml:space="preserve"> &lt;- TRUE </w:t>
+            </w:r>
+          </w:p>
+        </w:tc>
+      </w:tr>
+      <w:tr>
+        <w:trPr>
+          <w:trHeight w:val="248"/>
+        </w:trPr>
+        <w:tc>
+          <w:tcPr>
+            <w:tcW w:w="2674" w:type="dxa"/>
+          </w:tcPr>
+          <w:p>
+            <w:pPr>
+              <w:pStyle w:val="Default"/>
+              <w:rPr>
+                <w:sz w:val="20"/>
+                <w:szCs w:val="20"/>
+              </w:rPr>
+            </w:pPr>
+            <w:r>
+              <w:rPr>
+                <w:sz w:val="20"/>
+                <w:szCs w:val="20"/>
+              </w:rPr>
+              <w:t xml:space="preserve">6) </w:t>
+            </w:r>
+            <w:r>
+              <w:rPr>
+                <w:iCs/>
+                <w:sz w:val="20"/>
+                <w:szCs w:val="20"/>
+              </w:rPr>
+              <w:t xml:space="preserve">Choosing the number of spatial and </w:t>
+            </w:r>
+            <w:proofErr w:type="spellStart"/>
+            <w:r>
+              <w:rPr>
+                <w:iCs/>
+                <w:sz w:val="20"/>
+                <w:szCs w:val="20"/>
+              </w:rPr>
+              <w:t>spatio</w:t>
+            </w:r>
+            <w:proofErr w:type="spellEnd"/>
+            <w:r>
+              <w:rPr>
+                <w:iCs/>
+                <w:sz w:val="20"/>
+                <w:szCs w:val="20"/>
+              </w:rPr>
+              <w:t xml:space="preserve">-temporal factors </w:t>
+            </w:r>
+          </w:p>
+          <w:p>
+            <w:pPr>
+              <w:spacing w:line="240" w:lineRule="auto"/>
+              <w:rPr>
+                <w:sz w:val="20"/>
+                <w:szCs w:val="20"/>
+              </w:rPr>
+            </w:pPr>
+          </w:p>
+        </w:tc>
+        <w:tc>
+          <w:tcPr>
+            <w:tcW w:w="3070" w:type="dxa"/>
+          </w:tcPr>
+          <w:p>
+            <w:pPr>
+              <w:spacing w:line="240" w:lineRule="auto"/>
+              <w:rPr>
+                <w:sz w:val="20"/>
+                <w:szCs w:val="20"/>
+              </w:rPr>
+            </w:pPr>
+            <w:r>
+              <w:rPr>
+                <w:sz w:val="20"/>
+                <w:szCs w:val="20"/>
+              </w:rPr>
+              <w:t>We evaluate a full rank model where each length category has its own covariance matrix</w:t>
+            </w:r>
+          </w:p>
+        </w:tc>
+        <w:tc>
+          <w:tcPr>
+            <w:tcW w:w="3606" w:type="dxa"/>
+          </w:tcPr>
+          <w:p>
+            <w:pPr>
+              <w:spacing w:line="240" w:lineRule="auto"/>
+              <w:rPr>
+                <w:sz w:val="20"/>
+                <w:szCs w:val="20"/>
+              </w:rPr>
+            </w:pPr>
+            <w:proofErr w:type="spellStart"/>
+            <w:r>
+              <w:rPr>
+                <w:sz w:val="20"/>
+                <w:szCs w:val="20"/>
+              </w:rPr>
+              <w:t>FieldConfig</w:t>
+            </w:r>
+            <w:proofErr w:type="spellEnd"/>
+            <w:r>
+              <w:rPr>
+                <w:sz w:val="20"/>
+                <w:szCs w:val="20"/>
+              </w:rPr>
+              <w:t xml:space="preserve"> &lt;-c(Omega1 =2,  Epsilon1 =2,  Omega2 =2, Epsilon2 =2)</w:t>
+            </w:r>
+          </w:p>
+        </w:tc>
+      </w:tr>
+      <w:tr>
+        <w:trPr>
+          <w:trHeight w:val="465"/>
+        </w:trPr>
+        <w:tc>
+          <w:tcPr>
+            <w:tcW w:w="2674" w:type="dxa"/>
+          </w:tcPr>
+          <w:p>
+            <w:pPr>
+              <w:pStyle w:val="Default"/>
+              <w:rPr>
+                <w:sz w:val="20"/>
+                <w:szCs w:val="20"/>
+              </w:rPr>
+            </w:pPr>
+            <w:r>
+              <w:rPr>
+                <w:sz w:val="20"/>
+                <w:szCs w:val="20"/>
+              </w:rPr>
+              <w:t xml:space="preserve">7) Specifying temporal correlation on model components </w:t>
+            </w:r>
+          </w:p>
+          <w:p>
+            <w:pPr>
+              <w:spacing w:line="240" w:lineRule="auto"/>
+              <w:rPr>
+                <w:sz w:val="20"/>
+                <w:szCs w:val="20"/>
+              </w:rPr>
+            </w:pPr>
+          </w:p>
+        </w:tc>
+        <w:tc>
+          <w:tcPr>
+            <w:tcW w:w="3070" w:type="dxa"/>
+          </w:tcPr>
+          <w:p>
+            <w:pPr>
+              <w:spacing w:line="240" w:lineRule="auto"/>
+              <w:rPr>
+                <w:sz w:val="20"/>
+                <w:szCs w:val="20"/>
+              </w:rPr>
+            </w:pPr>
+            <w:r>
+              <w:rPr>
+                <w:sz w:val="20"/>
+                <w:szCs w:val="20"/>
+              </w:rPr>
+              <w:t>We do not assumed any temporal correlation in the intercepts or spatiotemporal processes</w:t>
+            </w:r>
+          </w:p>
+        </w:tc>
+        <w:tc>
+          <w:tcPr>
+            <w:tcW w:w="3606" w:type="dxa"/>
+          </w:tcPr>
+          <w:p>
+            <w:pPr>
+              <w:spacing w:line="240" w:lineRule="auto"/>
+              <w:rPr>
+                <w:sz w:val="20"/>
+                <w:szCs w:val="20"/>
+              </w:rPr>
+            </w:pPr>
+            <w:proofErr w:type="spellStart"/>
+            <w:r>
+              <w:rPr>
+                <w:sz w:val="20"/>
+                <w:szCs w:val="20"/>
+              </w:rPr>
+              <w:t>RhoConfig</w:t>
+            </w:r>
+            <w:proofErr w:type="spellEnd"/>
+            <w:r>
+              <w:rPr>
+                <w:sz w:val="20"/>
+                <w:szCs w:val="20"/>
+              </w:rPr>
+              <w:t>= c("Beta1"=0, "Beta2"=0, "Epsilon1"=0, "Epsilon2"=0)</w:t>
+            </w:r>
+          </w:p>
+        </w:tc>
+      </w:tr>
+      <w:tr>
+        <w:trPr>
+          <w:trHeight w:val="232"/>
+        </w:trPr>
+        <w:tc>
+          <w:tcPr>
+            <w:tcW w:w="2674" w:type="dxa"/>
+          </w:tcPr>
+          <w:p>
+            <w:pPr>
+              <w:pStyle w:val="Default"/>
+              <w:rPr>
+                <w:sz w:val="20"/>
+                <w:szCs w:val="20"/>
+              </w:rPr>
+            </w:pPr>
+            <w:r>
+              <w:rPr>
+                <w:rFonts w:eastAsia="Times New Roman"/>
+                <w:sz w:val="20"/>
+                <w:szCs w:val="20"/>
+              </w:rPr>
+              <w:t xml:space="preserve">8) </w:t>
+            </w:r>
+            <w:r>
+              <w:rPr>
+                <w:iCs/>
+                <w:sz w:val="20"/>
+                <w:szCs w:val="20"/>
+              </w:rPr>
+              <w:t xml:space="preserve">Including density covariates as a semi-parametric model </w:t>
+            </w:r>
+          </w:p>
+          <w:p>
+            <w:pPr>
+              <w:spacing w:line="240" w:lineRule="auto"/>
+              <w:rPr>
+                <w:rFonts w:eastAsia="Times New Roman" w:cs="Times New Roman"/>
+                <w:sz w:val="20"/>
+                <w:szCs w:val="20"/>
+              </w:rPr>
+            </w:pPr>
+          </w:p>
+        </w:tc>
+        <w:tc>
+          <w:tcPr>
+            <w:tcW w:w="3070" w:type="dxa"/>
+          </w:tcPr>
+          <w:p>
+            <w:pPr>
+              <w:spacing w:line="240" w:lineRule="auto"/>
+              <w:rPr>
+                <w:sz w:val="20"/>
+                <w:szCs w:val="20"/>
+              </w:rPr>
+            </w:pPr>
+            <w:r>
+              <w:rPr>
+                <w:sz w:val="20"/>
+                <w:szCs w:val="20"/>
+              </w:rPr>
+              <w:t>We have no density dependent covariates for the model</w:t>
+            </w:r>
+          </w:p>
+        </w:tc>
+        <w:tc>
+          <w:tcPr>
+            <w:tcW w:w="3606" w:type="dxa"/>
+          </w:tcPr>
+          <w:p>
+            <w:pPr>
+              <w:spacing w:line="240" w:lineRule="auto"/>
+              <w:rPr>
+                <w:sz w:val="20"/>
+                <w:szCs w:val="20"/>
+              </w:rPr>
+            </w:pPr>
+          </w:p>
+        </w:tc>
+      </w:tr>
+      <w:tr>
+        <w:trPr>
+          <w:trHeight w:val="232"/>
+        </w:trPr>
+        <w:tc>
+          <w:tcPr>
+            <w:tcW w:w="2674" w:type="dxa"/>
+          </w:tcPr>
+          <w:p>
+            <w:pPr>
+              <w:pStyle w:val="Default"/>
+              <w:rPr>
+                <w:sz w:val="20"/>
+                <w:szCs w:val="20"/>
+              </w:rPr>
+            </w:pPr>
+            <w:r>
+              <w:rPr>
+                <w:rFonts w:eastAsia="Times New Roman"/>
+                <w:sz w:val="20"/>
+                <w:szCs w:val="20"/>
+              </w:rPr>
+              <w:t xml:space="preserve">9) </w:t>
+            </w:r>
+            <w:r>
+              <w:rPr>
+                <w:sz w:val="20"/>
+                <w:szCs w:val="20"/>
+              </w:rPr>
+              <w:t xml:space="preserve">Accounting for catchability covariates and confounding variables </w:t>
+            </w:r>
+          </w:p>
+          <w:p>
+            <w:pPr>
+              <w:spacing w:line="240" w:lineRule="auto"/>
+              <w:rPr>
+                <w:rFonts w:eastAsia="Times New Roman" w:cs="Times New Roman"/>
+                <w:sz w:val="20"/>
+                <w:szCs w:val="20"/>
+              </w:rPr>
+            </w:pPr>
+          </w:p>
+        </w:tc>
+        <w:tc>
+          <w:tcPr>
+            <w:tcW w:w="3070" w:type="dxa"/>
+          </w:tcPr>
+          <w:p>
+            <w:pPr>
+              <w:spacing w:line="240" w:lineRule="auto"/>
+              <w:rPr>
+                <w:sz w:val="20"/>
+                <w:szCs w:val="20"/>
+              </w:rPr>
+            </w:pPr>
+            <w:r>
+              <w:rPr>
+                <w:sz w:val="20"/>
+                <w:szCs w:val="20"/>
+              </w:rPr>
+              <w:t>We include catchability covariates for temperature, chlorophyll a, and salinity at 3m</w:t>
+            </w:r>
+          </w:p>
+        </w:tc>
+        <w:tc>
+          <w:tcPr>
+            <w:tcW w:w="3606" w:type="dxa"/>
+          </w:tcPr>
+          <w:p>
+            <w:pPr>
+              <w:spacing w:line="240" w:lineRule="auto"/>
+              <w:rPr>
+                <w:sz w:val="20"/>
+                <w:szCs w:val="20"/>
+              </w:rPr>
+            </w:pPr>
+            <w:proofErr w:type="spellStart"/>
+            <w:r>
+              <w:rPr>
+                <w:sz w:val="20"/>
+                <w:szCs w:val="20"/>
+              </w:rPr>
+              <w:t>Q_ik</w:t>
+            </w:r>
+            <w:proofErr w:type="spellEnd"/>
+            <w:r>
+              <w:rPr>
+                <w:sz w:val="20"/>
+                <w:szCs w:val="20"/>
+              </w:rPr>
+              <w:t xml:space="preserve"> &lt;- raw[,c('x3m_Temp','x3m_Salinity','x3m_Chl')] </w:t>
+            </w:r>
+          </w:p>
+        </w:tc>
+      </w:tr>
+      <w:tr>
+        <w:trPr>
+          <w:trHeight w:val="248"/>
+        </w:trPr>
+        <w:tc>
+          <w:tcPr>
+            <w:tcW w:w="2674" w:type="dxa"/>
+          </w:tcPr>
+          <w:p>
+            <w:pPr>
+              <w:pStyle w:val="Default"/>
+              <w:rPr>
+                <w:sz w:val="20"/>
+                <w:szCs w:val="20"/>
+              </w:rPr>
+            </w:pPr>
+            <w:r>
+              <w:rPr>
+                <w:sz w:val="20"/>
+                <w:szCs w:val="20"/>
+              </w:rPr>
+              <w:t xml:space="preserve">10) </w:t>
+            </w:r>
+            <w:r>
+              <w:rPr>
+                <w:iCs/>
+                <w:sz w:val="20"/>
+                <w:szCs w:val="20"/>
+              </w:rPr>
+              <w:t>Treating area swept as a catchability covariate or offset</w:t>
+            </w:r>
+            <w:r>
+              <w:rPr>
+                <w:i/>
+                <w:iCs/>
+                <w:sz w:val="20"/>
+                <w:szCs w:val="20"/>
+              </w:rPr>
+              <w:t xml:space="preserve"> </w:t>
+            </w:r>
+          </w:p>
+          <w:p>
+            <w:pPr>
+              <w:spacing w:line="240" w:lineRule="auto"/>
+              <w:rPr>
+                <w:rFonts w:eastAsia="Times New Roman" w:cs="Times New Roman"/>
+                <w:sz w:val="20"/>
+                <w:szCs w:val="20"/>
+              </w:rPr>
+            </w:pPr>
+          </w:p>
+        </w:tc>
+        <w:tc>
+          <w:tcPr>
+            <w:tcW w:w="3070" w:type="dxa"/>
+          </w:tcPr>
+          <w:p>
+            <w:pPr>
+              <w:spacing w:line="240" w:lineRule="auto"/>
+              <w:rPr>
+                <w:sz w:val="20"/>
+                <w:szCs w:val="20"/>
+              </w:rPr>
+            </w:pPr>
+            <w:r>
+              <w:rPr>
+                <w:sz w:val="20"/>
+                <w:szCs w:val="20"/>
+              </w:rPr>
+              <w:t>Distance towed</w:t>
+            </w:r>
+          </w:p>
+        </w:tc>
+        <w:tc>
+          <w:tcPr>
+            <w:tcW w:w="3606" w:type="dxa"/>
+          </w:tcPr>
+          <w:p>
+            <w:pPr>
+              <w:spacing w:line="240" w:lineRule="auto"/>
+              <w:rPr>
+                <w:sz w:val="20"/>
+                <w:szCs w:val="20"/>
+              </w:rPr>
+            </w:pPr>
+            <w:proofErr w:type="spellStart"/>
+            <w:r>
+              <w:rPr>
+                <w:sz w:val="20"/>
+                <w:szCs w:val="20"/>
+              </w:rPr>
+              <w:t>a_i</w:t>
+            </w:r>
+            <w:proofErr w:type="spellEnd"/>
+            <w:r>
+              <w:rPr>
+                <w:sz w:val="20"/>
+                <w:szCs w:val="20"/>
+              </w:rPr>
+              <w:t xml:space="preserve"> &lt;- </w:t>
+            </w:r>
+            <w:proofErr w:type="spellStart"/>
+            <w:r>
+              <w:rPr>
+                <w:sz w:val="20"/>
+                <w:szCs w:val="20"/>
+              </w:rPr>
+              <w:t>raw$effort</w:t>
+            </w:r>
+            <w:proofErr w:type="spellEnd"/>
+          </w:p>
+        </w:tc>
+      </w:tr>
+      <w:tr>
+        <w:trPr>
+          <w:trHeight w:val="232"/>
+        </w:trPr>
+        <w:tc>
+          <w:tcPr>
+            <w:tcW w:w="2674" w:type="dxa"/>
+          </w:tcPr>
+          <w:p>
+            <w:pPr>
+              <w:pStyle w:val="Default"/>
+              <w:rPr>
+                <w:sz w:val="20"/>
+                <w:szCs w:val="20"/>
+              </w:rPr>
+            </w:pPr>
+            <w:r>
+              <w:rPr>
+                <w:rFonts w:eastAsia="Times New Roman"/>
+                <w:sz w:val="20"/>
+                <w:szCs w:val="20"/>
+              </w:rPr>
+              <w:t xml:space="preserve">11) </w:t>
+            </w:r>
+            <w:r>
+              <w:rPr>
+                <w:sz w:val="20"/>
+                <w:szCs w:val="20"/>
+              </w:rPr>
+              <w:t xml:space="preserve">Including vessel effects as </w:t>
+            </w:r>
+            <w:proofErr w:type="spellStart"/>
+            <w:r>
+              <w:rPr>
+                <w:sz w:val="20"/>
+                <w:szCs w:val="20"/>
+              </w:rPr>
+              <w:t>overdispersion</w:t>
+            </w:r>
+            <w:proofErr w:type="spellEnd"/>
+            <w:r>
+              <w:rPr>
+                <w:sz w:val="20"/>
+                <w:szCs w:val="20"/>
+              </w:rPr>
+              <w:t xml:space="preserve"> </w:t>
+            </w:r>
+          </w:p>
+          <w:p>
+            <w:pPr>
+              <w:spacing w:line="240" w:lineRule="auto"/>
+              <w:rPr>
+                <w:rFonts w:eastAsia="Times New Roman" w:cs="Times New Roman"/>
+                <w:sz w:val="20"/>
+                <w:szCs w:val="20"/>
+              </w:rPr>
+            </w:pPr>
+          </w:p>
+        </w:tc>
+        <w:tc>
+          <w:tcPr>
+            <w:tcW w:w="3070" w:type="dxa"/>
+          </w:tcPr>
+          <w:p>
+            <w:pPr>
+              <w:spacing w:line="240" w:lineRule="auto"/>
+              <w:rPr>
+                <w:sz w:val="20"/>
+                <w:szCs w:val="20"/>
+              </w:rPr>
+            </w:pPr>
+            <w:r>
+              <w:rPr>
+                <w:sz w:val="20"/>
+                <w:szCs w:val="20"/>
+              </w:rPr>
+              <w:t>We do not include any vessel effects</w:t>
+            </w:r>
+          </w:p>
+        </w:tc>
+        <w:tc>
+          <w:tcPr>
+            <w:tcW w:w="3606" w:type="dxa"/>
+          </w:tcPr>
+          <w:p>
+            <w:pPr>
+              <w:spacing w:line="240" w:lineRule="auto"/>
+              <w:rPr>
+                <w:sz w:val="20"/>
+                <w:szCs w:val="20"/>
+              </w:rPr>
+            </w:pPr>
+            <w:proofErr w:type="spellStart"/>
+            <w:r>
+              <w:rPr>
+                <w:sz w:val="20"/>
+                <w:szCs w:val="20"/>
+              </w:rPr>
+              <w:t>OverdispersionConfig</w:t>
+            </w:r>
+            <w:proofErr w:type="spellEnd"/>
+            <w:r>
+              <w:rPr>
+                <w:sz w:val="20"/>
+                <w:szCs w:val="20"/>
+              </w:rPr>
+              <w:t xml:space="preserve"> &lt;- c("Eta1"=0, "Eta2"=0)</w:t>
+            </w:r>
+          </w:p>
+        </w:tc>
+      </w:tr>
+      <w:tr>
+        <w:trPr>
+          <w:trHeight w:val="232"/>
+        </w:trPr>
+        <w:tc>
+          <w:tcPr>
+            <w:tcW w:w="2674" w:type="dxa"/>
+          </w:tcPr>
+          <w:p>
+            <w:pPr>
+              <w:pStyle w:val="Default"/>
+              <w:rPr>
+                <w:sz w:val="20"/>
+                <w:szCs w:val="20"/>
+              </w:rPr>
+            </w:pPr>
+            <w:r>
+              <w:rPr>
+                <w:rFonts w:eastAsia="Times New Roman"/>
+                <w:sz w:val="20"/>
+                <w:szCs w:val="20"/>
+              </w:rPr>
+              <w:t xml:space="preserve">12) </w:t>
+            </w:r>
+            <w:r>
+              <w:rPr>
+                <w:iCs/>
+                <w:sz w:val="20"/>
+                <w:szCs w:val="20"/>
+              </w:rPr>
+              <w:t xml:space="preserve">Choosing among link functions and distributions </w:t>
+            </w:r>
+          </w:p>
+          <w:p>
+            <w:pPr>
+              <w:spacing w:line="240" w:lineRule="auto"/>
+              <w:rPr>
+                <w:rFonts w:eastAsia="Times New Roman" w:cs="Times New Roman"/>
+                <w:sz w:val="20"/>
+                <w:szCs w:val="20"/>
+              </w:rPr>
+            </w:pPr>
+          </w:p>
+        </w:tc>
+        <w:tc>
+          <w:tcPr>
+            <w:tcW w:w="3070" w:type="dxa"/>
+          </w:tcPr>
+          <w:p>
+            <w:pPr>
+              <w:spacing w:line="240" w:lineRule="auto"/>
+              <w:rPr>
+                <w:sz w:val="20"/>
+                <w:szCs w:val="20"/>
+              </w:rPr>
+            </w:pPr>
+            <w:r>
+              <w:rPr>
+                <w:sz w:val="20"/>
+                <w:szCs w:val="20"/>
+              </w:rPr>
+              <w:t xml:space="preserve">We assume a delta-GLMM with a log-normal distribution for the positive catches </w:t>
+            </w:r>
+          </w:p>
+        </w:tc>
+        <w:tc>
+          <w:tcPr>
+            <w:tcW w:w="3606" w:type="dxa"/>
+          </w:tcPr>
+          <w:p>
+            <w:pPr>
+              <w:spacing w:line="240" w:lineRule="auto"/>
+              <w:rPr>
+                <w:sz w:val="20"/>
+                <w:szCs w:val="20"/>
+              </w:rPr>
+            </w:pPr>
+            <w:proofErr w:type="spellStart"/>
+            <w:r>
+              <w:rPr>
+                <w:sz w:val="20"/>
+                <w:szCs w:val="20"/>
+              </w:rPr>
+              <w:t>ObsModel</w:t>
+            </w:r>
+            <w:proofErr w:type="spellEnd"/>
+            <w:r>
+              <w:rPr>
+                <w:sz w:val="20"/>
+                <w:szCs w:val="20"/>
+              </w:rPr>
+              <w:t xml:space="preserve"> &lt;- c(2,0)</w:t>
+            </w:r>
+          </w:p>
+        </w:tc>
+      </w:tr>
+      <w:tr>
+        <w:trPr>
+          <w:trHeight w:val="604"/>
+        </w:trPr>
+        <w:tc>
+          <w:tcPr>
+            <w:tcW w:w="2674" w:type="dxa"/>
+          </w:tcPr>
+          <w:p>
+            <w:pPr>
+              <w:pStyle w:val="Default"/>
+              <w:rPr>
+                <w:sz w:val="20"/>
+                <w:szCs w:val="20"/>
+              </w:rPr>
+            </w:pPr>
+            <w:r>
+              <w:rPr>
+                <w:rFonts w:eastAsia="Times New Roman"/>
+                <w:sz w:val="20"/>
+                <w:szCs w:val="20"/>
+              </w:rPr>
+              <w:t xml:space="preserve">13) </w:t>
+            </w:r>
+            <w:r>
+              <w:rPr>
+                <w:sz w:val="20"/>
+                <w:szCs w:val="20"/>
+              </w:rPr>
+              <w:t xml:space="preserve">Derived quantities </w:t>
+            </w:r>
+          </w:p>
+          <w:p>
+            <w:pPr>
+              <w:spacing w:line="240" w:lineRule="auto"/>
+              <w:rPr>
+                <w:rFonts w:eastAsia="Times New Roman" w:cs="Times New Roman"/>
+                <w:sz w:val="20"/>
+                <w:szCs w:val="20"/>
+              </w:rPr>
+            </w:pPr>
+          </w:p>
+        </w:tc>
+        <w:tc>
+          <w:tcPr>
+            <w:tcW w:w="3070" w:type="dxa"/>
+          </w:tcPr>
+          <w:p>
+            <w:pPr>
+              <w:spacing w:line="240" w:lineRule="auto"/>
+              <w:rPr>
+                <w:sz w:val="20"/>
+                <w:szCs w:val="20"/>
+              </w:rPr>
+            </w:pPr>
+            <w:r>
+              <w:rPr>
+                <w:sz w:val="20"/>
+                <w:szCs w:val="20"/>
+              </w:rPr>
+              <w:t>Center of gravity</w:t>
+            </w:r>
+          </w:p>
+          <w:p>
+            <w:pPr>
+              <w:spacing w:line="240" w:lineRule="auto"/>
+              <w:rPr>
+                <w:sz w:val="20"/>
+                <w:szCs w:val="20"/>
+              </w:rPr>
+            </w:pPr>
+            <w:r>
+              <w:rPr>
+                <w:sz w:val="20"/>
+                <w:szCs w:val="20"/>
+              </w:rPr>
+              <w:t>Annual estimate of squid density</w:t>
+            </w:r>
+          </w:p>
+        </w:tc>
+        <w:tc>
+          <w:tcPr>
+            <w:tcW w:w="3606" w:type="dxa"/>
+          </w:tcPr>
+          <w:p>
+            <w:pPr>
+              <w:spacing w:line="240" w:lineRule="auto"/>
+              <w:rPr>
+                <w:sz w:val="20"/>
+                <w:szCs w:val="20"/>
+              </w:rPr>
+            </w:pPr>
+            <w:r>
+              <w:rPr>
+                <w:sz w:val="20"/>
+                <w:szCs w:val="20"/>
+              </w:rPr>
+              <w:t>Options = c(</w:t>
+            </w:r>
+            <w:proofErr w:type="spellStart"/>
+            <w:r>
+              <w:rPr>
+                <w:sz w:val="20"/>
+                <w:szCs w:val="20"/>
+              </w:rPr>
+              <w:t>SD_site_density</w:t>
+            </w:r>
+            <w:proofErr w:type="spellEnd"/>
+            <w:r>
+              <w:rPr>
+                <w:sz w:val="20"/>
+                <w:szCs w:val="20"/>
+              </w:rPr>
+              <w:t xml:space="preserve"> = 0 </w:t>
+            </w:r>
+          </w:p>
+          <w:p>
+            <w:pPr>
+              <w:spacing w:line="240" w:lineRule="auto"/>
+              <w:rPr>
+                <w:sz w:val="20"/>
+                <w:szCs w:val="20"/>
+              </w:rPr>
+            </w:pPr>
+            <w:r>
+              <w:rPr>
+                <w:sz w:val="20"/>
+                <w:szCs w:val="20"/>
+              </w:rPr>
+              <w:t xml:space="preserve">            ,</w:t>
+            </w:r>
+            <w:proofErr w:type="spellStart"/>
+            <w:r>
+              <w:rPr>
+                <w:sz w:val="20"/>
+                <w:szCs w:val="20"/>
+              </w:rPr>
+              <w:t>SD_site_logdensity</w:t>
+            </w:r>
+            <w:proofErr w:type="spellEnd"/>
+            <w:r>
+              <w:rPr>
+                <w:sz w:val="20"/>
+                <w:szCs w:val="20"/>
+              </w:rPr>
+              <w:t xml:space="preserve"> = 0</w:t>
+            </w:r>
+          </w:p>
+          <w:p>
+            <w:pPr>
+              <w:spacing w:line="240" w:lineRule="auto"/>
+              <w:rPr>
+                <w:sz w:val="20"/>
+                <w:szCs w:val="20"/>
+              </w:rPr>
+            </w:pPr>
+            <w:r>
+              <w:rPr>
+                <w:sz w:val="20"/>
+                <w:szCs w:val="20"/>
+              </w:rPr>
+              <w:t xml:space="preserve">            ,</w:t>
+            </w:r>
+            <w:proofErr w:type="spellStart"/>
+            <w:r>
+              <w:rPr>
+                <w:sz w:val="20"/>
+                <w:szCs w:val="20"/>
+              </w:rPr>
+              <w:t>Calculate_Range</w:t>
+            </w:r>
+            <w:proofErr w:type="spellEnd"/>
+            <w:r>
+              <w:rPr>
+                <w:sz w:val="20"/>
+                <w:szCs w:val="20"/>
+              </w:rPr>
+              <w:t xml:space="preserve"> = 1 </w:t>
+            </w:r>
+          </w:p>
+          <w:p>
+            <w:pPr>
+              <w:spacing w:line="240" w:lineRule="auto"/>
+              <w:rPr>
+                <w:sz w:val="20"/>
+                <w:szCs w:val="20"/>
+              </w:rPr>
+            </w:pPr>
+            <w:r>
+              <w:rPr>
+                <w:sz w:val="20"/>
+                <w:szCs w:val="20"/>
+              </w:rPr>
+              <w:t xml:space="preserve">            ,</w:t>
+            </w:r>
+            <w:proofErr w:type="spellStart"/>
+            <w:r>
+              <w:rPr>
+                <w:sz w:val="20"/>
+                <w:szCs w:val="20"/>
+              </w:rPr>
+              <w:t>Calculate_evenness</w:t>
+            </w:r>
+            <w:proofErr w:type="spellEnd"/>
+            <w:r>
+              <w:rPr>
+                <w:sz w:val="20"/>
+                <w:szCs w:val="20"/>
+              </w:rPr>
+              <w:t xml:space="preserve"> = 0 </w:t>
+            </w:r>
+          </w:p>
+          <w:p>
+            <w:pPr>
+              <w:spacing w:line="240" w:lineRule="auto"/>
+              <w:rPr>
+                <w:sz w:val="20"/>
+                <w:szCs w:val="20"/>
+              </w:rPr>
+            </w:pPr>
+            <w:r>
+              <w:rPr>
+                <w:sz w:val="20"/>
+                <w:szCs w:val="20"/>
+              </w:rPr>
+              <w:t xml:space="preserve">            ,</w:t>
+            </w:r>
+            <w:proofErr w:type="spellStart"/>
+            <w:r>
+              <w:rPr>
+                <w:sz w:val="20"/>
+                <w:szCs w:val="20"/>
+              </w:rPr>
+              <w:t>Calculate_effective_area</w:t>
+            </w:r>
+            <w:proofErr w:type="spellEnd"/>
+            <w:r>
+              <w:rPr>
+                <w:sz w:val="20"/>
+                <w:szCs w:val="20"/>
+              </w:rPr>
+              <w:t xml:space="preserve"> = 1</w:t>
+            </w:r>
+          </w:p>
+          <w:p>
+            <w:pPr>
+              <w:spacing w:line="240" w:lineRule="auto"/>
+              <w:rPr>
+                <w:sz w:val="20"/>
+                <w:szCs w:val="20"/>
+              </w:rPr>
+            </w:pPr>
+            <w:r>
+              <w:rPr>
+                <w:sz w:val="20"/>
+                <w:szCs w:val="20"/>
+              </w:rPr>
+              <w:lastRenderedPageBreak/>
+              <w:t xml:space="preserve">            ,</w:t>
+            </w:r>
+            <w:proofErr w:type="spellStart"/>
+            <w:r>
+              <w:rPr>
+                <w:sz w:val="20"/>
+                <w:szCs w:val="20"/>
+              </w:rPr>
+              <w:t>Calculate_Cov_SE</w:t>
+            </w:r>
+            <w:proofErr w:type="spellEnd"/>
+            <w:r>
+              <w:rPr>
+                <w:sz w:val="20"/>
+                <w:szCs w:val="20"/>
+              </w:rPr>
+              <w:t xml:space="preserve"> = 0 </w:t>
+            </w:r>
+          </w:p>
+          <w:p>
+            <w:pPr>
+              <w:spacing w:line="240" w:lineRule="auto"/>
+              <w:rPr>
+                <w:sz w:val="20"/>
+                <w:szCs w:val="20"/>
+              </w:rPr>
+            </w:pPr>
+            <w:r>
+              <w:rPr>
+                <w:sz w:val="20"/>
+                <w:szCs w:val="20"/>
+              </w:rPr>
+              <w:t xml:space="preserve">            ,</w:t>
+            </w:r>
+            <w:proofErr w:type="spellStart"/>
+            <w:r>
+              <w:rPr>
+                <w:sz w:val="20"/>
+                <w:szCs w:val="20"/>
+              </w:rPr>
+              <w:t>Calculate_Synchrony</w:t>
+            </w:r>
+            <w:proofErr w:type="spellEnd"/>
+            <w:r>
+              <w:rPr>
+                <w:sz w:val="20"/>
+                <w:szCs w:val="20"/>
+              </w:rPr>
+              <w:t xml:space="preserve"> = 0</w:t>
+            </w:r>
+          </w:p>
+          <w:p>
+            <w:pPr>
+              <w:spacing w:line="240" w:lineRule="auto"/>
+              <w:rPr>
+                <w:sz w:val="20"/>
+                <w:szCs w:val="20"/>
+              </w:rPr>
+            </w:pPr>
+            <w:r>
+              <w:rPr>
+                <w:sz w:val="20"/>
+                <w:szCs w:val="20"/>
+              </w:rPr>
+              <w:t xml:space="preserve">            ,</w:t>
+            </w:r>
+            <w:proofErr w:type="spellStart"/>
+            <w:r>
+              <w:rPr>
+                <w:sz w:val="20"/>
+                <w:szCs w:val="20"/>
+              </w:rPr>
+              <w:t>Calculate_Coherence</w:t>
+            </w:r>
+            <w:proofErr w:type="spellEnd"/>
+            <w:r>
+              <w:rPr>
+                <w:sz w:val="20"/>
+                <w:szCs w:val="20"/>
+              </w:rPr>
+              <w:t xml:space="preserve"> = 0)</w:t>
+            </w:r>
+          </w:p>
+        </w:tc>
+      </w:tr>
+      <w:tr>
+        <w:trPr>
+          <w:trHeight w:val="604"/>
+        </w:trPr>
+        <w:tc>
+          <w:tcPr>
+            <w:tcW w:w="2674" w:type="dxa"/>
+          </w:tcPr>
+          <w:p>
+            <w:pPr>
+              <w:pStyle w:val="Default"/>
+              <w:rPr>
+                <w:sz w:val="20"/>
+                <w:szCs w:val="20"/>
+              </w:rPr>
+            </w:pPr>
+            <w:r>
+              <w:rPr>
+                <w:rFonts w:eastAsia="Times New Roman"/>
+                <w:sz w:val="20"/>
+                <w:szCs w:val="20"/>
+              </w:rPr>
+              <w:lastRenderedPageBreak/>
+              <w:t xml:space="preserve">14) </w:t>
+            </w:r>
+            <w:r>
+              <w:rPr>
+                <w:sz w:val="20"/>
+                <w:szCs w:val="20"/>
+              </w:rPr>
+              <w:t xml:space="preserve">Bias correction for derived quantities </w:t>
+            </w:r>
+          </w:p>
+          <w:p>
+            <w:pPr>
+              <w:spacing w:line="240" w:lineRule="auto"/>
+              <w:rPr>
+                <w:rFonts w:eastAsia="Times New Roman" w:cs="Times New Roman"/>
+                <w:sz w:val="20"/>
+                <w:szCs w:val="20"/>
+              </w:rPr>
+            </w:pPr>
+          </w:p>
+        </w:tc>
+        <w:tc>
+          <w:tcPr>
+            <w:tcW w:w="3070" w:type="dxa"/>
+          </w:tcPr>
+          <w:p>
+            <w:pPr>
+              <w:spacing w:line="240" w:lineRule="auto"/>
+              <w:rPr>
+                <w:sz w:val="20"/>
+                <w:szCs w:val="20"/>
+              </w:rPr>
+            </w:pPr>
+          </w:p>
+        </w:tc>
+        <w:tc>
+          <w:tcPr>
+            <w:tcW w:w="3606" w:type="dxa"/>
+          </w:tcPr>
+          <w:p>
+            <w:pPr>
+              <w:spacing w:line="240" w:lineRule="auto"/>
+              <w:rPr>
+                <w:sz w:val="20"/>
+                <w:szCs w:val="20"/>
+              </w:rPr>
+            </w:pPr>
+          </w:p>
+        </w:tc>
+      </w:tr>
+      <w:tr>
+        <w:trPr>
+          <w:trHeight w:val="604"/>
+        </w:trPr>
+        <w:tc>
+          <w:tcPr>
+            <w:tcW w:w="2674" w:type="dxa"/>
+          </w:tcPr>
+          <w:p>
+            <w:pPr>
+              <w:pStyle w:val="Default"/>
+              <w:rPr>
+                <w:sz w:val="20"/>
+                <w:szCs w:val="20"/>
+              </w:rPr>
+            </w:pPr>
+            <w:r>
+              <w:rPr>
+                <w:rFonts w:eastAsia="Times New Roman"/>
+                <w:sz w:val="20"/>
+                <w:szCs w:val="20"/>
+              </w:rPr>
+              <w:t xml:space="preserve">15) </w:t>
+            </w:r>
+            <w:r>
+              <w:rPr>
+                <w:sz w:val="20"/>
+                <w:szCs w:val="20"/>
+              </w:rPr>
+              <w:t xml:space="preserve">Model selection </w:t>
+            </w:r>
+          </w:p>
+          <w:p>
+            <w:pPr>
+              <w:spacing w:line="240" w:lineRule="auto"/>
+              <w:rPr>
+                <w:rFonts w:eastAsia="Times New Roman" w:cs="Times New Roman"/>
+                <w:sz w:val="20"/>
+                <w:szCs w:val="20"/>
+              </w:rPr>
+            </w:pPr>
+          </w:p>
+        </w:tc>
+        <w:tc>
+          <w:tcPr>
+            <w:tcW w:w="3070" w:type="dxa"/>
+          </w:tcPr>
+          <w:p>
+            <w:pPr>
+              <w:spacing w:line="240" w:lineRule="auto"/>
+              <w:rPr>
+                <w:sz w:val="20"/>
+                <w:szCs w:val="20"/>
+              </w:rPr>
+            </w:pPr>
+            <w:r>
+              <w:rPr>
+                <w:sz w:val="20"/>
+                <w:szCs w:val="20"/>
+              </w:rPr>
+              <w:t>AIC</w:t>
+            </w:r>
+          </w:p>
+        </w:tc>
+        <w:tc>
+          <w:tcPr>
+            <w:tcW w:w="3606" w:type="dxa"/>
+          </w:tcPr>
+          <w:p>
+            <w:pPr>
+              <w:spacing w:line="240" w:lineRule="auto"/>
+              <w:rPr>
+                <w:sz w:val="20"/>
+                <w:szCs w:val="20"/>
+              </w:rPr>
+            </w:pPr>
+          </w:p>
+        </w:tc>
+      </w:tr>
+    </w:tbl>
+    <w:p>
+      <w:pPr>
+        <w:spacing w:line="240" w:lineRule="auto"/>
+        <w:rPr>
+          <w:sz w:val="20"/>
+          <w:szCs w:val="20"/>
+        </w:rPr>
+      </w:pPr>
+    </w:p>
+    <w:p/>
     <w:sectPr>
       <w:pgSz w:w="12240" w:h="15840"/>
       <w:pgMar w:top="1440" w:right="1440" w:bottom="1440" w:left="1440" w:header="720" w:footer="720" w:gutter="0"/>
@@ -4898,6 +9880,563 @@
     </w:sectPr>
   </w:body>
 </w:document>
+</file>
+
+<file path=word/numbering.xml><?xml version="1.0" encoding="utf-8"?>
+<w:numbering xmlns:wpc="http://schemas.microsoft.com/office/word/2010/wordprocessingCanvas" xmlns:cx="http://schemas.microsoft.com/office/drawing/2014/chartex" xmlns:cx1="http://schemas.microsoft.com/office/drawing/2015/9/8/chartex" xmlns:mc="http://schemas.openxmlformats.org/markup-compatibility/2006" xmlns:o="urn:schemas-microsoft-com:office:office" xmlns:r="http://schemas.openxmlformats.org/officeDocument/2006/relationships" xmlns:m="http://schemas.openxmlformats.org/officeDocument/2006/math" xmlns:v="urn:schemas-microsoft-com:vml" xmlns:wp14="http://schemas.microsoft.com/office/word/2010/wordprocessingDrawing" xmlns:wp="http://schemas.openxmlformats.org/drawingml/2006/wordprocessingDrawing" xmlns:w10="urn:schemas-microsoft-com:office:word" xmlns:w="http://schemas.openxmlformats.org/wordprocessingml/2006/main" xmlns:w14="http://schemas.microsoft.com/office/word/2010/wordml" xmlns:w15="http://schemas.microsoft.com/office/word/2012/wordml" xmlns:w16se="http://schemas.microsoft.com/office/word/2015/wordml/symex" xmlns:wpg="http://schemas.microsoft.com/office/word/2010/wordprocessingGroup" xmlns:wpi="http://schemas.microsoft.com/office/word/2010/wordprocessingInk" xmlns:wne="http://schemas.microsoft.com/office/word/2006/wordml" xmlns:wps="http://schemas.microsoft.com/office/word/2010/wordprocessingShape" mc:Ignorable="w14 w15 w16se wp14">
+  <w:abstractNum w:abstractNumId="0" w15:restartNumberingAfterBreak="0">
+    <w:nsid w:val="2E6224A1"/>
+    <w:multiLevelType w:val="hybridMultilevel"/>
+    <w:tmpl w:val="FA6A5552"/>
+    <w:lvl w:ilvl="0" w:tplc="04090011">
+      <w:start w:val="2"/>
+      <w:numFmt w:val="decimal"/>
+      <w:lvlText w:val="%1)"/>
+      <w:lvlJc w:val="left"/>
+      <w:pPr>
+        <w:ind w:left="720" w:hanging="360"/>
+      </w:pPr>
+      <w:rPr>
+        <w:rFonts w:hint="default"/>
+      </w:rPr>
+    </w:lvl>
+    <w:lvl w:ilvl="1" w:tplc="04090019" w:tentative="1">
+      <w:start w:val="1"/>
+      <w:numFmt w:val="lowerLetter"/>
+      <w:lvlText w:val="%2."/>
+      <w:lvlJc w:val="left"/>
+      <w:pPr>
+        <w:ind w:left="1440" w:hanging="360"/>
+      </w:pPr>
+    </w:lvl>
+    <w:lvl w:ilvl="2" w:tplc="0409001B" w:tentative="1">
+      <w:start w:val="1"/>
+      <w:numFmt w:val="lowerRoman"/>
+      <w:lvlText w:val="%3."/>
+      <w:lvlJc w:val="right"/>
+      <w:pPr>
+        <w:ind w:left="2160" w:hanging="180"/>
+      </w:pPr>
+    </w:lvl>
+    <w:lvl w:ilvl="3" w:tplc="0409000F" w:tentative="1">
+      <w:start w:val="1"/>
+      <w:numFmt w:val="decimal"/>
+      <w:lvlText w:val="%4."/>
+      <w:lvlJc w:val="left"/>
+      <w:pPr>
+        <w:ind w:left="2880" w:hanging="360"/>
+      </w:pPr>
+    </w:lvl>
+    <w:lvl w:ilvl="4" w:tplc="04090019" w:tentative="1">
+      <w:start w:val="1"/>
+      <w:numFmt w:val="lowerLetter"/>
+      <w:lvlText w:val="%5."/>
+      <w:lvlJc w:val="left"/>
+      <w:pPr>
+        <w:ind w:left="3600" w:hanging="360"/>
+      </w:pPr>
+    </w:lvl>
+    <w:lvl w:ilvl="5" w:tplc="0409001B" w:tentative="1">
+      <w:start w:val="1"/>
+      <w:numFmt w:val="lowerRoman"/>
+      <w:lvlText w:val="%6."/>
+      <w:lvlJc w:val="right"/>
+      <w:pPr>
+        <w:ind w:left="4320" w:hanging="180"/>
+      </w:pPr>
+    </w:lvl>
+    <w:lvl w:ilvl="6" w:tplc="0409000F" w:tentative="1">
+      <w:start w:val="1"/>
+      <w:numFmt w:val="decimal"/>
+      <w:lvlText w:val="%7."/>
+      <w:lvlJc w:val="left"/>
+      <w:pPr>
+        <w:ind w:left="5040" w:hanging="360"/>
+      </w:pPr>
+    </w:lvl>
+    <w:lvl w:ilvl="7" w:tplc="04090019" w:tentative="1">
+      <w:start w:val="1"/>
+      <w:numFmt w:val="lowerLetter"/>
+      <w:lvlText w:val="%8."/>
+      <w:lvlJc w:val="left"/>
+      <w:pPr>
+        <w:ind w:left="5760" w:hanging="360"/>
+      </w:pPr>
+    </w:lvl>
+    <w:lvl w:ilvl="8" w:tplc="0409001B" w:tentative="1">
+      <w:start w:val="1"/>
+      <w:numFmt w:val="lowerRoman"/>
+      <w:lvlText w:val="%9."/>
+      <w:lvlJc w:val="right"/>
+      <w:pPr>
+        <w:ind w:left="6480" w:hanging="180"/>
+      </w:pPr>
+    </w:lvl>
+  </w:abstractNum>
+  <w:abstractNum w:abstractNumId="1" w15:restartNumberingAfterBreak="0">
+    <w:nsid w:val="2F4774E8"/>
+    <w:multiLevelType w:val="hybridMultilevel"/>
+    <w:tmpl w:val="FA2CF32C"/>
+    <w:lvl w:ilvl="0" w:tplc="04090011">
+      <w:start w:val="3"/>
+      <w:numFmt w:val="decimal"/>
+      <w:lvlText w:val="%1)"/>
+      <w:lvlJc w:val="left"/>
+      <w:pPr>
+        <w:ind w:left="720" w:hanging="360"/>
+      </w:pPr>
+      <w:rPr>
+        <w:rFonts w:hint="default"/>
+      </w:rPr>
+    </w:lvl>
+    <w:lvl w:ilvl="1" w:tplc="04090019" w:tentative="1">
+      <w:start w:val="1"/>
+      <w:numFmt w:val="lowerLetter"/>
+      <w:lvlText w:val="%2."/>
+      <w:lvlJc w:val="left"/>
+      <w:pPr>
+        <w:ind w:left="1440" w:hanging="360"/>
+      </w:pPr>
+    </w:lvl>
+    <w:lvl w:ilvl="2" w:tplc="0409001B" w:tentative="1">
+      <w:start w:val="1"/>
+      <w:numFmt w:val="lowerRoman"/>
+      <w:lvlText w:val="%3."/>
+      <w:lvlJc w:val="right"/>
+      <w:pPr>
+        <w:ind w:left="2160" w:hanging="180"/>
+      </w:pPr>
+    </w:lvl>
+    <w:lvl w:ilvl="3" w:tplc="0409000F" w:tentative="1">
+      <w:start w:val="1"/>
+      <w:numFmt w:val="decimal"/>
+      <w:lvlText w:val="%4."/>
+      <w:lvlJc w:val="left"/>
+      <w:pPr>
+        <w:ind w:left="2880" w:hanging="360"/>
+      </w:pPr>
+    </w:lvl>
+    <w:lvl w:ilvl="4" w:tplc="04090019" w:tentative="1">
+      <w:start w:val="1"/>
+      <w:numFmt w:val="lowerLetter"/>
+      <w:lvlText w:val="%5."/>
+      <w:lvlJc w:val="left"/>
+      <w:pPr>
+        <w:ind w:left="3600" w:hanging="360"/>
+      </w:pPr>
+    </w:lvl>
+    <w:lvl w:ilvl="5" w:tplc="0409001B" w:tentative="1">
+      <w:start w:val="1"/>
+      <w:numFmt w:val="lowerRoman"/>
+      <w:lvlText w:val="%6."/>
+      <w:lvlJc w:val="right"/>
+      <w:pPr>
+        <w:ind w:left="4320" w:hanging="180"/>
+      </w:pPr>
+    </w:lvl>
+    <w:lvl w:ilvl="6" w:tplc="0409000F" w:tentative="1">
+      <w:start w:val="1"/>
+      <w:numFmt w:val="decimal"/>
+      <w:lvlText w:val="%7."/>
+      <w:lvlJc w:val="left"/>
+      <w:pPr>
+        <w:ind w:left="5040" w:hanging="360"/>
+      </w:pPr>
+    </w:lvl>
+    <w:lvl w:ilvl="7" w:tplc="04090019" w:tentative="1">
+      <w:start w:val="1"/>
+      <w:numFmt w:val="lowerLetter"/>
+      <w:lvlText w:val="%8."/>
+      <w:lvlJc w:val="left"/>
+      <w:pPr>
+        <w:ind w:left="5760" w:hanging="360"/>
+      </w:pPr>
+    </w:lvl>
+    <w:lvl w:ilvl="8" w:tplc="0409001B" w:tentative="1">
+      <w:start w:val="1"/>
+      <w:numFmt w:val="lowerRoman"/>
+      <w:lvlText w:val="%9."/>
+      <w:lvlJc w:val="right"/>
+      <w:pPr>
+        <w:ind w:left="6480" w:hanging="180"/>
+      </w:pPr>
+    </w:lvl>
+  </w:abstractNum>
+  <w:abstractNum w:abstractNumId="2" w15:restartNumberingAfterBreak="0">
+    <w:nsid w:val="4DF02C93"/>
+    <w:multiLevelType w:val="hybridMultilevel"/>
+    <w:tmpl w:val="D038857E"/>
+    <w:lvl w:ilvl="0" w:tplc="4F9C8FBE">
+      <w:start w:val="1"/>
+      <w:numFmt w:val="decimal"/>
+      <w:lvlText w:val="%1&gt;"/>
+      <w:lvlJc w:val="left"/>
+      <w:pPr>
+        <w:ind w:left="720" w:hanging="360"/>
+      </w:pPr>
+      <w:rPr>
+        <w:rFonts w:hint="default"/>
+      </w:rPr>
+    </w:lvl>
+    <w:lvl w:ilvl="1" w:tplc="04090019" w:tentative="1">
+      <w:start w:val="1"/>
+      <w:numFmt w:val="lowerLetter"/>
+      <w:lvlText w:val="%2."/>
+      <w:lvlJc w:val="left"/>
+      <w:pPr>
+        <w:ind w:left="1440" w:hanging="360"/>
+      </w:pPr>
+    </w:lvl>
+    <w:lvl w:ilvl="2" w:tplc="0409001B" w:tentative="1">
+      <w:start w:val="1"/>
+      <w:numFmt w:val="lowerRoman"/>
+      <w:lvlText w:val="%3."/>
+      <w:lvlJc w:val="right"/>
+      <w:pPr>
+        <w:ind w:left="2160" w:hanging="180"/>
+      </w:pPr>
+    </w:lvl>
+    <w:lvl w:ilvl="3" w:tplc="0409000F" w:tentative="1">
+      <w:start w:val="1"/>
+      <w:numFmt w:val="decimal"/>
+      <w:lvlText w:val="%4."/>
+      <w:lvlJc w:val="left"/>
+      <w:pPr>
+        <w:ind w:left="2880" w:hanging="360"/>
+      </w:pPr>
+    </w:lvl>
+    <w:lvl w:ilvl="4" w:tplc="04090019" w:tentative="1">
+      <w:start w:val="1"/>
+      <w:numFmt w:val="lowerLetter"/>
+      <w:lvlText w:val="%5."/>
+      <w:lvlJc w:val="left"/>
+      <w:pPr>
+        <w:ind w:left="3600" w:hanging="360"/>
+      </w:pPr>
+    </w:lvl>
+    <w:lvl w:ilvl="5" w:tplc="0409001B" w:tentative="1">
+      <w:start w:val="1"/>
+      <w:numFmt w:val="lowerRoman"/>
+      <w:lvlText w:val="%6."/>
+      <w:lvlJc w:val="right"/>
+      <w:pPr>
+        <w:ind w:left="4320" w:hanging="180"/>
+      </w:pPr>
+    </w:lvl>
+    <w:lvl w:ilvl="6" w:tplc="0409000F" w:tentative="1">
+      <w:start w:val="1"/>
+      <w:numFmt w:val="decimal"/>
+      <w:lvlText w:val="%7."/>
+      <w:lvlJc w:val="left"/>
+      <w:pPr>
+        <w:ind w:left="5040" w:hanging="360"/>
+      </w:pPr>
+    </w:lvl>
+    <w:lvl w:ilvl="7" w:tplc="04090019" w:tentative="1">
+      <w:start w:val="1"/>
+      <w:numFmt w:val="lowerLetter"/>
+      <w:lvlText w:val="%8."/>
+      <w:lvlJc w:val="left"/>
+      <w:pPr>
+        <w:ind w:left="5760" w:hanging="360"/>
+      </w:pPr>
+    </w:lvl>
+    <w:lvl w:ilvl="8" w:tplc="0409001B" w:tentative="1">
+      <w:start w:val="1"/>
+      <w:numFmt w:val="lowerRoman"/>
+      <w:lvlText w:val="%9."/>
+      <w:lvlJc w:val="right"/>
+      <w:pPr>
+        <w:ind w:left="6480" w:hanging="180"/>
+      </w:pPr>
+    </w:lvl>
+  </w:abstractNum>
+  <w:abstractNum w:abstractNumId="3" w15:restartNumberingAfterBreak="0">
+    <w:nsid w:val="52974356"/>
+    <w:multiLevelType w:val="hybridMultilevel"/>
+    <w:tmpl w:val="D38ACAB0"/>
+    <w:lvl w:ilvl="0" w:tplc="04090011">
+      <w:start w:val="2"/>
+      <w:numFmt w:val="decimal"/>
+      <w:lvlText w:val="%1)"/>
+      <w:lvlJc w:val="left"/>
+      <w:pPr>
+        <w:ind w:left="720" w:hanging="360"/>
+      </w:pPr>
+      <w:rPr>
+        <w:rFonts w:hint="default"/>
+      </w:rPr>
+    </w:lvl>
+    <w:lvl w:ilvl="1" w:tplc="04090019" w:tentative="1">
+      <w:start w:val="1"/>
+      <w:numFmt w:val="lowerLetter"/>
+      <w:lvlText w:val="%2."/>
+      <w:lvlJc w:val="left"/>
+      <w:pPr>
+        <w:ind w:left="1440" w:hanging="360"/>
+      </w:pPr>
+    </w:lvl>
+    <w:lvl w:ilvl="2" w:tplc="0409001B" w:tentative="1">
+      <w:start w:val="1"/>
+      <w:numFmt w:val="lowerRoman"/>
+      <w:lvlText w:val="%3."/>
+      <w:lvlJc w:val="right"/>
+      <w:pPr>
+        <w:ind w:left="2160" w:hanging="180"/>
+      </w:pPr>
+    </w:lvl>
+    <w:lvl w:ilvl="3" w:tplc="0409000F" w:tentative="1">
+      <w:start w:val="1"/>
+      <w:numFmt w:val="decimal"/>
+      <w:lvlText w:val="%4."/>
+      <w:lvlJc w:val="left"/>
+      <w:pPr>
+        <w:ind w:left="2880" w:hanging="360"/>
+      </w:pPr>
+    </w:lvl>
+    <w:lvl w:ilvl="4" w:tplc="04090019" w:tentative="1">
+      <w:start w:val="1"/>
+      <w:numFmt w:val="lowerLetter"/>
+      <w:lvlText w:val="%5."/>
+      <w:lvlJc w:val="left"/>
+      <w:pPr>
+        <w:ind w:left="3600" w:hanging="360"/>
+      </w:pPr>
+    </w:lvl>
+    <w:lvl w:ilvl="5" w:tplc="0409001B" w:tentative="1">
+      <w:start w:val="1"/>
+      <w:numFmt w:val="lowerRoman"/>
+      <w:lvlText w:val="%6."/>
+      <w:lvlJc w:val="right"/>
+      <w:pPr>
+        <w:ind w:left="4320" w:hanging="180"/>
+      </w:pPr>
+    </w:lvl>
+    <w:lvl w:ilvl="6" w:tplc="0409000F" w:tentative="1">
+      <w:start w:val="1"/>
+      <w:numFmt w:val="decimal"/>
+      <w:lvlText w:val="%7."/>
+      <w:lvlJc w:val="left"/>
+      <w:pPr>
+        <w:ind w:left="5040" w:hanging="360"/>
+      </w:pPr>
+    </w:lvl>
+    <w:lvl w:ilvl="7" w:tplc="04090019" w:tentative="1">
+      <w:start w:val="1"/>
+      <w:numFmt w:val="lowerLetter"/>
+      <w:lvlText w:val="%8."/>
+      <w:lvlJc w:val="left"/>
+      <w:pPr>
+        <w:ind w:left="5760" w:hanging="360"/>
+      </w:pPr>
+    </w:lvl>
+    <w:lvl w:ilvl="8" w:tplc="0409001B" w:tentative="1">
+      <w:start w:val="1"/>
+      <w:numFmt w:val="lowerRoman"/>
+      <w:lvlText w:val="%9."/>
+      <w:lvlJc w:val="right"/>
+      <w:pPr>
+        <w:ind w:left="6480" w:hanging="180"/>
+      </w:pPr>
+    </w:lvl>
+  </w:abstractNum>
+  <w:abstractNum w:abstractNumId="4" w15:restartNumberingAfterBreak="0">
+    <w:nsid w:val="66453663"/>
+    <w:multiLevelType w:val="hybridMultilevel"/>
+    <w:tmpl w:val="B96C053A"/>
+    <w:lvl w:ilvl="0" w:tplc="0409000F">
+      <w:start w:val="1"/>
+      <w:numFmt w:val="decimal"/>
+      <w:lvlText w:val="%1."/>
+      <w:lvlJc w:val="left"/>
+      <w:pPr>
+        <w:ind w:left="720" w:hanging="360"/>
+      </w:pPr>
+      <w:rPr>
+        <w:rFonts w:hint="default"/>
+      </w:rPr>
+    </w:lvl>
+    <w:lvl w:ilvl="1" w:tplc="04090019" w:tentative="1">
+      <w:start w:val="1"/>
+      <w:numFmt w:val="lowerLetter"/>
+      <w:lvlText w:val="%2."/>
+      <w:lvlJc w:val="left"/>
+      <w:pPr>
+        <w:ind w:left="1440" w:hanging="360"/>
+      </w:pPr>
+    </w:lvl>
+    <w:lvl w:ilvl="2" w:tplc="0409001B" w:tentative="1">
+      <w:start w:val="1"/>
+      <w:numFmt w:val="lowerRoman"/>
+      <w:lvlText w:val="%3."/>
+      <w:lvlJc w:val="right"/>
+      <w:pPr>
+        <w:ind w:left="2160" w:hanging="180"/>
+      </w:pPr>
+    </w:lvl>
+    <w:lvl w:ilvl="3" w:tplc="0409000F" w:tentative="1">
+      <w:start w:val="1"/>
+      <w:numFmt w:val="decimal"/>
+      <w:lvlText w:val="%4."/>
+      <w:lvlJc w:val="left"/>
+      <w:pPr>
+        <w:ind w:left="2880" w:hanging="360"/>
+      </w:pPr>
+    </w:lvl>
+    <w:lvl w:ilvl="4" w:tplc="04090019" w:tentative="1">
+      <w:start w:val="1"/>
+      <w:numFmt w:val="lowerLetter"/>
+      <w:lvlText w:val="%5."/>
+      <w:lvlJc w:val="left"/>
+      <w:pPr>
+        <w:ind w:left="3600" w:hanging="360"/>
+      </w:pPr>
+    </w:lvl>
+    <w:lvl w:ilvl="5" w:tplc="0409001B" w:tentative="1">
+      <w:start w:val="1"/>
+      <w:numFmt w:val="lowerRoman"/>
+      <w:lvlText w:val="%6."/>
+      <w:lvlJc w:val="right"/>
+      <w:pPr>
+        <w:ind w:left="4320" w:hanging="180"/>
+      </w:pPr>
+    </w:lvl>
+    <w:lvl w:ilvl="6" w:tplc="0409000F" w:tentative="1">
+      <w:start w:val="1"/>
+      <w:numFmt w:val="decimal"/>
+      <w:lvlText w:val="%7."/>
+      <w:lvlJc w:val="left"/>
+      <w:pPr>
+        <w:ind w:left="5040" w:hanging="360"/>
+      </w:pPr>
+    </w:lvl>
+    <w:lvl w:ilvl="7" w:tplc="04090019" w:tentative="1">
+      <w:start w:val="1"/>
+      <w:numFmt w:val="lowerLetter"/>
+      <w:lvlText w:val="%8."/>
+      <w:lvlJc w:val="left"/>
+      <w:pPr>
+        <w:ind w:left="5760" w:hanging="360"/>
+      </w:pPr>
+    </w:lvl>
+    <w:lvl w:ilvl="8" w:tplc="0409001B" w:tentative="1">
+      <w:start w:val="1"/>
+      <w:numFmt w:val="lowerRoman"/>
+      <w:lvlText w:val="%9."/>
+      <w:lvlJc w:val="right"/>
+      <w:pPr>
+        <w:ind w:left="6480" w:hanging="180"/>
+      </w:pPr>
+    </w:lvl>
+  </w:abstractNum>
+  <w:abstractNum w:abstractNumId="5" w15:restartNumberingAfterBreak="0">
+    <w:nsid w:val="6EF27934"/>
+    <w:multiLevelType w:val="hybridMultilevel"/>
+    <w:tmpl w:val="F0B63936"/>
+    <w:lvl w:ilvl="0" w:tplc="167CEA30">
+      <w:start w:val="2"/>
+      <w:numFmt w:val="decimal"/>
+      <w:lvlText w:val="%1)"/>
+      <w:lvlJc w:val="left"/>
+      <w:pPr>
+        <w:ind w:left="1080" w:hanging="360"/>
+      </w:pPr>
+      <w:rPr>
+        <w:rFonts w:hint="default"/>
+      </w:rPr>
+    </w:lvl>
+    <w:lvl w:ilvl="1" w:tplc="04090019" w:tentative="1">
+      <w:start w:val="1"/>
+      <w:numFmt w:val="lowerLetter"/>
+      <w:lvlText w:val="%2."/>
+      <w:lvlJc w:val="left"/>
+      <w:pPr>
+        <w:ind w:left="1800" w:hanging="360"/>
+      </w:pPr>
+    </w:lvl>
+    <w:lvl w:ilvl="2" w:tplc="0409001B" w:tentative="1">
+      <w:start w:val="1"/>
+      <w:numFmt w:val="lowerRoman"/>
+      <w:lvlText w:val="%3."/>
+      <w:lvlJc w:val="right"/>
+      <w:pPr>
+        <w:ind w:left="2520" w:hanging="180"/>
+      </w:pPr>
+    </w:lvl>
+    <w:lvl w:ilvl="3" w:tplc="0409000F" w:tentative="1">
+      <w:start w:val="1"/>
+      <w:numFmt w:val="decimal"/>
+      <w:lvlText w:val="%4."/>
+      <w:lvlJc w:val="left"/>
+      <w:pPr>
+        <w:ind w:left="3240" w:hanging="360"/>
+      </w:pPr>
+    </w:lvl>
+    <w:lvl w:ilvl="4" w:tplc="04090019" w:tentative="1">
+      <w:start w:val="1"/>
+      <w:numFmt w:val="lowerLetter"/>
+      <w:lvlText w:val="%5."/>
+      <w:lvlJc w:val="left"/>
+      <w:pPr>
+        <w:ind w:left="3960" w:hanging="360"/>
+      </w:pPr>
+    </w:lvl>
+    <w:lvl w:ilvl="5" w:tplc="0409001B" w:tentative="1">
+      <w:start w:val="1"/>
+      <w:numFmt w:val="lowerRoman"/>
+      <w:lvlText w:val="%6."/>
+      <w:lvlJc w:val="right"/>
+      <w:pPr>
+        <w:ind w:left="4680" w:hanging="180"/>
+      </w:pPr>
+    </w:lvl>
+    <w:lvl w:ilvl="6" w:tplc="0409000F" w:tentative="1">
+      <w:start w:val="1"/>
+      <w:numFmt w:val="decimal"/>
+      <w:lvlText w:val="%7."/>
+      <w:lvlJc w:val="left"/>
+      <w:pPr>
+        <w:ind w:left="5400" w:hanging="360"/>
+      </w:pPr>
+    </w:lvl>
+    <w:lvl w:ilvl="7" w:tplc="04090019" w:tentative="1">
+      <w:start w:val="1"/>
+      <w:numFmt w:val="lowerLetter"/>
+      <w:lvlText w:val="%8."/>
+      <w:lvlJc w:val="left"/>
+      <w:pPr>
+        <w:ind w:left="6120" w:hanging="360"/>
+      </w:pPr>
+    </w:lvl>
+    <w:lvl w:ilvl="8" w:tplc="0409001B" w:tentative="1">
+      <w:start w:val="1"/>
+      <w:numFmt w:val="lowerRoman"/>
+      <w:lvlText w:val="%9."/>
+      <w:lvlJc w:val="right"/>
+      <w:pPr>
+        <w:ind w:left="6840" w:hanging="180"/>
+      </w:pPr>
+    </w:lvl>
+  </w:abstractNum>
+  <w:num w:numId="1">
+    <w:abstractNumId w:val="2"/>
+  </w:num>
+  <w:num w:numId="2">
+    <w:abstractNumId w:val="4"/>
+  </w:num>
+  <w:num w:numId="3">
+    <w:abstractNumId w:val="3"/>
+  </w:num>
+  <w:num w:numId="4">
+    <w:abstractNumId w:val="0"/>
+  </w:num>
+  <w:num w:numId="5">
+    <w:abstractNumId w:val="5"/>
+  </w:num>
+  <w:num w:numId="6">
+    <w:abstractNumId w:val="1"/>
+  </w:num>
+</w:numbering>
 </file>
 
 <file path=word/styles.xml><?xml version="1.0" encoding="utf-8"?>
@@ -5305,6 +10844,7 @@
   <w:style w:type="character" w:default="1" w:styleId="DefaultParagraphFont">
     <w:name w:val="Default Paragraph Font"/>
     <w:uiPriority w:val="1"/>
+    <w:semiHidden/>
     <w:unhideWhenUsed/>
   </w:style>
   <w:style w:type="table" w:default="1" w:styleId="TableNormal">
@@ -5361,6 +10901,52 @@
     <w:semiHidden/>
     <w:unhideWhenUsed/>
     <w:rsid w:val="00636DC7"/>
+  </w:style>
+  <w:style w:type="table" w:styleId="TableGrid">
+    <w:name w:val="Table Grid"/>
+    <w:basedOn w:val="TableNormal"/>
+    <w:uiPriority w:val="39"/>
+    <w:rsid w:val="00641907"/>
+    <w:pPr>
+      <w:spacing w:after="0" w:line="240" w:lineRule="auto"/>
+    </w:pPr>
+    <w:tblPr>
+      <w:tblBorders>
+        <w:top w:val="single" w:sz="4" w:space="0" w:color="auto"/>
+        <w:left w:val="single" w:sz="4" w:space="0" w:color="auto"/>
+        <w:bottom w:val="single" w:sz="4" w:space="0" w:color="auto"/>
+        <w:right w:val="single" w:sz="4" w:space="0" w:color="auto"/>
+        <w:insideH w:val="single" w:sz="4" w:space="0" w:color="auto"/>
+        <w:insideV w:val="single" w:sz="4" w:space="0" w:color="auto"/>
+      </w:tblBorders>
+    </w:tblPr>
+  </w:style>
+  <w:style w:type="paragraph" w:customStyle="1" w:styleId="Default">
+    <w:name w:val="Default"/>
+    <w:rsid w:val="00564DF1"/>
+    <w:pPr>
+      <w:autoSpaceDE w:val="0"/>
+      <w:autoSpaceDN w:val="0"/>
+      <w:adjustRightInd w:val="0"/>
+      <w:spacing w:after="0" w:line="240" w:lineRule="auto"/>
+    </w:pPr>
+    <w:rPr>
+      <w:rFonts w:ascii="Times New Roman" w:hAnsi="Times New Roman" w:cs="Times New Roman"/>
+      <w:color w:val="000000"/>
+      <w:sz w:val="24"/>
+      <w:szCs w:val="24"/>
+    </w:rPr>
+  </w:style>
+  <w:style w:type="paragraph" w:styleId="ListParagraph">
+    <w:name w:val="List Paragraph"/>
+    <w:basedOn w:val="Normal"/>
+    <w:uiPriority w:val="34"/>
+    <w:qFormat/>
+    <w:rsid w:val="00A06FC8"/>
+    <w:pPr>
+      <w:ind w:left="720"/>
+      <w:contextualSpacing/>
+    </w:pPr>
   </w:style>
 </w:styles>
 </file>
@@ -5631,7 +11217,7 @@
 </file>
 
 <file path=customXml/itemProps1.xml><?xml version="1.0" encoding="utf-8"?>
-<ds:datastoreItem xmlns:ds="http://schemas.openxmlformats.org/officeDocument/2006/customXml" ds:itemID="{48ED5247-6EE6-4037-87FF-019F667CCFC1}">
+<ds:datastoreItem xmlns:ds="http://schemas.openxmlformats.org/officeDocument/2006/customXml" ds:itemID="{0B736996-9BB1-4735-AE39-82312FAE3DA8}">
   <ds:schemaRefs>
     <ds:schemaRef ds:uri="http://schemas.openxmlformats.org/officeDocument/2006/bibliography"/>
   </ds:schemaRefs>

--- a/Estimating shifts in squid distribution.docx
+++ b/Estimating shifts in squid distribution.docx
@@ -8,17 +8,145 @@
       </w:r>
     </w:p>
     <w:p>
-      <w:r>
-        <w:rPr>
-          <w:i/>
-        </w:rPr>
-        <w:t>Data</w:t>
+      <w:pPr>
+        <w:rPr>
+          <w:b/>
+        </w:rPr>
+      </w:pPr>
+      <w:r>
+        <w:rPr>
+          <w:b/>
+        </w:rPr>
+        <w:t>Methods</w:t>
       </w:r>
     </w:p>
     <w:p>
       <w:r>
+        <w:rPr>
+          <w:i/>
+        </w:rPr>
+        <w:t>Data</w:t>
+      </w:r>
+    </w:p>
+    <w:p>
+      <w:r>
         <w:tab/>
-        <w:t xml:space="preserve">We compiled data from </w:t>
+      </w:r>
+      <w:r>
+        <w:t>We obtained squid catch data from fishery independent surveys conducted by the Northwest Fisheries Science Center from 1998 to 2019 and from the Southwest Fisheries Science Center from 2010 to 2016 (</w:t>
+      </w:r>
+      <w:r>
+        <w:fldChar w:fldCharType="begin"/>
+      </w:r>
+      <w:r>
+        <w:instrText xml:space="preserve"> REF _Ref40963096 \h </w:instrText>
+      </w:r>
+      <w:r>
+        <w:fldChar w:fldCharType="separate"/>
+      </w:r>
+      <w:r>
+        <w:t xml:space="preserve">Figure </w:t>
+      </w:r>
+      <w:r>
+        <w:rPr>
+          <w:noProof/>
+        </w:rPr>
+        <w:t>1</w:t>
+      </w:r>
+      <w:r>
+        <w:fldChar w:fldCharType="end"/>
+      </w:r>
+      <w:r>
+        <w:t xml:space="preserve">). </w:t>
+      </w:r>
+      <w:r>
+        <w:t>Surveys were conducted during the day using a surface trawl. Trawls were conducted at specific stations each; however, not all stations were sampled every year and in some years additions to the standard trawl location were made. Trawls typically last 30 minutes. We calculate trawl distance using xx and we estimate the effective width of the trawl to be xx m, such that the total area of each trawl could be estimated as the distance times the width. The abundance of squid in each trawl and up to 100 individual lengths were recorded</w:t>
+      </w:r>
+      <w:r>
+        <w:t>.</w:t>
+      </w:r>
+      <w:r>
+        <w:t xml:space="preserve"> Additionally, biophysical data such as the temperature (</w:t>
+      </w:r>
+      <m:oMath>
+        <m:r>
+          <w:rPr>
+            <w:rFonts w:ascii="Cambria Math" w:hAnsi="Cambria Math"/>
+          </w:rPr>
+          <m:t>°</m:t>
+        </m:r>
+        <m:r>
+          <m:rPr>
+            <m:sty m:val="p"/>
+          </m:rPr>
+          <w:rPr>
+            <w:rFonts w:ascii="Cambria Math" w:hAnsi="Cambria Math"/>
+          </w:rPr>
+          <m:t>C</m:t>
+        </m:r>
+      </m:oMath>
+      <w:r>
+        <w:rPr>
+          <w:rFonts w:eastAsiaTheme="minorEastAsia"/>
+        </w:rPr>
+        <w:t>), chlorophyll concentration (mg m</w:t>
+      </w:r>
+      <w:r>
+        <w:rPr>
+          <w:rFonts w:eastAsiaTheme="minorEastAsia"/>
+          <w:vertAlign w:val="superscript"/>
+        </w:rPr>
+        <w:t>-</w:t>
+      </w:r>
+      <w:proofErr w:type="gramStart"/>
+      <w:r>
+        <w:rPr>
+          <w:rFonts w:eastAsiaTheme="minorEastAsia"/>
+          <w:vertAlign w:val="superscript"/>
+        </w:rPr>
+        <w:t>3</w:t>
+      </w:r>
+      <w:r>
+        <w:rPr>
+          <w:rFonts w:eastAsiaTheme="minorEastAsia"/>
+        </w:rPr>
+        <w:t xml:space="preserve"> ???</w:t>
+      </w:r>
+      <w:proofErr w:type="gramEnd"/>
+      <w:r>
+        <w:rPr>
+          <w:rFonts w:eastAsiaTheme="minorEastAsia"/>
+        </w:rPr>
+        <w:t xml:space="preserve">), and salinity (ppm) at a depth of three meters was recorded during each trawl. There were some modifications to the </w:t>
+      </w:r>
+      <w:r>
+        <w:rPr>
+          <w:rFonts w:eastAsiaTheme="minorEastAsia"/>
+        </w:rPr>
+        <w:t>gear</w:t>
+      </w:r>
+      <w:r>
+        <w:rPr>
+          <w:rFonts w:eastAsiaTheme="minorEastAsia"/>
+        </w:rPr>
+        <w:t xml:space="preserve">, vessel, and crew over the years.  </w:t>
+      </w:r>
+      <w:r>
+        <w:t xml:space="preserve"> </w:t>
+      </w:r>
+      <w:r>
+        <w:t xml:space="preserve">For the NWFSC survey, the vessel have been xx from xx to xx, and xx from xx to xx. In xx, a marine mammal excluder device was added to net. Indications are that </w:t>
+      </w:r>
+      <w:r>
+        <w:t xml:space="preserve">this may have had large/small impacts on the catches, and any changes in the science and survey crew leads occurred after significant overlap with previous crews. Similarly, the SWFSC surveys had </w:t>
+      </w:r>
+      <w:proofErr w:type="spellStart"/>
+      <w:r>
+        <w:t>xxxxx</w:t>
+      </w:r>
+      <w:proofErr w:type="spellEnd"/>
+      <w:r>
+        <w:t>.</w:t>
       </w:r>
     </w:p>
     <w:p>
@@ -39,6 +167,17 @@
         <w:ind w:firstLine="720"/>
       </w:pPr>
       <w:r>
+        <w:t xml:space="preserve">We use a </w:t>
+      </w:r>
+      <w:proofErr w:type="spellStart"/>
+      <w:r>
+        <w:t>geostatistical</w:t>
+      </w:r>
+      <w:proofErr w:type="spellEnd"/>
+      <w:r>
+        <w:t xml:space="preserve"> model to account for the unbalanced design of the two surveys. </w:t>
+      </w:r>
+      <w:r>
         <w:t xml:space="preserve">To estimate shifts in the distribution of squid between 1998 and 2019 in response to biological (e.g., chlorophyll concentration (xx/mm), </w:t>
       </w:r>
       <w:proofErr w:type="spellStart"/>
@@ -47,7 +186,11 @@
       </w:r>
       <w:proofErr w:type="spellEnd"/>
       <w:r>
-        <w:t xml:space="preserve"> a) and climate forces (e.g., temperature), we analyzed catch-per-unit-effort (CPUE) data from fisheries independent surveys conducted by the National Oceanic and Atmospheric Association (NOAA) between 1998 and 2019.  We used a delta-generalized linear model (delta-</w:t>
+        <w:t xml:space="preserve"> a) and climate forces (e.g., temperature), we </w:t>
+      </w:r>
+      <w:r>
+        <w:lastRenderedPageBreak/>
+        <w:t>analyzed catch data from fisheries independent surveys conducted by the National Oceanic and Atmospheric Association (NOAA) between 1998 and 2019.  We used a delta-generalized linear model (delta-</w:t>
       </w:r>
       <w:proofErr w:type="spellStart"/>
       <w:r>
@@ -66,27 +209,14 @@
       <w:r>
         <w:t xml:space="preserve">Equation </w:t>
       </w:r>
-      <w:r>
-        <w:fldChar w:fldCharType="begin"/>
-      </w:r>
-      <w:r>
-        <w:instrText xml:space="preserve"> SEQ Equation \* ARABIC </w:instrText>
-      </w:r>
-      <w:r>
-        <w:fldChar w:fldCharType="separate"/>
-      </w:r>
-      <w:r>
-        <w:rPr>
-          <w:noProof/>
-        </w:rPr>
-        <w:t>1</w:t>
-      </w:r>
-      <w:r>
-        <w:rPr>
-          <w:noProof/>
-        </w:rPr>
-        <w:fldChar w:fldCharType="end"/>
-      </w:r>
+      <w:fldSimple w:instr=" SEQ Equation \* ARABIC ">
+        <w:r>
+          <w:rPr>
+            <w:noProof/>
+          </w:rPr>
+          <w:t>1</w:t>
+        </w:r>
+      </w:fldSimple>
       <w:bookmarkEnd w:id="0"/>
       <w:r>
         <w:t>.</w:t>
@@ -795,14 +925,7 @@
         <w:rPr>
           <w:rFonts w:eastAsiaTheme="minorEastAsia"/>
         </w:rPr>
-        <w:t xml:space="preserve">spatial and </w:t>
-      </w:r>
-      <w:r>
-        <w:rPr>
-          <w:rFonts w:eastAsiaTheme="minorEastAsia"/>
-        </w:rPr>
-        <w:lastRenderedPageBreak/>
-        <w:t xml:space="preserve">spatiotemporal </w:t>
+        <w:t xml:space="preserve">spatial and spatiotemporal </w:t>
       </w:r>
       <w:r>
         <w:rPr>
@@ -974,18 +1097,12 @@
         <w:rPr>
           <w:rFonts w:eastAsiaTheme="minorEastAsia"/>
         </w:rPr>
-        <w:instrText xml:space="preserve"> REF _Ref40795368 \h </w:instrText>
-      </w:r>
-      <w:r>
-        <w:rPr>
-          <w:rFonts w:eastAsiaTheme="minorEastAsia"/>
-        </w:rPr>
-      </w:r>
-      <w:r>
-        <w:rPr>
-          <w:rFonts w:eastAsiaTheme="minorEastAsia"/>
-        </w:rPr>
-        <w:instrText xml:space="preserve"> \* MERGEFORMAT </w:instrText>
+        <w:instrText xml:space="preserve"> REF _Ref40795368 \h  \* MERGEFORMAT </w:instrText>
+      </w:r>
+      <w:r>
+        <w:rPr>
+          <w:rFonts w:eastAsiaTheme="minorEastAsia"/>
+        </w:rPr>
       </w:r>
       <w:r>
         <w:rPr>
@@ -1042,18 +1159,12 @@
         <w:rPr>
           <w:rFonts w:eastAsiaTheme="minorEastAsia"/>
         </w:rPr>
-        <w:instrText xml:space="preserve"> REF _Ref40795374 \h </w:instrText>
-      </w:r>
-      <w:r>
-        <w:rPr>
-          <w:rFonts w:eastAsiaTheme="minorEastAsia"/>
-        </w:rPr>
-      </w:r>
-      <w:r>
-        <w:rPr>
-          <w:rFonts w:eastAsiaTheme="minorEastAsia"/>
-        </w:rPr>
-        <w:instrText xml:space="preserve"> \* MERGEFORMAT </w:instrText>
+        <w:instrText xml:space="preserve"> REF _Ref40795374 \h  \* MERGEFORMAT </w:instrText>
+      </w:r>
+      <w:r>
+        <w:rPr>
+          <w:rFonts w:eastAsiaTheme="minorEastAsia"/>
+        </w:rPr>
       </w:r>
       <w:r>
         <w:rPr>
@@ -1142,29 +1253,17 @@
       </w:pPr>
       <w:bookmarkStart w:id="1" w:name="_Ref40795368"/>
       <w:r>
+        <w:lastRenderedPageBreak/>
         <w:t xml:space="preserve">Equation </w:t>
       </w:r>
-      <w:r>
-        <w:fldChar w:fldCharType="begin"/>
-      </w:r>
-      <w:r>
-        <w:instrText xml:space="preserve"> SEQ Equation \* ARABIC </w:instrText>
-      </w:r>
-      <w:r>
-        <w:fldChar w:fldCharType="separate"/>
-      </w:r>
-      <w:r>
-        <w:rPr>
-          <w:noProof/>
-        </w:rPr>
-        <w:t>2</w:t>
-      </w:r>
-      <w:r>
-        <w:rPr>
-          <w:noProof/>
-        </w:rPr>
-        <w:fldChar w:fldCharType="end"/>
-      </w:r>
+      <w:fldSimple w:instr=" SEQ Equation \* ARABIC ">
+        <w:r>
+          <w:rPr>
+            <w:noProof/>
+          </w:rPr>
+          <w:t>2</w:t>
+        </w:r>
+      </w:fldSimple>
       <w:bookmarkEnd w:id="1"/>
       <w:r>
         <w:t>.</w:t>
@@ -2322,27 +2421,14 @@
       <w:r>
         <w:t xml:space="preserve">Equation </w:t>
       </w:r>
-      <w:r>
-        <w:fldChar w:fldCharType="begin"/>
-      </w:r>
-      <w:r>
-        <w:instrText xml:space="preserve"> SEQ Equation \* ARABIC </w:instrText>
-      </w:r>
-      <w:r>
-        <w:fldChar w:fldCharType="separate"/>
-      </w:r>
-      <w:r>
-        <w:rPr>
-          <w:noProof/>
-        </w:rPr>
-        <w:t>3</w:t>
-      </w:r>
-      <w:r>
-        <w:rPr>
-          <w:noProof/>
-        </w:rPr>
-        <w:fldChar w:fldCharType="end"/>
-      </w:r>
+      <w:fldSimple w:instr=" SEQ Equation \* ARABIC ">
+        <w:r>
+          <w:rPr>
+            <w:noProof/>
+          </w:rPr>
+          <w:t>3</w:t>
+        </w:r>
+      </w:fldSimple>
       <w:bookmarkEnd w:id="2"/>
       <w:r>
         <w:t>.</w:t>
@@ -4327,9 +4413,15 @@
         <w:rPr>
           <w:rFonts w:eastAsiaTheme="minorEastAsia"/>
         </w:rPr>
-        <w:t>of the i</w:t>
+        <w:t xml:space="preserve">of the </w:t>
       </w:r>
       <w:proofErr w:type="spellStart"/>
+      <w:r>
+        <w:rPr>
+          <w:rFonts w:eastAsiaTheme="minorEastAsia"/>
+        </w:rPr>
+        <w:t>i</w:t>
+      </w:r>
       <w:r>
         <w:rPr>
           <w:rFonts w:eastAsiaTheme="minorEastAsia"/>
@@ -4474,14 +4566,7 @@
         <w:rPr>
           <w:rFonts w:eastAsiaTheme="minorEastAsia"/>
         </w:rPr>
-        <w:t xml:space="preserve">and </w:t>
-      </w:r>
-      <w:r>
-        <w:rPr>
-          <w:rFonts w:eastAsiaTheme="minorEastAsia"/>
-        </w:rPr>
-        <w:lastRenderedPageBreak/>
-        <w:t>spati</w:t>
+        <w:t>and spati</w:t>
       </w:r>
       <w:r>
         <w:rPr>
@@ -5153,7 +5238,14 @@
         <w:rPr>
           <w:rFonts w:eastAsiaTheme="minorEastAsia"/>
         </w:rPr>
-        <w:t>. T</w:t>
+        <w:t xml:space="preserve">. </w:t>
+      </w:r>
+      <w:r>
+        <w:rPr>
+          <w:rFonts w:eastAsiaTheme="minorEastAsia"/>
+        </w:rPr>
+        <w:lastRenderedPageBreak/>
+        <w:t>T</w:t>
       </w:r>
       <w:r>
         <w:rPr>
@@ -5752,20 +5844,25 @@
         <w:rPr>
           <w:rFonts w:eastAsiaTheme="minorEastAsia"/>
         </w:rPr>
-        <w:lastRenderedPageBreak/>
         <w:tab/>
       </w:r>
       <w:r>
         <w:rPr>
           <w:rFonts w:eastAsiaTheme="minorEastAsia"/>
         </w:rPr>
-        <w:t xml:space="preserve">Using libraries </w:t>
-      </w:r>
-      <w:r>
-        <w:rPr>
-          <w:rFonts w:eastAsiaTheme="minorEastAsia"/>
-        </w:rPr>
-        <w:t xml:space="preserve">in the TMB </w:t>
+        <w:t xml:space="preserve">Using </w:t>
+      </w:r>
+      <w:r>
+        <w:rPr>
+          <w:rFonts w:eastAsiaTheme="minorEastAsia"/>
+        </w:rPr>
+        <w:t xml:space="preserve">the Template Model Builder </w:t>
+      </w:r>
+      <w:r>
+        <w:rPr>
+          <w:rFonts w:eastAsiaTheme="minorEastAsia"/>
+        </w:rPr>
+        <w:t xml:space="preserve">libraries </w:t>
       </w:r>
       <w:r>
         <w:fldChar w:fldCharType="begin"/>
@@ -5779,6 +5876,12 @@
       <w:r>
         <w:t>(</w:t>
       </w:r>
+      <w:r>
+        <w:rPr>
+          <w:rFonts w:eastAsiaTheme="minorEastAsia"/>
+        </w:rPr>
+        <w:t xml:space="preserve">TMB package; </w:t>
+      </w:r>
       <w:proofErr w:type="spellStart"/>
       <w:r>
         <w:t>Kristensen</w:t>
@@ -5797,7 +5900,13 @@
         <w:rPr>
           <w:rFonts w:eastAsiaTheme="minorEastAsia"/>
         </w:rPr>
-        <w:t>package in R</w:t>
+        <w:t xml:space="preserve">for </w:t>
+      </w:r>
+      <w:r>
+        <w:rPr>
+          <w:rFonts w:eastAsiaTheme="minorEastAsia"/>
+        </w:rPr>
+        <w:t>R</w:t>
       </w:r>
       <w:r>
         <w:rPr>
@@ -5827,13 +5936,28 @@
         <w:rPr>
           <w:rFonts w:eastAsiaTheme="minorEastAsia"/>
         </w:rPr>
-        <w:t>the marginal likelihood with respect to the fixed effect, while integrating out the random effect using a Laplace approximation</w:t>
+        <w:t>the marginal likelihood with respect to the fixed effect, while integrating out the random effect</w:t>
+      </w:r>
+      <w:r>
+        <w:rPr>
+          <w:rFonts w:eastAsiaTheme="minorEastAsia"/>
+        </w:rPr>
+        <w:t>s</w:t>
+      </w:r>
+      <w:r>
+        <w:rPr>
+          <w:rFonts w:eastAsiaTheme="minorEastAsia"/>
+        </w:rPr>
+        <w:t xml:space="preserve"> using a Laplace approximation</w:t>
       </w:r>
       <w:r>
         <w:t xml:space="preserve">. </w:t>
       </w:r>
       <w:r>
-        <w:t>We use both AIC (</w:t>
+        <w:t xml:space="preserve">Model selection and validation was done using AIC </w:t>
+      </w:r>
+      <w:r>
+        <w:t>(</w:t>
       </w:r>
       <w:proofErr w:type="spellStart"/>
       <w:r>
@@ -5844,33 +5968,622 @@
         <w:t xml:space="preserve"> 1974</w:t>
       </w:r>
       <w:r>
-        <w:t>) and k-fold cross-validation to explore which single</w:t>
-      </w:r>
-      <w:r>
-        <w:t xml:space="preserve"> model best explains the data. </w:t>
-      </w:r>
-      <w:bookmarkStart w:id="3" w:name="_GoBack"/>
-      <w:bookmarkEnd w:id="3"/>
+        <w:t>) and k-fold cross-validation</w:t>
+      </w:r>
+      <w:r>
+        <w:t>, respectively</w:t>
+      </w:r>
+      <w:r>
+        <w:t xml:space="preserve">. </w:t>
+      </w:r>
     </w:p>
     <w:p>
       <w:pPr>
         <w:rPr>
           <w:rFonts w:eastAsiaTheme="minorEastAsia"/>
+          <w:b/>
         </w:rPr>
       </w:pPr>
       <w:r>
         <w:rPr>
           <w:rFonts w:eastAsiaTheme="minorEastAsia"/>
+          <w:b/>
         </w:rPr>
         <w:t>Results</w:t>
       </w:r>
     </w:p>
     <w:p>
       <w:pPr>
+        <w:ind w:firstLine="720"/>
         <w:rPr>
           <w:rFonts w:eastAsiaTheme="minorEastAsia"/>
         </w:rPr>
       </w:pPr>
+      <w:r>
+        <w:rPr>
+          <w:rFonts w:eastAsiaTheme="minorEastAsia"/>
+        </w:rPr>
+        <w:lastRenderedPageBreak/>
+        <w:t xml:space="preserve">We were able to fit </w:t>
+      </w:r>
+      <w:proofErr w:type="spellStart"/>
+      <w:r>
+        <w:rPr>
+          <w:rFonts w:eastAsiaTheme="minorEastAsia"/>
+        </w:rPr>
+        <w:t>geostatistical</w:t>
+      </w:r>
+      <w:proofErr w:type="spellEnd"/>
+      <w:r>
+        <w:rPr>
+          <w:rFonts w:eastAsiaTheme="minorEastAsia"/>
+        </w:rPr>
+        <w:t xml:space="preserve"> models to fisheries independent squid catches between 1998 and 2019, and the results suggest a large amount of spatiotemporal variability between years for encounter probability (</w:t>
+      </w:r>
+      <w:r>
+        <w:rPr>
+          <w:rFonts w:eastAsiaTheme="minorEastAsia"/>
+        </w:rPr>
+        <w:fldChar w:fldCharType="begin"/>
+      </w:r>
+      <w:r>
+        <w:rPr>
+          <w:rFonts w:eastAsiaTheme="minorEastAsia"/>
+        </w:rPr>
+        <w:instrText xml:space="preserve"> REF _Ref40956082 \h </w:instrText>
+      </w:r>
+      <w:r>
+        <w:rPr>
+          <w:rFonts w:eastAsiaTheme="minorEastAsia"/>
+        </w:rPr>
+      </w:r>
+      <w:r>
+        <w:rPr>
+          <w:rFonts w:eastAsiaTheme="minorEastAsia"/>
+        </w:rPr>
+        <w:fldChar w:fldCharType="separate"/>
+      </w:r>
+      <w:r>
+        <w:t xml:space="preserve">Figure </w:t>
+      </w:r>
+      <w:r>
+        <w:rPr>
+          <w:noProof/>
+        </w:rPr>
+        <w:t>3</w:t>
+      </w:r>
+      <w:r>
+        <w:rPr>
+          <w:rFonts w:eastAsiaTheme="minorEastAsia"/>
+        </w:rPr>
+        <w:fldChar w:fldCharType="end"/>
+      </w:r>
+      <w:r>
+        <w:rPr>
+          <w:rFonts w:eastAsiaTheme="minorEastAsia"/>
+        </w:rPr>
+        <w:t>) and density of squid (</w:t>
+      </w:r>
+      <w:r>
+        <w:rPr>
+          <w:rFonts w:eastAsiaTheme="minorEastAsia"/>
+        </w:rPr>
+        <w:fldChar w:fldCharType="begin"/>
+      </w:r>
+      <w:r>
+        <w:rPr>
+          <w:rFonts w:eastAsiaTheme="minorEastAsia"/>
+        </w:rPr>
+        <w:instrText xml:space="preserve"> REF _Ref40956086 \h </w:instrText>
+      </w:r>
+      <w:r>
+        <w:rPr>
+          <w:rFonts w:eastAsiaTheme="minorEastAsia"/>
+        </w:rPr>
+        <w:fldChar w:fldCharType="separate"/>
+      </w:r>
+      <w:r>
+        <w:rPr>
+          <w:rFonts w:eastAsiaTheme="minorEastAsia"/>
+          <w:b/>
+          <w:bCs/>
+        </w:rPr>
+        <w:t>Error! Reference source not found.</w:t>
+      </w:r>
+      <w:r>
+        <w:rPr>
+          <w:rFonts w:eastAsiaTheme="minorEastAsia"/>
+        </w:rPr>
+        <w:fldChar w:fldCharType="end"/>
+      </w:r>
+      <w:r>
+        <w:rPr>
+          <w:rFonts w:eastAsiaTheme="minorEastAsia"/>
+        </w:rPr>
+        <w:t>)</w:t>
+      </w:r>
+      <w:r>
+        <w:rPr>
+          <w:rFonts w:eastAsiaTheme="minorEastAsia"/>
+        </w:rPr>
+        <w:t xml:space="preserve"> for both small </w:t>
+      </w:r>
+      <m:oMath>
+        <m:d>
+          <m:dPr>
+            <m:ctrlPr>
+              <w:rPr>
+                <w:rFonts w:ascii="Cambria Math" w:eastAsiaTheme="minorEastAsia" w:hAnsi="Cambria Math"/>
+                <w:i/>
+              </w:rPr>
+            </m:ctrlPr>
+          </m:dPr>
+          <m:e>
+            <m:r>
+              <w:rPr>
+                <w:rFonts w:ascii="Cambria Math" w:eastAsiaTheme="minorEastAsia" w:hAnsi="Cambria Math"/>
+              </w:rPr>
+              <m:t xml:space="preserve">≤80 </m:t>
+            </m:r>
+            <m:r>
+              <m:rPr>
+                <m:sty m:val="p"/>
+              </m:rPr>
+              <w:rPr>
+                <w:rFonts w:ascii="Cambria Math" w:eastAsiaTheme="minorEastAsia" w:hAnsi="Cambria Math"/>
+              </w:rPr>
+              <m:t>mm</m:t>
+            </m:r>
+          </m:e>
+        </m:d>
+      </m:oMath>
+      <w:r>
+        <w:rPr>
+          <w:rFonts w:eastAsiaTheme="minorEastAsia"/>
+        </w:rPr>
+        <w:t xml:space="preserve"> and large </w:t>
+      </w:r>
+      <m:oMath>
+        <m:r>
+          <w:rPr>
+            <w:rFonts w:ascii="Cambria Math" w:eastAsiaTheme="minorEastAsia" w:hAnsi="Cambria Math"/>
+          </w:rPr>
+          <m:t xml:space="preserve">(&gt;80 </m:t>
+        </m:r>
+        <m:r>
+          <m:rPr>
+            <m:sty m:val="p"/>
+          </m:rPr>
+          <w:rPr>
+            <w:rFonts w:ascii="Cambria Math" w:eastAsiaTheme="minorEastAsia" w:hAnsi="Cambria Math"/>
+          </w:rPr>
+          <m:t>mm</m:t>
+        </m:r>
+        <m:r>
+          <w:rPr>
+            <w:rFonts w:ascii="Cambria Math" w:eastAsiaTheme="minorEastAsia" w:hAnsi="Cambria Math"/>
+          </w:rPr>
+          <m:t>)</m:t>
+        </m:r>
+      </m:oMath>
+      <w:r>
+        <w:rPr>
+          <w:rFonts w:eastAsiaTheme="minorEastAsia"/>
+        </w:rPr>
+        <w:t xml:space="preserve"> sized squid</w:t>
+      </w:r>
+      <w:r>
+        <w:rPr>
+          <w:rFonts w:eastAsiaTheme="minorEastAsia"/>
+        </w:rPr>
+        <w:t>.</w:t>
+      </w:r>
+      <w:r>
+        <w:rPr>
+          <w:rFonts w:eastAsiaTheme="minorEastAsia"/>
+        </w:rPr>
+        <w:t xml:space="preserve"> Despite increase catches for the commercial and survey catches in Oregon and Washington during the last 22 years, results from the model fit </w:t>
+      </w:r>
+      <w:r>
+        <w:rPr>
+          <w:rFonts w:eastAsiaTheme="minorEastAsia"/>
+        </w:rPr>
+        <w:t xml:space="preserve">suggest </w:t>
+      </w:r>
+      <w:r>
+        <w:rPr>
+          <w:rFonts w:eastAsiaTheme="minorEastAsia"/>
+        </w:rPr>
+        <w:t xml:space="preserve">that </w:t>
+      </w:r>
+      <w:r>
+        <w:rPr>
+          <w:rFonts w:eastAsiaTheme="minorEastAsia"/>
+        </w:rPr>
+        <w:t xml:space="preserve">the </w:t>
+      </w:r>
+      <w:r>
+        <w:rPr>
+          <w:rFonts w:eastAsiaTheme="minorEastAsia"/>
+        </w:rPr>
+        <w:t xml:space="preserve">range of the </w:t>
+      </w:r>
+      <w:r>
+        <w:rPr>
+          <w:rFonts w:eastAsiaTheme="minorEastAsia"/>
+        </w:rPr>
+        <w:t xml:space="preserve">center of gravity (COG) </w:t>
+      </w:r>
+      <w:r>
+        <w:rPr>
+          <w:rFonts w:eastAsiaTheme="minorEastAsia"/>
+        </w:rPr>
+        <w:t xml:space="preserve">has shifted </w:t>
+      </w:r>
+      <w:r>
+        <w:rPr>
+          <w:rFonts w:eastAsiaTheme="minorEastAsia"/>
+        </w:rPr>
+        <w:t>between 150 km north and south and 30</w:t>
+      </w:r>
+      <w:r>
+        <w:rPr>
+          <w:rFonts w:eastAsiaTheme="minorEastAsia"/>
+        </w:rPr>
+        <w:t xml:space="preserve"> km east and west </w:t>
+      </w:r>
+      <w:r>
+        <w:rPr>
+          <w:rFonts w:eastAsiaTheme="minorEastAsia"/>
+        </w:rPr>
+        <w:t>(</w:t>
+      </w:r>
+      <w:r>
+        <w:rPr>
+          <w:rFonts w:eastAsiaTheme="minorEastAsia"/>
+        </w:rPr>
+        <w:fldChar w:fldCharType="begin"/>
+      </w:r>
+      <w:r>
+        <w:rPr>
+          <w:rFonts w:eastAsiaTheme="minorEastAsia"/>
+        </w:rPr>
+        <w:instrText xml:space="preserve"> REF _Ref40956707 \h </w:instrText>
+      </w:r>
+      <w:r>
+        <w:rPr>
+          <w:rFonts w:eastAsiaTheme="minorEastAsia"/>
+        </w:rPr>
+      </w:r>
+      <w:r>
+        <w:rPr>
+          <w:rFonts w:eastAsiaTheme="minorEastAsia"/>
+        </w:rPr>
+        <w:fldChar w:fldCharType="separate"/>
+      </w:r>
+      <w:r>
+        <w:t xml:space="preserve">Figure </w:t>
+      </w:r>
+      <w:r>
+        <w:rPr>
+          <w:noProof/>
+        </w:rPr>
+        <w:t>4</w:t>
+      </w:r>
+      <w:r>
+        <w:rPr>
+          <w:rFonts w:eastAsiaTheme="minorEastAsia"/>
+        </w:rPr>
+        <w:fldChar w:fldCharType="end"/>
+      </w:r>
+      <w:r>
+        <w:rPr>
+          <w:rFonts w:eastAsiaTheme="minorEastAsia"/>
+        </w:rPr>
+        <w:fldChar w:fldCharType="begin"/>
+      </w:r>
+      <w:r>
+        <w:rPr>
+          <w:rFonts w:eastAsiaTheme="minorEastAsia"/>
+        </w:rPr>
+        <w:instrText xml:space="preserve"> REF _Ref40956707 \h </w:instrText>
+      </w:r>
+      <w:r>
+        <w:rPr>
+          <w:rFonts w:eastAsiaTheme="minorEastAsia"/>
+        </w:rPr>
+      </w:r>
+      <w:r>
+        <w:rPr>
+          <w:rFonts w:eastAsiaTheme="minorEastAsia"/>
+        </w:rPr>
+        <w:fldChar w:fldCharType="separate"/>
+      </w:r>
+      <w:r>
+        <w:t xml:space="preserve">Figure </w:t>
+      </w:r>
+      <w:r>
+        <w:rPr>
+          <w:noProof/>
+        </w:rPr>
+        <w:t>4</w:t>
+      </w:r>
+      <w:r>
+        <w:rPr>
+          <w:rFonts w:eastAsiaTheme="minorEastAsia"/>
+        </w:rPr>
+        <w:fldChar w:fldCharType="end"/>
+      </w:r>
+      <w:r>
+        <w:rPr>
+          <w:rFonts w:eastAsiaTheme="minorEastAsia"/>
+        </w:rPr>
+        <w:t xml:space="preserve">; however, there has been little north-south or east-west trend over time. </w:t>
+      </w:r>
+      <w:r>
+        <w:rPr>
+          <w:rFonts w:eastAsiaTheme="minorEastAsia"/>
+        </w:rPr>
+        <w:t>The large shift in the distribution during 2015 was due to increased catches across the entire Oregon and Washington coast, with a particularly large hotspot of catches around the Oregon/California border (</w:t>
+      </w:r>
+      <w:r>
+        <w:rPr>
+          <w:rFonts w:eastAsiaTheme="minorEastAsia"/>
+        </w:rPr>
+        <w:fldChar w:fldCharType="begin"/>
+      </w:r>
+      <w:r>
+        <w:rPr>
+          <w:rFonts w:eastAsiaTheme="minorEastAsia"/>
+        </w:rPr>
+        <w:instrText xml:space="preserve"> REF _Ref40956082 \h </w:instrText>
+      </w:r>
+      <w:r>
+        <w:rPr>
+          <w:rFonts w:eastAsiaTheme="minorEastAsia"/>
+        </w:rPr>
+      </w:r>
+      <w:r>
+        <w:rPr>
+          <w:rFonts w:eastAsiaTheme="minorEastAsia"/>
+        </w:rPr>
+        <w:fldChar w:fldCharType="separate"/>
+      </w:r>
+      <w:r>
+        <w:t xml:space="preserve">Figure </w:t>
+      </w:r>
+      <w:r>
+        <w:rPr>
+          <w:noProof/>
+        </w:rPr>
+        <w:t>3</w:t>
+      </w:r>
+      <w:r>
+        <w:rPr>
+          <w:rFonts w:eastAsiaTheme="minorEastAsia"/>
+        </w:rPr>
+        <w:fldChar w:fldCharType="end"/>
+      </w:r>
+      <w:r>
+        <w:rPr>
+          <w:rFonts w:eastAsiaTheme="minorEastAsia"/>
+        </w:rPr>
+        <w:t xml:space="preserve"> and </w:t>
+      </w:r>
+      <w:r>
+        <w:rPr>
+          <w:rFonts w:eastAsiaTheme="minorEastAsia"/>
+        </w:rPr>
+        <w:fldChar w:fldCharType="begin"/>
+      </w:r>
+      <w:r>
+        <w:rPr>
+          <w:rFonts w:eastAsiaTheme="minorEastAsia"/>
+        </w:rPr>
+        <w:instrText xml:space="preserve"> REF _Ref40956707 \h </w:instrText>
+      </w:r>
+      <w:r>
+        <w:rPr>
+          <w:rFonts w:eastAsiaTheme="minorEastAsia"/>
+        </w:rPr>
+      </w:r>
+      <w:r>
+        <w:rPr>
+          <w:rFonts w:eastAsiaTheme="minorEastAsia"/>
+        </w:rPr>
+        <w:fldChar w:fldCharType="separate"/>
+      </w:r>
+      <w:r>
+        <w:t xml:space="preserve">Figure </w:t>
+      </w:r>
+      <w:r>
+        <w:rPr>
+          <w:noProof/>
+        </w:rPr>
+        <w:t>4</w:t>
+      </w:r>
+      <w:r>
+        <w:rPr>
+          <w:rFonts w:eastAsiaTheme="minorEastAsia"/>
+        </w:rPr>
+        <w:fldChar w:fldCharType="end"/>
+      </w:r>
+      <w:r>
+        <w:rPr>
+          <w:rFonts w:eastAsiaTheme="minorEastAsia"/>
+        </w:rPr>
+        <w:t xml:space="preserve">). </w:t>
+      </w:r>
+      <w:r>
+        <w:rPr>
+          <w:rFonts w:eastAsiaTheme="minorEastAsia"/>
+        </w:rPr>
+        <w:t>T</w:t>
+      </w:r>
+      <w:r>
+        <w:rPr>
+          <w:rFonts w:eastAsiaTheme="minorEastAsia"/>
+        </w:rPr>
+        <w:t>he index</w:t>
+      </w:r>
+      <w:r>
+        <w:rPr>
+          <w:rFonts w:eastAsiaTheme="minorEastAsia"/>
+        </w:rPr>
+        <w:t xml:space="preserve"> catches of </w:t>
+      </w:r>
+      <w:r>
+        <w:rPr>
+          <w:rFonts w:eastAsiaTheme="minorEastAsia"/>
+        </w:rPr>
+        <w:t xml:space="preserve">squid abundance during day time tows in the upper water column, generally track recent increases in the catches for California, Oregon, Washington, and the </w:t>
+      </w:r>
+      <w:proofErr w:type="spellStart"/>
+      <w:r>
+        <w:rPr>
+          <w:rFonts w:eastAsiaTheme="minorEastAsia"/>
+        </w:rPr>
+        <w:t>coastwide</w:t>
+      </w:r>
+      <w:proofErr w:type="spellEnd"/>
+      <w:r>
+        <w:rPr>
+          <w:rFonts w:eastAsiaTheme="minorEastAsia"/>
+        </w:rPr>
+        <w:t xml:space="preserve"> aggregate (</w:t>
+      </w:r>
+      <w:r>
+        <w:rPr>
+          <w:rFonts w:eastAsiaTheme="minorEastAsia"/>
+        </w:rPr>
+        <w:fldChar w:fldCharType="begin"/>
+      </w:r>
+      <w:r>
+        <w:rPr>
+          <w:rFonts w:eastAsiaTheme="minorEastAsia"/>
+        </w:rPr>
+        <w:instrText xml:space="preserve"> REF _Ref40956464 \h </w:instrText>
+      </w:r>
+      <w:r>
+        <w:rPr>
+          <w:rFonts w:eastAsiaTheme="minorEastAsia"/>
+        </w:rPr>
+      </w:r>
+      <w:r>
+        <w:rPr>
+          <w:rFonts w:eastAsiaTheme="minorEastAsia"/>
+        </w:rPr>
+        <w:fldChar w:fldCharType="separate"/>
+      </w:r>
+      <w:r>
+        <w:t xml:space="preserve">Figure </w:t>
+      </w:r>
+      <w:r>
+        <w:rPr>
+          <w:noProof/>
+        </w:rPr>
+        <w:t>5</w:t>
+      </w:r>
+      <w:r>
+        <w:rPr>
+          <w:rFonts w:eastAsiaTheme="minorEastAsia"/>
+        </w:rPr>
+        <w:fldChar w:fldCharType="end"/>
+      </w:r>
+      <w:r>
+        <w:rPr>
+          <w:rFonts w:eastAsiaTheme="minorEastAsia"/>
+        </w:rPr>
+        <w:t>). With the largest increases coming xx and the lowest coming in xx. We did find an increase in the range for both size classes of squid: between 1998 and 2019, small and large squid expanded their ranges by xx and xx percent, respectively, in the surveyed water</w:t>
+      </w:r>
+      <w:r>
+        <w:rPr>
+          <w:rFonts w:eastAsiaTheme="minorEastAsia"/>
+        </w:rPr>
+        <w:t xml:space="preserve"> (</w:t>
+      </w:r>
+      <w:r>
+        <w:rPr>
+          <w:rFonts w:eastAsiaTheme="minorEastAsia"/>
+        </w:rPr>
+        <w:fldChar w:fldCharType="begin"/>
+      </w:r>
+      <w:r>
+        <w:rPr>
+          <w:rFonts w:eastAsiaTheme="minorEastAsia"/>
+        </w:rPr>
+        <w:instrText xml:space="preserve"> REF _Ref40957456 \h </w:instrText>
+      </w:r>
+      <w:r>
+        <w:rPr>
+          <w:rFonts w:eastAsiaTheme="minorEastAsia"/>
+        </w:rPr>
+      </w:r>
+      <w:r>
+        <w:rPr>
+          <w:rFonts w:eastAsiaTheme="minorEastAsia"/>
+        </w:rPr>
+        <w:fldChar w:fldCharType="separate"/>
+      </w:r>
+      <w:r>
+        <w:t xml:space="preserve">Figure </w:t>
+      </w:r>
+      <w:r>
+        <w:rPr>
+          <w:noProof/>
+        </w:rPr>
+        <w:t>6</w:t>
+      </w:r>
+      <w:r>
+        <w:rPr>
+          <w:rFonts w:eastAsiaTheme="minorEastAsia"/>
+        </w:rPr>
+        <w:fldChar w:fldCharType="end"/>
+      </w:r>
+      <w:r>
+        <w:rPr>
+          <w:rFonts w:eastAsiaTheme="minorEastAsia"/>
+        </w:rPr>
+        <w:t>)</w:t>
+      </w:r>
+      <w:r>
+        <w:rPr>
+          <w:rFonts w:eastAsiaTheme="minorEastAsia"/>
+        </w:rPr>
+        <w:t>.</w:t>
+      </w:r>
+    </w:p>
+    <w:p>
+      <w:pPr>
+        <w:ind w:firstLine="720"/>
+        <w:rPr>
+          <w:rFonts w:eastAsiaTheme="minorEastAsia"/>
+        </w:rPr>
+      </w:pPr>
+      <w:r>
+        <w:rPr>
+          <w:rFonts w:eastAsiaTheme="minorEastAsia"/>
+        </w:rPr>
+        <w:t xml:space="preserve">We </w:t>
+      </w:r>
+      <w:r>
+        <w:rPr>
+          <w:rFonts w:eastAsiaTheme="minorEastAsia"/>
+        </w:rPr>
+        <w:t>explored</w:t>
+      </w:r>
+      <w:r>
+        <w:rPr>
+          <w:rFonts w:eastAsiaTheme="minorEastAsia"/>
+        </w:rPr>
+        <w:t xml:space="preserve"> several model configurations for the squid and used AIC to determine which models pr</w:t>
+      </w:r>
+      <w:r>
+        <w:rPr>
+          <w:rFonts w:eastAsiaTheme="minorEastAsia"/>
+        </w:rPr>
+        <w:t>oduced the best fit to the data. Among the models we tested, those with catchability covariates, spatial, and spatiotemporal process performed the best (Table</w:t>
+      </w:r>
     </w:p>
     <w:p>
       <w:pPr>
@@ -5916,24 +6629,14 @@
       <w:r>
         <w:t xml:space="preserve">Table </w:t>
       </w:r>
-      <w:r>
-        <w:fldChar w:fldCharType="begin"/>
-      </w:r>
-      <w:r>
-        <w:instrText xml:space="preserve"> SEQ Table \* ARABIC </w:instrText>
-      </w:r>
-      <w:r>
-        <w:fldChar w:fldCharType="separate"/>
-      </w:r>
-      <w:r>
-        <w:rPr>
-          <w:noProof/>
-        </w:rPr>
-        <w:t>1</w:t>
-      </w:r>
-      <w:r>
-        <w:fldChar w:fldCharType="end"/>
-      </w:r>
+      <w:fldSimple w:instr=" SEQ Table \* ARABIC ">
+        <w:r>
+          <w:rPr>
+            <w:noProof/>
+          </w:rPr>
+          <w:t>1</w:t>
+        </w:r>
+      </w:fldSimple>
       <w:r>
         <w:t>. Description of model data, parameters, variables, and subscripts.</w:t>
       </w:r>
@@ -7276,9 +7979,17 @@
                 <w:sz w:val="20"/>
                 <w:szCs w:val="20"/>
               </w:rPr>
-              <w:t>) of the i</w:t>
+              <w:t xml:space="preserve">) of the </w:t>
             </w:r>
             <w:proofErr w:type="spellStart"/>
+            <w:r>
+              <w:rPr>
+                <w:rFonts w:eastAsiaTheme="minorEastAsia"/>
+                <w:sz w:val="20"/>
+                <w:szCs w:val="20"/>
+              </w:rPr>
+              <w:t>i</w:t>
+            </w:r>
             <w:r>
               <w:rPr>
                 <w:rFonts w:eastAsiaTheme="minorEastAsia"/>
@@ -7879,30 +8590,20 @@
           <w:rFonts w:eastAsiaTheme="minorEastAsia"/>
         </w:rPr>
       </w:pPr>
-      <w:bookmarkStart w:id="4" w:name="_Ref40910725"/>
+      <w:bookmarkStart w:id="3" w:name="_Ref40910725"/>
       <w:r>
         <w:lastRenderedPageBreak/>
         <w:t xml:space="preserve">Table </w:t>
       </w:r>
-      <w:r>
-        <w:fldChar w:fldCharType="begin"/>
-      </w:r>
-      <w:r>
-        <w:instrText xml:space="preserve"> SEQ Table \* ARABIC </w:instrText>
-      </w:r>
-      <w:r>
-        <w:fldChar w:fldCharType="separate"/>
-      </w:r>
-      <w:r>
-        <w:rPr>
-          <w:noProof/>
-        </w:rPr>
-        <w:t>2</w:t>
-      </w:r>
-      <w:r>
-        <w:fldChar w:fldCharType="end"/>
-      </w:r>
-      <w:bookmarkEnd w:id="4"/>
+      <w:fldSimple w:instr=" SEQ Table \* ARABIC ">
+        <w:r>
+          <w:rPr>
+            <w:noProof/>
+          </w:rPr>
+          <w:t>2</w:t>
+        </w:r>
+      </w:fldSimple>
+      <w:bookmarkEnd w:id="3"/>
       <w:r>
         <w:t xml:space="preserve">. </w:t>
       </w:r>
@@ -9590,6 +10291,7 @@
                 <w:sz w:val="20"/>
                 <w:szCs w:val="20"/>
               </w:rPr>
+              <w:lastRenderedPageBreak/>
               <w:t xml:space="preserve">            ,</w:t>
             </w:r>
             <w:proofErr w:type="spellStart"/>
@@ -9622,7 +10324,6 @@
                 <w:sz w:val="20"/>
                 <w:szCs w:val="20"/>
               </w:rPr>
-              <w:lastRenderedPageBreak/>
               <w:t xml:space="preserve">            ,</w:t>
             </w:r>
             <w:proofErr w:type="spellStart"/>
@@ -9863,14 +10564,706 @@
     </w:tbl>
     <w:p>
       <w:pPr>
-        <w:spacing w:line="240" w:lineRule="auto"/>
+        <w:spacing w:line="259" w:lineRule="auto"/>
         <w:rPr>
           <w:sz w:val="20"/>
           <w:szCs w:val="20"/>
         </w:rPr>
       </w:pPr>
     </w:p>
+    <w:p>
+      <w:r>
+        <w:br w:type="page"/>
+      </w:r>
+    </w:p>
+    <w:p>
+      <w:pPr>
+        <w:pStyle w:val="Caption"/>
+      </w:pPr>
+      <w:r>
+        <w:lastRenderedPageBreak/>
+        <w:t xml:space="preserve">Table </w:t>
+      </w:r>
+      <w:fldSimple w:instr=" SEQ Table \* ARABIC ">
+        <w:r>
+          <w:rPr>
+            <w:noProof/>
+          </w:rPr>
+          <w:t>3</w:t>
+        </w:r>
+      </w:fldSimple>
+      <w:r>
+        <w:t>. Model selection criteria for the different model combinations.</w:t>
+      </w:r>
+    </w:p>
+    <w:p>
+      <w:pPr>
+        <w:spacing w:line="259" w:lineRule="auto"/>
+      </w:pPr>
+    </w:p>
+    <w:p>
+      <w:pPr>
+        <w:spacing w:line="259" w:lineRule="auto"/>
+      </w:pPr>
+      <w:r>
+        <w:br w:type="page"/>
+      </w:r>
+    </w:p>
+    <w:p>
+      <w:pPr>
+        <w:spacing w:line="259" w:lineRule="auto"/>
+      </w:pPr>
+    </w:p>
+    <w:p>
+      <w:r>
+        <w:t>Figures</w:t>
+      </w:r>
+    </w:p>
+    <w:p>
+      <w:pPr>
+        <w:spacing w:line="259" w:lineRule="auto"/>
+      </w:pPr>
+      <w:r>
+        <w:br w:type="page"/>
+      </w:r>
+    </w:p>
+    <w:p>
+      <w:pPr>
+        <w:pStyle w:val="Caption"/>
+      </w:pPr>
+      <w:r>
+        <w:rPr>
+          <w:noProof/>
+        </w:rPr>
+        <w:lastRenderedPageBreak/>
+        <w:drawing>
+          <wp:inline distT="0" distB="0" distL="0" distR="0" wp14:anchorId="70BD0330" wp14:editId="1E303FA7">
+            <wp:extent cx="5943600" cy="5943600"/>
+            <wp:effectExtent l="0" t="0" r="0" b="0"/>
+            <wp:docPr id="1" name="Picture 1"/>
+            <wp:cNvGraphicFramePr>
+              <a:graphicFrameLocks xmlns:a="http://schemas.openxmlformats.org/drawingml/2006/main" noChangeAspect="1"/>
+            </wp:cNvGraphicFramePr>
+            <a:graphic xmlns:a="http://schemas.openxmlformats.org/drawingml/2006/main">
+              <a:graphicData uri="http://schemas.openxmlformats.org/drawingml/2006/picture">
+                <pic:pic xmlns:pic="http://schemas.openxmlformats.org/drawingml/2006/picture">
+                  <pic:nvPicPr>
+                    <pic:cNvPr id="1" name="Data_by_year.png"/>
+                    <pic:cNvPicPr/>
+                  </pic:nvPicPr>
+                  <pic:blipFill>
+                    <a:blip r:embed="rId6" cstate="print">
+                      <a:extLst>
+                        <a:ext uri="{28A0092B-C50C-407E-A947-70E740481C1C}">
+                          <a14:useLocalDpi xmlns:a14="http://schemas.microsoft.com/office/drawing/2010/main" val="0"/>
+                        </a:ext>
+                      </a:extLst>
+                    </a:blip>
+                    <a:stretch>
+                      <a:fillRect/>
+                    </a:stretch>
+                  </pic:blipFill>
+                  <pic:spPr>
+                    <a:xfrm>
+                      <a:off x="0" y="0"/>
+                      <a:ext cx="5943600" cy="5943600"/>
+                    </a:xfrm>
+                    <a:prstGeom prst="rect">
+                      <a:avLst/>
+                    </a:prstGeom>
+                  </pic:spPr>
+                </pic:pic>
+              </a:graphicData>
+            </a:graphic>
+          </wp:inline>
+        </w:drawing>
+      </w:r>
+    </w:p>
+    <w:p>
+      <w:pPr>
+        <w:pStyle w:val="Caption"/>
+      </w:pPr>
+      <w:bookmarkStart w:id="4" w:name="_Ref40963096"/>
+      <w:r>
+        <w:t xml:space="preserve">Figure </w:t>
+      </w:r>
+      <w:fldSimple w:instr=" SEQ Figure \* ARABIC ">
+        <w:r>
+          <w:rPr>
+            <w:noProof/>
+          </w:rPr>
+          <w:t>1</w:t>
+        </w:r>
+      </w:fldSimple>
+      <w:bookmarkEnd w:id="4"/>
+      <w:r>
+        <w:t>. Location of samples for the 22 year data set. (We should probably color code by survey).</w:t>
+      </w:r>
+    </w:p>
     <w:p/>
+    <w:p>
+      <w:pPr>
+        <w:spacing w:line="259" w:lineRule="auto"/>
+      </w:pPr>
+      <w:r>
+        <w:br w:type="page"/>
+      </w:r>
+    </w:p>
+    <w:p>
+      <w:r>
+        <w:rPr>
+          <w:noProof/>
+        </w:rPr>
+        <w:lastRenderedPageBreak/>
+        <w:drawing>
+          <wp:inline distT="0" distB="0" distL="0" distR="0">
+            <wp:extent cx="4953000" cy="7229475"/>
+            <wp:effectExtent l="0" t="0" r="0" b="9525"/>
+            <wp:docPr id="7" name="Picture 7"/>
+            <wp:cNvGraphicFramePr>
+              <a:graphicFrameLocks xmlns:a="http://schemas.openxmlformats.org/drawingml/2006/main" noChangeAspect="1"/>
+            </wp:cNvGraphicFramePr>
+            <a:graphic xmlns:a="http://schemas.openxmlformats.org/drawingml/2006/main">
+              <a:graphicData uri="http://schemas.openxmlformats.org/drawingml/2006/picture">
+                <pic:pic xmlns:pic="http://schemas.openxmlformats.org/drawingml/2006/picture">
+                  <pic:nvPicPr>
+                    <pic:cNvPr id="7" name="encounter_prob-predicted.png"/>
+                    <pic:cNvPicPr/>
+                  </pic:nvPicPr>
+                  <pic:blipFill>
+                    <a:blip r:embed="rId7" cstate="print">
+                      <a:extLst>
+                        <a:ext uri="{28A0092B-C50C-407E-A947-70E740481C1C}">
+                          <a14:useLocalDpi xmlns:a14="http://schemas.microsoft.com/office/drawing/2010/main" val="0"/>
+                        </a:ext>
+                      </a:extLst>
+                    </a:blip>
+                    <a:stretch>
+                      <a:fillRect/>
+                    </a:stretch>
+                  </pic:blipFill>
+                  <pic:spPr>
+                    <a:xfrm>
+                      <a:off x="0" y="0"/>
+                      <a:ext cx="4953000" cy="7229475"/>
+                    </a:xfrm>
+                    <a:prstGeom prst="rect">
+                      <a:avLst/>
+                    </a:prstGeom>
+                  </pic:spPr>
+                </pic:pic>
+              </a:graphicData>
+            </a:graphic>
+          </wp:inline>
+        </w:drawing>
+      </w:r>
+    </w:p>
+    <w:p>
+      <w:pPr>
+        <w:rPr>
+          <w:iCs/>
+          <w:szCs w:val="18"/>
+        </w:rPr>
+      </w:pPr>
+      <w:r>
+        <w:t xml:space="preserve">Figure </w:t>
+      </w:r>
+      <w:r>
+        <w:fldChar w:fldCharType="begin"/>
+      </w:r>
+      <w:r>
+        <w:instrText xml:space="preserve"> SEQ Figure \* ARABIC </w:instrText>
+      </w:r>
+      <w:r>
+        <w:fldChar w:fldCharType="separate"/>
+      </w:r>
+      <w:r>
+        <w:rPr>
+          <w:noProof/>
+        </w:rPr>
+        <w:t>2</w:t>
+      </w:r>
+      <w:r>
+        <w:fldChar w:fldCharType="end"/>
+      </w:r>
+      <w:r>
+        <w:t>.</w:t>
+      </w:r>
+      <w:r>
+        <w:t xml:space="preserve"> </w:t>
+      </w:r>
+      <w:r>
+        <w:t xml:space="preserve">Estimated </w:t>
+      </w:r>
+      <w:r>
+        <w:t xml:space="preserve">encounter probabilities for </w:t>
+      </w:r>
+      <w:r>
+        <w:t>small (</w:t>
+      </w:r>
+      <m:oMath>
+        <m:r>
+          <w:rPr>
+            <w:rFonts w:ascii="Cambria Math" w:hAnsi="Cambria Math"/>
+          </w:rPr>
+          <m:t>≤80</m:t>
+        </m:r>
+      </m:oMath>
+      <w:r>
+        <w:t>) and (</w:t>
+      </w:r>
+      <m:oMath>
+        <m:r>
+          <w:rPr>
+            <w:rFonts w:ascii="Cambria Math" w:hAnsi="Cambria Math"/>
+          </w:rPr>
+          <m:t>&gt;80</m:t>
+        </m:r>
+      </m:oMath>
+      <w:r>
+        <w:t>) large squid collected during fisheries independent surveys by the NWFSC and SWFSC between 1998 and 2019</w:t>
+      </w:r>
+      <w:r>
+        <w:br w:type="page"/>
+      </w:r>
+    </w:p>
+    <w:p>
+      <w:pPr>
+        <w:pStyle w:val="Caption"/>
+      </w:pPr>
+      <w:r>
+        <w:rPr>
+          <w:noProof/>
+        </w:rPr>
+        <w:lastRenderedPageBreak/>
+        <w:drawing>
+          <wp:inline distT="0" distB="0" distL="0" distR="0">
+            <wp:extent cx="4724400" cy="7361982"/>
+            <wp:effectExtent l="0" t="0" r="0" b="0"/>
+            <wp:docPr id="8" name="Picture 8"/>
+            <wp:cNvGraphicFramePr>
+              <a:graphicFrameLocks xmlns:a="http://schemas.openxmlformats.org/drawingml/2006/main" noChangeAspect="1"/>
+            </wp:cNvGraphicFramePr>
+            <a:graphic xmlns:a="http://schemas.openxmlformats.org/drawingml/2006/main">
+              <a:graphicData uri="http://schemas.openxmlformats.org/drawingml/2006/picture">
+                <pic:pic xmlns:pic="http://schemas.openxmlformats.org/drawingml/2006/picture">
+                  <pic:nvPicPr>
+                    <pic:cNvPr id="8" name="ln_density-predicted.png"/>
+                    <pic:cNvPicPr/>
+                  </pic:nvPicPr>
+                  <pic:blipFill>
+                    <a:blip r:embed="rId8" cstate="print">
+                      <a:extLst>
+                        <a:ext uri="{28A0092B-C50C-407E-A947-70E740481C1C}">
+                          <a14:useLocalDpi xmlns:a14="http://schemas.microsoft.com/office/drawing/2010/main" val="0"/>
+                        </a:ext>
+                      </a:extLst>
+                    </a:blip>
+                    <a:stretch>
+                      <a:fillRect/>
+                    </a:stretch>
+                  </pic:blipFill>
+                  <pic:spPr>
+                    <a:xfrm>
+                      <a:off x="0" y="0"/>
+                      <a:ext cx="4728433" cy="7368266"/>
+                    </a:xfrm>
+                    <a:prstGeom prst="rect">
+                      <a:avLst/>
+                    </a:prstGeom>
+                  </pic:spPr>
+                </pic:pic>
+              </a:graphicData>
+            </a:graphic>
+          </wp:inline>
+        </w:drawing>
+      </w:r>
+    </w:p>
+    <w:p>
+      <w:pPr>
+        <w:pStyle w:val="Caption"/>
+      </w:pPr>
+      <w:bookmarkStart w:id="5" w:name="_Ref40956082"/>
+      <w:r>
+        <w:t xml:space="preserve">Figure </w:t>
+      </w:r>
+      <w:fldSimple w:instr=" SEQ Figure \* ARABIC ">
+        <w:r>
+          <w:rPr>
+            <w:noProof/>
+          </w:rPr>
+          <w:t>3</w:t>
+        </w:r>
+      </w:fldSimple>
+      <w:bookmarkEnd w:id="5"/>
+      <w:r>
+        <w:t>. Estimate</w:t>
+      </w:r>
+      <w:r>
+        <w:t>d log-</w:t>
+      </w:r>
+      <w:r>
+        <w:t xml:space="preserve">transformed densities </w:t>
+      </w:r>
+      <w:r>
+        <w:t>for</w:t>
+      </w:r>
+      <w:r>
+        <w:t xml:space="preserve"> small (</w:t>
+      </w:r>
+      <m:oMath>
+        <m:r>
+          <w:rPr>
+            <w:rFonts w:ascii="Cambria Math" w:hAnsi="Cambria Math"/>
+          </w:rPr>
+          <m:t>≤80</m:t>
+        </m:r>
+      </m:oMath>
+      <w:r>
+        <w:t>) and (</w:t>
+      </w:r>
+      <m:oMath>
+        <m:r>
+          <w:rPr>
+            <w:rFonts w:ascii="Cambria Math" w:hAnsi="Cambria Math"/>
+          </w:rPr>
+          <m:t>&gt;80</m:t>
+        </m:r>
+      </m:oMath>
+      <w:r>
+        <w:t xml:space="preserve">) large squid </w:t>
+      </w:r>
+      <w:r>
+        <w:t>collected during fisheries independent surveys by the NWFSC and SWFSC between 1998 and 2019.</w:t>
+      </w:r>
+    </w:p>
+    <w:p>
+      <w:pPr>
+        <w:spacing w:line="259" w:lineRule="auto"/>
+        <w:rPr>
+          <w:iCs/>
+          <w:szCs w:val="18"/>
+        </w:rPr>
+      </w:pPr>
+      <w:r>
+        <w:rPr>
+          <w:iCs/>
+          <w:szCs w:val="18"/>
+        </w:rPr>
+        <w:lastRenderedPageBreak/>
+        <w:br w:type="page"/>
+      </w:r>
+    </w:p>
+    <w:p>
+      <w:pPr>
+        <w:pStyle w:val="Caption"/>
+      </w:pPr>
+    </w:p>
+    <w:p>
+      <w:pPr>
+        <w:spacing w:line="259" w:lineRule="auto"/>
+      </w:pPr>
+    </w:p>
+    <w:p>
+      <w:pPr>
+        <w:spacing w:line="259" w:lineRule="auto"/>
+        <w:rPr>
+          <w:iCs/>
+          <w:szCs w:val="18"/>
+        </w:rPr>
+      </w:pPr>
+      <w:r>
+        <w:rPr>
+          <w:iCs/>
+          <w:noProof/>
+          <w:szCs w:val="18"/>
+        </w:rPr>
+        <w:drawing>
+          <wp:inline distT="0" distB="0" distL="0" distR="0">
+            <wp:extent cx="5943612" cy="1828804"/>
+            <wp:effectExtent l="0" t="0" r="0" b="0"/>
+            <wp:docPr id="3" name="Picture 3"/>
+            <wp:cNvGraphicFramePr>
+              <a:graphicFrameLocks xmlns:a="http://schemas.openxmlformats.org/drawingml/2006/main" noChangeAspect="1"/>
+            </wp:cNvGraphicFramePr>
+            <a:graphic xmlns:a="http://schemas.openxmlformats.org/drawingml/2006/main">
+              <a:graphicData uri="http://schemas.openxmlformats.org/drawingml/2006/picture">
+                <pic:pic xmlns:pic="http://schemas.openxmlformats.org/drawingml/2006/picture">
+                  <pic:nvPicPr>
+                    <pic:cNvPr id="3" name="center_of_gravity.png"/>
+                    <pic:cNvPicPr/>
+                  </pic:nvPicPr>
+                  <pic:blipFill>
+                    <a:blip r:embed="rId9">
+                      <a:extLst>
+                        <a:ext uri="{28A0092B-C50C-407E-A947-70E740481C1C}">
+                          <a14:useLocalDpi xmlns:a14="http://schemas.microsoft.com/office/drawing/2010/main" val="0"/>
+                        </a:ext>
+                      </a:extLst>
+                    </a:blip>
+                    <a:stretch>
+                      <a:fillRect/>
+                    </a:stretch>
+                  </pic:blipFill>
+                  <pic:spPr>
+                    <a:xfrm>
+                      <a:off x="0" y="0"/>
+                      <a:ext cx="5943612" cy="1828804"/>
+                    </a:xfrm>
+                    <a:prstGeom prst="rect">
+                      <a:avLst/>
+                    </a:prstGeom>
+                  </pic:spPr>
+                </pic:pic>
+              </a:graphicData>
+            </a:graphic>
+          </wp:inline>
+        </w:drawing>
+      </w:r>
+    </w:p>
+    <w:p>
+      <w:pPr>
+        <w:pStyle w:val="Caption"/>
+      </w:pPr>
+    </w:p>
+    <w:p>
+      <w:pPr>
+        <w:pStyle w:val="Caption"/>
+      </w:pPr>
+      <w:bookmarkStart w:id="6" w:name="_Ref40956707"/>
+      <w:r>
+        <w:t xml:space="preserve">Figure </w:t>
+      </w:r>
+      <w:fldSimple w:instr=" SEQ Figure \* ARABIC ">
+        <w:r>
+          <w:rPr>
+            <w:noProof/>
+          </w:rPr>
+          <w:t>4</w:t>
+        </w:r>
+      </w:fldSimple>
+      <w:bookmarkEnd w:id="6"/>
+      <w:r>
+        <w:t xml:space="preserve">. </w:t>
+      </w:r>
+      <w:r>
+        <w:t xml:space="preserve">Estimated temporal easting (left panel, larger values more easterly) and northing </w:t>
+      </w:r>
+      <w:r>
+        <w:t>(</w:t>
+      </w:r>
+      <w:r>
+        <w:t xml:space="preserve">right </w:t>
+      </w:r>
+      <w:r>
+        <w:t xml:space="preserve">panel, larger values more </w:t>
+      </w:r>
+      <w:r>
+        <w:t>northerly</w:t>
+      </w:r>
+      <w:r>
+        <w:t>)</w:t>
+      </w:r>
+      <w:r>
+        <w:t xml:space="preserve"> shifts in the c</w:t>
+      </w:r>
+      <w:r>
+        <w:t xml:space="preserve">enter of gravity </w:t>
+      </w:r>
+      <w:r>
+        <w:t xml:space="preserve">of the distribution </w:t>
+      </w:r>
+      <w:r>
+        <w:t>for small and large s</w:t>
+      </w:r>
+      <w:bookmarkStart w:id="7" w:name="_GoBack"/>
+      <w:bookmarkEnd w:id="7"/>
+      <w:r>
+        <w:t xml:space="preserve">quid collected during fisheries independent surveys </w:t>
+      </w:r>
+      <w:r>
+        <w:t xml:space="preserve">conducted </w:t>
+      </w:r>
+      <w:r>
+        <w:t>by the NWFSC and SWFSC between 1998 and 2019.</w:t>
+      </w:r>
+    </w:p>
+    <w:p/>
+    <w:p>
+      <w:pPr>
+        <w:spacing w:line="259" w:lineRule="auto"/>
+      </w:pPr>
+      <w:r>
+        <w:br w:type="page"/>
+      </w:r>
+    </w:p>
+    <w:p>
+      <w:pPr>
+        <w:pStyle w:val="Caption"/>
+      </w:pPr>
+      <w:r>
+        <w:rPr>
+          <w:noProof/>
+        </w:rPr>
+        <w:lastRenderedPageBreak/>
+        <w:drawing>
+          <wp:inline distT="0" distB="0" distL="0" distR="0">
+            <wp:extent cx="2743205" cy="2743205"/>
+            <wp:effectExtent l="0" t="0" r="0" b="0"/>
+            <wp:docPr id="6" name="Picture 6"/>
+            <wp:cNvGraphicFramePr>
+              <a:graphicFrameLocks xmlns:a="http://schemas.openxmlformats.org/drawingml/2006/main" noChangeAspect="1"/>
+            </wp:cNvGraphicFramePr>
+            <a:graphic xmlns:a="http://schemas.openxmlformats.org/drawingml/2006/main">
+              <a:graphicData uri="http://schemas.openxmlformats.org/drawingml/2006/picture">
+                <pic:pic xmlns:pic="http://schemas.openxmlformats.org/drawingml/2006/picture">
+                  <pic:nvPicPr>
+                    <pic:cNvPr id="6" name="Index-Biomass.png"/>
+                    <pic:cNvPicPr/>
+                  </pic:nvPicPr>
+                  <pic:blipFill>
+                    <a:blip r:embed="rId10">
+                      <a:extLst>
+                        <a:ext uri="{28A0092B-C50C-407E-A947-70E740481C1C}">
+                          <a14:useLocalDpi xmlns:a14="http://schemas.microsoft.com/office/drawing/2010/main" val="0"/>
+                        </a:ext>
+                      </a:extLst>
+                    </a:blip>
+                    <a:stretch>
+                      <a:fillRect/>
+                    </a:stretch>
+                  </pic:blipFill>
+                  <pic:spPr>
+                    <a:xfrm>
+                      <a:off x="0" y="0"/>
+                      <a:ext cx="2743205" cy="2743205"/>
+                    </a:xfrm>
+                    <a:prstGeom prst="rect">
+                      <a:avLst/>
+                    </a:prstGeom>
+                  </pic:spPr>
+                </pic:pic>
+              </a:graphicData>
+            </a:graphic>
+          </wp:inline>
+        </w:drawing>
+      </w:r>
+    </w:p>
+    <w:p>
+      <w:pPr>
+        <w:pStyle w:val="Caption"/>
+      </w:pPr>
+      <w:bookmarkStart w:id="8" w:name="_Ref40956464"/>
+      <w:r>
+        <w:t xml:space="preserve">Figure </w:t>
+      </w:r>
+      <w:fldSimple w:instr=" SEQ Figure \* ARABIC ">
+        <w:r>
+          <w:rPr>
+            <w:noProof/>
+          </w:rPr>
+          <w:t>5</w:t>
+        </w:r>
+      </w:fldSimple>
+      <w:bookmarkEnd w:id="8"/>
+      <w:r>
+        <w:t>. Estimated indices of abundance for the small and large squid collected during fisheries independent surveys</w:t>
+      </w:r>
+      <w:r>
+        <w:t xml:space="preserve"> conducted</w:t>
+      </w:r>
+      <w:r>
+        <w:t xml:space="preserve"> by the NWFSC and SWFSC between 1998 and 2019.</w:t>
+      </w:r>
+    </w:p>
+    <w:p/>
+    <w:p>
+      <w:pPr>
+        <w:spacing w:line="259" w:lineRule="auto"/>
+      </w:pPr>
+      <w:r>
+        <w:br w:type="page"/>
+      </w:r>
+    </w:p>
+    <w:p>
+      <w:r>
+        <w:rPr>
+          <w:noProof/>
+        </w:rPr>
+        <w:lastRenderedPageBreak/>
+        <w:drawing>
+          <wp:inline distT="0" distB="0" distL="0" distR="0" wp14:anchorId="13A1B337" wp14:editId="3D650D83">
+            <wp:extent cx="3657607" cy="3657607"/>
+            <wp:effectExtent l="0" t="0" r="0" b="0"/>
+            <wp:docPr id="5" name="Picture 5"/>
+            <wp:cNvGraphicFramePr>
+              <a:graphicFrameLocks xmlns:a="http://schemas.openxmlformats.org/drawingml/2006/main" noChangeAspect="1"/>
+            </wp:cNvGraphicFramePr>
+            <a:graphic xmlns:a="http://schemas.openxmlformats.org/drawingml/2006/main">
+              <a:graphicData uri="http://schemas.openxmlformats.org/drawingml/2006/picture">
+                <pic:pic xmlns:pic="http://schemas.openxmlformats.org/drawingml/2006/picture">
+                  <pic:nvPicPr>
+                    <pic:cNvPr id="5" name="Effective_Area.png"/>
+                    <pic:cNvPicPr/>
+                  </pic:nvPicPr>
+                  <pic:blipFill>
+                    <a:blip r:embed="rId11">
+                      <a:extLst>
+                        <a:ext uri="{28A0092B-C50C-407E-A947-70E740481C1C}">
+                          <a14:useLocalDpi xmlns:a14="http://schemas.microsoft.com/office/drawing/2010/main" val="0"/>
+                        </a:ext>
+                      </a:extLst>
+                    </a:blip>
+                    <a:stretch>
+                      <a:fillRect/>
+                    </a:stretch>
+                  </pic:blipFill>
+                  <pic:spPr>
+                    <a:xfrm>
+                      <a:off x="0" y="0"/>
+                      <a:ext cx="3657607" cy="3657607"/>
+                    </a:xfrm>
+                    <a:prstGeom prst="rect">
+                      <a:avLst/>
+                    </a:prstGeom>
+                  </pic:spPr>
+                </pic:pic>
+              </a:graphicData>
+            </a:graphic>
+          </wp:inline>
+        </w:drawing>
+      </w:r>
+    </w:p>
+    <w:p>
+      <w:pPr>
+        <w:pStyle w:val="Caption"/>
+      </w:pPr>
+      <w:bookmarkStart w:id="9" w:name="_Ref40957456"/>
+      <w:r>
+        <w:t xml:space="preserve">Figure </w:t>
+      </w:r>
+      <w:fldSimple w:instr=" SEQ Figure \* ARABIC ">
+        <w:r>
+          <w:rPr>
+            <w:noProof/>
+          </w:rPr>
+          <w:t>6</w:t>
+        </w:r>
+      </w:fldSimple>
+      <w:bookmarkEnd w:id="9"/>
+      <w:r>
+        <w:t>. Range occupancy</w:t>
+      </w:r>
+      <w:r>
+        <w:t xml:space="preserve"> </w:t>
+      </w:r>
+      <w:r>
+        <w:t xml:space="preserve">for </w:t>
+      </w:r>
+      <w:r>
+        <w:t>small and large squid in the waters surveyed by the NWFSC and SWFSC from 1998 to 2019.</w:t>
+      </w:r>
+    </w:p>
     <w:sectPr>
       <w:pgSz w:w="12240" w:h="15840"/>
       <w:pgMar w:top="1440" w:right="1440" w:bottom="1440" w:left="1440" w:header="720" w:footer="720" w:gutter="0"/>
@@ -10885,9 +12278,9 @@
     <w:uiPriority w:val="35"/>
     <w:unhideWhenUsed/>
     <w:qFormat/>
-    <w:rsid w:val="00CA6D5F"/>
+    <w:rsid w:val="00FF7815"/>
     <w:pPr>
-      <w:spacing w:after="200" w:line="240" w:lineRule="auto"/>
+      <w:spacing w:after="200"/>
     </w:pPr>
     <w:rPr>
       <w:iCs/>
@@ -11217,7 +12610,7 @@
 </file>
 
 <file path=customXml/itemProps1.xml><?xml version="1.0" encoding="utf-8"?>
-<ds:datastoreItem xmlns:ds="http://schemas.openxmlformats.org/officeDocument/2006/customXml" ds:itemID="{0B736996-9BB1-4735-AE39-82312FAE3DA8}">
+<ds:datastoreItem xmlns:ds="http://schemas.openxmlformats.org/officeDocument/2006/customXml" ds:itemID="{48C3F796-EC46-422D-BD7B-1CF4760647A4}">
   <ds:schemaRefs>
     <ds:schemaRef ds:uri="http://schemas.openxmlformats.org/officeDocument/2006/bibliography"/>
   </ds:schemaRefs>

--- a/Estimating shifts in squid distribution.docx
+++ b/Estimating shifts in squid distribution.docx
@@ -33,7 +33,28 @@
         <w:tab/>
       </w:r>
       <w:r>
-        <w:t>We obtained squid catch data from fishery independent surveys conducted by the Northwest Fisheries Science Center from 1998 to 2019 and from the Southwest Fisheries Science Center from 2010 to 2016 (</w:t>
+        <w:t xml:space="preserve">We obtained squid catch data from fishery independent surveys conducted by the Northwest Fisheries Science Center </w:t>
+      </w:r>
+      <w:r>
+        <w:t xml:space="preserve">(NWFSC) </w:t>
+      </w:r>
+      <w:r>
+        <w:t>from 1998 to 2019</w:t>
+      </w:r>
+      <w:r>
+        <w:t>,</w:t>
+      </w:r>
+      <w:r>
+        <w:t xml:space="preserve"> and from 2010 to 2016 </w:t>
+      </w:r>
+      <w:r>
+        <w:t xml:space="preserve">for the </w:t>
+      </w:r>
+      <w:r>
+        <w:t xml:space="preserve">Southwest Fisheries Science Center (SWFSC) </w:t>
+      </w:r>
+      <w:r>
+        <w:t>(</w:t>
       </w:r>
       <w:r>
         <w:fldChar w:fldCharType="begin"/>
@@ -60,13 +81,203 @@
         <w:t xml:space="preserve">). </w:t>
       </w:r>
       <w:r>
-        <w:t>Surveys were conducted during the day using a surface trawl. Trawls were conducted at specific stations each; however, not all stations were sampled every year and in some years additions to the standard trawl location were made. Trawls typically last 30 minutes. We calculate trawl distance using xx and we estimate the effective width of the trawl to be xx m, such that the total area of each trawl could be estimated as the distance times the width. The abundance of squid in each trawl and up to 100 individual lengths were recorded</w:t>
+        <w:t>All t</w:t>
+      </w:r>
+      <w:r>
+        <w:t xml:space="preserve">rawls were conducted </w:t>
+      </w:r>
+      <w:r>
+        <w:t>during the day</w:t>
+      </w:r>
+      <w:r>
+        <w:t xml:space="preserve">. The locations of the trawls for the </w:t>
+      </w:r>
+      <w:r>
+        <w:t xml:space="preserve">NWFSC </w:t>
+      </w:r>
+      <w:r>
+        <w:t xml:space="preserve">and SWFSC were a combination of predetermined transects </w:t>
+      </w:r>
+      <w:r>
+        <w:t>(citation, Emmett or Peterson)</w:t>
+      </w:r>
+      <w:r>
+        <w:t xml:space="preserve"> and </w:t>
+      </w:r>
+      <w:r>
+        <w:rPr>
+          <w:i/>
+        </w:rPr>
+        <w:t>ad hoc</w:t>
+      </w:r>
+      <w:r>
+        <w:t xml:space="preserve"> adjustments in years with low catches or limited research funds</w:t>
       </w:r>
       <w:r>
         <w:t>.</w:t>
       </w:r>
       <w:r>
-        <w:t xml:space="preserve"> Additionally, biophysical data such as the temperature (</w:t>
+        <w:t xml:space="preserve"> </w:t>
+      </w:r>
+    </w:p>
+    <w:p>
+      <w:pPr>
+        <w:ind w:firstLine="720"/>
+        <w:rPr>
+          <w:rFonts w:eastAsiaTheme="minorEastAsia"/>
+        </w:rPr>
+      </w:pPr>
+      <w:r>
+        <w:t xml:space="preserve">Trawl effort was defined </w:t>
+      </w:r>
+      <w:r>
+        <w:t xml:space="preserve">by </w:t>
+      </w:r>
+      <w:r>
+        <w:t xml:space="preserve">30 minutes </w:t>
+      </w:r>
+      <w:r>
+        <w:t xml:space="preserve">tows; however, for our purposes we used area swept as calculated by the GPS coordinates between start and end points and </w:t>
+      </w:r>
+      <w:r>
+        <w:t xml:space="preserve">the effective width of the trawl opening – estimated to </w:t>
+      </w:r>
+      <w:r>
+        <w:t>be approximately 28</w:t>
+      </w:r>
+      <w:r>
+        <w:t xml:space="preserve"> meters</w:t>
+      </w:r>
+      <w:r>
+        <w:t xml:space="preserve"> </w:t>
+      </w:r>
+      <w:r>
+        <w:fldChar w:fldCharType="begin"/>
+      </w:r>
+      <w:r>
+        <w:instrText xml:space="preserve"> ADDIN ZOTERO_ITEM CSL_CITATION {"citationID":"tvCROLep","properties":{"formattedCitation":"(Brodeur et al., 2005; Emmett et al., 2006; Harding et al., 2011)","plainCitation":"(Brodeur et al., 2005; Emmett et al., 2006; Harding et al., 2011)","noteIndex":0},"citationItems":[{"id":155,"uris":["http://zotero.org/users/local/sALjQm7t/items/ATLHAZSJ"],"uri":["http://zotero.org/users/local/sALjQm7t/items/ATLHAZSJ"],"itemData":{"id":155,"type":"article-journal","container-title":"Marine Ecology Progress Series","page":"41–57","source":"Google Scholar","title":"Species composition and community structure of pelagic nekton off Oregon and Washington under variable oceanographic conditions","volume":"298","author":[{"family":"Brodeur","given":"Richard D."},{"family":"Fisher","given":"Joseph P."},{"family":"Emmett","given":"Robert L."},{"family":"Morgan","given":"Cheryl A."},{"family":"Casillas","given":"Ed"}],"issued":{"date-parts":[["2005"]]}}},{"id":152,"uris":["http://zotero.org/users/local/sALjQm7t/items/EWLARKRZ"],"uri":["http://zotero.org/users/local/sALjQm7t/items/EWLARKRZ"],"itemData":{"id":152,"type":"article-journal","container-title":"Progress in Oceanography","issue":"1","note":"publisher: Elsevier","page":"1–26","source":"Google Scholar","title":"Abundance and distribution of pelagic piscivorous fishes in the Columbia River plume during spring/early summer 1998–2003: relationship to oceanographic conditions, forage fishes, and juvenile salmonids","title-short":"Abundance and distribution of pelagic piscivorous fishes in the Columbia River plume during spring/early summer 1998–2003","volume":"68","author":[{"family":"Emmett","given":"Robert L."},{"family":"Krutzikowsky","given":"Gregory K."},{"family":"Bentley","given":"Paul"}],"issued":{"date-parts":[["2006"]]}}},{"id":158,"uris":["http://zotero.org/users/local/sALjQm7t/items/PGPNS8K2"],"uri":["http://zotero.org/users/local/sALjQm7t/items/PGPNS8K2"],"itemData":{"id":158,"type":"article-journal","container-title":"Fishery Bulletin","issue":"3","page":"261–281","source":"Google Scholar","title":"Regional and seasonal patterns of epipelagic fish assemblages from the central California Current","volume":"109","author":[{"family":"Harding","given":"Jeffrey A."},{"family":"Ammann","given":"Arnold J."},{"family":"MacFarlane","given":"R. Bruce"}],"issued":{"date-parts":[["2011"]]}}}],"schema":"https://github.com/citation-style-language/schema/raw/master/csl-citation.json"} </w:instrText>
+      </w:r>
+      <w:r>
+        <w:fldChar w:fldCharType="separate"/>
+      </w:r>
+      <w:r>
+        <w:rPr>
+          <w:rFonts w:cs="Times New Roman"/>
+        </w:rPr>
+        <w:t>(</w:t>
+      </w:r>
+      <w:proofErr w:type="spellStart"/>
+      <w:r>
+        <w:rPr>
+          <w:rFonts w:cs="Times New Roman"/>
+        </w:rPr>
+        <w:t>Brodeur</w:t>
+      </w:r>
+      <w:proofErr w:type="spellEnd"/>
+      <w:r>
+        <w:rPr>
+          <w:rFonts w:cs="Times New Roman"/>
+        </w:rPr>
+        <w:t xml:space="preserve"> et al., 2005; Emmett et al., 2006; Harding et al., 2011)</w:t>
+      </w:r>
+      <w:r>
+        <w:fldChar w:fldCharType="end"/>
+      </w:r>
+      <w:r>
+        <w:t xml:space="preserve">. </w:t>
+      </w:r>
+      <w:r>
+        <w:t xml:space="preserve">The </w:t>
+      </w:r>
+      <w:r>
+        <w:t xml:space="preserve">total </w:t>
+      </w:r>
+      <w:r>
+        <w:t xml:space="preserve">number </w:t>
+      </w:r>
+      <w:r>
+        <w:t xml:space="preserve">of squid in each trawl </w:t>
+      </w:r>
+      <w:r>
+        <w:t>were</w:t>
+      </w:r>
+      <w:r>
+        <w:t xml:space="preserve"> counted </w:t>
+      </w:r>
+      <w:r>
+        <w:t xml:space="preserve">when </w:t>
+      </w:r>
+      <w:r>
+        <w:t xml:space="preserve">reasonable, </w:t>
+      </w:r>
+      <w:r>
+        <w:t xml:space="preserve">or the </w:t>
+      </w:r>
+      <w:r>
+        <w:t xml:space="preserve">total catch </w:t>
+      </w:r>
+      <w:r>
+        <w:t xml:space="preserve">was extrapolated </w:t>
+      </w:r>
+      <w:r>
+        <w:t xml:space="preserve">from </w:t>
+      </w:r>
+      <w:r>
+        <w:t xml:space="preserve">a </w:t>
+      </w:r>
+      <w:r>
+        <w:t>sample weight</w:t>
+      </w:r>
+      <w:r>
+        <w:t xml:space="preserve"> for a known </w:t>
+      </w:r>
+      <w:r>
+        <w:t xml:space="preserve">volume </w:t>
+      </w:r>
+      <w:r>
+        <w:t>of squid</w:t>
+      </w:r>
+      <w:r>
+        <w:t xml:space="preserve"> w</w:t>
+      </w:r>
+      <w:r>
+        <w:t>hen catches exceed</w:t>
+      </w:r>
+      <w:r>
+        <w:t xml:space="preserve">ed the science </w:t>
+      </w:r>
+      <w:r>
+        <w:t>crew</w:t>
+      </w:r>
+      <w:r>
+        <w:t>’s capacity to finish processing fish between trawls</w:t>
+      </w:r>
+      <w:r>
+        <w:t xml:space="preserve">. </w:t>
+      </w:r>
+      <w:r>
+        <w:t>U</w:t>
+      </w:r>
+      <w:r>
+        <w:t xml:space="preserve">p to </w:t>
+      </w:r>
+      <w:r>
+        <w:t>50</w:t>
+      </w:r>
+      <w:r>
+        <w:t xml:space="preserve"> individual </w:t>
+      </w:r>
+      <w:r>
+        <w:t xml:space="preserve">squid </w:t>
+      </w:r>
+      <w:r>
+        <w:t>lengths were recorded</w:t>
+      </w:r>
+      <w:r>
+        <w:t xml:space="preserve"> for each trawl: we assume the length frequency of the entire catch was the same as the length frequency of the sample. </w:t>
+      </w:r>
+      <w:r>
+        <w:t>Additionally, biophysical data such as the temperature (</w:t>
       </w:r>
       <m:oMath>
         <m:r>
@@ -117,49 +328,31 @@
         <w:rPr>
           <w:rFonts w:eastAsiaTheme="minorEastAsia"/>
         </w:rPr>
-        <w:t xml:space="preserve">), and salinity (ppm) at a depth of three meters was recorded during each trawl. There were some modifications to the </w:t>
-      </w:r>
-      <w:r>
-        <w:rPr>
-          <w:rFonts w:eastAsiaTheme="minorEastAsia"/>
-        </w:rPr>
-        <w:t>gear</w:t>
-      </w:r>
-      <w:r>
-        <w:rPr>
-          <w:rFonts w:eastAsiaTheme="minorEastAsia"/>
-        </w:rPr>
-        <w:t xml:space="preserve">, vessel, and crew over the years.  </w:t>
-      </w:r>
-      <w:r>
-        <w:t xml:space="preserve"> </w:t>
-      </w:r>
-      <w:r>
-        <w:t xml:space="preserve">For the NWFSC survey, the vessel have been xx from xx to xx, and xx from xx to xx. In xx, a marine mammal excluder device was added to net. Indications are that </w:t>
-      </w:r>
-      <w:r>
-        <w:t xml:space="preserve">this may have had large/small impacts on the catches, and any changes in the science and survey crew leads occurred after significant overlap with previous crews. Similarly, the SWFSC surveys had </w:t>
-      </w:r>
-      <w:proofErr w:type="spellStart"/>
-      <w:r>
-        <w:t>xxxxx</w:t>
-      </w:r>
-      <w:proofErr w:type="spellEnd"/>
-      <w:r>
-        <w:t>.</w:t>
-      </w:r>
-    </w:p>
-    <w:p>
-      <w:pPr>
-        <w:rPr>
-          <w:i/>
-        </w:rPr>
-      </w:pPr>
-      <w:r>
-        <w:rPr>
-          <w:i/>
-        </w:rPr>
-        <w:t xml:space="preserve">Spatiotemporal model </w:t>
+        <w:t xml:space="preserve">), and salinity (ppm) </w:t>
+      </w:r>
+      <w:r>
+        <w:rPr>
+          <w:rFonts w:eastAsiaTheme="minorEastAsia"/>
+        </w:rPr>
+        <w:t xml:space="preserve">were collected </w:t>
+      </w:r>
+      <w:r>
+        <w:rPr>
+          <w:rFonts w:eastAsiaTheme="minorEastAsia"/>
+        </w:rPr>
+        <w:t xml:space="preserve">at three meters </w:t>
+      </w:r>
+      <w:r>
+        <w:rPr>
+          <w:rFonts w:eastAsiaTheme="minorEastAsia"/>
+        </w:rPr>
+        <w:t xml:space="preserve">before each </w:t>
+      </w:r>
+      <w:r>
+        <w:rPr>
+          <w:rFonts w:eastAsiaTheme="minorEastAsia"/>
+        </w:rPr>
+        <w:t xml:space="preserve">trawl. </w:t>
       </w:r>
     </w:p>
     <w:p>
@@ -167,38 +360,310 @@
         <w:ind w:firstLine="720"/>
       </w:pPr>
       <w:r>
-        <w:t xml:space="preserve">We use a </w:t>
+        <w:rPr>
+          <w:rFonts w:eastAsiaTheme="minorEastAsia"/>
+        </w:rPr>
+        <w:t>Potential biases exist</w:t>
+      </w:r>
+      <w:r>
+        <w:rPr>
+          <w:rFonts w:eastAsiaTheme="minorEastAsia"/>
+        </w:rPr>
+        <w:t xml:space="preserve"> </w:t>
+      </w:r>
+      <w:r>
+        <w:rPr>
+          <w:rFonts w:eastAsiaTheme="minorEastAsia"/>
+        </w:rPr>
+        <w:t xml:space="preserve">based on </w:t>
+      </w:r>
+      <w:r>
+        <w:rPr>
+          <w:rFonts w:eastAsiaTheme="minorEastAsia"/>
+        </w:rPr>
+        <w:t xml:space="preserve">the </w:t>
+      </w:r>
+      <w:r>
+        <w:rPr>
+          <w:rFonts w:eastAsiaTheme="minorEastAsia"/>
+        </w:rPr>
+        <w:t>gear</w:t>
+      </w:r>
+      <w:r>
+        <w:rPr>
+          <w:rFonts w:eastAsiaTheme="minorEastAsia"/>
+        </w:rPr>
+        <w:t>, vessel, and crew</w:t>
+      </w:r>
+      <w:r>
+        <w:rPr>
+          <w:rFonts w:eastAsiaTheme="minorEastAsia"/>
+        </w:rPr>
+        <w:t xml:space="preserve"> that were used</w:t>
+      </w:r>
+      <w:r>
+        <w:rPr>
+          <w:rFonts w:eastAsiaTheme="minorEastAsia"/>
+        </w:rPr>
+        <w:t xml:space="preserve">.  </w:t>
+      </w:r>
+      <w:r>
+        <w:t xml:space="preserve"> </w:t>
+      </w:r>
+      <w:r>
+        <w:t>For the NWFSC, t</w:t>
+      </w:r>
+      <w:r>
+        <w:t xml:space="preserve">he F/V </w:t>
+      </w:r>
+      <w:r>
+        <w:t xml:space="preserve">Ocean Star conducted surveys from 1998 to 2000, and the F/V </w:t>
       </w:r>
       <w:proofErr w:type="spellStart"/>
       <w:r>
+        <w:t>Frosti</w:t>
+      </w:r>
+      <w:proofErr w:type="spellEnd"/>
+      <w:r>
+        <w:t xml:space="preserve"> conducted </w:t>
+      </w:r>
+      <w:r>
+        <w:t>surveys from 2001</w:t>
+      </w:r>
+      <w:r>
+        <w:t xml:space="preserve"> to 2019</w:t>
+      </w:r>
+      <w:r>
+        <w:t xml:space="preserve">. </w:t>
+      </w:r>
+      <w:r>
+        <w:t xml:space="preserve">During that time, </w:t>
+      </w:r>
+      <w:r>
+        <w:t xml:space="preserve">any changes in the science and </w:t>
+      </w:r>
+      <w:r>
+        <w:t xml:space="preserve">vessel </w:t>
+      </w:r>
+      <w:r>
+        <w:lastRenderedPageBreak/>
+        <w:t xml:space="preserve">crew leads occurred after overlap with previous crews. </w:t>
+      </w:r>
+      <w:r>
+        <w:t xml:space="preserve">The F/V XX was used to conduct the SWFSC surveys from 2010 to 2016. Similar to the NWFSC surveys, there was significant overlap between years for both the science and vessel crews. </w:t>
+      </w:r>
+      <w:r>
+        <w:t xml:space="preserve">The </w:t>
+      </w:r>
+      <w:r>
+        <w:t xml:space="preserve">net </w:t>
+      </w:r>
+      <w:r>
+        <w:t>was</w:t>
+      </w:r>
+      <w:r>
+        <w:t xml:space="preserve"> a 264 Nordic rope trawl (</w:t>
+      </w:r>
+      <w:r>
+        <w:t>see</w:t>
+      </w:r>
+      <w:r>
+        <w:t xml:space="preserve"> NMFS </w:t>
+      </w:r>
+      <w:r>
+        <w:fldChar w:fldCharType="begin"/>
+      </w:r>
+      <w:r>
+        <w:instrText xml:space="preserve"> ADDIN ZOTERO_ITEM CSL_CITATION {"citationID":"SFe3lo2J","properties":{"formattedCitation":"(2008)","plainCitation":"(2008)","noteIndex":0},"citationItems":[{"id":151,"uris":["http://zotero.org/users/local/sALjQm7t/items/LKLD836P"],"uri":["http://zotero.org/users/local/sALjQm7t/items/LKLD836P"],"itemData":{"id":151,"type":"article","title":"Collecting Adult Coastal Pelagic Fish Using the Nordic 264 Rope Trawl: A Guide to Deployment and Sample Processing","author":[{"family":"NMFS","given":""}],"issued":{"date-parts":[["2008"]]}},"suppress-author":true}],"schema":"https://github.com/citation-style-language/schema/raw/master/csl-citation.json"} </w:instrText>
+      </w:r>
+      <w:r>
+        <w:fldChar w:fldCharType="separate"/>
+      </w:r>
+      <w:r>
+        <w:rPr>
+          <w:rFonts w:cs="Times New Roman"/>
+        </w:rPr>
+        <w:t>(2008)</w:t>
+      </w:r>
+      <w:r>
+        <w:fldChar w:fldCharType="end"/>
+      </w:r>
+      <w:r>
+        <w:t xml:space="preserve"> </w:t>
+      </w:r>
+      <w:r>
+        <w:t>and</w:t>
+      </w:r>
+      <w:r>
+        <w:t xml:space="preserve"> </w:t>
+      </w:r>
+      <w:proofErr w:type="spellStart"/>
+      <w:r>
+        <w:t>Krutzikowsky</w:t>
+      </w:r>
+      <w:proofErr w:type="spellEnd"/>
+      <w:r>
+        <w:t xml:space="preserve"> and Emmett </w:t>
+      </w:r>
+      <w:r>
+        <w:fldChar w:fldCharType="begin"/>
+      </w:r>
+      <w:r>
+        <w:instrText xml:space="preserve"> ADDIN ZOTERO_ITEM CSL_CITATION {"citationID":"kC4vWcRB","properties":{"formattedCitation":"(2005)","plainCitation":"(2005)","noteIndex":0},"citationItems":[{"id":145,"uris":["http://zotero.org/users/local/sALjQm7t/items/KMIJ4VBZ"],"uri":["http://zotero.org/users/local/sALjQm7t/items/KMIJ4VBZ"],"itemData":{"id":145,"type":"article-journal","container-title":"Fisheries Research","issue":"3","note":"publisher: Elsevier","page":"365–371","source":"Google Scholar","title":"Diel differences in surface trawl fish catches off Oregon and Washington","volume":"71","author":[{"family":"Krutzikowsky","given":"Gregory K."},{"family":"Emmett","given":"Robert L."}],"issued":{"date-parts":[["2005"]]}},"suppress-author":true}],"schema":"https://github.com/citation-style-language/schema/raw/master/csl-citation.json"} </w:instrText>
+      </w:r>
+      <w:r>
+        <w:fldChar w:fldCharType="separate"/>
+      </w:r>
+      <w:r>
+        <w:rPr>
+          <w:rFonts w:cs="Times New Roman"/>
+        </w:rPr>
+        <w:t>(2005)</w:t>
+      </w:r>
+      <w:r>
+        <w:fldChar w:fldCharType="end"/>
+      </w:r>
+      <w:r>
+        <w:t xml:space="preserve"> </w:t>
+      </w:r>
+      <w:r>
+        <w:t xml:space="preserve">for a complete description). </w:t>
+      </w:r>
+      <w:r>
+        <w:t xml:space="preserve">To </w:t>
+      </w:r>
+      <w:r>
+        <w:t>prevent the capture of non-target species</w:t>
+      </w:r>
+      <w:r>
+        <w:t>, a marine mammal excluder device was added to the SWFSC surveys from 2012 to 2016, and NWFSC surveys from 2014 to 2019</w:t>
+      </w:r>
+      <w:r>
+        <w:t xml:space="preserve">. </w:t>
+      </w:r>
+      <w:r>
+        <w:t xml:space="preserve">During the initial year of deployment the MMED were place in an upward position, but were changed to a downward position in subsequent years. </w:t>
+      </w:r>
+      <w:r>
+        <w:t>Paired trawls, with and without the MMED</w:t>
+      </w:r>
+      <w:r>
+        <w:t xml:space="preserve"> </w:t>
+      </w:r>
+      <w:r>
+        <w:t xml:space="preserve">were </w:t>
+      </w:r>
+      <w:r>
+        <w:t>conducted to evaluate the effects of the MMED</w:t>
+      </w:r>
+      <w:r>
+        <w:t xml:space="preserve"> found squid catches decline by 12% and 52% when the MMED was in upward and downward position, respectively of catches with trawls that had no </w:t>
+      </w:r>
+      <w:r>
+        <w:t>statistically significant differences in the number and size of squid captured in surface trawls</w:t>
+      </w:r>
+      <w:r>
+        <w:t xml:space="preserve"> </w:t>
+      </w:r>
+      <w:r>
+        <w:fldChar w:fldCharType="begin"/>
+      </w:r>
+      <w:r>
+        <w:instrText xml:space="preserve"> ADDIN ZOTERO_ITEM CSL_CITATION {"citationID":"chWXmt68","properties":{"formattedCitation":"(Wainwright et al., 2019)","plainCitation":"(Wainwright et al., 2019)","noteIndex":0},"citationItems":[{"id":161,"uris":["http://zotero.org/users/local/sALjQm7t/items/H4DJR2Y3"],"uri":["http://zotero.org/users/local/sALjQm7t/items/H4DJR2Y3"],"itemData":{"id":161,"type":"article-journal","container-title":"Marine and Coastal Fisheries","issue":"1","note":"publisher: Wiley Online Library","page":"17–31","source":"Google Scholar","title":"Effect of a Mammal Excluder Device on Trawl Catches of Salmon and Other Pelagic Animals","volume":"11","author":[{"family":"Wainwright","given":"Thomas C."},{"family":"Emmett","given":"Robert L."},{"family":"Weitkamp","given":"Laurie A."},{"family":"Hayes","given":"Sean A."},{"family":"Bentley","given":"Paul J."},{"family":"Harding","given":"Jeffrey A."}],"issued":{"date-parts":[["2019"]]}}}],"schema":"https://github.com/citation-style-language/schema/raw/master/csl-citation.json"} </w:instrText>
+      </w:r>
+      <w:r>
+        <w:fldChar w:fldCharType="separate"/>
+      </w:r>
+      <w:r>
+        <w:rPr>
+          <w:rFonts w:cs="Times New Roman"/>
+        </w:rPr>
+        <w:t>(Wainwright et al., 2019)</w:t>
+      </w:r>
+      <w:r>
+        <w:fldChar w:fldCharType="end"/>
+      </w:r>
+      <w:r>
+        <w:t xml:space="preserve">. </w:t>
+      </w:r>
+      <w:r>
+        <w:t xml:space="preserve">Based on our best available knowledge when addressing these </w:t>
+      </w:r>
+      <w:r>
+        <w:t xml:space="preserve">potential biases, </w:t>
+      </w:r>
+      <w:r>
+        <w:t xml:space="preserve">we chose to assume that there is no crew or vessel bias between years, we run separate models where we treat the SWFSC and NWFSC as either separate surveys or an aggregate survey to examine the </w:t>
+      </w:r>
+      <w:r>
+        <w:t xml:space="preserve">synchrony </w:t>
+      </w:r>
+      <w:r>
+        <w:t xml:space="preserve">in their catches, and </w:t>
+      </w:r>
+      <w:r>
+        <w:t xml:space="preserve">we adjust the total squid catches </w:t>
+      </w:r>
+      <w:r>
+        <w:t xml:space="preserve">by the catch ratio found in Wainwright et al. (2019) to accounted for the MMED. </w:t>
+      </w:r>
+    </w:p>
+    <w:p>
+      <w:pPr>
+        <w:rPr>
+          <w:i/>
+        </w:rPr>
+      </w:pPr>
+      <w:r>
+        <w:rPr>
+          <w:i/>
+        </w:rPr>
+        <w:t xml:space="preserve">Spatiotemporal model </w:t>
+      </w:r>
+    </w:p>
+    <w:p>
+      <w:pPr>
+        <w:ind w:firstLine="720"/>
+      </w:pPr>
+      <w:r>
+        <w:t>T</w:t>
+      </w:r>
+      <w:r>
+        <w:t>o account for the unbalanced design of the two surveys</w:t>
+      </w:r>
+      <w:r>
+        <w:t xml:space="preserve">, we used a </w:t>
+      </w:r>
+      <w:proofErr w:type="spellStart"/>
+      <w:r>
         <w:t>geostatistical</w:t>
       </w:r>
       <w:proofErr w:type="spellEnd"/>
       <w:r>
-        <w:t xml:space="preserve"> model to account for the unbalanced design of the two surveys. </w:t>
-      </w:r>
-      <w:r>
-        <w:t xml:space="preserve">To estimate shifts in the distribution of squid between 1998 and 2019 in response to biological (e.g., chlorophyll concentration (xx/mm), </w:t>
+        <w:t xml:space="preserve"> model with random processes describing the effects of space and time on the estimated catches of market squid</w:t>
+      </w:r>
+      <w:r>
+        <w:t xml:space="preserve">. </w:t>
+      </w:r>
+      <w:r>
+        <w:t>The</w:t>
+      </w:r>
+      <w:r>
+        <w:t xml:space="preserve"> delta-generalized linear model (delta-</w:t>
       </w:r>
       <w:proofErr w:type="spellStart"/>
       <w:r>
-        <w:t>Chl</w:t>
+        <w:t>glmm</w:t>
       </w:r>
       <w:proofErr w:type="spellEnd"/>
       <w:r>
-        <w:t xml:space="preserve"> a) and climate forces (e.g., temperature), we </w:t>
-      </w:r>
-      <w:r>
-        <w:lastRenderedPageBreak/>
-        <w:t>analyzed catch data from fisheries independent surveys conducted by the National Oceanic and Atmospheric Association (NOAA) between 1998 and 2019.  We used a delta-generalized linear model (delta-</w:t>
-      </w:r>
-      <w:proofErr w:type="spellStart"/>
-      <w:r>
-        <w:t>glmm</w:t>
-      </w:r>
-      <w:proofErr w:type="spellEnd"/>
-      <w:r>
-        <w:t xml:space="preserve">) to estimate the probability of encountering squid during a survey, and the probability of positive catches if squid were encountered </w:t>
+        <w:t xml:space="preserve">) </w:t>
+      </w:r>
+      <w:r>
+        <w:t xml:space="preserve">consists of two parts, </w:t>
+      </w:r>
+      <w:r>
+        <w:t xml:space="preserve">the probability of encountering squid during a survey, and the probability of positive catches if squid were encountered </w:t>
       </w:r>
     </w:p>
     <w:p>
@@ -207,6 +672,7 @@
       </w:pPr>
       <w:bookmarkStart w:id="0" w:name="_Ref40773321"/>
       <w:r>
+        <w:lastRenderedPageBreak/>
         <w:t xml:space="preserve">Equation </w:t>
       </w:r>
       <w:fldSimple w:instr=" SEQ Equation \* ARABIC ">
@@ -608,13 +1074,13 @@
         </w:rPr>
       </w:pPr>
       <w:r>
-        <w:t xml:space="preserve">Where </w:t>
-      </w:r>
-      <w:r>
-        <w:rPr>
-          <w:rFonts w:eastAsiaTheme="minorEastAsia"/>
-        </w:rPr>
-        <w:t xml:space="preserve">for the </w:t>
+        <w:t>F</w:t>
+      </w:r>
+      <w:r>
+        <w:rPr>
+          <w:rFonts w:eastAsiaTheme="minorEastAsia"/>
+        </w:rPr>
+        <w:t xml:space="preserve">or the </w:t>
       </w:r>
       <w:proofErr w:type="spellStart"/>
       <w:r>
@@ -800,7 +1266,31 @@
         <w:rPr>
           <w:rFonts w:eastAsiaTheme="minorEastAsia"/>
         </w:rPr>
-        <w:t xml:space="preserve"> is the effort offset (i.e., distance fished times the average opening of the net (0.05 km))</w:t>
+        <w:t xml:space="preserve"> is the effort offset (i.e., distance fished times </w:t>
+      </w:r>
+      <w:r>
+        <w:rPr>
+          <w:rFonts w:eastAsiaTheme="minorEastAsia"/>
+        </w:rPr>
+        <w:t xml:space="preserve">the average opening of the net, </w:t>
+      </w:r>
+      <w:r>
+        <w:rPr>
+          <w:rFonts w:eastAsiaTheme="minorEastAsia"/>
+        </w:rPr>
+        <w:t>0.0</w:t>
+      </w:r>
+      <w:r>
+        <w:rPr>
+          <w:rFonts w:eastAsiaTheme="minorEastAsia"/>
+        </w:rPr>
+        <w:t>85 km</w:t>
+      </w:r>
+      <w:r>
+        <w:rPr>
+          <w:rFonts w:eastAsiaTheme="minorEastAsia"/>
+        </w:rPr>
+        <w:t>)</w:t>
       </w:r>
       <w:r>
         <w:rPr>
@@ -883,177 +1373,11 @@
         </w:rPr>
         <w:t>(e.g., gamma, log-normal, etc.).</w:t>
       </w:r>
-    </w:p>
-    <w:p>
-      <w:pPr>
-        <w:rPr>
-          <w:rFonts w:eastAsiaTheme="minorEastAsia"/>
-        </w:rPr>
-      </w:pPr>
-      <w:r>
-        <w:rPr>
-          <w:rFonts w:eastAsiaTheme="minorEastAsia"/>
-        </w:rPr>
-        <w:tab/>
-        <w:t xml:space="preserve">We used </w:t>
-      </w:r>
-      <w:r>
-        <w:rPr>
-          <w:rFonts w:eastAsiaTheme="minorEastAsia"/>
-        </w:rPr>
-        <w:t xml:space="preserve">a </w:t>
-      </w:r>
-      <w:r>
-        <w:rPr>
-          <w:rFonts w:eastAsiaTheme="minorEastAsia"/>
-        </w:rPr>
-        <w:t xml:space="preserve">variance-autoregressive spatiotemporal (VAST) model implemented in the </w:t>
-      </w:r>
-      <w:r>
-        <w:rPr>
-          <w:rFonts w:eastAsiaTheme="minorEastAsia"/>
-        </w:rPr>
-        <w:t xml:space="preserve">R package </w:t>
-      </w:r>
-      <w:r>
-        <w:rPr>
-          <w:rFonts w:eastAsiaTheme="minorEastAsia"/>
-        </w:rPr>
-        <w:t xml:space="preserve">VAST to partition the sources of variability in the catches based on the fixed effects associated with the biological and environmental covariates, and random </w:t>
-      </w:r>
-      <w:r>
-        <w:rPr>
-          <w:rFonts w:eastAsiaTheme="minorEastAsia"/>
-        </w:rPr>
-        <w:t xml:space="preserve">spatial and spatiotemporal </w:t>
-      </w:r>
-      <w:r>
-        <w:rPr>
-          <w:rFonts w:eastAsiaTheme="minorEastAsia"/>
-        </w:rPr>
-        <w:t xml:space="preserve">variation </w:t>
-      </w:r>
-      <w:r>
-        <w:rPr>
-          <w:rFonts w:eastAsiaTheme="minorEastAsia"/>
-        </w:rPr>
-        <w:t xml:space="preserve">for </w:t>
-      </w:r>
-      <w:r>
-        <w:rPr>
-          <w:rFonts w:eastAsiaTheme="minorEastAsia"/>
-        </w:rPr>
-        <w:t xml:space="preserve">the encounter probabilities and positive catch rates. </w:t>
-      </w:r>
-      <w:r>
-        <w:rPr>
-          <w:rFonts w:eastAsiaTheme="minorEastAsia"/>
-        </w:rPr>
-        <w:t>Thorson (2019) provides a detailed description of the statistical properties of VAST models, as well as the numerous decisions a</w:t>
-      </w:r>
-      <w:r>
-        <w:rPr>
-          <w:rFonts w:eastAsiaTheme="minorEastAsia"/>
-        </w:rPr>
-        <w:t xml:space="preserve">nalyst </w:t>
-      </w:r>
-      <w:r>
-        <w:rPr>
-          <w:rFonts w:eastAsiaTheme="minorEastAsia"/>
-        </w:rPr>
-        <w:t xml:space="preserve">implementing VAST models must make </w:t>
-      </w:r>
-      <w:r>
-        <w:rPr>
-          <w:rFonts w:eastAsiaTheme="minorEastAsia"/>
-        </w:rPr>
-        <w:t xml:space="preserve">concerning the </w:t>
-      </w:r>
-      <w:r>
-        <w:rPr>
-          <w:rFonts w:eastAsiaTheme="minorEastAsia"/>
-        </w:rPr>
-        <w:t xml:space="preserve">type and quality of </w:t>
-      </w:r>
-      <w:r>
-        <w:rPr>
-          <w:rFonts w:eastAsiaTheme="minorEastAsia"/>
-        </w:rPr>
-        <w:t xml:space="preserve">the </w:t>
-      </w:r>
-      <w:r>
-        <w:rPr>
-          <w:rFonts w:eastAsiaTheme="minorEastAsia"/>
-        </w:rPr>
-        <w:t>data</w:t>
-      </w:r>
-      <w:r>
-        <w:rPr>
-          <w:rFonts w:eastAsiaTheme="minorEastAsia"/>
-        </w:rPr>
-        <w:t xml:space="preserve"> they are using</w:t>
-      </w:r>
-      <w:r>
-        <w:rPr>
-          <w:rFonts w:eastAsiaTheme="minorEastAsia"/>
-        </w:rPr>
-        <w:t>.</w:t>
-      </w:r>
       <w:r>
         <w:rPr>
           <w:rFonts w:eastAsiaTheme="minorEastAsia"/>
         </w:rPr>
         <w:t xml:space="preserve"> </w:t>
-      </w:r>
-      <w:r>
-        <w:rPr>
-          <w:rFonts w:eastAsiaTheme="minorEastAsia"/>
-        </w:rPr>
-        <w:fldChar w:fldCharType="begin"/>
-      </w:r>
-      <w:r>
-        <w:rPr>
-          <w:rFonts w:eastAsiaTheme="minorEastAsia"/>
-        </w:rPr>
-        <w:instrText xml:space="preserve"> REF _Ref40910725 \h </w:instrText>
-      </w:r>
-      <w:r>
-        <w:rPr>
-          <w:rFonts w:eastAsiaTheme="minorEastAsia"/>
-        </w:rPr>
-      </w:r>
-      <w:r>
-        <w:rPr>
-          <w:rFonts w:eastAsiaTheme="minorEastAsia"/>
-        </w:rPr>
-        <w:fldChar w:fldCharType="separate"/>
-      </w:r>
-      <w:r>
-        <w:t xml:space="preserve">Table </w:t>
-      </w:r>
-      <w:r>
-        <w:rPr>
-          <w:noProof/>
-        </w:rPr>
-        <w:t>2</w:t>
-      </w:r>
-      <w:r>
-        <w:rPr>
-          <w:rFonts w:eastAsiaTheme="minorEastAsia"/>
-        </w:rPr>
-        <w:fldChar w:fldCharType="end"/>
-      </w:r>
-      <w:r>
-        <w:rPr>
-          <w:rFonts w:eastAsiaTheme="minorEastAsia"/>
-        </w:rPr>
-        <w:t xml:space="preserve"> </w:t>
-      </w:r>
-      <w:r>
-        <w:rPr>
-          <w:rFonts w:eastAsiaTheme="minorEastAsia"/>
-        </w:rPr>
-        <w:t>provides the fifteen decisions for our squid analysis as they relate to the decision tree provide by Thorson (2019).</w:t>
       </w:r>
     </w:p>
     <w:p>
@@ -1067,25 +1391,31 @@
         <w:rPr>
           <w:rFonts w:eastAsiaTheme="minorEastAsia"/>
         </w:rPr>
-        <w:t xml:space="preserve">Briefly, and for the purposes of our data, </w:t>
-      </w:r>
-      <w:r>
-        <w:rPr>
-          <w:rFonts w:eastAsiaTheme="minorEastAsia"/>
-        </w:rPr>
-        <w:t xml:space="preserve">the </w:t>
-      </w:r>
-      <w:r>
-        <w:rPr>
-          <w:rFonts w:eastAsiaTheme="minorEastAsia"/>
-        </w:rPr>
-        <w:t xml:space="preserve">VAST models include linear estimators </w:t>
-      </w:r>
-      <w:r>
-        <w:rPr>
-          <w:rFonts w:eastAsiaTheme="minorEastAsia"/>
-        </w:rPr>
-        <w:t>for the encounter probability (</w:t>
+        <w:t xml:space="preserve">Briefly, the </w:t>
+      </w:r>
+      <w:r>
+        <w:rPr>
+          <w:rFonts w:eastAsiaTheme="minorEastAsia"/>
+        </w:rPr>
+        <w:t xml:space="preserve">geospatial model in </w:t>
+      </w:r>
+      <w:r>
+        <w:rPr>
+          <w:rFonts w:eastAsiaTheme="minorEastAsia"/>
+        </w:rPr>
+        <w:t>VAST include</w:t>
+      </w:r>
+      <w:r>
+        <w:rPr>
+          <w:rFonts w:eastAsiaTheme="minorEastAsia"/>
+        </w:rPr>
+        <w:t>s</w:t>
+      </w:r>
+      <w:r>
+        <w:rPr>
+          <w:rFonts w:eastAsiaTheme="minorEastAsia"/>
+        </w:rPr>
+        <w:t xml:space="preserve"> linear estimators for the encounter probability (</w:t>
       </w:r>
       <w:r>
         <w:rPr>
@@ -1253,17 +1583,29 @@
       </w:pPr>
       <w:bookmarkStart w:id="1" w:name="_Ref40795368"/>
       <w:r>
-        <w:lastRenderedPageBreak/>
         <w:t xml:space="preserve">Equation </w:t>
       </w:r>
-      <w:fldSimple w:instr=" SEQ Equation \* ARABIC ">
-        <w:r>
-          <w:rPr>
-            <w:noProof/>
-          </w:rPr>
-          <w:t>2</w:t>
-        </w:r>
-      </w:fldSimple>
+      <w:r>
+        <w:fldChar w:fldCharType="begin"/>
+      </w:r>
+      <w:r>
+        <w:instrText xml:space="preserve"> SEQ Equation \* ARABIC </w:instrText>
+      </w:r>
+      <w:r>
+        <w:fldChar w:fldCharType="separate"/>
+      </w:r>
+      <w:r>
+        <w:rPr>
+          <w:noProof/>
+        </w:rPr>
+        <w:t>2</w:t>
+      </w:r>
+      <w:r>
+        <w:rPr>
+          <w:noProof/>
+        </w:rPr>
+        <w:fldChar w:fldCharType="end"/>
+      </w:r>
       <w:bookmarkEnd w:id="1"/>
       <w:r>
         <w:t>.</w:t>
@@ -2421,14 +2763,27 @@
       <w:r>
         <w:t xml:space="preserve">Equation </w:t>
       </w:r>
-      <w:fldSimple w:instr=" SEQ Equation \* ARABIC ">
-        <w:r>
-          <w:rPr>
-            <w:noProof/>
-          </w:rPr>
-          <w:t>3</w:t>
-        </w:r>
-      </w:fldSimple>
+      <w:r>
+        <w:fldChar w:fldCharType="begin"/>
+      </w:r>
+      <w:r>
+        <w:instrText xml:space="preserve"> SEQ Equation \* ARABIC </w:instrText>
+      </w:r>
+      <w:r>
+        <w:fldChar w:fldCharType="separate"/>
+      </w:r>
+      <w:r>
+        <w:rPr>
+          <w:noProof/>
+        </w:rPr>
+        <w:t>3</w:t>
+      </w:r>
+      <w:r>
+        <w:rPr>
+          <w:noProof/>
+        </w:rPr>
+        <w:fldChar w:fldCharType="end"/>
+      </w:r>
       <w:bookmarkEnd w:id="2"/>
       <w:r>
         <w:t>.</w:t>
@@ -3607,37 +3962,7 @@
         <w:rPr>
           <w:rFonts w:eastAsiaTheme="minorEastAsia"/>
         </w:rPr>
-        <w:t>Based on an initial analysis of the size distribution data</w:t>
-      </w:r>
-      <w:r>
-        <w:rPr>
-          <w:rFonts w:eastAsiaTheme="minorEastAsia"/>
-        </w:rPr>
-        <w:t xml:space="preserve"> (Supplemental figure xx)</w:t>
-      </w:r>
-      <w:r>
-        <w:rPr>
-          <w:rFonts w:eastAsiaTheme="minorEastAsia"/>
-        </w:rPr>
-        <w:t xml:space="preserve">, </w:t>
-      </w:r>
-      <w:r>
-        <w:rPr>
-          <w:rFonts w:eastAsiaTheme="minorEastAsia"/>
-        </w:rPr>
-        <w:t xml:space="preserve">we categorized squid lengths </w:t>
-      </w:r>
-      <w:r>
-        <w:rPr>
-          <w:rFonts w:eastAsiaTheme="minorEastAsia"/>
-        </w:rPr>
-        <w:t>in two bins,</w:t>
-      </w:r>
-      <w:r>
-        <w:rPr>
-          <w:rFonts w:eastAsiaTheme="minorEastAsia"/>
-        </w:rPr>
-        <w:t xml:space="preserve"> </w:t>
+        <w:t xml:space="preserve">Based on an initial analysis of the size distribution data (Supplemental figure xx), we categorized squid lengths in two bins, </w:t>
       </w:r>
       <m:oMath>
         <m:r>
@@ -3863,15 +4188,9 @@
         <w:rPr>
           <w:rFonts w:eastAsiaTheme="minorEastAsia"/>
         </w:rPr>
-        <w:t xml:space="preserve"> for the </w:t>
+        <w:t xml:space="preserve"> for the i</w:t>
       </w:r>
       <w:proofErr w:type="spellStart"/>
-      <w:r>
-        <w:rPr>
-          <w:rFonts w:eastAsiaTheme="minorEastAsia"/>
-        </w:rPr>
-        <w:t>i</w:t>
-      </w:r>
       <w:r>
         <w:rPr>
           <w:rFonts w:eastAsiaTheme="minorEastAsia"/>
@@ -3904,6 +4223,7 @@
         <w:rPr>
           <w:rFonts w:eastAsiaTheme="minorEastAsia"/>
         </w:rPr>
+        <w:lastRenderedPageBreak/>
         <w:t xml:space="preserve">The spatial </w:t>
       </w:r>
       <m:oMath>
@@ -4446,31 +4766,13 @@
         <w:rPr>
           <w:rFonts w:eastAsiaTheme="minorEastAsia"/>
         </w:rPr>
-        <w:t xml:space="preserve">The VAST package allows us to estimate the correlation </w:t>
-      </w:r>
-      <w:r>
-        <w:rPr>
-          <w:rFonts w:eastAsiaTheme="minorEastAsia"/>
-        </w:rPr>
-        <w:t xml:space="preserve">between the </w:t>
-      </w:r>
-      <w:r>
-        <w:rPr>
-          <w:rFonts w:eastAsiaTheme="minorEastAsia"/>
-        </w:rPr>
-        <w:t xml:space="preserve">spatial fields for each length bin </w:t>
-      </w:r>
-      <w:r>
-        <w:rPr>
-          <w:rFonts w:eastAsiaTheme="minorEastAsia"/>
-        </w:rPr>
-        <w:t xml:space="preserve">for both </w:t>
-      </w:r>
-      <w:r>
-        <w:rPr>
-          <w:rFonts w:eastAsiaTheme="minorEastAsia"/>
-        </w:rPr>
-        <w:t xml:space="preserve">the spatial </w:t>
+        <w:t xml:space="preserve">In our model, the factor </w:t>
+      </w:r>
+      <w:r>
+        <w:rPr>
+          <w:rFonts w:eastAsiaTheme="minorEastAsia"/>
+        </w:rPr>
+        <w:t xml:space="preserve">The VAST package allows us to estimate the correlation between the spatial fields for each length bin for both the spatial </w:t>
       </w:r>
       <m:oMath>
         <m:d>
@@ -4560,25 +4862,7 @@
         <w:rPr>
           <w:rFonts w:eastAsiaTheme="minorEastAsia"/>
         </w:rPr>
-        <w:t xml:space="preserve"> </w:t>
-      </w:r>
-      <w:r>
-        <w:rPr>
-          <w:rFonts w:eastAsiaTheme="minorEastAsia"/>
-        </w:rPr>
-        <w:t>and spati</w:t>
-      </w:r>
-      <w:r>
-        <w:rPr>
-          <w:rFonts w:eastAsiaTheme="minorEastAsia"/>
-        </w:rPr>
-        <w:t>o</w:t>
-      </w:r>
-      <w:r>
-        <w:rPr>
-          <w:rFonts w:eastAsiaTheme="minorEastAsia"/>
-        </w:rPr>
-        <w:t xml:space="preserve">temporal </w:t>
+        <w:t xml:space="preserve"> and spatiotemporal </w:t>
       </w:r>
       <m:oMath>
         <m:d>
@@ -4668,31 +4952,7 @@
         <w:rPr>
           <w:rFonts w:eastAsiaTheme="minorEastAsia"/>
         </w:rPr>
-        <w:t xml:space="preserve"> </w:t>
-      </w:r>
-      <w:r>
-        <w:rPr>
-          <w:rFonts w:eastAsiaTheme="minorEastAsia"/>
-        </w:rPr>
-        <w:t>processes</w:t>
-      </w:r>
-      <w:r>
-        <w:rPr>
-          <w:rFonts w:eastAsiaTheme="minorEastAsia"/>
-        </w:rPr>
-        <w:t xml:space="preserve"> using dynamic factor analysis</w:t>
-      </w:r>
-      <w:r>
-        <w:rPr>
-          <w:rFonts w:eastAsiaTheme="minorEastAsia"/>
-        </w:rPr>
-        <w:t xml:space="preserve">. </w:t>
-      </w:r>
-      <w:r>
-        <w:rPr>
-          <w:rFonts w:eastAsiaTheme="minorEastAsia"/>
-        </w:rPr>
-        <w:t xml:space="preserve">Grouping the length bin categories by different factors, where the number of factors </w:t>
+        <w:t xml:space="preserve"> processes using dynamic factor analysis. Grouping the length bin categories by different factors, where the number of factors </w:t>
       </w:r>
       <m:oMath>
         <m:d>
@@ -4781,13 +5041,7 @@
         <w:rPr>
           <w:rFonts w:eastAsiaTheme="minorEastAsia"/>
         </w:rPr>
-        <w:t>)</w:t>
-      </w:r>
-      <w:r>
-        <w:rPr>
-          <w:rFonts w:eastAsiaTheme="minorEastAsia"/>
-        </w:rPr>
-        <w:t xml:space="preserve">, is done with the loadings matrices </w:t>
+        <w:t xml:space="preserve">), is done with the loadings matrices </w:t>
       </w:r>
       <m:oMath>
         <m:d>
@@ -5214,13 +5468,7 @@
         <w:rPr>
           <w:rFonts w:eastAsiaTheme="minorEastAsia"/>
         </w:rPr>
-        <w:t xml:space="preserve">single species (i.e., </w:t>
-      </w:r>
-      <w:r>
-        <w:rPr>
-          <w:rFonts w:eastAsiaTheme="minorEastAsia"/>
-        </w:rPr>
-        <w:t xml:space="preserve">squid) and two </w:t>
+        <w:t xml:space="preserve">single species (i.e., squid) and two </w:t>
       </w:r>
       <w:r>
         <w:rPr>
@@ -5238,14 +5486,7 @@
         <w:rPr>
           <w:rFonts w:eastAsiaTheme="minorEastAsia"/>
         </w:rPr>
-        <w:t xml:space="preserve">. </w:t>
-      </w:r>
-      <w:r>
-        <w:rPr>
-          <w:rFonts w:eastAsiaTheme="minorEastAsia"/>
-        </w:rPr>
-        <w:lastRenderedPageBreak/>
-        <w:t>T</w:t>
+        <w:t>. T</w:t>
       </w:r>
       <w:r>
         <w:rPr>
@@ -5302,13 +5543,7 @@
         <w:rPr>
           <w:rFonts w:eastAsiaTheme="minorEastAsia"/>
         </w:rPr>
-        <w:t xml:space="preserve"> </w:t>
-      </w:r>
-      <w:r>
-        <w:rPr>
-          <w:rFonts w:eastAsiaTheme="minorEastAsia"/>
-        </w:rPr>
-        <w:t xml:space="preserve">to address how these two length </w:t>
+        <w:t xml:space="preserve"> to address how these two length </w:t>
       </w:r>
       <w:r>
         <w:rPr>
@@ -5332,25 +5567,7 @@
         <w:rPr>
           <w:rFonts w:eastAsiaTheme="minorEastAsia"/>
         </w:rPr>
-        <w:t xml:space="preserve"> in space </w:t>
-      </w:r>
-      <w:r>
-        <w:rPr>
-          <w:rFonts w:eastAsiaTheme="minorEastAsia"/>
-        </w:rPr>
-        <w:t xml:space="preserve">is </w:t>
-      </w:r>
-      <w:r>
-        <w:rPr>
-          <w:rFonts w:eastAsiaTheme="minorEastAsia"/>
-        </w:rPr>
-        <w:t xml:space="preserve">simply </w:t>
-      </w:r>
-      <w:r>
-        <w:rPr>
-          <w:rFonts w:eastAsiaTheme="minorEastAsia"/>
-        </w:rPr>
-        <w:t xml:space="preserve">equal </w:t>
+        <w:t xml:space="preserve"> in space is simply equal </w:t>
       </w:r>
       <w:r>
         <w:rPr>
@@ -5472,19 +5689,7 @@
         <w:rPr>
           <w:rFonts w:eastAsiaTheme="minorEastAsia"/>
         </w:rPr>
-        <w:t xml:space="preserve">. However, future analyses may </w:t>
-      </w:r>
-      <w:r>
-        <w:rPr>
-          <w:rFonts w:eastAsiaTheme="minorEastAsia"/>
-        </w:rPr>
-        <w:t xml:space="preserve">include questions concerning how multiple </w:t>
-      </w:r>
-      <w:r>
-        <w:rPr>
-          <w:rFonts w:eastAsiaTheme="minorEastAsia"/>
-        </w:rPr>
-        <w:t xml:space="preserve">species </w:t>
+        <w:t xml:space="preserve">. However, future analyses may include questions concerning how multiple species </w:t>
       </w:r>
       <w:r>
         <w:rPr>
@@ -5508,13 +5713,7 @@
         <w:rPr>
           <w:rFonts w:eastAsiaTheme="minorEastAsia"/>
         </w:rPr>
-        <w:t>length bins</w:t>
-      </w:r>
-      <w:r>
-        <w:rPr>
-          <w:rFonts w:eastAsiaTheme="minorEastAsia"/>
-        </w:rPr>
-        <w:t xml:space="preserve"> are correlated in space, and the </w:t>
+        <w:t xml:space="preserve">length bins are correlated in space, and the </w:t>
       </w:r>
       <w:r>
         <w:rPr>
@@ -5550,13 +5749,7 @@
         <w:rPr>
           <w:rFonts w:eastAsiaTheme="minorEastAsia"/>
         </w:rPr>
-        <w:t xml:space="preserve"> data to address these questions</w:t>
-      </w:r>
-      <w:r>
-        <w:rPr>
-          <w:rFonts w:eastAsiaTheme="minorEastAsia"/>
-        </w:rPr>
-        <w:t>.</w:t>
+        <w:t xml:space="preserve"> data to address these questions.</w:t>
       </w:r>
     </w:p>
     <w:p>
@@ -5780,43 +5973,272 @@
         <w:rPr>
           <w:rFonts w:eastAsiaTheme="minorEastAsia"/>
         </w:rPr>
+        <w:t xml:space="preserve"> Catchability covariates are different from density covariates. Density covariates are observed at every location in every year and are useful for extrapolation and forecasting. The catchability covariates are anything that could affect catch rates but not density. In our case, we have data on the temperature, chlorophyll a concentrations, and salinity </w:t>
+      </w:r>
+      <w:r>
+        <w:rPr>
+          <w:rFonts w:eastAsiaTheme="minorEastAsia"/>
+        </w:rPr>
+        <w:t xml:space="preserve">at a </w:t>
+      </w:r>
+      <w:r>
+        <w:rPr>
+          <w:rFonts w:eastAsiaTheme="minorEastAsia"/>
+        </w:rPr>
+        <w:t xml:space="preserve">depth </w:t>
+      </w:r>
+      <w:r>
+        <w:rPr>
+          <w:rFonts w:eastAsiaTheme="minorEastAsia"/>
+        </w:rPr>
+        <w:t xml:space="preserve">of 3m; </w:t>
+      </w:r>
+      <w:r>
+        <w:rPr>
+          <w:rFonts w:eastAsiaTheme="minorEastAsia"/>
+        </w:rPr>
+        <w:t xml:space="preserve">all </w:t>
+      </w:r>
+      <w:r>
+        <w:rPr>
+          <w:rFonts w:eastAsiaTheme="minorEastAsia"/>
+        </w:rPr>
+        <w:t xml:space="preserve">these covariates </w:t>
+      </w:r>
+      <w:r>
+        <w:rPr>
+          <w:rFonts w:eastAsiaTheme="minorEastAsia"/>
+        </w:rPr>
+        <w:lastRenderedPageBreak/>
+        <w:t xml:space="preserve">could </w:t>
+      </w:r>
+      <w:r>
+        <w:rPr>
+          <w:rFonts w:eastAsiaTheme="minorEastAsia"/>
+        </w:rPr>
+        <w:t xml:space="preserve">affect the vertical distribution </w:t>
+      </w:r>
+      <w:r>
+        <w:rPr>
+          <w:rFonts w:eastAsiaTheme="minorEastAsia"/>
+        </w:rPr>
+        <w:t xml:space="preserve">and catch rates of </w:t>
+      </w:r>
+      <w:r>
+        <w:rPr>
+          <w:rFonts w:eastAsiaTheme="minorEastAsia"/>
+        </w:rPr>
+        <w:t xml:space="preserve">squid </w:t>
+      </w:r>
+      <w:r>
+        <w:rPr>
+          <w:rFonts w:eastAsiaTheme="minorEastAsia"/>
+        </w:rPr>
+        <w:t xml:space="preserve">as they </w:t>
+      </w:r>
+      <w:r>
+        <w:rPr>
+          <w:rFonts w:eastAsiaTheme="minorEastAsia"/>
+        </w:rPr>
+        <w:t>search for suitable habitat and prey concentrations.</w:t>
+      </w:r>
+    </w:p>
+    <w:p>
+      <w:pPr>
+        <w:ind w:firstLine="720"/>
+        <w:rPr>
+          <w:rFonts w:eastAsiaTheme="minorEastAsia"/>
+        </w:rPr>
+      </w:pPr>
+      <w:r>
+        <w:rPr>
+          <w:rFonts w:eastAsiaTheme="minorEastAsia"/>
+        </w:rPr>
+        <w:t xml:space="preserve">We used </w:t>
+      </w:r>
+      <w:r>
+        <w:rPr>
+          <w:rFonts w:eastAsiaTheme="minorEastAsia"/>
+        </w:rPr>
+        <w:t xml:space="preserve">a </w:t>
+      </w:r>
+      <w:r>
+        <w:rPr>
+          <w:rFonts w:eastAsiaTheme="minorEastAsia"/>
+        </w:rPr>
+        <w:t xml:space="preserve">variance-autoregressive spatiotemporal (VAST) </w:t>
+      </w:r>
+      <w:r>
+        <w:rPr>
+          <w:rFonts w:eastAsiaTheme="minorEastAsia"/>
+        </w:rPr>
+        <w:t xml:space="preserve">package </w:t>
+      </w:r>
+      <w:r>
+        <w:rPr>
+          <w:rFonts w:eastAsiaTheme="minorEastAsia"/>
+        </w:rPr>
+        <w:t xml:space="preserve">in the </w:t>
+      </w:r>
+      <w:r>
+        <w:rPr>
+          <w:rFonts w:eastAsiaTheme="minorEastAsia"/>
+        </w:rPr>
+        <w:t xml:space="preserve">R </w:t>
+      </w:r>
+      <w:r>
+        <w:rPr>
+          <w:rFonts w:eastAsiaTheme="minorEastAsia"/>
+        </w:rPr>
+        <w:t xml:space="preserve">to partition the sources of variability in the catches based on the fixed effects associated with the biological </w:t>
+      </w:r>
+      <w:bookmarkStart w:id="3" w:name="_GoBack"/>
+      <w:bookmarkEnd w:id="3"/>
+      <w:r>
+        <w:rPr>
+          <w:rFonts w:eastAsiaTheme="minorEastAsia"/>
+        </w:rPr>
+        <w:t xml:space="preserve">and environmental covariates, and random </w:t>
+      </w:r>
+      <w:r>
+        <w:rPr>
+          <w:rFonts w:eastAsiaTheme="minorEastAsia"/>
+        </w:rPr>
+        <w:t xml:space="preserve">effects associated with </w:t>
+      </w:r>
+      <w:r>
+        <w:rPr>
+          <w:rFonts w:eastAsiaTheme="minorEastAsia"/>
+        </w:rPr>
+        <w:t xml:space="preserve">spatial and spatiotemporal </w:t>
+      </w:r>
+      <w:r>
+        <w:rPr>
+          <w:rFonts w:eastAsiaTheme="minorEastAsia"/>
+        </w:rPr>
+        <w:t xml:space="preserve">variation </w:t>
+      </w:r>
+      <w:r>
+        <w:rPr>
+          <w:rFonts w:eastAsiaTheme="minorEastAsia"/>
+        </w:rPr>
+        <w:t>in</w:t>
+      </w:r>
+      <w:r>
+        <w:rPr>
+          <w:rFonts w:eastAsiaTheme="minorEastAsia"/>
+        </w:rPr>
         <w:t xml:space="preserve"> </w:t>
       </w:r>
       <w:r>
         <w:rPr>
           <w:rFonts w:eastAsiaTheme="minorEastAsia"/>
         </w:rPr>
-        <w:t xml:space="preserve">Catchability covariates </w:t>
-      </w:r>
-      <w:r>
-        <w:rPr>
-          <w:rFonts w:eastAsiaTheme="minorEastAsia"/>
-        </w:rPr>
-        <w:t xml:space="preserve">are different </w:t>
-      </w:r>
-      <w:r>
-        <w:rPr>
-          <w:rFonts w:eastAsiaTheme="minorEastAsia"/>
-        </w:rPr>
-        <w:t xml:space="preserve">from density covariates. Density covariates </w:t>
-      </w:r>
-      <w:r>
-        <w:rPr>
-          <w:rFonts w:eastAsiaTheme="minorEastAsia"/>
-        </w:rPr>
-        <w:t xml:space="preserve">are observed at every location in every year and </w:t>
-      </w:r>
-      <w:r>
-        <w:rPr>
-          <w:rFonts w:eastAsiaTheme="minorEastAsia"/>
-        </w:rPr>
-        <w:t xml:space="preserve">are useful for extrapolation and forecasting. </w:t>
-      </w:r>
-      <w:r>
-        <w:rPr>
-          <w:rFonts w:eastAsiaTheme="minorEastAsia"/>
-        </w:rPr>
-        <w:t>The catchability covariates are anything that could affect catch rates but not density. In our case, we have data on the 3m depth measurements of temperature, chlorophyll a concentrations, and salinity which could all plausibly affect the vertical distribution of squid in search for suitable habitat and prey concentrations.</w:t>
+        <w:t xml:space="preserve">the encounter probabilities and positive catch rates. </w:t>
+      </w:r>
+      <w:r>
+        <w:rPr>
+          <w:rFonts w:eastAsiaTheme="minorEastAsia"/>
+        </w:rPr>
+        <w:t>Thorson (2019) provides a detailed description of the statistical properties of VAST models</w:t>
+      </w:r>
+      <w:r>
+        <w:rPr>
+          <w:rFonts w:eastAsiaTheme="minorEastAsia"/>
+        </w:rPr>
+        <w:t>. We follow</w:t>
+      </w:r>
+      <w:r>
+        <w:rPr>
+          <w:rFonts w:eastAsiaTheme="minorEastAsia"/>
+        </w:rPr>
+        <w:t>ed</w:t>
+      </w:r>
+      <w:r>
+        <w:rPr>
+          <w:rFonts w:eastAsiaTheme="minorEastAsia"/>
+        </w:rPr>
+        <w:t xml:space="preserve"> Thorson’s fifteen step decision tree when </w:t>
+      </w:r>
+      <w:r>
+        <w:rPr>
+          <w:rFonts w:eastAsiaTheme="minorEastAsia"/>
+        </w:rPr>
+        <w:t xml:space="preserve">implementing </w:t>
+      </w:r>
+      <w:r>
+        <w:rPr>
+          <w:rFonts w:eastAsiaTheme="minorEastAsia"/>
+        </w:rPr>
+        <w:t xml:space="preserve">the spatiotemporal model in the </w:t>
+      </w:r>
+      <w:r>
+        <w:rPr>
+          <w:rFonts w:eastAsiaTheme="minorEastAsia"/>
+        </w:rPr>
+        <w:t xml:space="preserve">VAST </w:t>
+      </w:r>
+      <w:r>
+        <w:rPr>
+          <w:rFonts w:eastAsiaTheme="minorEastAsia"/>
+        </w:rPr>
+        <w:t>package (</w:t>
+      </w:r>
+      <w:r>
+        <w:rPr>
+          <w:rFonts w:eastAsiaTheme="minorEastAsia"/>
+        </w:rPr>
+        <w:fldChar w:fldCharType="begin"/>
+      </w:r>
+      <w:r>
+        <w:rPr>
+          <w:rFonts w:eastAsiaTheme="minorEastAsia"/>
+        </w:rPr>
+        <w:instrText xml:space="preserve"> REF _Ref40910725 \h </w:instrText>
+      </w:r>
+      <w:r>
+        <w:rPr>
+          <w:rFonts w:eastAsiaTheme="minorEastAsia"/>
+        </w:rPr>
+      </w:r>
+      <w:r>
+        <w:rPr>
+          <w:rFonts w:eastAsiaTheme="minorEastAsia"/>
+        </w:rPr>
+        <w:fldChar w:fldCharType="separate"/>
+      </w:r>
+      <w:r>
+        <w:t xml:space="preserve">Table </w:t>
+      </w:r>
+      <w:r>
+        <w:rPr>
+          <w:noProof/>
+        </w:rPr>
+        <w:t>2</w:t>
+      </w:r>
+      <w:r>
+        <w:rPr>
+          <w:rFonts w:eastAsiaTheme="minorEastAsia"/>
+        </w:rPr>
+        <w:fldChar w:fldCharType="end"/>
+      </w:r>
+      <w:r>
+        <w:rPr>
+          <w:rFonts w:eastAsiaTheme="minorEastAsia"/>
+        </w:rPr>
+        <w:t>)</w:t>
+      </w:r>
+      <w:r>
+        <w:rPr>
+          <w:rFonts w:eastAsiaTheme="minorEastAsia"/>
+        </w:rPr>
+        <w:t>.</w:t>
+      </w:r>
+      <w:r>
+        <w:rPr>
+          <w:rFonts w:eastAsiaTheme="minorEastAsia"/>
+        </w:rPr>
+        <w:t xml:space="preserve"> Alternative models, to the base case model listed in Table 2 are based on assumptions related to the choice of environmental covariates, aggregation of size classes and survey data, </w:t>
       </w:r>
     </w:p>
     <w:p>
@@ -5868,7 +6290,7 @@
         <w:fldChar w:fldCharType="begin"/>
       </w:r>
       <w:r>
-        <w:instrText xml:space="preserve"> ADDIN ZOTERO_ITEM CSL_CITATION {"citationID":"SRwwbLET","properties":{"formattedCitation":"(Kristensen et al. 2015)","plainCitation":"(Kristensen et al. 2015)","noteIndex":0},"citationItems":[{"id":1501,"uris":["http://zotero.org/users/3830350/items/BSKPXXC5"],"uri":["http://zotero.org/users/3830350/items/BSKPXXC5"],"itemData":{"id":1501,"type":"article-journal","container-title":"arXiv preprint arXiv:1509.00660","source":"Google Scholar","title":"TMB: automatic differentiation and Laplace approximation","title-short":"TMB","URL":"https://arxiv.org/abs/1509.00660","author":[{"family":"Kristensen","given":"Kasper"},{"family":"Nielsen","given":"Anders"},{"family":"Berg","given":"Casper W."},{"family":"Skaug","given":"Hans"},{"family":"Bell","given":"Brad"}],"accessed":{"date-parts":[["2017",5,3]]},"issued":{"date-parts":[["2015"]]}}}],"schema":"https://github.com/citation-style-language/schema/raw/master/csl-citation.json"} </w:instrText>
+        <w:instrText xml:space="preserve"> ADDIN ZOTERO_ITEM CSL_CITATION {"citationID":"SRwwbLET","properties":{"formattedCitation":"(Kristensen et al. 2015)","plainCitation":"(Kristensen et al. 2015)","dontUpdate":true,"noteIndex":0},"citationItems":[{"id":"etCoJmTM/9GOLW08C","uris":["http://zotero.org/users/3830350/items/BSKPXXC5"],"uri":["http://zotero.org/users/3830350/items/BSKPXXC5"],"itemData":{"id":1501,"type":"article-journal","container-title":"arXiv preprint arXiv:1509.00660","source":"Google Scholar","title":"TMB: automatic differentiation and Laplace approximation","title-short":"TMB","URL":"https://arxiv.org/abs/1509.00660","author":[{"family":"Kristensen","given":"Kasper"},{"family":"Nielsen","given":"Anders"},{"family":"Berg","given":"Casper W."},{"family":"Skaug","given":"Hans"},{"family":"Bell","given":"Brad"}],"accessed":{"date-parts":[["2017",5,3]]},"issued":{"date-parts":[["2015"]]}}}],"schema":"https://github.com/citation-style-language/schema/raw/master/csl-citation.json"} </w:instrText>
       </w:r>
       <w:r>
         <w:fldChar w:fldCharType="separate"/>
@@ -6003,7 +6425,6 @@
         <w:rPr>
           <w:rFonts w:eastAsiaTheme="minorEastAsia"/>
         </w:rPr>
-        <w:lastRenderedPageBreak/>
         <w:t xml:space="preserve">We were able to fit </w:t>
       </w:r>
       <w:proofErr w:type="spellStart"/>
@@ -6075,6 +6496,11 @@
           <w:rFonts w:eastAsiaTheme="minorEastAsia"/>
         </w:rPr>
         <w:instrText xml:space="preserve"> REF _Ref40956086 \h </w:instrText>
+      </w:r>
+      <w:r>
+        <w:rPr>
+          <w:rFonts w:eastAsiaTheme="minorEastAsia"/>
+        </w:rPr>
       </w:r>
       <w:r>
         <w:rPr>
@@ -6182,7 +6608,14 @@
         <w:rPr>
           <w:rFonts w:eastAsiaTheme="minorEastAsia"/>
         </w:rPr>
-        <w:t xml:space="preserve"> Despite increase catches for the commercial and survey catches in Oregon and Washington during the last 22 years, results from the model fit </w:t>
+        <w:t xml:space="preserve"> Despite increase catches for the commercial and survey catches in Oregon and Washington during the last 22 years, </w:t>
+      </w:r>
+      <w:r>
+        <w:rPr>
+          <w:rFonts w:eastAsiaTheme="minorEastAsia"/>
+        </w:rPr>
+        <w:lastRenderedPageBreak/>
+        <w:t xml:space="preserve">results from the model fit </w:t>
       </w:r>
       <w:r>
         <w:rPr>
@@ -6280,45 +6713,19 @@
         <w:rPr>
           <w:rFonts w:eastAsiaTheme="minorEastAsia"/>
         </w:rPr>
-        <w:fldChar w:fldCharType="begin"/>
-      </w:r>
-      <w:r>
-        <w:rPr>
-          <w:rFonts w:eastAsiaTheme="minorEastAsia"/>
-        </w:rPr>
-        <w:instrText xml:space="preserve"> REF _Ref40956707 \h </w:instrText>
-      </w:r>
-      <w:r>
-        <w:rPr>
-          <w:rFonts w:eastAsiaTheme="minorEastAsia"/>
-        </w:rPr>
-      </w:r>
-      <w:r>
-        <w:rPr>
-          <w:rFonts w:eastAsiaTheme="minorEastAsia"/>
-        </w:rPr>
-        <w:fldChar w:fldCharType="separate"/>
-      </w:r>
-      <w:r>
-        <w:t xml:space="preserve">Figure </w:t>
-      </w:r>
-      <w:r>
-        <w:rPr>
-          <w:noProof/>
-        </w:rPr>
-        <w:t>4</w:t>
-      </w:r>
-      <w:r>
-        <w:rPr>
-          <w:rFonts w:eastAsiaTheme="minorEastAsia"/>
-        </w:rPr>
-        <w:fldChar w:fldCharType="end"/>
-      </w:r>
-      <w:r>
-        <w:rPr>
-          <w:rFonts w:eastAsiaTheme="minorEastAsia"/>
-        </w:rPr>
-        <w:t xml:space="preserve">; however, there has been little north-south or east-west trend over time. </w:t>
+        <w:t>; however, there has been little north-south or east-west trend</w:t>
+      </w:r>
+      <w:r>
+        <w:rPr>
+          <w:rFonts w:eastAsiaTheme="minorEastAsia"/>
+        </w:rPr>
+        <w:t>s</w:t>
+      </w:r>
+      <w:r>
+        <w:rPr>
+          <w:rFonts w:eastAsiaTheme="minorEastAsia"/>
+        </w:rPr>
+        <w:t xml:space="preserve"> over time. </w:t>
       </w:r>
       <w:r>
         <w:rPr>
@@ -8590,7 +8997,7 @@
           <w:rFonts w:eastAsiaTheme="minorEastAsia"/>
         </w:rPr>
       </w:pPr>
-      <w:bookmarkStart w:id="3" w:name="_Ref40910725"/>
+      <w:bookmarkStart w:id="4" w:name="_Ref40910725"/>
       <w:r>
         <w:lastRenderedPageBreak/>
         <w:t xml:space="preserve">Table </w:t>
@@ -8603,7 +9010,7 @@
           <w:t>2</w:t>
         </w:r>
       </w:fldSimple>
-      <w:bookmarkEnd w:id="3"/>
+      <w:bookmarkEnd w:id="4"/>
       <w:r>
         <w:t xml:space="preserve">. </w:t>
       </w:r>
@@ -9204,6 +9611,13 @@
               </w:rPr>
               <w:t>The full model has spatial and spatiotemporal process for the encounter probability and positive catches</w:t>
             </w:r>
+            <w:r>
+              <w:rPr>
+                <w:sz w:val="20"/>
+                <w:szCs w:val="20"/>
+              </w:rPr>
+              <w:t>. See step 6, for multivariate model.</w:t>
+            </w:r>
           </w:p>
         </w:tc>
         <w:tc>
@@ -9232,7 +9646,44 @@
                 <w:sz w:val="20"/>
                 <w:szCs w:val="20"/>
               </w:rPr>
-              <w:t xml:space="preserve"> = c("Omega1" = 1, "Epsilon1" = 1, "Omega2" = 1, "Epsilon2" = 1)</w:t>
+              <w:t xml:space="preserve"> </w:t>
+            </w:r>
+            <w:r>
+              <w:rPr>
+                <w:sz w:val="20"/>
+                <w:szCs w:val="20"/>
+              </w:rPr>
+              <w:t>&lt;-</w:t>
+            </w:r>
+            <w:r>
+              <w:rPr>
+                <w:sz w:val="20"/>
+                <w:szCs w:val="20"/>
+              </w:rPr>
+              <w:t xml:space="preserve"> c("Omega1" = 1, "Epsilon1" = 1, "Omega2" = 1, "Epsilon2" = 1)</w:t>
+            </w:r>
+            <w:r>
+              <w:rPr>
+                <w:sz w:val="20"/>
+                <w:szCs w:val="20"/>
+              </w:rPr>
+              <w:t xml:space="preserve"> </w:t>
+            </w:r>
+          </w:p>
+          <w:p>
+            <w:pPr>
+              <w:spacing w:line="240" w:lineRule="auto"/>
+              <w:rPr>
+                <w:sz w:val="20"/>
+                <w:szCs w:val="20"/>
+              </w:rPr>
+            </w:pPr>
+            <w:r>
+              <w:rPr>
+                <w:sz w:val="20"/>
+                <w:szCs w:val="20"/>
+              </w:rPr>
+              <w:t>This implies spatial and spatiotemporal covariance for the encounter and positive catches.</w:t>
             </w:r>
           </w:p>
         </w:tc>
@@ -9288,7 +9739,21 @@
                 <w:sz w:val="20"/>
                 <w:szCs w:val="20"/>
               </w:rPr>
-              <w:t xml:space="preserve">We used a “mesh” grid, with 200 nodes, and assume geometric anisotropy </w:t>
+              <w:t>We used a “mesh” grid, with 200 nodes, and assume geometric anisotropy</w:t>
+            </w:r>
+            <w:r>
+              <w:rPr>
+                <w:sz w:val="20"/>
+                <w:szCs w:val="20"/>
+              </w:rPr>
+              <w:t xml:space="preserve"> – east/west and north/south deviates are not symmetric.</w:t>
+            </w:r>
+            <w:r>
+              <w:rPr>
+                <w:sz w:val="20"/>
+                <w:szCs w:val="20"/>
+              </w:rPr>
+              <w:t xml:space="preserve"> </w:t>
             </w:r>
           </w:p>
         </w:tc>
@@ -9452,6 +9917,13 @@
               </w:rPr>
               <w:t>We evaluate a full rank model where each length category has its own covariance matrix</w:t>
             </w:r>
+            <w:r>
+              <w:rPr>
+                <w:sz w:val="20"/>
+                <w:szCs w:val="20"/>
+              </w:rPr>
+              <w:t>. The “2” represents separate spatiotemporal process for the two size categories.</w:t>
+            </w:r>
           </w:p>
         </w:tc>
         <w:tc>
@@ -9536,7 +10008,42 @@
                 <w:sz w:val="20"/>
                 <w:szCs w:val="20"/>
               </w:rPr>
-              <w:t>We do not assumed any temporal correlation in the intercepts or spatiotemporal processes</w:t>
+              <w:t xml:space="preserve">We </w:t>
+            </w:r>
+            <w:r>
+              <w:rPr>
+                <w:sz w:val="20"/>
+                <w:szCs w:val="20"/>
+              </w:rPr>
+              <w:t xml:space="preserve">test whether there is “1” or is not “0” temporal </w:t>
+            </w:r>
+            <w:r>
+              <w:rPr>
+                <w:sz w:val="20"/>
+                <w:szCs w:val="20"/>
+              </w:rPr>
+              <w:t>correlation</w:t>
+            </w:r>
+            <w:r>
+              <w:rPr>
+                <w:sz w:val="20"/>
+                <w:szCs w:val="20"/>
+              </w:rPr>
+              <w:t>s</w:t>
+            </w:r>
+            <w:r>
+              <w:rPr>
+                <w:sz w:val="20"/>
+                <w:szCs w:val="20"/>
+              </w:rPr>
+              <w:t xml:space="preserve"> in the intercepts or spatiotemporal processes</w:t>
+            </w:r>
+            <w:r>
+              <w:rPr>
+                <w:sz w:val="20"/>
+                <w:szCs w:val="20"/>
+              </w:rPr>
+              <w:t>. Default is not temporal correlation.</w:t>
             </w:r>
           </w:p>
         </w:tc>
@@ -9815,7 +10322,45 @@
                 <w:sz w:val="20"/>
                 <w:szCs w:val="20"/>
               </w:rPr>
-              <w:t>Distance towed</w:t>
+              <w:t>Area</w:t>
+            </w:r>
+            <w:r>
+              <w:rPr>
+                <w:sz w:val="20"/>
+                <w:szCs w:val="20"/>
+              </w:rPr>
+              <w:t xml:space="preserve"> towed</w:t>
+            </w:r>
+            <w:r>
+              <w:rPr>
+                <w:sz w:val="20"/>
+                <w:szCs w:val="20"/>
+              </w:rPr>
+              <w:t xml:space="preserve">, distance towed for the </w:t>
+            </w:r>
+            <w:proofErr w:type="spellStart"/>
+            <w:r>
+              <w:rPr>
+                <w:sz w:val="20"/>
+                <w:szCs w:val="20"/>
+              </w:rPr>
+              <w:t>i</w:t>
+            </w:r>
+            <w:r>
+              <w:rPr>
+                <w:sz w:val="20"/>
+                <w:szCs w:val="20"/>
+                <w:vertAlign w:val="superscript"/>
+              </w:rPr>
+              <w:t>th</w:t>
+            </w:r>
+            <w:proofErr w:type="spellEnd"/>
+            <w:r>
+              <w:rPr>
+                <w:sz w:val="20"/>
+                <w:szCs w:val="20"/>
+              </w:rPr>
+              <w:t xml:space="preserve"> sample times the width of the net – 0.085km </w:t>
             </w:r>
           </w:p>
         </w:tc>
@@ -9935,7 +10480,14 @@
                 <w:sz w:val="20"/>
                 <w:szCs w:val="20"/>
               </w:rPr>
-              <w:t>We do not include any vessel effects</w:t>
+              <w:t>There is only a single vessel for each survey; therefore, w</w:t>
+            </w:r>
+            <w:r>
+              <w:rPr>
+                <w:sz w:val="20"/>
+                <w:szCs w:val="20"/>
+              </w:rPr>
+              <w:t>e do not include any vessel effects</w:t>
             </w:r>
           </w:p>
         </w:tc>
@@ -9992,6 +10544,7 @@
                 <w:sz w:val="20"/>
                 <w:szCs w:val="20"/>
               </w:rPr>
+              <w:lastRenderedPageBreak/>
               <w:t xml:space="preserve">12) </w:t>
             </w:r>
             <w:r>
@@ -10291,7 +10844,6 @@
                 <w:sz w:val="20"/>
                 <w:szCs w:val="20"/>
               </w:rPr>
-              <w:lastRenderedPageBreak/>
               <w:t xml:space="preserve">            ,</w:t>
             </w:r>
             <w:proofErr w:type="spellStart"/>
@@ -10431,7 +10983,6 @@
                 <w:sz w:val="20"/>
                 <w:szCs w:val="20"/>
               </w:rPr>
-              <w:lastRenderedPageBreak/>
               <w:t xml:space="preserve">14) </w:t>
             </w:r>
             <w:r>
@@ -10683,7 +11234,7 @@
       <w:pPr>
         <w:pStyle w:val="Caption"/>
       </w:pPr>
-      <w:bookmarkStart w:id="4" w:name="_Ref40963096"/>
+      <w:bookmarkStart w:id="5" w:name="_Ref40963096"/>
       <w:r>
         <w:t xml:space="preserve">Figure </w:t>
       </w:r>
@@ -10695,7 +11246,7 @@
           <w:t>1</w:t>
         </w:r>
       </w:fldSimple>
-      <w:bookmarkEnd w:id="4"/>
+      <w:bookmarkEnd w:id="5"/>
       <w:r>
         <w:t>. Location of samples for the 22 year data set. (We should probably color code by survey).</w:t>
       </w:r>
@@ -10768,38 +11319,19 @@
       <w:r>
         <w:t xml:space="preserve">Figure </w:t>
       </w:r>
-      <w:r>
-        <w:fldChar w:fldCharType="begin"/>
-      </w:r>
-      <w:r>
-        <w:instrText xml:space="preserve"> SEQ Figure \* ARABIC </w:instrText>
-      </w:r>
-      <w:r>
-        <w:fldChar w:fldCharType="separate"/>
-      </w:r>
-      <w:r>
-        <w:rPr>
-          <w:noProof/>
-        </w:rPr>
-        <w:t>2</w:t>
-      </w:r>
-      <w:r>
-        <w:fldChar w:fldCharType="end"/>
-      </w:r>
+      <w:fldSimple w:instr=" SEQ Figure \* ARABIC ">
+        <w:r>
+          <w:rPr>
+            <w:noProof/>
+          </w:rPr>
+          <w:t>2</w:t>
+        </w:r>
+      </w:fldSimple>
       <w:r>
         <w:t>.</w:t>
       </w:r>
       <w:r>
-        <w:t xml:space="preserve"> </w:t>
-      </w:r>
-      <w:r>
-        <w:t xml:space="preserve">Estimated </w:t>
-      </w:r>
-      <w:r>
-        <w:t xml:space="preserve">encounter probabilities for </w:t>
-      </w:r>
-      <w:r>
-        <w:t>small (</w:t>
+        <w:t xml:space="preserve"> Estimated encounter probabilities for small (</w:t>
       </w:r>
       <m:oMath>
         <m:r>
@@ -10883,7 +11415,7 @@
       <w:pPr>
         <w:pStyle w:val="Caption"/>
       </w:pPr>
-      <w:bookmarkStart w:id="5" w:name="_Ref40956082"/>
+      <w:bookmarkStart w:id="6" w:name="_Ref40956082"/>
       <w:r>
         <w:t xml:space="preserve">Figure </w:t>
       </w:r>
@@ -10895,7 +11427,7 @@
           <w:t>3</w:t>
         </w:r>
       </w:fldSimple>
-      <w:bookmarkEnd w:id="5"/>
+      <w:bookmarkEnd w:id="6"/>
       <w:r>
         <w:t>. Estimate</w:t>
       </w:r>
@@ -11030,7 +11562,7 @@
       <w:pPr>
         <w:pStyle w:val="Caption"/>
       </w:pPr>
-      <w:bookmarkStart w:id="6" w:name="_Ref40956707"/>
+      <w:bookmarkStart w:id="7" w:name="_Ref40956707"/>
       <w:r>
         <w:t xml:space="preserve">Figure </w:t>
       </w:r>
@@ -11042,30 +11574,12 @@
           <w:t>4</w:t>
         </w:r>
       </w:fldSimple>
-      <w:bookmarkEnd w:id="6"/>
+      <w:bookmarkEnd w:id="7"/>
       <w:r>
         <w:t xml:space="preserve">. </w:t>
       </w:r>
       <w:r>
-        <w:t xml:space="preserve">Estimated temporal easting (left panel, larger values more easterly) and northing </w:t>
-      </w:r>
-      <w:r>
-        <w:t>(</w:t>
-      </w:r>
-      <w:r>
-        <w:t xml:space="preserve">right </w:t>
-      </w:r>
-      <w:r>
-        <w:t xml:space="preserve">panel, larger values more </w:t>
-      </w:r>
-      <w:r>
-        <w:t>northerly</w:t>
-      </w:r>
-      <w:r>
-        <w:t>)</w:t>
-      </w:r>
-      <w:r>
-        <w:t xml:space="preserve"> shifts in the c</w:t>
+        <w:t>Estimated temporal easting (left panel, larger values more easterly) and northing (right panel, larger values more northerly) shifts in the c</w:t>
       </w:r>
       <w:r>
         <w:t xml:space="preserve">enter of gravity </w:t>
@@ -11074,12 +11588,7 @@
         <w:t xml:space="preserve">of the distribution </w:t>
       </w:r>
       <w:r>
-        <w:t>for small and large s</w:t>
-      </w:r>
-      <w:bookmarkStart w:id="7" w:name="_GoBack"/>
-      <w:bookmarkEnd w:id="7"/>
-      <w:r>
-        <w:t xml:space="preserve">quid collected during fisheries independent surveys </w:t>
+        <w:t xml:space="preserve">for small and large squid collected during fisheries independent surveys </w:t>
       </w:r>
       <w:r>
         <w:t xml:space="preserve">conducted </w:t>
@@ -12237,7 +12746,6 @@
   <w:style w:type="character" w:default="1" w:styleId="DefaultParagraphFont">
     <w:name w:val="Default Paragraph Font"/>
     <w:uiPriority w:val="1"/>
-    <w:semiHidden/>
     <w:unhideWhenUsed/>
   </w:style>
   <w:style w:type="table" w:default="1" w:styleId="TableNormal">
@@ -12610,7 +13118,7 @@
 </file>
 
 <file path=customXml/itemProps1.xml><?xml version="1.0" encoding="utf-8"?>
-<ds:datastoreItem xmlns:ds="http://schemas.openxmlformats.org/officeDocument/2006/customXml" ds:itemID="{48C3F796-EC46-422D-BD7B-1CF4760647A4}">
+<ds:datastoreItem xmlns:ds="http://schemas.openxmlformats.org/officeDocument/2006/customXml" ds:itemID="{EA5FA803-EB18-44A9-B998-0DCF7AD18340}">
   <ds:schemaRefs>
     <ds:schemaRef ds:uri="http://schemas.openxmlformats.org/officeDocument/2006/bibliography"/>
   </ds:schemaRefs>

--- a/Estimating shifts in squid distribution.docx
+++ b/Estimating shifts in squid distribution.docx
@@ -48,10 +48,7 @@
         <w:t xml:space="preserve"> and from 2010 to 2016 </w:t>
       </w:r>
       <w:r>
-        <w:t xml:space="preserve">for the </w:t>
-      </w:r>
-      <w:r>
-        <w:t xml:space="preserve">Southwest Fisheries Science Center (SWFSC) </w:t>
+        <w:t xml:space="preserve">for the Southwest Fisheries Science Center (SWFSC) </w:t>
       </w:r>
       <w:r>
         <w:t>(</w:t>
@@ -164,21 +161,7 @@
         <w:rPr>
           <w:rFonts w:cs="Times New Roman"/>
         </w:rPr>
-        <w:t>(</w:t>
-      </w:r>
-      <w:proofErr w:type="spellStart"/>
-      <w:r>
-        <w:rPr>
-          <w:rFonts w:cs="Times New Roman"/>
-        </w:rPr>
-        <w:t>Brodeur</w:t>
-      </w:r>
-      <w:proofErr w:type="spellEnd"/>
-      <w:r>
-        <w:rPr>
-          <w:rFonts w:cs="Times New Roman"/>
-        </w:rPr>
-        <w:t xml:space="preserve"> et al., 2005; Emmett et al., 2006; Harding et al., 2011)</w:t>
+        <w:t>(Brodeur et al., 2005; Emmett et al., 2006; Harding et al., 2011)</w:t>
       </w:r>
       <w:r>
         <w:fldChar w:fldCharType="end"/>
@@ -238,19 +221,7 @@
         <w:t>of squid</w:t>
       </w:r>
       <w:r>
-        <w:t xml:space="preserve"> w</w:t>
-      </w:r>
-      <w:r>
-        <w:t>hen catches exceed</w:t>
-      </w:r>
-      <w:r>
-        <w:t xml:space="preserve">ed the science </w:t>
-      </w:r>
-      <w:r>
-        <w:t>crew</w:t>
-      </w:r>
-      <w:r>
-        <w:t>’s capacity to finish processing fish between trawls</w:t>
+        <w:t xml:space="preserve"> when catches exceeded the science crew’s capacity to finish processing fish between trawls</w:t>
       </w:r>
       <w:r>
         <w:t xml:space="preserve">. </w:t>
@@ -1585,27 +1556,14 @@
       <w:r>
         <w:t xml:space="preserve">Equation </w:t>
       </w:r>
-      <w:r>
-        <w:fldChar w:fldCharType="begin"/>
-      </w:r>
-      <w:r>
-        <w:instrText xml:space="preserve"> SEQ Equation \* ARABIC </w:instrText>
-      </w:r>
-      <w:r>
-        <w:fldChar w:fldCharType="separate"/>
-      </w:r>
-      <w:r>
-        <w:rPr>
-          <w:noProof/>
-        </w:rPr>
-        <w:t>2</w:t>
-      </w:r>
-      <w:r>
-        <w:rPr>
-          <w:noProof/>
-        </w:rPr>
-        <w:fldChar w:fldCharType="end"/>
-      </w:r>
+      <w:fldSimple w:instr=" SEQ Equation \* ARABIC ">
+        <w:r>
+          <w:rPr>
+            <w:noProof/>
+          </w:rPr>
+          <w:t>2</w:t>
+        </w:r>
+      </w:fldSimple>
       <w:bookmarkEnd w:id="1"/>
       <w:r>
         <w:t>.</w:t>
@@ -2763,27 +2721,14 @@
       <w:r>
         <w:t xml:space="preserve">Equation </w:t>
       </w:r>
-      <w:r>
-        <w:fldChar w:fldCharType="begin"/>
-      </w:r>
-      <w:r>
-        <w:instrText xml:space="preserve"> SEQ Equation \* ARABIC </w:instrText>
-      </w:r>
-      <w:r>
-        <w:fldChar w:fldCharType="separate"/>
-      </w:r>
-      <w:r>
-        <w:rPr>
-          <w:noProof/>
-        </w:rPr>
-        <w:t>3</w:t>
-      </w:r>
-      <w:r>
-        <w:rPr>
-          <w:noProof/>
-        </w:rPr>
-        <w:fldChar w:fldCharType="end"/>
-      </w:r>
+      <w:fldSimple w:instr=" SEQ Equation \* ARABIC ">
+        <w:r>
+          <w:rPr>
+            <w:noProof/>
+          </w:rPr>
+          <w:t>3</w:t>
+        </w:r>
+      </w:fldSimple>
       <w:bookmarkEnd w:id="2"/>
       <w:r>
         <w:t>.</w:t>
@@ -4188,9 +4133,15 @@
         <w:rPr>
           <w:rFonts w:eastAsiaTheme="minorEastAsia"/>
         </w:rPr>
-        <w:t xml:space="preserve"> for the i</w:t>
+        <w:t xml:space="preserve"> for the </w:t>
       </w:r>
       <w:proofErr w:type="spellStart"/>
+      <w:r>
+        <w:rPr>
+          <w:rFonts w:eastAsiaTheme="minorEastAsia"/>
+        </w:rPr>
+        <w:t>i</w:t>
+      </w:r>
       <w:r>
         <w:rPr>
           <w:rFonts w:eastAsiaTheme="minorEastAsia"/>
@@ -5713,7 +5664,19 @@
         <w:rPr>
           <w:rFonts w:eastAsiaTheme="minorEastAsia"/>
         </w:rPr>
-        <w:t xml:space="preserve">length bins are correlated in space, and the </w:t>
+        <w:t>length bins are correlated in space</w:t>
+      </w:r>
+      <w:r>
+        <w:rPr>
+          <w:rFonts w:eastAsiaTheme="minorEastAsia"/>
+        </w:rPr>
+        <w:t>. T</w:t>
+      </w:r>
+      <w:r>
+        <w:rPr>
+          <w:rFonts w:eastAsiaTheme="minorEastAsia"/>
+        </w:rPr>
+        <w:t xml:space="preserve">he </w:t>
       </w:r>
       <w:r>
         <w:rPr>
@@ -5973,25 +5936,38 @@
         <w:rPr>
           <w:rFonts w:eastAsiaTheme="minorEastAsia"/>
         </w:rPr>
-        <w:t xml:space="preserve"> Catchability covariates are different from density covariates. Density covariates are observed at every location in every year and are useful for extrapolation and forecasting. The catchability covariates are anything that could affect catch rates but not density. In our case, we have data on the temperature, chlorophyll a concentrations, and salinity </w:t>
-      </w:r>
-      <w:r>
-        <w:rPr>
-          <w:rFonts w:eastAsiaTheme="minorEastAsia"/>
-        </w:rPr>
-        <w:t xml:space="preserve">at a </w:t>
-      </w:r>
-      <w:r>
-        <w:rPr>
-          <w:rFonts w:eastAsiaTheme="minorEastAsia"/>
-        </w:rPr>
-        <w:t xml:space="preserve">depth </w:t>
-      </w:r>
-      <w:r>
-        <w:rPr>
-          <w:rFonts w:eastAsiaTheme="minorEastAsia"/>
-        </w:rPr>
-        <w:t xml:space="preserve">of 3m; </w:t>
+        <w:t xml:space="preserve"> Catchability covariates are different from density covariates</w:t>
+      </w:r>
+      <w:r>
+        <w:rPr>
+          <w:rFonts w:eastAsiaTheme="minorEastAsia"/>
+        </w:rPr>
+        <w:t>: d</w:t>
+      </w:r>
+      <w:r>
+        <w:rPr>
+          <w:rFonts w:eastAsiaTheme="minorEastAsia"/>
+        </w:rPr>
+        <w:t>ensity covariates are observed at every location in every year and are useful for</w:t>
+      </w:r>
+      <w:r>
+        <w:rPr>
+          <w:rFonts w:eastAsiaTheme="minorEastAsia"/>
+        </w:rPr>
+        <w:t xml:space="preserve"> extrapolation and forecasting which are not related to our analysis at this time. </w:t>
+      </w:r>
+      <w:r>
+        <w:rPr>
+          <w:rFonts w:eastAsiaTheme="minorEastAsia"/>
+        </w:rPr>
+        <w:t xml:space="preserve">The catchability covariates are anything that could affect catch rates but not density. In our case, we have data on the temperature, chlorophyll a concentrations, and salinity </w:t>
+      </w:r>
+      <w:r>
+        <w:rPr>
+          <w:rFonts w:eastAsiaTheme="minorEastAsia"/>
+        </w:rPr>
+        <w:lastRenderedPageBreak/>
+        <w:t xml:space="preserve">at a depth of 3m; </w:t>
       </w:r>
       <w:r>
         <w:rPr>
@@ -6003,14 +5979,7 @@
         <w:rPr>
           <w:rFonts w:eastAsiaTheme="minorEastAsia"/>
         </w:rPr>
-        <w:t xml:space="preserve">these covariates </w:t>
-      </w:r>
-      <w:r>
-        <w:rPr>
-          <w:rFonts w:eastAsiaTheme="minorEastAsia"/>
-        </w:rPr>
-        <w:lastRenderedPageBreak/>
-        <w:t xml:space="preserve">could </w:t>
+        <w:t xml:space="preserve">these covariates could </w:t>
       </w:r>
       <w:r>
         <w:rPr>
@@ -6090,15 +6059,7 @@
         <w:rPr>
           <w:rFonts w:eastAsiaTheme="minorEastAsia"/>
         </w:rPr>
-        <w:t xml:space="preserve">to partition the sources of variability in the catches based on the fixed effects associated with the biological </w:t>
-      </w:r>
-      <w:bookmarkStart w:id="3" w:name="_GoBack"/>
-      <w:bookmarkEnd w:id="3"/>
-      <w:r>
-        <w:rPr>
-          <w:rFonts w:eastAsiaTheme="minorEastAsia"/>
-        </w:rPr>
-        <w:t xml:space="preserve">and environmental covariates, and random </w:t>
+        <w:t xml:space="preserve">to partition the sources of variability in the catches based on the fixed effects associated with the biological and environmental covariates, and random </w:t>
       </w:r>
       <w:r>
         <w:rPr>
@@ -6304,13 +6265,8 @@
         </w:rPr>
         <w:t xml:space="preserve">TMB package; </w:t>
       </w:r>
-      <w:proofErr w:type="spellStart"/>
-      <w:r>
-        <w:t>Kristensen</w:t>
-      </w:r>
-      <w:proofErr w:type="spellEnd"/>
-      <w:r>
-        <w:t xml:space="preserve"> et al. 2015)</w:t>
+      <w:r>
+        <w:t>Kristensen et al. 2015)</w:t>
       </w:r>
       <w:r>
         <w:fldChar w:fldCharType="end"/>
@@ -8457,6 +8413,7 @@
           </w:p>
         </w:tc>
       </w:tr>
+      <w:bookmarkStart w:id="3" w:name="_GoBack"/>
       <w:tr>
         <w:trPr>
           <w:trHeight w:val="604"/>
@@ -8667,6 +8624,7 @@
           </w:p>
         </w:tc>
       </w:tr>
+      <w:bookmarkEnd w:id="3"/>
       <w:tr>
         <w:trPr>
           <w:trHeight w:val="604"/>
@@ -9156,7 +9114,14 @@
                 <w:sz w:val="20"/>
                 <w:szCs w:val="20"/>
               </w:rPr>
-              <w:t>We use the west coast of the US from San Francisco Bay to the northern tip of Washington State. We divide the coast into four strata, with ‘</w:t>
+              <w:t>T</w:t>
+            </w:r>
+            <w:r>
+              <w:rPr>
+                <w:sz w:val="20"/>
+                <w:szCs w:val="20"/>
+              </w:rPr>
+              <w:t>he west coast of the US from San Francisco Bay to the northern tip of Washington State. We divide the coast into four strata, with ‘</w:t>
             </w:r>
             <w:proofErr w:type="spellStart"/>
             <w:r>
@@ -9384,10 +9349,11 @@
             </w:pPr>
             <w:r>
               <w:rPr>
-                <w:sz w:val="20"/>
-                <w:szCs w:val="20"/>
-              </w:rPr>
-              <w:t xml:space="preserve">We included two size categories, </w:t>
+                <w:rFonts w:eastAsiaTheme="minorEastAsia"/>
+                <w:sz w:val="20"/>
+                <w:szCs w:val="20"/>
+              </w:rPr>
+              <w:t xml:space="preserve">a single size class, or two size classes </w:t>
             </w:r>
             <m:oMath>
               <m:r>
@@ -9417,6 +9383,14 @@
                 <m:t>&gt;80</m:t>
               </m:r>
             </m:oMath>
+            <w:r>
+              <w:rPr>
+                <w:rFonts w:eastAsiaTheme="minorEastAsia"/>
+                <w:sz w:val="20"/>
+                <w:szCs w:val="20"/>
+              </w:rPr>
+              <w:t>, or</w:t>
+            </w:r>
           </w:p>
         </w:tc>
         <w:tc>
@@ -9512,7 +9486,28 @@
                 <w:sz w:val="20"/>
                 <w:szCs w:val="20"/>
               </w:rPr>
-              <w:t>The data are the number of squid captured.</w:t>
+              <w:t>T</w:t>
+            </w:r>
+            <w:r>
+              <w:rPr>
+                <w:sz w:val="20"/>
+                <w:szCs w:val="20"/>
+              </w:rPr>
+              <w:t xml:space="preserve">he </w:t>
+            </w:r>
+            <w:r>
+              <w:rPr>
+                <w:sz w:val="20"/>
+                <w:szCs w:val="20"/>
+              </w:rPr>
+              <w:t xml:space="preserve">extrapolated </w:t>
+            </w:r>
+            <w:r>
+              <w:rPr>
+                <w:sz w:val="20"/>
+                <w:szCs w:val="20"/>
+              </w:rPr>
+              <w:t>number of squid captured.</w:t>
             </w:r>
           </w:p>
         </w:tc>
@@ -9616,6 +9611,13 @@
                 <w:sz w:val="20"/>
                 <w:szCs w:val="20"/>
               </w:rPr>
+              <w:t xml:space="preserve"> for each size category</w:t>
+            </w:r>
+            <w:r>
+              <w:rPr>
+                <w:sz w:val="20"/>
+                <w:szCs w:val="20"/>
+              </w:rPr>
               <w:t>. See step 6, for multivariate model.</w:t>
             </w:r>
           </w:p>
@@ -9660,7 +9662,14 @@
                 <w:sz w:val="20"/>
                 <w:szCs w:val="20"/>
               </w:rPr>
-              <w:t xml:space="preserve"> c("Omega1" = 1, "Epsilon1" = 1, "Omega2" = 1, "Epsilon2" = 1)</w:t>
+              <w:t xml:space="preserve"> c("Omega1" = 2, "Epsilon1" = 2, "Omega2" = 2, "Epsilon2" = 2</w:t>
+            </w:r>
+            <w:r>
+              <w:rPr>
+                <w:sz w:val="20"/>
+                <w:szCs w:val="20"/>
+              </w:rPr>
+              <w:t>)</w:t>
             </w:r>
             <w:r>
               <w:rPr>
@@ -9678,13 +9687,6 @@
                 <w:szCs w:val="20"/>
               </w:rPr>
             </w:pPr>
-            <w:r>
-              <w:rPr>
-                <w:sz w:val="20"/>
-                <w:szCs w:val="20"/>
-              </w:rPr>
-              <w:t>This implies spatial and spatiotemporal covariance for the encounter and positive catches.</w:t>
-            </w:r>
           </w:p>
         </w:tc>
       </w:tr>
@@ -10426,6 +10428,7 @@
                 <w:sz w:val="20"/>
                 <w:szCs w:val="20"/>
               </w:rPr>
+              <w:lastRenderedPageBreak/>
               <w:t xml:space="preserve">11) </w:t>
             </w:r>
             <w:r>
@@ -10544,7 +10547,6 @@
                 <w:sz w:val="20"/>
                 <w:szCs w:val="20"/>
               </w:rPr>
-              <w:lastRenderedPageBreak/>
               <w:t xml:space="preserve">12) </w:t>
             </w:r>
             <w:r>
@@ -11147,6 +11149,507 @@
         <w:t>. Model selection criteria for the different model combinations.</w:t>
       </w:r>
     </w:p>
+    <w:tbl>
+      <w:tblPr>
+        <w:tblStyle w:val="TableGrid"/>
+        <w:tblW w:w="0" w:type="auto"/>
+        <w:tblLook w:val="04A0" w:firstRow="1" w:lastRow="0" w:firstColumn="1" w:lastColumn="0" w:noHBand="0" w:noVBand="1"/>
+      </w:tblPr>
+      <w:tblGrid>
+        <w:gridCol w:w="1030"/>
+        <w:gridCol w:w="1023"/>
+        <w:gridCol w:w="1034"/>
+        <w:gridCol w:w="1213"/>
+        <w:gridCol w:w="1010"/>
+        <w:gridCol w:w="1010"/>
+        <w:gridCol w:w="1010"/>
+        <w:gridCol w:w="1010"/>
+        <w:gridCol w:w="1010"/>
+      </w:tblGrid>
+      <w:tr>
+        <w:tc>
+          <w:tcPr>
+            <w:tcW w:w="1038" w:type="dxa"/>
+          </w:tcPr>
+          <w:p>
+            <w:pPr>
+              <w:spacing w:line="259" w:lineRule="auto"/>
+            </w:pPr>
+            <w:r>
+              <w:t>Model</w:t>
+            </w:r>
+          </w:p>
+        </w:tc>
+        <w:tc>
+          <w:tcPr>
+            <w:tcW w:w="1039" w:type="dxa"/>
+          </w:tcPr>
+          <w:p>
+            <w:pPr>
+              <w:spacing w:line="259" w:lineRule="auto"/>
+            </w:pPr>
+            <w:r>
+              <w:t>AIC</w:t>
+            </w:r>
+          </w:p>
+        </w:tc>
+        <w:tc>
+          <w:tcPr>
+            <w:tcW w:w="1039" w:type="dxa"/>
+          </w:tcPr>
+          <w:p>
+            <w:pPr>
+              <w:spacing w:line="259" w:lineRule="auto"/>
+            </w:pPr>
+            <w:r>
+              <w:t>Length bins</w:t>
+            </w:r>
+          </w:p>
+        </w:tc>
+        <w:tc>
+          <w:tcPr>
+            <w:tcW w:w="1039" w:type="dxa"/>
+          </w:tcPr>
+          <w:p>
+            <w:pPr>
+              <w:spacing w:line="240" w:lineRule="auto"/>
+              <w:rPr>
+                <w:sz w:val="20"/>
+                <w:szCs w:val="20"/>
+              </w:rPr>
+            </w:pPr>
+            <m:oMathPara>
+              <m:oMath>
+                <m:sSub>
+                  <m:sSubPr>
+                    <m:ctrlPr>
+                      <w:rPr>
+                        <w:rFonts w:ascii="Cambria Math" w:hAnsi="Cambria Math"/>
+                        <w:i/>
+                        <w:sz w:val="20"/>
+                        <w:szCs w:val="20"/>
+                      </w:rPr>
+                    </m:ctrlPr>
+                  </m:sSubPr>
+                  <m:e>
+                    <m:r>
+                      <m:rPr>
+                        <m:sty m:val="p"/>
+                      </m:rPr>
+                      <w:rPr>
+                        <w:rFonts w:ascii="Cambria Math" w:hAnsi="Cambria Math"/>
+                        <w:sz w:val="20"/>
+                        <w:szCs w:val="20"/>
+                      </w:rPr>
+                      <m:t>Ω</m:t>
+                    </m:r>
+                    <m:ctrlPr>
+                      <w:rPr>
+                        <w:rFonts w:ascii="Cambria Math" w:hAnsi="Cambria Math"/>
+                        <w:sz w:val="20"/>
+                        <w:szCs w:val="20"/>
+                      </w:rPr>
+                    </m:ctrlPr>
+                  </m:e>
+                  <m:sub>
+                    <m:r>
+                      <w:rPr>
+                        <w:rFonts w:ascii="Cambria Math" w:hAnsi="Cambria Math"/>
+                        <w:sz w:val="20"/>
+                        <w:szCs w:val="20"/>
+                      </w:rPr>
+                      <m:t>1</m:t>
+                    </m:r>
+                  </m:sub>
+                </m:sSub>
+                <m:r>
+                  <w:rPr>
+                    <w:rFonts w:ascii="Cambria Math" w:hAnsi="Cambria Math"/>
+                    <w:sz w:val="20"/>
+                    <w:szCs w:val="20"/>
+                  </w:rPr>
+                  <m:t>,</m:t>
+                </m:r>
+                <m:sSub>
+                  <m:sSubPr>
+                    <m:ctrlPr>
+                      <w:rPr>
+                        <w:rFonts w:ascii="Cambria Math" w:hAnsi="Cambria Math"/>
+                        <w:i/>
+                        <w:sz w:val="20"/>
+                        <w:szCs w:val="20"/>
+                      </w:rPr>
+                    </m:ctrlPr>
+                  </m:sSubPr>
+                  <m:e>
+                    <m:r>
+                      <w:rPr>
+                        <w:rFonts w:ascii="Cambria Math" w:hAnsi="Cambria Math"/>
+                        <w:sz w:val="20"/>
+                        <w:szCs w:val="20"/>
+                      </w:rPr>
+                      <m:t>ϵ</m:t>
+                    </m:r>
+                  </m:e>
+                  <m:sub>
+                    <m:r>
+                      <w:rPr>
+                        <w:rFonts w:ascii="Cambria Math" w:hAnsi="Cambria Math"/>
+                        <w:sz w:val="20"/>
+                        <w:szCs w:val="20"/>
+                      </w:rPr>
+                      <m:t>1</m:t>
+                    </m:r>
+                  </m:sub>
+                </m:sSub>
+                <m:r>
+                  <w:rPr>
+                    <w:rFonts w:ascii="Cambria Math" w:hAnsi="Cambria Math"/>
+                    <w:sz w:val="20"/>
+                    <w:szCs w:val="20"/>
+                  </w:rPr>
+                  <m:t>,</m:t>
+                </m:r>
+                <m:sSub>
+                  <m:sSubPr>
+                    <m:ctrlPr>
+                      <w:rPr>
+                        <w:rFonts w:ascii="Cambria Math" w:hAnsi="Cambria Math"/>
+                        <w:i/>
+                        <w:sz w:val="20"/>
+                        <w:szCs w:val="20"/>
+                      </w:rPr>
+                    </m:ctrlPr>
+                  </m:sSubPr>
+                  <m:e>
+                    <m:r>
+                      <m:rPr>
+                        <m:sty m:val="p"/>
+                      </m:rPr>
+                      <w:rPr>
+                        <w:rFonts w:ascii="Cambria Math" w:hAnsi="Cambria Math"/>
+                        <w:sz w:val="20"/>
+                        <w:szCs w:val="20"/>
+                      </w:rPr>
+                      <m:t>Ω</m:t>
+                    </m:r>
+                  </m:e>
+                  <m:sub>
+                    <m:r>
+                      <w:rPr>
+                        <w:rFonts w:ascii="Cambria Math" w:hAnsi="Cambria Math"/>
+                        <w:sz w:val="20"/>
+                        <w:szCs w:val="20"/>
+                      </w:rPr>
+                      <m:t>2</m:t>
+                    </m:r>
+                  </m:sub>
+                </m:sSub>
+                <m:r>
+                  <w:rPr>
+                    <w:rFonts w:ascii="Cambria Math" w:hAnsi="Cambria Math"/>
+                    <w:sz w:val="20"/>
+                    <w:szCs w:val="20"/>
+                  </w:rPr>
+                  <m:t>,</m:t>
+                </m:r>
+              </m:oMath>
+            </m:oMathPara>
+          </w:p>
+          <w:p>
+            <w:pPr>
+              <w:spacing w:line="240" w:lineRule="auto"/>
+              <w:rPr>
+                <w:sz w:val="20"/>
+                <w:szCs w:val="20"/>
+              </w:rPr>
+            </w:pPr>
+            <w:proofErr w:type="spellStart"/>
+            <w:r>
+              <w:rPr>
+                <w:sz w:val="20"/>
+                <w:szCs w:val="20"/>
+              </w:rPr>
+              <w:t>FieldConfig</w:t>
+            </w:r>
+            <w:proofErr w:type="spellEnd"/>
+            <w:r>
+              <w:rPr>
+                <w:sz w:val="20"/>
+                <w:szCs w:val="20"/>
+              </w:rPr>
+              <w:t xml:space="preserve"> </w:t>
+            </w:r>
+            <w:r>
+              <w:rPr>
+                <w:sz w:val="20"/>
+                <w:szCs w:val="20"/>
+              </w:rPr>
+              <w:t>&lt;- c("Omega1" = 2, "Epsilon1" = 2, "Omega2" = 2, "Epsilon2" = 2</w:t>
+            </w:r>
+            <w:r>
+              <w:rPr>
+                <w:sz w:val="20"/>
+                <w:szCs w:val="20"/>
+              </w:rPr>
+              <w:t>)</w:t>
+            </w:r>
+            <w:r>
+              <w:rPr>
+                <w:sz w:val="20"/>
+                <w:szCs w:val="20"/>
+              </w:rPr>
+              <w:t xml:space="preserve"> </w:t>
+            </w:r>
+          </w:p>
+          <w:p>
+            <w:pPr>
+              <w:spacing w:line="259" w:lineRule="auto"/>
+            </w:pPr>
+          </w:p>
+        </w:tc>
+        <w:tc>
+          <w:tcPr>
+            <w:tcW w:w="1039" w:type="dxa"/>
+          </w:tcPr>
+          <w:p>
+            <w:pPr>
+              <w:spacing w:line="259" w:lineRule="auto"/>
+            </w:pPr>
+          </w:p>
+        </w:tc>
+        <w:tc>
+          <w:tcPr>
+            <w:tcW w:w="1039" w:type="dxa"/>
+          </w:tcPr>
+          <w:p>
+            <w:pPr>
+              <w:spacing w:line="259" w:lineRule="auto"/>
+            </w:pPr>
+          </w:p>
+        </w:tc>
+        <w:tc>
+          <w:tcPr>
+            <w:tcW w:w="1039" w:type="dxa"/>
+          </w:tcPr>
+          <w:p>
+            <w:pPr>
+              <w:spacing w:line="259" w:lineRule="auto"/>
+            </w:pPr>
+          </w:p>
+        </w:tc>
+        <w:tc>
+          <w:tcPr>
+            <w:tcW w:w="1039" w:type="dxa"/>
+          </w:tcPr>
+          <w:p>
+            <w:pPr>
+              <w:spacing w:line="259" w:lineRule="auto"/>
+            </w:pPr>
+          </w:p>
+        </w:tc>
+        <w:tc>
+          <w:tcPr>
+            <w:tcW w:w="1039" w:type="dxa"/>
+          </w:tcPr>
+          <w:p>
+            <w:pPr>
+              <w:spacing w:line="259" w:lineRule="auto"/>
+            </w:pPr>
+          </w:p>
+        </w:tc>
+      </w:tr>
+      <w:tr>
+        <w:tc>
+          <w:tcPr>
+            <w:tcW w:w="1038" w:type="dxa"/>
+          </w:tcPr>
+          <w:p>
+            <w:pPr>
+              <w:spacing w:line="259" w:lineRule="auto"/>
+            </w:pPr>
+          </w:p>
+        </w:tc>
+        <w:tc>
+          <w:tcPr>
+            <w:tcW w:w="1039" w:type="dxa"/>
+          </w:tcPr>
+          <w:p>
+            <w:pPr>
+              <w:spacing w:line="259" w:lineRule="auto"/>
+            </w:pPr>
+          </w:p>
+        </w:tc>
+        <w:tc>
+          <w:tcPr>
+            <w:tcW w:w="1039" w:type="dxa"/>
+          </w:tcPr>
+          <w:p>
+            <w:pPr>
+              <w:spacing w:line="259" w:lineRule="auto"/>
+            </w:pPr>
+            <w:r>
+              <w:t>1</w:t>
+            </w:r>
+          </w:p>
+        </w:tc>
+        <w:tc>
+          <w:tcPr>
+            <w:tcW w:w="1039" w:type="dxa"/>
+          </w:tcPr>
+          <w:p>
+            <w:pPr>
+              <w:spacing w:line="259" w:lineRule="auto"/>
+            </w:pPr>
+          </w:p>
+        </w:tc>
+        <w:tc>
+          <w:tcPr>
+            <w:tcW w:w="1039" w:type="dxa"/>
+          </w:tcPr>
+          <w:p>
+            <w:pPr>
+              <w:spacing w:line="259" w:lineRule="auto"/>
+            </w:pPr>
+          </w:p>
+        </w:tc>
+        <w:tc>
+          <w:tcPr>
+            <w:tcW w:w="1039" w:type="dxa"/>
+          </w:tcPr>
+          <w:p>
+            <w:pPr>
+              <w:spacing w:line="259" w:lineRule="auto"/>
+            </w:pPr>
+          </w:p>
+        </w:tc>
+        <w:tc>
+          <w:tcPr>
+            <w:tcW w:w="1039" w:type="dxa"/>
+          </w:tcPr>
+          <w:p>
+            <w:pPr>
+              <w:spacing w:line="259" w:lineRule="auto"/>
+            </w:pPr>
+          </w:p>
+        </w:tc>
+        <w:tc>
+          <w:tcPr>
+            <w:tcW w:w="1039" w:type="dxa"/>
+          </w:tcPr>
+          <w:p>
+            <w:pPr>
+              <w:spacing w:line="259" w:lineRule="auto"/>
+            </w:pPr>
+          </w:p>
+        </w:tc>
+        <w:tc>
+          <w:tcPr>
+            <w:tcW w:w="1039" w:type="dxa"/>
+          </w:tcPr>
+          <w:p>
+            <w:pPr>
+              <w:spacing w:line="259" w:lineRule="auto"/>
+            </w:pPr>
+          </w:p>
+        </w:tc>
+      </w:tr>
+      <w:tr>
+        <w:tc>
+          <w:tcPr>
+            <w:tcW w:w="1038" w:type="dxa"/>
+          </w:tcPr>
+          <w:p>
+            <w:pPr>
+              <w:spacing w:line="259" w:lineRule="auto"/>
+            </w:pPr>
+          </w:p>
+        </w:tc>
+        <w:tc>
+          <w:tcPr>
+            <w:tcW w:w="1039" w:type="dxa"/>
+          </w:tcPr>
+          <w:p>
+            <w:pPr>
+              <w:spacing w:line="259" w:lineRule="auto"/>
+            </w:pPr>
+          </w:p>
+        </w:tc>
+        <w:tc>
+          <w:tcPr>
+            <w:tcW w:w="1039" w:type="dxa"/>
+          </w:tcPr>
+          <w:p>
+            <w:pPr>
+              <w:spacing w:line="259" w:lineRule="auto"/>
+            </w:pPr>
+            <w:r>
+              <w:t>2</w:t>
+            </w:r>
+          </w:p>
+        </w:tc>
+        <w:tc>
+          <w:tcPr>
+            <w:tcW w:w="1039" w:type="dxa"/>
+          </w:tcPr>
+          <w:p>
+            <w:pPr>
+              <w:spacing w:line="259" w:lineRule="auto"/>
+            </w:pPr>
+          </w:p>
+        </w:tc>
+        <w:tc>
+          <w:tcPr>
+            <w:tcW w:w="1039" w:type="dxa"/>
+          </w:tcPr>
+          <w:p>
+            <w:pPr>
+              <w:spacing w:line="259" w:lineRule="auto"/>
+            </w:pPr>
+          </w:p>
+        </w:tc>
+        <w:tc>
+          <w:tcPr>
+            <w:tcW w:w="1039" w:type="dxa"/>
+          </w:tcPr>
+          <w:p>
+            <w:pPr>
+              <w:spacing w:line="259" w:lineRule="auto"/>
+            </w:pPr>
+          </w:p>
+        </w:tc>
+        <w:tc>
+          <w:tcPr>
+            <w:tcW w:w="1039" w:type="dxa"/>
+          </w:tcPr>
+          <w:p>
+            <w:pPr>
+              <w:spacing w:line="259" w:lineRule="auto"/>
+            </w:pPr>
+          </w:p>
+        </w:tc>
+        <w:tc>
+          <w:tcPr>
+            <w:tcW w:w="1039" w:type="dxa"/>
+          </w:tcPr>
+          <w:p>
+            <w:pPr>
+              <w:spacing w:line="259" w:lineRule="auto"/>
+            </w:pPr>
+          </w:p>
+        </w:tc>
+        <w:tc>
+          <w:tcPr>
+            <w:tcW w:w="1039" w:type="dxa"/>
+          </w:tcPr>
+          <w:p>
+            <w:pPr>
+              <w:spacing w:line="259" w:lineRule="auto"/>
+            </w:pPr>
+          </w:p>
+        </w:tc>
+      </w:tr>
+    </w:tbl>
     <w:p>
       <w:pPr>
         <w:spacing w:line="259" w:lineRule="auto"/>
@@ -12746,6 +13249,7 @@
   <w:style w:type="character" w:default="1" w:styleId="DefaultParagraphFont">
     <w:name w:val="Default Paragraph Font"/>
     <w:uiPriority w:val="1"/>
+    <w:semiHidden/>
     <w:unhideWhenUsed/>
   </w:style>
   <w:style w:type="table" w:default="1" w:styleId="TableNormal">
@@ -13118,7 +13622,7 @@
 </file>
 
 <file path=customXml/itemProps1.xml><?xml version="1.0" encoding="utf-8"?>
-<ds:datastoreItem xmlns:ds="http://schemas.openxmlformats.org/officeDocument/2006/customXml" ds:itemID="{EA5FA803-EB18-44A9-B998-0DCF7AD18340}">
+<ds:datastoreItem xmlns:ds="http://schemas.openxmlformats.org/officeDocument/2006/customXml" ds:itemID="{498D570C-7A08-4747-B9E8-79944F4D9758}">
   <ds:schemaRefs>
     <ds:schemaRef ds:uri="http://schemas.openxmlformats.org/officeDocument/2006/bibliography"/>
   </ds:schemaRefs>
